--- a/docs/userdocs.docx
+++ b/docs/userdocs.docx
@@ -4,7 +4,15 @@
   <w:body>
     <w:p>
       <w:r>
-        <w:t>Peták.hu Felhasználói dokumentáció</w:t>
+        <w:t>Peták.</w:t>
+      </w:r>
+      <w:proofErr w:type="gramStart"/>
+      <w:r>
+        <w:t>hu</w:t>
+      </w:r>
+      <w:proofErr w:type="gramEnd"/>
+      <w:r>
+        <w:t xml:space="preserve"> Felhasználói dokumentáció</w:t>
       </w:r>
     </w:p>
     <w:p>
@@ -44,7 +52,15 @@
         </w:pict>
       </w:r>
       <w:r>
-        <w:t>A pták.hu egy gyűjtői oldal, mely segíti az éremgyűjtőket rendszerezni katalógusukat, eladni érméiket, és kapcsolatot tartani a közösségtől.</w:t>
+        <w:t>A pták.</w:t>
+      </w:r>
+      <w:proofErr w:type="gramStart"/>
+      <w:r>
+        <w:t>hu</w:t>
+      </w:r>
+      <w:proofErr w:type="gramEnd"/>
+      <w:r>
+        <w:t xml:space="preserve"> egy gyűjtői oldal, mely segíti az éremgyűjtőket rendszerezni katalógusukat, eladni érméiket, és kapcsolatot tartani a közösségtől.</w:t>
       </w:r>
     </w:p>
     <w:p>
@@ -97,15 +113,166 @@
         <w:t>A katalógusunkban</w:t>
       </w:r>
       <w:r>
-        <w:t xml:space="preserve"> feltölthetünk érméket, meglévő érméinket módosíthatjuk, illetve ha megadtuk a címünket és telefonszámunkat aukcióra is bocsáthatjuk az érmét. Amennyiben még nem adtuk meg ezeket az adatokat a Profil módosítása oldalon bepótolhatjuk. A katalógus tartalmaz egy keresőmezőt, ami segít a felhasználónak az érmei neve és címkéi alapján könnyen megtalálni, amit keres.</w:t>
-      </w:r>
-    </w:p>
-    <w:p>
-      <w:r>
-        <w:t>A „+” gombra kattintva tölthetünk fel érmét a katalógusunkba. Címkéket is adhatunk itt az éremhez, ami később segíti a keresést. Az oldal hibaüzenetet küld, ha nem töltöttünk ki minden mezőt, negatív számot adtunk meg az értéknek, vagy nem töltöttünk fel az érme két oldaláról képet.</w:t>
-      </w:r>
+        <w:t xml:space="preserve"> feltölthetünk érméket, meglévő érméinket módosíthatjuk, illetve ha megadtuk a címünket és telefonszámunkat aukcióra is bocsáthatjuk az érmét. Amennyiben még nem adtuk meg ezeket az adatokat a Profil módosítása oldalon bepótolhatjuk. A katalógus tartalmaz egy kereső</w:t>
+      </w:r>
+      <w:r>
+        <w:t xml:space="preserve"> </w:t>
+      </w:r>
+      <w:r>
+        <w:t>mezőt, ami segít a felhasználónak az érmei neve és címkéi alapján könnyen megtalálni, amit keres.</w:t>
+      </w:r>
+    </w:p>
+    <w:p>
+      <w:r>
+        <w:t>A „+” gombra kattintva tölthetünk fel érmét a katalógusunkba. Címkéket is adhatunk itt az éremhez, ami később segíti a keresést. Az oldal hibaüzenetet küld, ha nem töltöttünk ki minden mezőt, negatív számot adtunk meg az értéknek, vagy nem töltöttünk fel az érme két oldaláról képet, a feltöltött file nem kép vagy a feltöltött kép mérete meghaladja az 5 MB méretet.</w:t>
+      </w:r>
+    </w:p>
+    <w:p>
       <w:bookmarkStart w:id="0" w:name="_GoBack"/>
       <w:bookmarkEnd w:id="0"/>
+      <w:r>
+        <w:t>A Fórumok gombra kattintva az oldal a fórumokhoz visz. Itt először ki kell választaunk melyik témát szeretnénk megnézni, majd az oldal betölti nekünk az ide feltöltött bejegyzéseket.</w:t>
+      </w:r>
+    </w:p>
+    <w:p>
+      <w:r>
+        <w:t>A „+” gombra kattintva feltölthetünk fórumbejegyzéseket</w:t>
+      </w:r>
+      <w:r>
+        <w:t>. Az</w:t>
+      </w:r>
+      <w:r>
+        <w:t xml:space="preserve"> oldal hibaüzenetet küld a felhasználónak</w:t>
+      </w:r>
+      <w:r>
+        <w:t>, ha a felhasználó nem töltött ki minden mezőt,</w:t>
+      </w:r>
+      <w:r>
+        <w:t xml:space="preserve"> a feltöltött file nem kép vagy a feltöltött kép mérete meghaladja az 5 MB méretet.</w:t>
+      </w:r>
+    </w:p>
+    <w:p>
+      <w:r>
+        <w:lastRenderedPageBreak/>
+        <w:t>A már meglévő posztokat meg tudjuk tekinteni, és itt kommentet is írhatunk válaszul a posztra.</w:t>
+      </w:r>
+    </w:p>
+    <w:p>
+      <w:r>
+        <w:t xml:space="preserve">Ha saját posztunkat nyitjuk meg, vagy adminisztrátori jogosultsággal rendelkezünk, az oldal lehetőséget ad a bejegyzés lezárásara </w:t>
+      </w:r>
+      <w:r>
+        <w:t>(„</w:t>
+      </w:r>
+      <w:r>
+        <w:rPr>
+          <w:rFonts w:ascii="Segoe UI Symbol" w:hAnsi="Segoe UI Symbol"/>
+        </w:rPr>
+        <w:t>✔” gomb</w:t>
+      </w:r>
+      <w:r>
+        <w:t>) ami letiltja a kommentálási lehetőséget, üzenettel jelzi a bejegyzésmegtekintő számára, hogy a poszt le lett zárva, és Fórumok oldalon a többi fórum közt jelzi a felhasználóknak, hogy le van zárva. A bejegyzések törlésére is lehetőségünk van („</w:t>
+      </w:r>
+      <w:r>
+        <w:sym w:font="Wingdings 2" w:char="F033"/>
+      </w:r>
+      <w:r>
+        <w:t>” gomb)</w:t>
+      </w:r>
+      <w:r>
+        <w:t xml:space="preserve">, ez </w:t>
+      </w:r>
+      <w:proofErr w:type="spellStart"/>
+      <w:r>
+        <w:t>kitörli</w:t>
+      </w:r>
+      <w:proofErr w:type="spellEnd"/>
+      <w:r>
+        <w:t xml:space="preserve"> a táblázatból a bejegyzést, viszont az adatbázisban benne marad, így egy link segítségével még megtalálható marad</w:t>
+      </w:r>
+    </w:p>
+    <w:p>
+      <w:r>
+        <w:t>Az Aukciók gombra kattintva az oldal az aukciókhoz irányít minket, ahol egy karusszel jeleníti meg számunkra a legfrissebb aukciókat. Ha itt nem találjuk</w:t>
+      </w:r>
+      <w:r>
+        <w:t>,</w:t>
+      </w:r>
+      <w:r>
+        <w:t xml:space="preserve"> amit keresünk, az oldal tetején lévő kereső mezőben tovább fo</w:t>
+      </w:r>
+      <w:r>
+        <w:t>lytathatjuk az aukciók közti böngészést.</w:t>
+      </w:r>
+    </w:p>
+    <w:p>
+      <w:r>
+        <w:t>Ha megtekintünk egy aukciót, lehetőségünk nyílik arra licitálni, abban az esetben, ha az aukció nem a mi érménket tartalmazza, és az előző licitet nem mi adtuk meg. Az érme képére kattintva egy felugró ablakban nézhetjük meg az érme adatait, illetve a két oldaláról feltöltött képeket.</w:t>
+      </w:r>
+    </w:p>
+    <w:p>
+      <w:r>
+        <w:t>Ha az aukció lejárt, az oldal jelzi a licitálók listájában a nyertest, majd őt emailben értesíti. Ezzel egyidőben kikapcsolja a licitálási lehetőséget.</w:t>
+      </w:r>
+    </w:p>
+    <w:p>
+      <w:r>
+        <w:t>A profilom gombra kattintva a saját felhasználó profilunkra irányít minket az oldal, itt láthatjuk három érménket alattuk egy gombbal, ami a katalógushoz vezet, és három</w:t>
+      </w:r>
+      <w:r>
+        <w:t xml:space="preserve"> általunk feltöltött aukciót</w:t>
+      </w:r>
+      <w:r>
+        <w:t>. Látjuk még emellett a felhasználó nevünk mellett a profilképünket és email címünket is.</w:t>
+      </w:r>
+    </w:p>
+    <w:p>
+      <w:r>
+        <w:t>A „+” gombra kattintva tölthetünk fel érmét a katalógusunkba. Címkéket is adhatunk itt az éremhez, ami később segíti a keresést. Az oldal hibaüzenetet küld, ha nem töltöttünk ki minden mezőt, negatív számot adtunk meg az értéknek, vagy nem töltöttünk fel az érme két oldaláról képet</w:t>
+      </w:r>
+      <w:r>
+        <w:t>, a feltöltött file nem kép vagy a feltöltött kép mérete meghaladja az 5 MB méretet.</w:t>
+      </w:r>
+    </w:p>
+    <w:p>
+      <w:r>
+        <w:t xml:space="preserve">A jobb felső sarokban láthatjuk a navigációs menüben a felhasználónevünket, </w:t>
+      </w:r>
+      <w:r>
+        <w:t>erre kattintva egy legördülő menü nyílik le. Innen ismét eljuthatunk profilunkhoz, megtekinthetjük katalógusunk vagy a Profil módosítása gombra kattintva megváltoztathatjuk profilunk adatait.</w:t>
+      </w:r>
+    </w:p>
+    <w:p>
+      <w:r>
+        <w:t>Itt a kötelező mezők kitöltése mellett lehetőségünk nyílik még a Címünk és Telefonszámunk megadására is. Feltölthetünk emellett magunknak profilképet is</w:t>
+      </w:r>
+      <w:r>
+        <w:t>,</w:t>
+      </w:r>
+      <w:r>
+        <w:t xml:space="preserve"> amit később a profilunk </w:t>
+      </w:r>
+      <w:r>
+        <w:t>fog mutatni. Az oldal hibaüz</w:t>
+      </w:r>
+      <w:r>
+        <w:t>e</w:t>
+      </w:r>
+      <w:r>
+        <w:t>ne</w:t>
+      </w:r>
+      <w:r>
+        <w:t>tet</w:t>
+      </w:r>
+      <w:r>
+        <w:t xml:space="preserve"> küld,</w:t>
+      </w:r>
+      <w:r>
+        <w:t xml:space="preserve"> </w:t>
+      </w:r>
+      <w:r>
+        <w:t>ha nem töltöttünk ki minden kötelező mezőt, nem egyezik a két megadott jelszó, a jelszavak nem felelnek meg a minimum erősségnek, a telefonszám nem felel meg a megadott formátumnak, a feltöltött file nem kép vagy a feltöltött kép mérete meghaladja az 5 MB méretet.</w:t>
+      </w:r>
     </w:p>
     <w:sectPr>
       <w:pgSz w:w="11906" w:h="16838"/>
@@ -807,7 +974,7 @@
 </file>
 
 <file path=customXml/itemProps1.xml><?xml version="1.0" encoding="utf-8"?>
-<ds:datastoreItem xmlns:ds="http://schemas.openxmlformats.org/officeDocument/2006/customXml" ds:itemID="{95BB1475-ECBC-4B77-94B4-CA2333F8B375}">
+<ds:datastoreItem xmlns:ds="http://schemas.openxmlformats.org/officeDocument/2006/customXml" ds:itemID="{C08F7349-805B-4810-9A16-4CBF6AA9294A}">
   <ds:schemaRefs>
     <ds:schemaRef ds:uri="http://schemas.openxmlformats.org/officeDocument/2006/bibliography"/>
   </ds:schemaRefs>

--- a/docs/userdocs.docx
+++ b/docs/userdocs.docx
@@ -4,66 +4,32 @@
   <w:body>
     <w:p>
       <w:r>
-        <w:t>Peták.</w:t>
-      </w:r>
-      <w:proofErr w:type="gramStart"/>
-      <w:r>
-        <w:t>hu</w:t>
-      </w:r>
-      <w:proofErr w:type="gramEnd"/>
-      <w:r>
-        <w:t xml:space="preserve"> Felhasználói dokumentáció</w:t>
-      </w:r>
-    </w:p>
-    <w:p>
+        <w:t>Peták.hu Felhasználói dokumentáció</w:t>
+      </w:r>
+    </w:p>
+    <w:p>
+      <w:pPr>
+        <w:pStyle w:val="Cmsor1"/>
+      </w:pPr>
       <w:r>
         <w:t>Az oldal célja:</w:t>
       </w:r>
     </w:p>
     <w:p>
       <w:r>
-        <w:rPr>
-          <w:noProof/>
-        </w:rPr>
-        <w:pict>
-          <v:shapetype id="_x0000_t75" coordsize="21600,21600" o:spt="75" o:preferrelative="t" path="m@4@5l@4@11@9@11@9@5xe" filled="f" stroked="f">
-            <v:stroke joinstyle="miter"/>
-            <v:formulas>
-              <v:f eqn="if lineDrawn pixelLineWidth 0"/>
-              <v:f eqn="sum @0 1 0"/>
-              <v:f eqn="sum 0 0 @1"/>
-              <v:f eqn="prod @2 1 2"/>
-              <v:f eqn="prod @3 21600 pixelWidth"/>
-              <v:f eqn="prod @3 21600 pixelHeight"/>
-              <v:f eqn="sum @0 0 1"/>
-              <v:f eqn="prod @6 1 2"/>
-              <v:f eqn="prod @7 21600 pixelWidth"/>
-              <v:f eqn="sum @8 21600 0"/>
-              <v:f eqn="prod @7 21600 pixelHeight"/>
-              <v:f eqn="sum @10 21600 0"/>
-            </v:formulas>
-            <v:path o:extrusionok="f" gradientshapeok="t" o:connecttype="rect"/>
-            <o:lock v:ext="edit" aspectratio="t"/>
-          </v:shapetype>
-          <v:shape id="_x0000_s1027" type="#_x0000_t75" style="position:absolute;margin-left:236.85pt;margin-top:24.45pt;width:259.5pt;height:182.25pt;z-index:251659264;mso-position-horizontal-relative:text;mso-position-vertical-relative:text;mso-width-relative:page;mso-height-relative:page">
-            <v:imagedata r:id="rId5" o:title="Register"/>
-            <w10:wrap type="square"/>
-          </v:shape>
-        </w:pict>
-      </w:r>
-      <w:r>
-        <w:t>A pták.</w:t>
-      </w:r>
-      <w:proofErr w:type="gramStart"/>
-      <w:r>
-        <w:t>hu</w:t>
-      </w:r>
-      <w:proofErr w:type="gramEnd"/>
-      <w:r>
-        <w:t xml:space="preserve"> egy gyűjtői oldal, mely segíti az éremgyűjtőket rendszerezni katalógusukat, eladni érméiket, és kapcsolatot tartani a közösségtől.</w:t>
-      </w:r>
-    </w:p>
-    <w:p>
+        <w:t xml:space="preserve">A </w:t>
+      </w:r>
+      <w:r>
+        <w:t>Pe</w:t>
+      </w:r>
+      <w:r>
+        <w:t>ták.hu egy gyűjtői oldal, mely segíti az éremgyűjtőket rendszerezni katalógusukat, eladni érméiket, és kapcsolatot tartani a közösségtől.</w:t>
+      </w:r>
+    </w:p>
+    <w:p>
+      <w:pPr>
+        <w:pStyle w:val="Cmsor1"/>
+      </w:pPr>
       <w:r>
         <w:t>Az oldal:</w:t>
       </w:r>
@@ -74,38 +40,133 @@
       </w:r>
     </w:p>
     <w:p>
-      <w:r>
-        <w:rPr>
-          <w:noProof/>
-        </w:rPr>
-        <w:pict>
-          <v:shape id="_x0000_s1028" type="#_x0000_t75" style="position:absolute;margin-left:-37.1pt;margin-top:101.75pt;width:263.25pt;height:184.5pt;z-index:251661312;mso-position-horizontal-relative:text;mso-position-vertical-relative:text;mso-width-relative:page;mso-height-relative:page">
-            <v:imagedata r:id="rId6" o:title="Login"/>
-            <w10:wrap type="square"/>
-          </v:shape>
-        </w:pict>
-      </w:r>
+      <w:pPr>
+        <w:pStyle w:val="Cmsor2"/>
+      </w:pPr>
+      <w:r>
+        <w:t>Regisztráció</w:t>
+      </w:r>
+    </w:p>
+    <w:p>
       <w:r>
         <w:t xml:space="preserve">A </w:t>
       </w:r>
       <w:r>
-        <w:t>Regisztráció gombra kattintva az oldal átirányít minket egy regisztrációs kérdőívre ahol a kötelező adatok mellett megadhatjuk a Címünket és Telefonszámunkat. A cím és telefonszám megadása nélkül a későbbiekben nem tudjuk majd aukcióra bocsátani érméinket.</w:t>
-      </w:r>
-      <w:r>
-        <w:t xml:space="preserve"> Az oldal hibaüzenetet küld a felhasználónak, ha nem töltött ki minden mezőt, nem egyezik a két jelszót, a jelszó nem éri el a megadott minimum erősséget, a telefonszám nem felel meg a megadott formátumnak, vagy ha az email cím foglalt;</w:t>
-      </w:r>
-    </w:p>
-    <w:p>
-      <w:r>
-        <w:t>Ha regisztráltunk egy felhasználót, a Bejelentkezés gombra kattintva átkerülünk a bejelentkező képernyőre ahol egy megfelelő E-mail cím és jelszó kombinációval be tudunk lépni az oldalba.</w:t>
+        <w:t>„</w:t>
+      </w:r>
+      <w:r>
+        <w:t>Regisztráció</w:t>
+      </w:r>
+      <w:r>
+        <w:t>”</w:t>
+      </w:r>
+      <w:r>
+        <w:t xml:space="preserve"> gombra kattintva az oldal átirányít minket egy regisztrációs</w:t>
+      </w:r>
+      <w:r>
+        <w:t xml:space="preserve"> űrlapra </w:t>
+      </w:r>
+      <w:r>
+        <w:t xml:space="preserve">ahol a kötelező adatok mellett megadhatjuk a </w:t>
+      </w:r>
+      <w:r>
+        <w:t>lakc</w:t>
+      </w:r>
+      <w:r>
+        <w:t xml:space="preserve">ímünket és </w:t>
+      </w:r>
+      <w:r>
+        <w:t>t</w:t>
+      </w:r>
+      <w:r>
+        <w:t>elefonszámunkat. A cím és telefonszám megadása nélkül a későbbiekben nem tudjuk majd aukcióra bocsátani érméinket.</w:t>
+      </w:r>
+      <w:r>
+        <w:t xml:space="preserve"> Az oldal hibaüzenetet küld a felhasználónak, ha nem töltött ki minden mezőt, </w:t>
+      </w:r>
+      <w:r>
+        <w:t xml:space="preserve">ha </w:t>
+      </w:r>
+      <w:r>
+        <w:t>nem egyezik a két jelszó,</w:t>
+      </w:r>
+      <w:r>
+        <w:t xml:space="preserve"> ha</w:t>
+      </w:r>
+      <w:r>
+        <w:t xml:space="preserve"> a jelszó nem éri el a megadott minimum erősséget,</w:t>
+      </w:r>
+      <w:r>
+        <w:t xml:space="preserve"> ha</w:t>
+      </w:r>
+      <w:r>
+        <w:t xml:space="preserve"> a telefonszám nem felel meg a megadott formátumnak, vagy ha az email cím foglalt;</w:t>
+      </w:r>
+    </w:p>
+    <w:p>
+      <w:pPr>
+        <w:pStyle w:val="Cmsor2"/>
+      </w:pPr>
+      <w:r>
+        <w:t>Bejelentkezés</w:t>
+      </w:r>
+    </w:p>
+    <w:p>
+      <w:r>
+        <w:t xml:space="preserve">Ha regisztráltunk egy felhasználót, a </w:t>
+      </w:r>
+      <w:r>
+        <w:t>„</w:t>
+      </w:r>
+      <w:r>
+        <w:t>Bejelentkezés</w:t>
+      </w:r>
+      <w:r>
+        <w:t>”</w:t>
+      </w:r>
+      <w:r>
+        <w:t xml:space="preserve"> gombra kattintva átkerülünk a bejelentkező képernyőre ahol egy megfelelő E-mail cím és jelszó kombinációval be tudunk lépni az oldalba.</w:t>
       </w:r>
       <w:r>
         <w:t xml:space="preserve"> Amennyiben a felhasználót kitiltották, vagy hibás adatokat adott meg, az oldal hibaüzenettel jelzi ezt a felhasználó felé.</w:t>
       </w:r>
     </w:p>
     <w:p>
-      <w:r>
-        <w:t>Bejelentkezés után a vezérlő pultra irányít az oldal, honnan elérhetjük az oldal fő funkcióit.</w:t>
+      <w:pPr>
+        <w:pStyle w:val="Cmsor2"/>
+      </w:pPr>
+      <w:r>
+        <w:t>Irányítópult</w:t>
+      </w:r>
+    </w:p>
+    <w:p>
+      <w:r>
+        <w:t xml:space="preserve">Bejelentkezés után az irányítópultra visz </w:t>
+      </w:r>
+      <w:r>
+        <w:t xml:space="preserve">az oldal, </w:t>
+      </w:r>
+      <w:r>
+        <w:t>a</w:t>
+      </w:r>
+      <w:r>
+        <w:t>honnan elérhetjük az oldal fő funkcióit.</w:t>
+      </w:r>
+    </w:p>
+    <w:p>
+      <w:r>
+        <w:t xml:space="preserve">Ez az oldal átirányíthat minket az aukciókra, saját profilunkra, </w:t>
+      </w:r>
+      <w:r>
+        <w:t>a fórumokra, katalógusunkra</w:t>
+      </w:r>
+    </w:p>
+    <w:p>
+      <w:pPr>
+        <w:pStyle w:val="Cmsor2"/>
+      </w:pPr>
+      <w:r>
+        <w:t>Katalógus</w:t>
       </w:r>
     </w:p>
     <w:p>
@@ -124,14 +185,69 @@
     </w:p>
     <w:p>
       <w:r>
-        <w:t>A „+” gombra kattintva tölthetünk fel érmét a katalógusunkba. Címkéket is adhatunk itt az éremhez, ami később segíti a keresést. Az oldal hibaüzenetet küld, ha nem töltöttünk ki minden mezőt, negatív számot adtunk meg az értéknek, vagy nem töltöttünk fel az érme két oldaláról képet, a feltöltött file nem kép vagy a feltöltött kép mérete meghaladja az 5 MB méretet.</w:t>
-      </w:r>
-    </w:p>
-    <w:p>
-      <w:bookmarkStart w:id="0" w:name="_GoBack"/>
-      <w:bookmarkEnd w:id="0"/>
-      <w:r>
-        <w:t>A Fórumok gombra kattintva az oldal a fórumokhoz visz. Itt először ki kell választaunk melyik témát szeretnénk megnézni, majd az oldal betölti nekünk az ide feltöltött bejegyzéseket.</w:t>
+        <w:t>A „+” gombra kattintva tölthetünk fel érmét a katalógusunkba. Címkéket is adhatunk itt az éremhez, ami később segíti a keresést. Az oldal hibaüzenetet küld, ha nem töltöttünk ki minden mezőt,</w:t>
+      </w:r>
+      <w:r>
+        <w:t xml:space="preserve"> ha</w:t>
+      </w:r>
+      <w:r>
+        <w:t xml:space="preserve"> negatív számot adtunk meg az értéknek, vagy</w:t>
+      </w:r>
+      <w:r>
+        <w:t xml:space="preserve"> ha</w:t>
+      </w:r>
+      <w:r>
+        <w:t xml:space="preserve"> nem töltöttünk fel az érme két oldaláról képet, </w:t>
+      </w:r>
+      <w:r>
+        <w:t>h</w:t>
+      </w:r>
+      <w:r>
+        <w:t xml:space="preserve">a feltöltött </w:t>
+      </w:r>
+      <w:r>
+        <w:t xml:space="preserve">fájl </w:t>
+      </w:r>
+      <w:r>
+        <w:t>nem kép vagy a feltöltött kép mérete meghaladja az 5 MB méretet.</w:t>
+      </w:r>
+    </w:p>
+    <w:p>
+      <w:pPr>
+        <w:pStyle w:val="Cmsor2"/>
+      </w:pPr>
+      <w:r>
+        <w:lastRenderedPageBreak/>
+        <w:t>Fórumok</w:t>
+      </w:r>
+    </w:p>
+    <w:p>
+      <w:r>
+        <w:t xml:space="preserve">A </w:t>
+      </w:r>
+      <w:r>
+        <w:t>„</w:t>
+      </w:r>
+      <w:r>
+        <w:t>Fórumok</w:t>
+      </w:r>
+      <w:r>
+        <w:t>”</w:t>
+      </w:r>
+      <w:r>
+        <w:t xml:space="preserve"> gombra kattintva az oldal a fórumokhoz visz. Itt először ki kell választaunk melyik témát szeretnénk megnézni, majd az oldal betölti nekünk a</w:t>
+      </w:r>
+      <w:r>
+        <w:t xml:space="preserve"> kiválasztott fórumtéma</w:t>
+      </w:r>
+      <w:r>
+        <w:t xml:space="preserve"> bejegyzése</w:t>
+      </w:r>
+      <w:r>
+        <w:t>i</w:t>
+      </w:r>
+      <w:r>
+        <w:t>t.</w:t>
       </w:r>
     </w:p>
     <w:p>
@@ -145,16 +261,53 @@
         <w:t xml:space="preserve"> oldal hibaüzenetet küld a felhasználónak</w:t>
       </w:r>
       <w:r>
-        <w:t>, ha a felhasználó nem töltött ki minden mezőt,</w:t>
-      </w:r>
-      <w:r>
-        <w:t xml:space="preserve"> a feltöltött file nem kép vagy a feltöltött kép mérete meghaladja az 5 MB méretet.</w:t>
-      </w:r>
-    </w:p>
-    <w:p>
-      <w:r>
-        <w:lastRenderedPageBreak/>
-        <w:t>A már meglévő posztokat meg tudjuk tekinteni, és itt kommentet is írhatunk válaszul a posztra.</w:t>
+        <w:t xml:space="preserve">, ha a felhasználó nem töltött ki minden mezőt, </w:t>
+      </w:r>
+      <w:r>
+        <w:t>h</w:t>
+      </w:r>
+      <w:r>
+        <w:t>a</w:t>
+      </w:r>
+      <w:r>
+        <w:t xml:space="preserve"> a</w:t>
+      </w:r>
+      <w:r>
+        <w:t xml:space="preserve"> feltöltött </w:t>
+      </w:r>
+      <w:r>
+        <w:t xml:space="preserve">fájl </w:t>
+      </w:r>
+      <w:r>
+        <w:t>nem kép</w:t>
+      </w:r>
+      <w:r>
+        <w:t>,</w:t>
+      </w:r>
+      <w:r>
+        <w:t xml:space="preserve"> vagy </w:t>
+      </w:r>
+      <w:r>
+        <w:t xml:space="preserve">ha </w:t>
+      </w:r>
+      <w:r>
+        <w:t>a feltöltött kép mérete meghaladja az 5 MB méretet.</w:t>
+      </w:r>
+    </w:p>
+    <w:p>
+      <w:r>
+        <w:t>A már meglévő posztokat meg tudjuk tekinteni, és itt kommentet</w:t>
+      </w:r>
+      <w:r>
+        <w:t xml:space="preserve"> is írhatunk válaszul a posztra, ha az adott felhasználók nem zárták le, vagy törölték a bejegyzést.</w:t>
+      </w:r>
+    </w:p>
+    <w:p>
+      <w:pPr>
+        <w:pStyle w:val="Cmsor2"/>
+      </w:pPr>
+      <w:r>
+        <w:t>Fórumbejegyzések</w:t>
       </w:r>
     </w:p>
     <w:p>
@@ -171,7 +324,25 @@
         <w:t>✔” gomb</w:t>
       </w:r>
       <w:r>
-        <w:t>) ami letiltja a kommentálási lehetőséget, üzenettel jelzi a bejegyzésmegtekintő számára, hogy a poszt le lett zárva, és Fórumok oldalon a többi fórum közt jelzi a felhasználóknak, hogy le van zárva. A bejegyzések törlésére is lehetőségünk van („</w:t>
+        <w:t>) ami letil</w:t>
+      </w:r>
+      <w:r>
+        <w:t xml:space="preserve">tja a kommentálási lehetőséget és </w:t>
+      </w:r>
+      <w:r>
+        <w:t xml:space="preserve">üzenettel jelzi a </w:t>
+      </w:r>
+      <w:r>
+        <w:t xml:space="preserve">poszt megtekintők </w:t>
+      </w:r>
+      <w:r>
+        <w:t>számára, hogy a poszt le lett zárva</w:t>
+      </w:r>
+      <w:r>
+        <w:t xml:space="preserve">. </w:t>
+      </w:r>
+      <w:r>
+        <w:t>A bejegyzések törlésére is lehetőségünk van („</w:t>
       </w:r>
       <w:r>
         <w:sym w:font="Wingdings 2" w:char="F033"/>
@@ -180,20 +351,32 @@
         <w:t>” gomb)</w:t>
       </w:r>
       <w:r>
-        <w:t xml:space="preserve">, ez </w:t>
-      </w:r>
-      <w:proofErr w:type="spellStart"/>
-      <w:r>
-        <w:t>kitörli</w:t>
-      </w:r>
-      <w:proofErr w:type="spellEnd"/>
-      <w:r>
-        <w:t xml:space="preserve"> a táblázatból a bejegyzést, viszont az adatbázisban benne marad, így egy link segítségével még megtalálható marad</w:t>
-      </w:r>
-    </w:p>
-    <w:p>
-      <w:r>
-        <w:t>Az Aukciók gombra kattintva az oldal az aukciókhoz irányít minket, ahol egy karusszel jeleníti meg számunkra a legfrissebb aukciókat. Ha itt nem találjuk</w:t>
+        <w:t>, ez kitörli a táblázatból a bejegyzést, viszont az adatbázisban benne marad, így egy link segítségével még megtalálható marad</w:t>
+      </w:r>
+    </w:p>
+    <w:p>
+      <w:pPr>
+        <w:pStyle w:val="Cmsor2"/>
+      </w:pPr>
+      <w:r>
+        <w:t>Aukciók</w:t>
+      </w:r>
+    </w:p>
+    <w:p>
+      <w:r>
+        <w:t xml:space="preserve">Az </w:t>
+      </w:r>
+      <w:r>
+        <w:t>„</w:t>
+      </w:r>
+      <w:r>
+        <w:t>Aukciók</w:t>
+      </w:r>
+      <w:r>
+        <w:t>”</w:t>
+      </w:r>
+      <w:r>
+        <w:t xml:space="preserve"> gombra kattintva az oldal az aukciókhoz irányít minket, ahol egy karusszel jeleníti meg számunkra a legfrissebb aukciókat. Ha itt nem találjuk</w:t>
       </w:r>
       <w:r>
         <w:t>,</w:t>
@@ -206,24 +389,80 @@
       </w:r>
     </w:p>
     <w:p>
+      <w:pPr>
+        <w:pStyle w:val="Cmsor2"/>
+      </w:pPr>
+      <w:r>
+        <w:t>Aukció</w:t>
+      </w:r>
+    </w:p>
+    <w:p>
       <w:r>
         <w:t>Ha megtekintünk egy aukciót, lehetőségünk nyílik arra licitálni, abban az esetben, ha az aukció nem a mi érménket tartalmazza, és az előző licitet nem mi adtuk meg. Az érme képére kattintva egy felugró ablakban nézhetjük meg az érme adatait, illetve a két oldaláról feltöltött képeket.</w:t>
       </w:r>
     </w:p>
     <w:p>
       <w:r>
-        <w:t>Ha az aukció lejárt, az oldal jelzi a licitálók listájában a nyertest, majd őt emailben értesíti. Ezzel egyidőben kikapcsolja a licitálási lehetőséget.</w:t>
-      </w:r>
-    </w:p>
-    <w:p>
-      <w:r>
-        <w:t>A profilom gombra kattintva a saját felhasználó profilunkra irányít minket az oldal, itt láthatjuk három érménket alattuk egy gombbal, ami a katalógushoz vezet, és három</w:t>
+        <w:t>Ha az aukció lejárt, az oldal jelzi a licitálók listájában a nyertest, majd őt emailben értesíti</w:t>
+      </w:r>
+      <w:r>
+        <w:t>, arról, milyen módon tudják lebonyolítani az átadási folyamatot</w:t>
+      </w:r>
+      <w:r>
+        <w:t>. Ezzel egyidőben kikapcsolja a licitálási lehetőséget</w:t>
+      </w:r>
+      <w:r>
+        <w:t xml:space="preserve"> mindenkinek</w:t>
+      </w:r>
+      <w:r>
+        <w:t>.</w:t>
+      </w:r>
+    </w:p>
+    <w:p>
+      <w:pPr>
+        <w:pStyle w:val="Cmsor2"/>
+      </w:pPr>
+      <w:r>
+        <w:t>Profil</w:t>
+      </w:r>
+    </w:p>
+    <w:p>
+      <w:r>
+        <w:t xml:space="preserve">A </w:t>
+      </w:r>
+      <w:r>
+        <w:t>„P</w:t>
+      </w:r>
+      <w:r>
+        <w:t>rofilom</w:t>
+      </w:r>
+      <w:r>
+        <w:t>”</w:t>
+      </w:r>
+      <w:r>
+        <w:t xml:space="preserve"> gombra kattintva a saját felhasználó</w:t>
+      </w:r>
+      <w:r>
+        <w:t>i</w:t>
+      </w:r>
+      <w:r>
+        <w:t xml:space="preserve"> profilunkra irányít minket az oldal, itt láthatjuk három érménket alattuk egy gombbal, ami a katalógushoz vezet, és három</w:t>
       </w:r>
       <w:r>
         <w:t xml:space="preserve"> általunk feltöltött aukciót</w:t>
       </w:r>
       <w:r>
-        <w:t>. Látjuk még emellett a felhasználó nevünk mellett a profilképünket és email címünket is.</w:t>
+        <w:t>.</w:t>
+      </w:r>
+    </w:p>
+    <w:p>
+      <w:r>
+        <w:t>Az aukciókra rányomva az oldal átvezet a megfelelő aukciónak oldalára.</w:t>
+      </w:r>
+    </w:p>
+    <w:p>
+      <w:r>
+        <w:t>Látjuk még emellett a felhasználó nevünk mellett a profilképünket és email címünket is.</w:t>
       </w:r>
     </w:p>
     <w:p>
@@ -236,6 +475,7 @@
     </w:p>
     <w:p>
       <w:r>
+        <w:lastRenderedPageBreak/>
         <w:t xml:space="preserve">A jobb felső sarokban láthatjuk a navigációs menüben a felhasználónevünket, </w:t>
       </w:r>
       <w:r>
@@ -243,6 +483,14 @@
       </w:r>
     </w:p>
     <w:p>
+      <w:pPr>
+        <w:pStyle w:val="Cmsor2"/>
+      </w:pPr>
+      <w:r>
+        <w:t>Profilmódosítás</w:t>
+      </w:r>
+    </w:p>
+    <w:p>
       <w:r>
         <w:t>Itt a kötelező mezők kitöltése mellett lehetőségünk nyílik még a Címünk és Telefonszámunk megadására is. Feltölthetünk emellett magunknak profilképet is</w:t>
       </w:r>
@@ -271,8 +519,135 @@
         <w:t xml:space="preserve"> </w:t>
       </w:r>
       <w:r>
-        <w:t>ha nem töltöttünk ki minden kötelező mezőt, nem egyezik a két megadott jelszó, a jelszavak nem felelnek meg a minimum erősségnek, a telefonszám nem felel meg a megadott formátumnak, a feltöltött file nem kép vagy a feltöltött kép mérete meghaladja az 5 MB méretet.</w:t>
-      </w:r>
+        <w:t>ha nem töltöttünk ki minden kötelező mezőt,</w:t>
+      </w:r>
+      <w:r>
+        <w:t xml:space="preserve"> ha</w:t>
+      </w:r>
+      <w:r>
+        <w:t xml:space="preserve"> nem egyezik a két megadott jelszó, </w:t>
+      </w:r>
+      <w:r>
+        <w:t xml:space="preserve">ha </w:t>
+      </w:r>
+      <w:r>
+        <w:t xml:space="preserve">a jelszavak nem felelnek meg a minimum erősségnek, </w:t>
+      </w:r>
+      <w:r>
+        <w:t xml:space="preserve">ha </w:t>
+      </w:r>
+      <w:r>
+        <w:t xml:space="preserve">a telefonszám nem felel meg a megadott formátumnak, </w:t>
+      </w:r>
+      <w:r>
+        <w:t xml:space="preserve">ha </w:t>
+      </w:r>
+      <w:r>
+        <w:t>a feltöltött file nem kép</w:t>
+      </w:r>
+      <w:r>
+        <w:t>,</w:t>
+      </w:r>
+      <w:r>
+        <w:t xml:space="preserve"> vagy a feltöltött kép mérete meghaladja a</w:t>
+      </w:r>
+      <w:r>
+        <w:t xml:space="preserve"> nagyobb, mint</w:t>
+      </w:r>
+      <w:r>
+        <w:t xml:space="preserve"> 5 MB méretet.</w:t>
+      </w:r>
+    </w:p>
+    <w:p>
+      <w:pPr>
+        <w:pStyle w:val="Cmsor1"/>
+      </w:pPr>
+      <w:r>
+        <w:t>Adminisztráció</w:t>
+      </w:r>
+    </w:p>
+    <w:p>
+      <w:pPr>
+        <w:pStyle w:val="Cmsor2"/>
+      </w:pPr>
+      <w:r>
+        <w:t>Adminisztrációs felület</w:t>
+      </w:r>
+    </w:p>
+    <w:p>
+      <w:r>
+        <w:t>Ha adminisztrátori jogosultsággal rendelkezik fiókunk, akkor a navigációs menü egy „Admin” menüponttal bővül.</w:t>
+      </w:r>
+    </w:p>
+    <w:p>
+      <w:r>
+        <w:t>Itt két statisztikát, illetve két táblázatot tudunk megtekinteni.</w:t>
+      </w:r>
+    </w:p>
+    <w:p>
+      <w:r>
+        <w:t>A két statisztika:</w:t>
+      </w:r>
+    </w:p>
+    <w:p>
+      <w:pPr>
+        <w:pStyle w:val="Listaszerbekezds"/>
+        <w:numPr>
+          <w:ilvl w:val="0"/>
+          <w:numId w:val="1"/>
+        </w:numPr>
+      </w:pPr>
+      <w:r>
+        <w:t>Feltöltött érmék értéke forintban-Dátum</w:t>
+      </w:r>
+    </w:p>
+    <w:p>
+      <w:pPr>
+        <w:pStyle w:val="Listaszerbekezds"/>
+        <w:numPr>
+          <w:ilvl w:val="0"/>
+          <w:numId w:val="1"/>
+        </w:numPr>
+      </w:pPr>
+      <w:r>
+        <w:t>Feltöltött érmék száma-Dátum</w:t>
+      </w:r>
+    </w:p>
+    <w:p>
+      <w:r>
+        <w:t>A két táblázat:</w:t>
+      </w:r>
+    </w:p>
+    <w:p>
+      <w:pPr>
+        <w:pStyle w:val="Listaszerbekezds"/>
+        <w:numPr>
+          <w:ilvl w:val="0"/>
+          <w:numId w:val="2"/>
+        </w:numPr>
+      </w:pPr>
+      <w:r>
+        <w:t>Aukciók, és státuszaik</w:t>
+      </w:r>
+    </w:p>
+    <w:p>
+      <w:pPr>
+        <w:pStyle w:val="Listaszerbekezds"/>
+        <w:numPr>
+          <w:ilvl w:val="0"/>
+          <w:numId w:val="2"/>
+        </w:numPr>
+      </w:pPr>
+      <w:r>
+        <w:t>Kitiltott felhasználók</w:t>
+      </w:r>
+    </w:p>
+    <w:p>
+      <w:r>
+        <w:t>A Kitiltott felhasználók táblázatban visszavonhatjuk már kitiltott felhasználók tiltásait.</w:t>
+      </w:r>
+      <w:bookmarkStart w:id="0" w:name="_GoBack"/>
+      <w:bookmarkEnd w:id="0"/>
     </w:p>
     <w:sectPr>
       <w:pgSz w:w="11906" w:h="16838"/>
@@ -282,6 +657,243 @@
     </w:sectPr>
   </w:body>
 </w:document>
+</file>
+
+<file path=word/numbering.xml><?xml version="1.0" encoding="utf-8"?>
+<w:numbering xmlns:wpc="http://schemas.microsoft.com/office/word/2010/wordprocessingCanvas" xmlns:cx="http://schemas.microsoft.com/office/drawing/2014/chartex" xmlns:cx1="http://schemas.microsoft.com/office/drawing/2015/9/8/chartex" xmlns:mc="http://schemas.openxmlformats.org/markup-compatibility/2006" xmlns:o="urn:schemas-microsoft-com:office:office" xmlns:r="http://schemas.openxmlformats.org/officeDocument/2006/relationships" xmlns:m="http://schemas.openxmlformats.org/officeDocument/2006/math" xmlns:v="urn:schemas-microsoft-com:vml" xmlns:wp14="http://schemas.microsoft.com/office/word/2010/wordprocessingDrawing" xmlns:wp="http://schemas.openxmlformats.org/drawingml/2006/wordprocessingDrawing" xmlns:w10="urn:schemas-microsoft-com:office:word" xmlns:w="http://schemas.openxmlformats.org/wordprocessingml/2006/main" xmlns:w14="http://schemas.microsoft.com/office/word/2010/wordml" xmlns:w15="http://schemas.microsoft.com/office/word/2012/wordml" xmlns:w16se="http://schemas.microsoft.com/office/word/2015/wordml/symex" xmlns:wpg="http://schemas.microsoft.com/office/word/2010/wordprocessingGroup" xmlns:wpi="http://schemas.microsoft.com/office/word/2010/wordprocessingInk" xmlns:wne="http://schemas.microsoft.com/office/word/2006/wordml" xmlns:wps="http://schemas.microsoft.com/office/word/2010/wordprocessingShape" mc:Ignorable="w14 w15 w16se wp14">
+  <w:abstractNum w:abstractNumId="0" w15:restartNumberingAfterBreak="0">
+    <w:nsid w:val="071C5A71"/>
+    <w:multiLevelType w:val="hybridMultilevel"/>
+    <w:tmpl w:val="C548E898"/>
+    <w:lvl w:ilvl="0" w:tplc="040E0001">
+      <w:start w:val="1"/>
+      <w:numFmt w:val="bullet"/>
+      <w:lvlText w:val=""/>
+      <w:lvlJc w:val="left"/>
+      <w:pPr>
+        <w:ind w:left="720" w:hanging="360"/>
+      </w:pPr>
+      <w:rPr>
+        <w:rFonts w:ascii="Symbol" w:hAnsi="Symbol" w:hint="default"/>
+      </w:rPr>
+    </w:lvl>
+    <w:lvl w:ilvl="1" w:tplc="040E0003" w:tentative="1">
+      <w:start w:val="1"/>
+      <w:numFmt w:val="bullet"/>
+      <w:lvlText w:val="o"/>
+      <w:lvlJc w:val="left"/>
+      <w:pPr>
+        <w:ind w:left="1440" w:hanging="360"/>
+      </w:pPr>
+      <w:rPr>
+        <w:rFonts w:ascii="Courier New" w:hAnsi="Courier New" w:cs="Courier New" w:hint="default"/>
+      </w:rPr>
+    </w:lvl>
+    <w:lvl w:ilvl="2" w:tplc="040E0005" w:tentative="1">
+      <w:start w:val="1"/>
+      <w:numFmt w:val="bullet"/>
+      <w:lvlText w:val=""/>
+      <w:lvlJc w:val="left"/>
+      <w:pPr>
+        <w:ind w:left="2160" w:hanging="360"/>
+      </w:pPr>
+      <w:rPr>
+        <w:rFonts w:ascii="Wingdings" w:hAnsi="Wingdings" w:hint="default"/>
+      </w:rPr>
+    </w:lvl>
+    <w:lvl w:ilvl="3" w:tplc="040E0001" w:tentative="1">
+      <w:start w:val="1"/>
+      <w:numFmt w:val="bullet"/>
+      <w:lvlText w:val=""/>
+      <w:lvlJc w:val="left"/>
+      <w:pPr>
+        <w:ind w:left="2880" w:hanging="360"/>
+      </w:pPr>
+      <w:rPr>
+        <w:rFonts w:ascii="Symbol" w:hAnsi="Symbol" w:hint="default"/>
+      </w:rPr>
+    </w:lvl>
+    <w:lvl w:ilvl="4" w:tplc="040E0003" w:tentative="1">
+      <w:start w:val="1"/>
+      <w:numFmt w:val="bullet"/>
+      <w:lvlText w:val="o"/>
+      <w:lvlJc w:val="left"/>
+      <w:pPr>
+        <w:ind w:left="3600" w:hanging="360"/>
+      </w:pPr>
+      <w:rPr>
+        <w:rFonts w:ascii="Courier New" w:hAnsi="Courier New" w:cs="Courier New" w:hint="default"/>
+      </w:rPr>
+    </w:lvl>
+    <w:lvl w:ilvl="5" w:tplc="040E0005" w:tentative="1">
+      <w:start w:val="1"/>
+      <w:numFmt w:val="bullet"/>
+      <w:lvlText w:val=""/>
+      <w:lvlJc w:val="left"/>
+      <w:pPr>
+        <w:ind w:left="4320" w:hanging="360"/>
+      </w:pPr>
+      <w:rPr>
+        <w:rFonts w:ascii="Wingdings" w:hAnsi="Wingdings" w:hint="default"/>
+      </w:rPr>
+    </w:lvl>
+    <w:lvl w:ilvl="6" w:tplc="040E0001" w:tentative="1">
+      <w:start w:val="1"/>
+      <w:numFmt w:val="bullet"/>
+      <w:lvlText w:val=""/>
+      <w:lvlJc w:val="left"/>
+      <w:pPr>
+        <w:ind w:left="5040" w:hanging="360"/>
+      </w:pPr>
+      <w:rPr>
+        <w:rFonts w:ascii="Symbol" w:hAnsi="Symbol" w:hint="default"/>
+      </w:rPr>
+    </w:lvl>
+    <w:lvl w:ilvl="7" w:tplc="040E0003" w:tentative="1">
+      <w:start w:val="1"/>
+      <w:numFmt w:val="bullet"/>
+      <w:lvlText w:val="o"/>
+      <w:lvlJc w:val="left"/>
+      <w:pPr>
+        <w:ind w:left="5760" w:hanging="360"/>
+      </w:pPr>
+      <w:rPr>
+        <w:rFonts w:ascii="Courier New" w:hAnsi="Courier New" w:cs="Courier New" w:hint="default"/>
+      </w:rPr>
+    </w:lvl>
+    <w:lvl w:ilvl="8" w:tplc="040E0005" w:tentative="1">
+      <w:start w:val="1"/>
+      <w:numFmt w:val="bullet"/>
+      <w:lvlText w:val=""/>
+      <w:lvlJc w:val="left"/>
+      <w:pPr>
+        <w:ind w:left="6480" w:hanging="360"/>
+      </w:pPr>
+      <w:rPr>
+        <w:rFonts w:ascii="Wingdings" w:hAnsi="Wingdings" w:hint="default"/>
+      </w:rPr>
+    </w:lvl>
+  </w:abstractNum>
+  <w:abstractNum w:abstractNumId="1" w15:restartNumberingAfterBreak="0">
+    <w:nsid w:val="50A3372F"/>
+    <w:multiLevelType w:val="hybridMultilevel"/>
+    <w:tmpl w:val="9672FBA0"/>
+    <w:lvl w:ilvl="0" w:tplc="040E0001">
+      <w:start w:val="1"/>
+      <w:numFmt w:val="bullet"/>
+      <w:lvlText w:val=""/>
+      <w:lvlJc w:val="left"/>
+      <w:pPr>
+        <w:ind w:left="720" w:hanging="360"/>
+      </w:pPr>
+      <w:rPr>
+        <w:rFonts w:ascii="Symbol" w:hAnsi="Symbol" w:hint="default"/>
+      </w:rPr>
+    </w:lvl>
+    <w:lvl w:ilvl="1" w:tplc="040E0003" w:tentative="1">
+      <w:start w:val="1"/>
+      <w:numFmt w:val="bullet"/>
+      <w:lvlText w:val="o"/>
+      <w:lvlJc w:val="left"/>
+      <w:pPr>
+        <w:ind w:left="1440" w:hanging="360"/>
+      </w:pPr>
+      <w:rPr>
+        <w:rFonts w:ascii="Courier New" w:hAnsi="Courier New" w:cs="Courier New" w:hint="default"/>
+      </w:rPr>
+    </w:lvl>
+    <w:lvl w:ilvl="2" w:tplc="040E0005" w:tentative="1">
+      <w:start w:val="1"/>
+      <w:numFmt w:val="bullet"/>
+      <w:lvlText w:val=""/>
+      <w:lvlJc w:val="left"/>
+      <w:pPr>
+        <w:ind w:left="2160" w:hanging="360"/>
+      </w:pPr>
+      <w:rPr>
+        <w:rFonts w:ascii="Wingdings" w:hAnsi="Wingdings" w:hint="default"/>
+      </w:rPr>
+    </w:lvl>
+    <w:lvl w:ilvl="3" w:tplc="040E0001" w:tentative="1">
+      <w:start w:val="1"/>
+      <w:numFmt w:val="bullet"/>
+      <w:lvlText w:val=""/>
+      <w:lvlJc w:val="left"/>
+      <w:pPr>
+        <w:ind w:left="2880" w:hanging="360"/>
+      </w:pPr>
+      <w:rPr>
+        <w:rFonts w:ascii="Symbol" w:hAnsi="Symbol" w:hint="default"/>
+      </w:rPr>
+    </w:lvl>
+    <w:lvl w:ilvl="4" w:tplc="040E0003" w:tentative="1">
+      <w:start w:val="1"/>
+      <w:numFmt w:val="bullet"/>
+      <w:lvlText w:val="o"/>
+      <w:lvlJc w:val="left"/>
+      <w:pPr>
+        <w:ind w:left="3600" w:hanging="360"/>
+      </w:pPr>
+      <w:rPr>
+        <w:rFonts w:ascii="Courier New" w:hAnsi="Courier New" w:cs="Courier New" w:hint="default"/>
+      </w:rPr>
+    </w:lvl>
+    <w:lvl w:ilvl="5" w:tplc="040E0005" w:tentative="1">
+      <w:start w:val="1"/>
+      <w:numFmt w:val="bullet"/>
+      <w:lvlText w:val=""/>
+      <w:lvlJc w:val="left"/>
+      <w:pPr>
+        <w:ind w:left="4320" w:hanging="360"/>
+      </w:pPr>
+      <w:rPr>
+        <w:rFonts w:ascii="Wingdings" w:hAnsi="Wingdings" w:hint="default"/>
+      </w:rPr>
+    </w:lvl>
+    <w:lvl w:ilvl="6" w:tplc="040E0001" w:tentative="1">
+      <w:start w:val="1"/>
+      <w:numFmt w:val="bullet"/>
+      <w:lvlText w:val=""/>
+      <w:lvlJc w:val="left"/>
+      <w:pPr>
+        <w:ind w:left="5040" w:hanging="360"/>
+      </w:pPr>
+      <w:rPr>
+        <w:rFonts w:ascii="Symbol" w:hAnsi="Symbol" w:hint="default"/>
+      </w:rPr>
+    </w:lvl>
+    <w:lvl w:ilvl="7" w:tplc="040E0003" w:tentative="1">
+      <w:start w:val="1"/>
+      <w:numFmt w:val="bullet"/>
+      <w:lvlText w:val="o"/>
+      <w:lvlJc w:val="left"/>
+      <w:pPr>
+        <w:ind w:left="5760" w:hanging="360"/>
+      </w:pPr>
+      <w:rPr>
+        <w:rFonts w:ascii="Courier New" w:hAnsi="Courier New" w:cs="Courier New" w:hint="default"/>
+      </w:rPr>
+    </w:lvl>
+    <w:lvl w:ilvl="8" w:tplc="040E0005" w:tentative="1">
+      <w:start w:val="1"/>
+      <w:numFmt w:val="bullet"/>
+      <w:lvlText w:val=""/>
+      <w:lvlJc w:val="left"/>
+      <w:pPr>
+        <w:ind w:left="6480" w:hanging="360"/>
+      </w:pPr>
+      <w:rPr>
+        <w:rFonts w:ascii="Wingdings" w:hAnsi="Wingdings" w:hint="default"/>
+      </w:rPr>
+    </w:lvl>
+  </w:abstractNum>
+  <w:num w:numId="1">
+    <w:abstractNumId w:val="1"/>
+  </w:num>
+  <w:num w:numId="2">
+    <w:abstractNumId w:val="0"/>
+  </w:num>
+</w:numbering>
 </file>
 
 <file path=word/styles.xml><?xml version="1.0" encoding="utf-8"?>
@@ -677,11 +1289,60 @@
   <w:style w:type="paragraph" w:default="1" w:styleId="Norml">
     <w:name w:val="Normal"/>
     <w:qFormat/>
+    <w:rsid w:val="00B04213"/>
+    <w:pPr>
+      <w:spacing w:line="276" w:lineRule="auto"/>
+      <w:jc w:val="both"/>
+    </w:pPr>
+    <w:rPr>
+      <w:rFonts w:ascii="Times New Roman" w:hAnsi="Times New Roman"/>
+      <w:sz w:val="24"/>
+    </w:rPr>
+  </w:style>
+  <w:style w:type="paragraph" w:styleId="Cmsor1">
+    <w:name w:val="heading 1"/>
+    <w:basedOn w:val="Norml"/>
+    <w:next w:val="Norml"/>
+    <w:link w:val="Cmsor1Char"/>
+    <w:uiPriority w:val="9"/>
+    <w:qFormat/>
+    <w:rsid w:val="005B67AB"/>
+    <w:pPr>
+      <w:keepNext/>
+      <w:keepLines/>
+      <w:spacing w:before="240" w:after="240"/>
+      <w:outlineLvl w:val="0"/>
+    </w:pPr>
+    <w:rPr>
+      <w:rFonts w:eastAsiaTheme="majorEastAsia" w:cstheme="majorBidi"/>
+      <w:sz w:val="32"/>
+      <w:szCs w:val="32"/>
+    </w:rPr>
+  </w:style>
+  <w:style w:type="paragraph" w:styleId="Cmsor2">
+    <w:name w:val="heading 2"/>
+    <w:basedOn w:val="Norml"/>
+    <w:next w:val="Norml"/>
+    <w:link w:val="Cmsor2Char"/>
+    <w:uiPriority w:val="9"/>
+    <w:unhideWhenUsed/>
+    <w:qFormat/>
+    <w:rsid w:val="005B67AB"/>
+    <w:pPr>
+      <w:keepNext/>
+      <w:keepLines/>
+      <w:spacing w:before="40" w:after="0"/>
+      <w:outlineLvl w:val="1"/>
+    </w:pPr>
+    <w:rPr>
+      <w:rFonts w:eastAsiaTheme="majorEastAsia" w:cstheme="majorBidi"/>
+      <w:sz w:val="26"/>
+      <w:szCs w:val="26"/>
+    </w:rPr>
   </w:style>
   <w:style w:type="character" w:default="1" w:styleId="Bekezdsalapbettpusa">
     <w:name w:val="Default Paragraph Font"/>
     <w:uiPriority w:val="1"/>
-    <w:semiHidden/>
     <w:unhideWhenUsed/>
   </w:style>
   <w:style w:type="table" w:default="1" w:styleId="Normltblzat">
@@ -704,6 +1365,41 @@
     <w:uiPriority w:val="99"/>
     <w:semiHidden/>
     <w:unhideWhenUsed/>
+  </w:style>
+  <w:style w:type="character" w:customStyle="1" w:styleId="Cmsor1Char">
+    <w:name w:val="Címsor 1 Char"/>
+    <w:basedOn w:val="Bekezdsalapbettpusa"/>
+    <w:link w:val="Cmsor1"/>
+    <w:uiPriority w:val="9"/>
+    <w:rsid w:val="005B67AB"/>
+    <w:rPr>
+      <w:rFonts w:ascii="Times New Roman" w:eastAsiaTheme="majorEastAsia" w:hAnsi="Times New Roman" w:cstheme="majorBidi"/>
+      <w:sz w:val="32"/>
+      <w:szCs w:val="32"/>
+    </w:rPr>
+  </w:style>
+  <w:style w:type="character" w:customStyle="1" w:styleId="Cmsor2Char">
+    <w:name w:val="Címsor 2 Char"/>
+    <w:basedOn w:val="Bekezdsalapbettpusa"/>
+    <w:link w:val="Cmsor2"/>
+    <w:uiPriority w:val="9"/>
+    <w:rsid w:val="005B67AB"/>
+    <w:rPr>
+      <w:rFonts w:ascii="Times New Roman" w:eastAsiaTheme="majorEastAsia" w:hAnsi="Times New Roman" w:cstheme="majorBidi"/>
+      <w:sz w:val="26"/>
+      <w:szCs w:val="26"/>
+    </w:rPr>
+  </w:style>
+  <w:style w:type="paragraph" w:styleId="Listaszerbekezds">
+    <w:name w:val="List Paragraph"/>
+    <w:basedOn w:val="Norml"/>
+    <w:uiPriority w:val="34"/>
+    <w:qFormat/>
+    <w:rsid w:val="00B04213"/>
+    <w:pPr>
+      <w:ind w:left="720"/>
+      <w:contextualSpacing/>
+    </w:pPr>
   </w:style>
 </w:styles>
 </file>
@@ -974,7 +1670,7 @@
 </file>
 
 <file path=customXml/itemProps1.xml><?xml version="1.0" encoding="utf-8"?>
-<ds:datastoreItem xmlns:ds="http://schemas.openxmlformats.org/officeDocument/2006/customXml" ds:itemID="{C08F7349-805B-4810-9A16-4CBF6AA9294A}">
+<ds:datastoreItem xmlns:ds="http://schemas.openxmlformats.org/officeDocument/2006/customXml" ds:itemID="{E0AEFE35-6846-413B-9F9E-ED7751B6DAAA}">
   <ds:schemaRefs>
     <ds:schemaRef ds:uri="http://schemas.openxmlformats.org/officeDocument/2006/bibliography"/>
   </ds:schemaRefs>

--- a/docs/userdocs.docx
+++ b/docs/userdocs.docx
@@ -3,17 +3,53 @@
 <w:document xmlns:wpc="http://schemas.microsoft.com/office/word/2010/wordprocessingCanvas" xmlns:cx="http://schemas.microsoft.com/office/drawing/2014/chartex" xmlns:cx1="http://schemas.microsoft.com/office/drawing/2015/9/8/chartex" xmlns:mc="http://schemas.openxmlformats.org/markup-compatibility/2006" xmlns:o="urn:schemas-microsoft-com:office:office" xmlns:r="http://schemas.openxmlformats.org/officeDocument/2006/relationships" xmlns:m="http://schemas.openxmlformats.org/officeDocument/2006/math" xmlns:v="urn:schemas-microsoft-com:vml" xmlns:wp14="http://schemas.microsoft.com/office/word/2010/wordprocessingDrawing" xmlns:wp="http://schemas.openxmlformats.org/drawingml/2006/wordprocessingDrawing" xmlns:w10="urn:schemas-microsoft-com:office:word" xmlns:w="http://schemas.openxmlformats.org/wordprocessingml/2006/main" xmlns:w14="http://schemas.microsoft.com/office/word/2010/wordml" xmlns:w15="http://schemas.microsoft.com/office/word/2012/wordml" xmlns:w16se="http://schemas.microsoft.com/office/word/2015/wordml/symex" xmlns:wpg="http://schemas.microsoft.com/office/word/2010/wordprocessingGroup" xmlns:wpi="http://schemas.microsoft.com/office/word/2010/wordprocessingInk" xmlns:wne="http://schemas.microsoft.com/office/word/2006/wordml" xmlns:wps="http://schemas.microsoft.com/office/word/2010/wordprocessingShape" mc:Ignorable="w14 w15 w16se wp14">
   <w:body>
     <w:p>
-      <w:r>
-        <w:t>Peták.hu Felhasználói dokumentáció</w:t>
+      <w:pPr>
+        <w:jc w:val="center"/>
+        <w:rPr>
+          <w:sz w:val="56"/>
+          <w:szCs w:val="56"/>
+        </w:rPr>
+      </w:pPr>
+      <w:r>
+        <w:rPr>
+          <w:sz w:val="56"/>
+          <w:szCs w:val="56"/>
+        </w:rPr>
+        <w:t>Peták.</w:t>
+      </w:r>
+      <w:proofErr w:type="gramStart"/>
+      <w:r>
+        <w:rPr>
+          <w:sz w:val="56"/>
+          <w:szCs w:val="56"/>
+        </w:rPr>
+        <w:t>hu</w:t>
+      </w:r>
+      <w:proofErr w:type="gramEnd"/>
+      <w:r>
+        <w:rPr>
+          <w:sz w:val="56"/>
+          <w:szCs w:val="56"/>
+        </w:rPr>
+        <w:br/>
+      </w:r>
+      <w:r>
+        <w:rPr>
+          <w:sz w:val="56"/>
+          <w:szCs w:val="56"/>
+        </w:rPr>
+        <w:t>Felhasználói dokumentáció</w:t>
       </w:r>
     </w:p>
     <w:p>
       <w:pPr>
         <w:pStyle w:val="Cmsor1"/>
       </w:pPr>
+      <w:bookmarkStart w:id="0" w:name="_Toc132967267"/>
       <w:r>
         <w:t>Az oldal célja:</w:t>
       </w:r>
+      <w:bookmarkEnd w:id="0"/>
     </w:p>
     <w:p>
       <w:r>
@@ -23,7 +59,1030 @@
         <w:t>Pe</w:t>
       </w:r>
       <w:r>
-        <w:t>ták.hu egy gyűjtői oldal, mely segíti az éremgyűjtőket rendszerezni katalógusukat, eladni érméiket, és kapcsolatot tartani a közösségtől.</w:t>
+        <w:t>ták.</w:t>
+      </w:r>
+      <w:proofErr w:type="gramStart"/>
+      <w:r>
+        <w:t>hu</w:t>
+      </w:r>
+      <w:proofErr w:type="gramEnd"/>
+      <w:r>
+        <w:t xml:space="preserve"> egy gyűjtői oldal, mely segíti az éremgyűjtőket rendszerezni katalógusukat, eladni érméiket, és kapcsolatot tartani a közösségtől.</w:t>
+      </w:r>
+    </w:p>
+    <w:sdt>
+      <w:sdtPr>
+        <w:id w:val="764802940"/>
+        <w:docPartObj>
+          <w:docPartGallery w:val="Table of Contents"/>
+          <w:docPartUnique/>
+        </w:docPartObj>
+      </w:sdtPr>
+      <w:sdtEndPr>
+        <w:rPr>
+          <w:rFonts w:ascii="Times New Roman" w:eastAsiaTheme="minorHAnsi" w:hAnsi="Times New Roman" w:cstheme="minorBidi"/>
+          <w:b/>
+          <w:bCs/>
+          <w:color w:val="auto"/>
+          <w:sz w:val="24"/>
+          <w:szCs w:val="22"/>
+          <w:lang w:eastAsia="en-US"/>
+        </w:rPr>
+      </w:sdtEndPr>
+      <w:sdtContent>
+        <w:p>
+          <w:pPr>
+            <w:pStyle w:val="Tartalomjegyzkcmsora"/>
+          </w:pPr>
+          <w:r>
+            <w:t>Tartalomjegyzék</w:t>
+          </w:r>
+        </w:p>
+        <w:p>
+          <w:pPr>
+            <w:pStyle w:val="TJ1"/>
+            <w:tabs>
+              <w:tab w:val="right" w:leader="dot" w:pos="9062"/>
+            </w:tabs>
+            <w:rPr>
+              <w:noProof/>
+            </w:rPr>
+          </w:pPr>
+          <w:r>
+            <w:fldChar w:fldCharType="begin"/>
+          </w:r>
+          <w:r>
+            <w:instrText xml:space="preserve"> TOC \o "1-3" \h \z \u </w:instrText>
+          </w:r>
+          <w:r>
+            <w:fldChar w:fldCharType="separate"/>
+          </w:r>
+          <w:hyperlink w:anchor="_Toc132967267" w:history="1">
+            <w:r>
+              <w:rPr>
+                <w:rStyle w:val="Hiperhivatkozs"/>
+                <w:noProof/>
+              </w:rPr>
+              <w:t>Az oldal célja:</w:t>
+            </w:r>
+            <w:r>
+              <w:rPr>
+                <w:noProof/>
+                <w:webHidden/>
+              </w:rPr>
+              <w:tab/>
+            </w:r>
+            <w:r>
+              <w:rPr>
+                <w:noProof/>
+                <w:webHidden/>
+              </w:rPr>
+              <w:fldChar w:fldCharType="begin"/>
+            </w:r>
+            <w:r>
+              <w:rPr>
+                <w:noProof/>
+                <w:webHidden/>
+              </w:rPr>
+              <w:instrText xml:space="preserve"> PAGEREF _Toc132967267 \h </w:instrText>
+            </w:r>
+            <w:r>
+              <w:rPr>
+                <w:noProof/>
+                <w:webHidden/>
+              </w:rPr>
+            </w:r>
+            <w:r>
+              <w:rPr>
+                <w:noProof/>
+                <w:webHidden/>
+              </w:rPr>
+              <w:fldChar w:fldCharType="separate"/>
+            </w:r>
+            <w:r>
+              <w:rPr>
+                <w:noProof/>
+                <w:webHidden/>
+              </w:rPr>
+              <w:t>1</w:t>
+            </w:r>
+            <w:r>
+              <w:rPr>
+                <w:noProof/>
+                <w:webHidden/>
+              </w:rPr>
+              <w:fldChar w:fldCharType="end"/>
+            </w:r>
+          </w:hyperlink>
+        </w:p>
+        <w:p>
+          <w:pPr>
+            <w:pStyle w:val="TJ1"/>
+            <w:tabs>
+              <w:tab w:val="right" w:leader="dot" w:pos="9062"/>
+            </w:tabs>
+            <w:rPr>
+              <w:noProof/>
+            </w:rPr>
+          </w:pPr>
+          <w:hyperlink w:anchor="_Toc132967268" w:history="1">
+            <w:r>
+              <w:rPr>
+                <w:rStyle w:val="Hiperhivatkozs"/>
+                <w:noProof/>
+              </w:rPr>
+              <w:t>Az oldal:</w:t>
+            </w:r>
+            <w:r>
+              <w:rPr>
+                <w:noProof/>
+                <w:webHidden/>
+              </w:rPr>
+              <w:tab/>
+            </w:r>
+            <w:r>
+              <w:rPr>
+                <w:noProof/>
+                <w:webHidden/>
+              </w:rPr>
+              <w:fldChar w:fldCharType="begin"/>
+            </w:r>
+            <w:r>
+              <w:rPr>
+                <w:noProof/>
+                <w:webHidden/>
+              </w:rPr>
+              <w:instrText xml:space="preserve"> PAGEREF _Toc132967268 \h </w:instrText>
+            </w:r>
+            <w:r>
+              <w:rPr>
+                <w:noProof/>
+                <w:webHidden/>
+              </w:rPr>
+            </w:r>
+            <w:r>
+              <w:rPr>
+                <w:noProof/>
+                <w:webHidden/>
+              </w:rPr>
+              <w:fldChar w:fldCharType="separate"/>
+            </w:r>
+            <w:r>
+              <w:rPr>
+                <w:noProof/>
+                <w:webHidden/>
+              </w:rPr>
+              <w:t>2</w:t>
+            </w:r>
+            <w:r>
+              <w:rPr>
+                <w:noProof/>
+                <w:webHidden/>
+              </w:rPr>
+              <w:fldChar w:fldCharType="end"/>
+            </w:r>
+          </w:hyperlink>
+        </w:p>
+        <w:p>
+          <w:pPr>
+            <w:pStyle w:val="TJ2"/>
+            <w:tabs>
+              <w:tab w:val="right" w:leader="dot" w:pos="9062"/>
+            </w:tabs>
+            <w:rPr>
+              <w:noProof/>
+            </w:rPr>
+          </w:pPr>
+          <w:hyperlink w:anchor="_Toc132967269" w:history="1">
+            <w:r>
+              <w:rPr>
+                <w:rStyle w:val="Hiperhivatkozs"/>
+                <w:noProof/>
+              </w:rPr>
+              <w:t>Regisztráció</w:t>
+            </w:r>
+            <w:r>
+              <w:rPr>
+                <w:noProof/>
+                <w:webHidden/>
+              </w:rPr>
+              <w:tab/>
+            </w:r>
+            <w:r>
+              <w:rPr>
+                <w:noProof/>
+                <w:webHidden/>
+              </w:rPr>
+              <w:fldChar w:fldCharType="begin"/>
+            </w:r>
+            <w:r>
+              <w:rPr>
+                <w:noProof/>
+                <w:webHidden/>
+              </w:rPr>
+              <w:instrText xml:space="preserve"> PAGEREF _Toc132967269 \h </w:instrText>
+            </w:r>
+            <w:r>
+              <w:rPr>
+                <w:noProof/>
+                <w:webHidden/>
+              </w:rPr>
+            </w:r>
+            <w:r>
+              <w:rPr>
+                <w:noProof/>
+                <w:webHidden/>
+              </w:rPr>
+              <w:fldChar w:fldCharType="separate"/>
+            </w:r>
+            <w:r>
+              <w:rPr>
+                <w:noProof/>
+                <w:webHidden/>
+              </w:rPr>
+              <w:t>3</w:t>
+            </w:r>
+            <w:r>
+              <w:rPr>
+                <w:noProof/>
+                <w:webHidden/>
+              </w:rPr>
+              <w:fldChar w:fldCharType="end"/>
+            </w:r>
+          </w:hyperlink>
+        </w:p>
+        <w:p>
+          <w:pPr>
+            <w:pStyle w:val="TJ2"/>
+            <w:tabs>
+              <w:tab w:val="right" w:leader="dot" w:pos="9062"/>
+            </w:tabs>
+            <w:rPr>
+              <w:noProof/>
+            </w:rPr>
+          </w:pPr>
+          <w:hyperlink w:anchor="_Toc132967270" w:history="1">
+            <w:r>
+              <w:rPr>
+                <w:rStyle w:val="Hiperhivatkozs"/>
+                <w:noProof/>
+              </w:rPr>
+              <w:t>Bejelentkezés</w:t>
+            </w:r>
+            <w:r>
+              <w:rPr>
+                <w:noProof/>
+                <w:webHidden/>
+              </w:rPr>
+              <w:tab/>
+            </w:r>
+            <w:r>
+              <w:rPr>
+                <w:noProof/>
+                <w:webHidden/>
+              </w:rPr>
+              <w:fldChar w:fldCharType="begin"/>
+            </w:r>
+            <w:r>
+              <w:rPr>
+                <w:noProof/>
+                <w:webHidden/>
+              </w:rPr>
+              <w:instrText xml:space="preserve"> PAGEREF _Toc132967270 \h </w:instrText>
+            </w:r>
+            <w:r>
+              <w:rPr>
+                <w:noProof/>
+                <w:webHidden/>
+              </w:rPr>
+            </w:r>
+            <w:r>
+              <w:rPr>
+                <w:noProof/>
+                <w:webHidden/>
+              </w:rPr>
+              <w:fldChar w:fldCharType="separate"/>
+            </w:r>
+            <w:r>
+              <w:rPr>
+                <w:noProof/>
+                <w:webHidden/>
+              </w:rPr>
+              <w:t>5</w:t>
+            </w:r>
+            <w:r>
+              <w:rPr>
+                <w:noProof/>
+                <w:webHidden/>
+              </w:rPr>
+              <w:fldChar w:fldCharType="end"/>
+            </w:r>
+          </w:hyperlink>
+        </w:p>
+        <w:p>
+          <w:pPr>
+            <w:pStyle w:val="TJ2"/>
+            <w:tabs>
+              <w:tab w:val="right" w:leader="dot" w:pos="9062"/>
+            </w:tabs>
+            <w:rPr>
+              <w:noProof/>
+            </w:rPr>
+          </w:pPr>
+          <w:hyperlink w:anchor="_Toc132967271" w:history="1">
+            <w:r>
+              <w:rPr>
+                <w:rStyle w:val="Hiperhivatkozs"/>
+                <w:noProof/>
+              </w:rPr>
+              <w:t>Irányítópult</w:t>
+            </w:r>
+            <w:r>
+              <w:rPr>
+                <w:noProof/>
+                <w:webHidden/>
+              </w:rPr>
+              <w:tab/>
+            </w:r>
+            <w:r>
+              <w:rPr>
+                <w:noProof/>
+                <w:webHidden/>
+              </w:rPr>
+              <w:fldChar w:fldCharType="begin"/>
+            </w:r>
+            <w:r>
+              <w:rPr>
+                <w:noProof/>
+                <w:webHidden/>
+              </w:rPr>
+              <w:instrText xml:space="preserve"> PAGEREF _Toc132967271 \h </w:instrText>
+            </w:r>
+            <w:r>
+              <w:rPr>
+                <w:noProof/>
+                <w:webHidden/>
+              </w:rPr>
+            </w:r>
+            <w:r>
+              <w:rPr>
+                <w:noProof/>
+                <w:webHidden/>
+              </w:rPr>
+              <w:fldChar w:fldCharType="separate"/>
+            </w:r>
+            <w:r>
+              <w:rPr>
+                <w:noProof/>
+                <w:webHidden/>
+              </w:rPr>
+              <w:t>6</w:t>
+            </w:r>
+            <w:r>
+              <w:rPr>
+                <w:noProof/>
+                <w:webHidden/>
+              </w:rPr>
+              <w:fldChar w:fldCharType="end"/>
+            </w:r>
+          </w:hyperlink>
+        </w:p>
+        <w:p>
+          <w:pPr>
+            <w:pStyle w:val="TJ2"/>
+            <w:tabs>
+              <w:tab w:val="right" w:leader="dot" w:pos="9062"/>
+            </w:tabs>
+            <w:rPr>
+              <w:noProof/>
+            </w:rPr>
+          </w:pPr>
+          <w:hyperlink w:anchor="_Toc132967272" w:history="1">
+            <w:r>
+              <w:rPr>
+                <w:rStyle w:val="Hiperhivatkozs"/>
+                <w:noProof/>
+              </w:rPr>
+              <w:t>Katalógus</w:t>
+            </w:r>
+            <w:r>
+              <w:rPr>
+                <w:noProof/>
+                <w:webHidden/>
+              </w:rPr>
+              <w:tab/>
+            </w:r>
+            <w:r>
+              <w:rPr>
+                <w:noProof/>
+                <w:webHidden/>
+              </w:rPr>
+              <w:fldChar w:fldCharType="begin"/>
+            </w:r>
+            <w:r>
+              <w:rPr>
+                <w:noProof/>
+                <w:webHidden/>
+              </w:rPr>
+              <w:instrText xml:space="preserve"> PAGEREF _Toc132967272 \h </w:instrText>
+            </w:r>
+            <w:r>
+              <w:rPr>
+                <w:noProof/>
+                <w:webHidden/>
+              </w:rPr>
+            </w:r>
+            <w:r>
+              <w:rPr>
+                <w:noProof/>
+                <w:webHidden/>
+              </w:rPr>
+              <w:fldChar w:fldCharType="separate"/>
+            </w:r>
+            <w:r>
+              <w:rPr>
+                <w:noProof/>
+                <w:webHidden/>
+              </w:rPr>
+              <w:t>6</w:t>
+            </w:r>
+            <w:r>
+              <w:rPr>
+                <w:noProof/>
+                <w:webHidden/>
+              </w:rPr>
+              <w:fldChar w:fldCharType="end"/>
+            </w:r>
+          </w:hyperlink>
+        </w:p>
+        <w:p>
+          <w:pPr>
+            <w:pStyle w:val="TJ2"/>
+            <w:tabs>
+              <w:tab w:val="right" w:leader="dot" w:pos="9062"/>
+            </w:tabs>
+            <w:rPr>
+              <w:noProof/>
+            </w:rPr>
+          </w:pPr>
+          <w:hyperlink w:anchor="_Toc132967273" w:history="1">
+            <w:r>
+              <w:rPr>
+                <w:rStyle w:val="Hiperhivatkozs"/>
+                <w:noProof/>
+              </w:rPr>
+              <w:t>Fórumok</w:t>
+            </w:r>
+            <w:r>
+              <w:rPr>
+                <w:noProof/>
+                <w:webHidden/>
+              </w:rPr>
+              <w:tab/>
+            </w:r>
+            <w:r>
+              <w:rPr>
+                <w:noProof/>
+                <w:webHidden/>
+              </w:rPr>
+              <w:fldChar w:fldCharType="begin"/>
+            </w:r>
+            <w:r>
+              <w:rPr>
+                <w:noProof/>
+                <w:webHidden/>
+              </w:rPr>
+              <w:instrText xml:space="preserve"> PAGEREF _Toc132967273 \h </w:instrText>
+            </w:r>
+            <w:r>
+              <w:rPr>
+                <w:noProof/>
+                <w:webHidden/>
+              </w:rPr>
+            </w:r>
+            <w:r>
+              <w:rPr>
+                <w:noProof/>
+                <w:webHidden/>
+              </w:rPr>
+              <w:fldChar w:fldCharType="separate"/>
+            </w:r>
+            <w:r>
+              <w:rPr>
+                <w:noProof/>
+                <w:webHidden/>
+              </w:rPr>
+              <w:t>6</w:t>
+            </w:r>
+            <w:r>
+              <w:rPr>
+                <w:noProof/>
+                <w:webHidden/>
+              </w:rPr>
+              <w:fldChar w:fldCharType="end"/>
+            </w:r>
+          </w:hyperlink>
+        </w:p>
+        <w:p>
+          <w:pPr>
+            <w:pStyle w:val="TJ2"/>
+            <w:tabs>
+              <w:tab w:val="right" w:leader="dot" w:pos="9062"/>
+            </w:tabs>
+            <w:rPr>
+              <w:noProof/>
+            </w:rPr>
+          </w:pPr>
+          <w:hyperlink w:anchor="_Toc132967274" w:history="1">
+            <w:r>
+              <w:rPr>
+                <w:rStyle w:val="Hiperhivatkozs"/>
+                <w:noProof/>
+              </w:rPr>
+              <w:t>Fórumbejegyzések</w:t>
+            </w:r>
+            <w:r>
+              <w:rPr>
+                <w:noProof/>
+                <w:webHidden/>
+              </w:rPr>
+              <w:tab/>
+            </w:r>
+            <w:r>
+              <w:rPr>
+                <w:noProof/>
+                <w:webHidden/>
+              </w:rPr>
+              <w:fldChar w:fldCharType="begin"/>
+            </w:r>
+            <w:r>
+              <w:rPr>
+                <w:noProof/>
+                <w:webHidden/>
+              </w:rPr>
+              <w:instrText xml:space="preserve"> PAGEREF _Toc132967274 \h </w:instrText>
+            </w:r>
+            <w:r>
+              <w:rPr>
+                <w:noProof/>
+                <w:webHidden/>
+              </w:rPr>
+            </w:r>
+            <w:r>
+              <w:rPr>
+                <w:noProof/>
+                <w:webHidden/>
+              </w:rPr>
+              <w:fldChar w:fldCharType="separate"/>
+            </w:r>
+            <w:r>
+              <w:rPr>
+                <w:noProof/>
+                <w:webHidden/>
+              </w:rPr>
+              <w:t>6</w:t>
+            </w:r>
+            <w:r>
+              <w:rPr>
+                <w:noProof/>
+                <w:webHidden/>
+              </w:rPr>
+              <w:fldChar w:fldCharType="end"/>
+            </w:r>
+          </w:hyperlink>
+        </w:p>
+        <w:p>
+          <w:pPr>
+            <w:pStyle w:val="TJ2"/>
+            <w:tabs>
+              <w:tab w:val="right" w:leader="dot" w:pos="9062"/>
+            </w:tabs>
+            <w:rPr>
+              <w:noProof/>
+            </w:rPr>
+          </w:pPr>
+          <w:hyperlink w:anchor="_Toc132967275" w:history="1">
+            <w:r>
+              <w:rPr>
+                <w:rStyle w:val="Hiperhivatkozs"/>
+                <w:noProof/>
+              </w:rPr>
+              <w:t>Aukciók</w:t>
+            </w:r>
+            <w:r>
+              <w:rPr>
+                <w:noProof/>
+                <w:webHidden/>
+              </w:rPr>
+              <w:tab/>
+            </w:r>
+            <w:r>
+              <w:rPr>
+                <w:noProof/>
+                <w:webHidden/>
+              </w:rPr>
+              <w:fldChar w:fldCharType="begin"/>
+            </w:r>
+            <w:r>
+              <w:rPr>
+                <w:noProof/>
+                <w:webHidden/>
+              </w:rPr>
+              <w:instrText xml:space="preserve"> PAGEREF _Toc132967275 \h </w:instrText>
+            </w:r>
+            <w:r>
+              <w:rPr>
+                <w:noProof/>
+                <w:webHidden/>
+              </w:rPr>
+            </w:r>
+            <w:r>
+              <w:rPr>
+                <w:noProof/>
+                <w:webHidden/>
+              </w:rPr>
+              <w:fldChar w:fldCharType="separate"/>
+            </w:r>
+            <w:r>
+              <w:rPr>
+                <w:noProof/>
+                <w:webHidden/>
+              </w:rPr>
+              <w:t>6</w:t>
+            </w:r>
+            <w:r>
+              <w:rPr>
+                <w:noProof/>
+                <w:webHidden/>
+              </w:rPr>
+              <w:fldChar w:fldCharType="end"/>
+            </w:r>
+          </w:hyperlink>
+        </w:p>
+        <w:p>
+          <w:pPr>
+            <w:pStyle w:val="TJ2"/>
+            <w:tabs>
+              <w:tab w:val="right" w:leader="dot" w:pos="9062"/>
+            </w:tabs>
+            <w:rPr>
+              <w:noProof/>
+            </w:rPr>
+          </w:pPr>
+          <w:hyperlink w:anchor="_Toc132967276" w:history="1">
+            <w:r>
+              <w:rPr>
+                <w:rStyle w:val="Hiperhivatkozs"/>
+                <w:noProof/>
+              </w:rPr>
+              <w:t>Aukció</w:t>
+            </w:r>
+            <w:r>
+              <w:rPr>
+                <w:noProof/>
+                <w:webHidden/>
+              </w:rPr>
+              <w:tab/>
+            </w:r>
+            <w:r>
+              <w:rPr>
+                <w:noProof/>
+                <w:webHidden/>
+              </w:rPr>
+              <w:fldChar w:fldCharType="begin"/>
+            </w:r>
+            <w:r>
+              <w:rPr>
+                <w:noProof/>
+                <w:webHidden/>
+              </w:rPr>
+              <w:instrText xml:space="preserve"> PAGEREF _Toc132967276 \h </w:instrText>
+            </w:r>
+            <w:r>
+              <w:rPr>
+                <w:noProof/>
+                <w:webHidden/>
+              </w:rPr>
+            </w:r>
+            <w:r>
+              <w:rPr>
+                <w:noProof/>
+                <w:webHidden/>
+              </w:rPr>
+              <w:fldChar w:fldCharType="separate"/>
+            </w:r>
+            <w:r>
+              <w:rPr>
+                <w:noProof/>
+                <w:webHidden/>
+              </w:rPr>
+              <w:t>6</w:t>
+            </w:r>
+            <w:r>
+              <w:rPr>
+                <w:noProof/>
+                <w:webHidden/>
+              </w:rPr>
+              <w:fldChar w:fldCharType="end"/>
+            </w:r>
+          </w:hyperlink>
+        </w:p>
+        <w:p>
+          <w:pPr>
+            <w:pStyle w:val="TJ2"/>
+            <w:tabs>
+              <w:tab w:val="right" w:leader="dot" w:pos="9062"/>
+            </w:tabs>
+            <w:rPr>
+              <w:noProof/>
+            </w:rPr>
+          </w:pPr>
+          <w:hyperlink w:anchor="_Toc132967277" w:history="1">
+            <w:r>
+              <w:rPr>
+                <w:rStyle w:val="Hiperhivatkozs"/>
+                <w:noProof/>
+              </w:rPr>
+              <w:t>Profil</w:t>
+            </w:r>
+            <w:r>
+              <w:rPr>
+                <w:noProof/>
+                <w:webHidden/>
+              </w:rPr>
+              <w:tab/>
+            </w:r>
+            <w:r>
+              <w:rPr>
+                <w:noProof/>
+                <w:webHidden/>
+              </w:rPr>
+              <w:fldChar w:fldCharType="begin"/>
+            </w:r>
+            <w:r>
+              <w:rPr>
+                <w:noProof/>
+                <w:webHidden/>
+              </w:rPr>
+              <w:instrText xml:space="preserve"> PAGEREF _Toc132967277 \h </w:instrText>
+            </w:r>
+            <w:r>
+              <w:rPr>
+                <w:noProof/>
+                <w:webHidden/>
+              </w:rPr>
+            </w:r>
+            <w:r>
+              <w:rPr>
+                <w:noProof/>
+                <w:webHidden/>
+              </w:rPr>
+              <w:fldChar w:fldCharType="separate"/>
+            </w:r>
+            <w:r>
+              <w:rPr>
+                <w:noProof/>
+                <w:webHidden/>
+              </w:rPr>
+              <w:t>7</w:t>
+            </w:r>
+            <w:r>
+              <w:rPr>
+                <w:noProof/>
+                <w:webHidden/>
+              </w:rPr>
+              <w:fldChar w:fldCharType="end"/>
+            </w:r>
+          </w:hyperlink>
+        </w:p>
+        <w:p>
+          <w:pPr>
+            <w:pStyle w:val="TJ2"/>
+            <w:tabs>
+              <w:tab w:val="right" w:leader="dot" w:pos="9062"/>
+            </w:tabs>
+            <w:rPr>
+              <w:noProof/>
+            </w:rPr>
+          </w:pPr>
+          <w:hyperlink w:anchor="_Toc132967278" w:history="1">
+            <w:r>
+              <w:rPr>
+                <w:rStyle w:val="Hiperhivatkozs"/>
+                <w:noProof/>
+              </w:rPr>
+              <w:t>Profilmódosítás</w:t>
+            </w:r>
+            <w:r>
+              <w:rPr>
+                <w:noProof/>
+                <w:webHidden/>
+              </w:rPr>
+              <w:tab/>
+            </w:r>
+            <w:r>
+              <w:rPr>
+                <w:noProof/>
+                <w:webHidden/>
+              </w:rPr>
+              <w:fldChar w:fldCharType="begin"/>
+            </w:r>
+            <w:r>
+              <w:rPr>
+                <w:noProof/>
+                <w:webHidden/>
+              </w:rPr>
+              <w:instrText xml:space="preserve"> PAGEREF _Toc132967278 \h </w:instrText>
+            </w:r>
+            <w:r>
+              <w:rPr>
+                <w:noProof/>
+                <w:webHidden/>
+              </w:rPr>
+            </w:r>
+            <w:r>
+              <w:rPr>
+                <w:noProof/>
+                <w:webHidden/>
+              </w:rPr>
+              <w:fldChar w:fldCharType="separate"/>
+            </w:r>
+            <w:r>
+              <w:rPr>
+                <w:noProof/>
+                <w:webHidden/>
+              </w:rPr>
+              <w:t>7</w:t>
+            </w:r>
+            <w:r>
+              <w:rPr>
+                <w:noProof/>
+                <w:webHidden/>
+              </w:rPr>
+              <w:fldChar w:fldCharType="end"/>
+            </w:r>
+          </w:hyperlink>
+        </w:p>
+        <w:p>
+          <w:pPr>
+            <w:pStyle w:val="TJ1"/>
+            <w:tabs>
+              <w:tab w:val="right" w:leader="dot" w:pos="9062"/>
+            </w:tabs>
+            <w:rPr>
+              <w:noProof/>
+            </w:rPr>
+          </w:pPr>
+          <w:hyperlink w:anchor="_Toc132967279" w:history="1">
+            <w:r>
+              <w:rPr>
+                <w:rStyle w:val="Hiperhivatkozs"/>
+                <w:noProof/>
+              </w:rPr>
+              <w:t>Adminisztráció</w:t>
+            </w:r>
+            <w:r>
+              <w:rPr>
+                <w:noProof/>
+                <w:webHidden/>
+              </w:rPr>
+              <w:tab/>
+            </w:r>
+            <w:r>
+              <w:rPr>
+                <w:noProof/>
+                <w:webHidden/>
+              </w:rPr>
+              <w:fldChar w:fldCharType="begin"/>
+            </w:r>
+            <w:r>
+              <w:rPr>
+                <w:noProof/>
+                <w:webHidden/>
+              </w:rPr>
+              <w:instrText xml:space="preserve"> PAGEREF _Toc132967279 \h </w:instrText>
+            </w:r>
+            <w:r>
+              <w:rPr>
+                <w:noProof/>
+                <w:webHidden/>
+              </w:rPr>
+            </w:r>
+            <w:r>
+              <w:rPr>
+                <w:noProof/>
+                <w:webHidden/>
+              </w:rPr>
+              <w:fldChar w:fldCharType="separate"/>
+            </w:r>
+            <w:r>
+              <w:rPr>
+                <w:noProof/>
+                <w:webHidden/>
+              </w:rPr>
+              <w:t>7</w:t>
+            </w:r>
+            <w:r>
+              <w:rPr>
+                <w:noProof/>
+                <w:webHidden/>
+              </w:rPr>
+              <w:fldChar w:fldCharType="end"/>
+            </w:r>
+          </w:hyperlink>
+        </w:p>
+        <w:p>
+          <w:pPr>
+            <w:pStyle w:val="TJ2"/>
+            <w:tabs>
+              <w:tab w:val="right" w:leader="dot" w:pos="9062"/>
+            </w:tabs>
+            <w:rPr>
+              <w:noProof/>
+            </w:rPr>
+          </w:pPr>
+          <w:hyperlink w:anchor="_Toc132967280" w:history="1">
+            <w:r>
+              <w:rPr>
+                <w:rStyle w:val="Hiperhivatkozs"/>
+                <w:noProof/>
+              </w:rPr>
+              <w:t>Adminisztrációs felület</w:t>
+            </w:r>
+            <w:r>
+              <w:rPr>
+                <w:noProof/>
+                <w:webHidden/>
+              </w:rPr>
+              <w:tab/>
+            </w:r>
+            <w:r>
+              <w:rPr>
+                <w:noProof/>
+                <w:webHidden/>
+              </w:rPr>
+              <w:fldChar w:fldCharType="begin"/>
+            </w:r>
+            <w:r>
+              <w:rPr>
+                <w:noProof/>
+                <w:webHidden/>
+              </w:rPr>
+              <w:instrText xml:space="preserve"> PAGEREF _Toc132967280 \h </w:instrText>
+            </w:r>
+            <w:r>
+              <w:rPr>
+                <w:noProof/>
+                <w:webHidden/>
+              </w:rPr>
+            </w:r>
+            <w:r>
+              <w:rPr>
+                <w:noProof/>
+                <w:webHidden/>
+              </w:rPr>
+              <w:fldChar w:fldCharType="separate"/>
+            </w:r>
+            <w:r>
+              <w:rPr>
+                <w:noProof/>
+                <w:webHidden/>
+              </w:rPr>
+              <w:t>7</w:t>
+            </w:r>
+            <w:r>
+              <w:rPr>
+                <w:noProof/>
+                <w:webHidden/>
+              </w:rPr>
+              <w:fldChar w:fldCharType="end"/>
+            </w:r>
+          </w:hyperlink>
+        </w:p>
+        <w:p>
+          <w:r>
+            <w:rPr>
+              <w:b/>
+              <w:bCs/>
+            </w:rPr>
+            <w:fldChar w:fldCharType="end"/>
+          </w:r>
+        </w:p>
+      </w:sdtContent>
+    </w:sdt>
+    <w:p>
+      <w:pPr>
+        <w:spacing w:line="259" w:lineRule="auto"/>
+        <w:jc w:val="left"/>
+        <w:rPr>
+          <w:rFonts w:eastAsiaTheme="majorEastAsia" w:cstheme="majorBidi"/>
+          <w:sz w:val="32"/>
+          <w:szCs w:val="32"/>
+        </w:rPr>
+      </w:pPr>
+      <w:bookmarkStart w:id="1" w:name="_Toc132967268"/>
+      <w:r>
+        <w:br w:type="page"/>
       </w:r>
     </w:p>
     <w:p>
@@ -31,8 +1090,10 @@
         <w:pStyle w:val="Cmsor1"/>
       </w:pPr>
       <w:r>
+        <w:lastRenderedPageBreak/>
         <w:t>Az oldal:</w:t>
       </w:r>
+      <w:bookmarkEnd w:id="1"/>
     </w:p>
     <w:p>
       <w:r>
@@ -41,11 +1102,176 @@
     </w:p>
     <w:p>
       <w:pPr>
+        <w:keepNext/>
+      </w:pPr>
+      <w:r>
+        <w:rPr>
+          <w:noProof/>
+          <w:lang w:eastAsia="hu-HU"/>
+        </w:rPr>
+        <w:drawing>
+          <wp:inline distT="0" distB="0" distL="0" distR="0" wp14:anchorId="550AEF47" wp14:editId="0218C8B6">
+            <wp:extent cx="5760720" cy="3639820"/>
+            <wp:effectExtent l="19050" t="19050" r="11430" b="17780"/>
+            <wp:docPr id="1" name="Kép 1"/>
+            <wp:cNvGraphicFramePr>
+              <a:graphicFrameLocks xmlns:a="http://schemas.openxmlformats.org/drawingml/2006/main" noChangeAspect="1"/>
+            </wp:cNvGraphicFramePr>
+            <a:graphic xmlns:a="http://schemas.openxmlformats.org/drawingml/2006/main">
+              <a:graphicData uri="http://schemas.openxmlformats.org/drawingml/2006/picture">
+                <pic:pic xmlns:pic="http://schemas.openxmlformats.org/drawingml/2006/picture">
+                  <pic:nvPicPr>
+                    <pic:cNvPr id="1" name=""/>
+                    <pic:cNvPicPr/>
+                  </pic:nvPicPr>
+                  <pic:blipFill>
+                    <a:blip r:embed="rId6"/>
+                    <a:stretch>
+                      <a:fillRect/>
+                    </a:stretch>
+                  </pic:blipFill>
+                  <pic:spPr>
+                    <a:xfrm>
+                      <a:off x="0" y="0"/>
+                      <a:ext cx="5760720" cy="3639820"/>
+                    </a:xfrm>
+                    <a:prstGeom prst="rect">
+                      <a:avLst/>
+                    </a:prstGeom>
+                    <a:ln>
+                      <a:solidFill>
+                        <a:schemeClr val="tx1"/>
+                      </a:solidFill>
+                    </a:ln>
+                  </pic:spPr>
+                </pic:pic>
+              </a:graphicData>
+            </a:graphic>
+          </wp:inline>
+        </w:drawing>
+      </w:r>
+    </w:p>
+    <w:p>
+      <w:pPr>
+        <w:pStyle w:val="Kpalrs"/>
+      </w:pPr>
+      <w:r>
+        <w:fldChar w:fldCharType="begin"/>
+      </w:r>
+      <w:r>
+        <w:instrText xml:space="preserve"> SEQ ábra \* ARABIC </w:instrText>
+      </w:r>
+      <w:r>
+        <w:fldChar w:fldCharType="separate"/>
+      </w:r>
+      <w:r>
+        <w:rPr>
+          <w:noProof/>
+        </w:rPr>
+        <w:t>1</w:t>
+      </w:r>
+      <w:r>
+        <w:fldChar w:fldCharType="end"/>
+      </w:r>
+      <w:r>
+        <w:t>. ábra A promóciós oldal</w:t>
+      </w:r>
+    </w:p>
+    <w:p>
+      <w:pPr>
         <w:pStyle w:val="Cmsor2"/>
       </w:pPr>
-      <w:r>
+      <w:bookmarkStart w:id="2" w:name="_Toc132967269"/>
+      <w:r>
+        <w:lastRenderedPageBreak/>
         <w:t>Regisztráció</w:t>
       </w:r>
+      <w:bookmarkEnd w:id="2"/>
+    </w:p>
+    <w:p>
+      <w:pPr>
+        <w:keepNext/>
+      </w:pPr>
+      <w:r>
+        <w:rPr>
+          <w:noProof/>
+          <w:lang w:eastAsia="hu-HU"/>
+        </w:rPr>
+        <w:drawing>
+          <wp:inline distT="0" distB="0" distL="0" distR="0" wp14:anchorId="75031287" wp14:editId="72BAF06F">
+            <wp:extent cx="5760720" cy="4046220"/>
+            <wp:effectExtent l="19050" t="19050" r="11430" b="11430"/>
+            <wp:docPr id="2" name="Kép 2"/>
+            <wp:cNvGraphicFramePr>
+              <a:graphicFrameLocks xmlns:a="http://schemas.openxmlformats.org/drawingml/2006/main" noChangeAspect="1"/>
+            </wp:cNvGraphicFramePr>
+            <a:graphic xmlns:a="http://schemas.openxmlformats.org/drawingml/2006/main">
+              <a:graphicData uri="http://schemas.openxmlformats.org/drawingml/2006/picture">
+                <pic:pic xmlns:pic="http://schemas.openxmlformats.org/drawingml/2006/picture">
+                  <pic:nvPicPr>
+                    <pic:cNvPr id="1" name=""/>
+                    <pic:cNvPicPr/>
+                  </pic:nvPicPr>
+                  <pic:blipFill>
+                    <a:blip r:embed="rId7"/>
+                    <a:stretch>
+                      <a:fillRect/>
+                    </a:stretch>
+                  </pic:blipFill>
+                  <pic:spPr>
+                    <a:xfrm>
+                      <a:off x="0" y="0"/>
+                      <a:ext cx="5760720" cy="4046220"/>
+                    </a:xfrm>
+                    <a:prstGeom prst="rect">
+                      <a:avLst/>
+                    </a:prstGeom>
+                    <a:ln>
+                      <a:solidFill>
+                        <a:schemeClr val="tx1"/>
+                      </a:solidFill>
+                    </a:ln>
+                  </pic:spPr>
+                </pic:pic>
+              </a:graphicData>
+            </a:graphic>
+          </wp:inline>
+        </w:drawing>
+      </w:r>
+    </w:p>
+    <w:p>
+      <w:pPr>
+        <w:pStyle w:val="Kpalrs"/>
+      </w:pPr>
+      <w:r>
+        <w:fldChar w:fldCharType="begin"/>
+      </w:r>
+      <w:r>
+        <w:instrText xml:space="preserve"> SEQ ábra \* ARABIC </w:instrText>
+      </w:r>
+      <w:r>
+        <w:fldChar w:fldCharType="separate"/>
+      </w:r>
+      <w:r>
+        <w:rPr>
+          <w:noProof/>
+        </w:rPr>
+        <w:t>2</w:t>
+      </w:r>
+      <w:r>
+        <w:fldChar w:fldCharType="end"/>
+      </w:r>
+      <w:r>
+        <w:t>. ábra A regisztrációs űrlap</w:t>
+      </w:r>
+    </w:p>
+    <w:p>
+      <w:pPr>
+        <w:pStyle w:val="Cmsor3"/>
+      </w:pPr>
+      <w:r>
+        <w:t>Regisztráció menete</w:t>
+      </w:r>
     </w:p>
     <w:p>
       <w:r>
@@ -79,10 +1305,107 @@
         <w:t>t</w:t>
       </w:r>
       <w:r>
-        <w:t>elefonszámunkat. A cím és telefonszám megadása nélkül a későbbiekben nem tudjuk majd aukcióra bocsátani érméinket.</w:t>
-      </w:r>
-      <w:r>
-        <w:t xml:space="preserve"> Az oldal hibaüzenetet küld a felhasználónak, ha nem töltött ki minden mezőt, </w:t>
+        <w:t>elefonszámunkat.</w:t>
+      </w:r>
+    </w:p>
+    <w:p>
+      <w:r>
+        <w:t>A kötelező adatok a következők:</w:t>
+      </w:r>
+    </w:p>
+    <w:p>
+      <w:pPr>
+        <w:pStyle w:val="Listaszerbekezds"/>
+        <w:numPr>
+          <w:ilvl w:val="0"/>
+          <w:numId w:val="3"/>
+        </w:numPr>
+      </w:pPr>
+      <w:r>
+        <w:t>Felhasználónév</w:t>
+      </w:r>
+    </w:p>
+    <w:p>
+      <w:pPr>
+        <w:pStyle w:val="Listaszerbekezds"/>
+        <w:numPr>
+          <w:ilvl w:val="0"/>
+          <w:numId w:val="3"/>
+        </w:numPr>
+      </w:pPr>
+      <w:r>
+        <w:t>Teljes név</w:t>
+      </w:r>
+    </w:p>
+    <w:p>
+      <w:pPr>
+        <w:pStyle w:val="Listaszerbekezds"/>
+        <w:numPr>
+          <w:ilvl w:val="0"/>
+          <w:numId w:val="3"/>
+        </w:numPr>
+      </w:pPr>
+      <w:r>
+        <w:t>E-Mail cím</w:t>
+      </w:r>
+    </w:p>
+    <w:p>
+      <w:pPr>
+        <w:pStyle w:val="Listaszerbekezds"/>
+        <w:numPr>
+          <w:ilvl w:val="0"/>
+          <w:numId w:val="3"/>
+        </w:numPr>
+      </w:pPr>
+      <w:r>
+        <w:t>Jelszó</w:t>
+      </w:r>
+    </w:p>
+    <w:p>
+      <w:r>
+        <w:t>A cím és telefonszám megadása nélkül a későbbiekben nem tudjuk ma</w:t>
+      </w:r>
+      <w:r>
+        <w:t xml:space="preserve">jd aukcióra bocsátani érméinket, de ezt később a </w:t>
+      </w:r>
+      <w:hyperlink w:anchor="_Profilmódosítás" w:history="1">
+        <w:r>
+          <w:rPr>
+            <w:rStyle w:val="Hiperhivatkozs"/>
+          </w:rPr>
+          <w:t>profilmódos</w:t>
+        </w:r>
+        <w:r>
+          <w:rPr>
+            <w:rStyle w:val="Hiperhivatkozs"/>
+          </w:rPr>
+          <w:t>í</w:t>
+        </w:r>
+        <w:r>
+          <w:rPr>
+            <w:rStyle w:val="Hiperhivatkozs"/>
+          </w:rPr>
+          <w:t>tás</w:t>
+        </w:r>
+      </w:hyperlink>
+      <w:r>
+        <w:t xml:space="preserve"> fülön pótolhatjuk.</w:t>
+      </w:r>
+    </w:p>
+    <w:p>
+      <w:pPr>
+        <w:pStyle w:val="Cmsor3"/>
+      </w:pPr>
+      <w:r>
+        <w:t>Hibaüzenetek</w:t>
+      </w:r>
+      <w:r>
+        <w:t>, értesítések</w:t>
+      </w:r>
+    </w:p>
+    <w:p>
+      <w:r>
+        <w:t xml:space="preserve">Az oldal hibaüzenetet küld a felhasználónak, ha nem töltött ki minden mezőt, </w:t>
       </w:r>
       <w:r>
         <w:t xml:space="preserve">ha </w:t>
@@ -103,13 +1426,549 @@
         <w:t xml:space="preserve"> a telefonszám nem felel meg a megadott formátumnak, vagy ha az email cím foglalt;</w:t>
       </w:r>
     </w:p>
+    <w:p/>
+    <w:p>
+      <w:pPr>
+        <w:keepNext/>
+      </w:pPr>
+      <w:r>
+        <w:rPr>
+          <w:noProof/>
+          <w:lang w:eastAsia="hu-HU"/>
+        </w:rPr>
+        <w:lastRenderedPageBreak/>
+        <w:drawing>
+          <wp:inline distT="0" distB="0" distL="0" distR="0" wp14:anchorId="78B2DE28" wp14:editId="51AC8A1E">
+            <wp:extent cx="5610225" cy="552450"/>
+            <wp:effectExtent l="0" t="0" r="9525" b="0"/>
+            <wp:docPr id="3" name="Kép 3"/>
+            <wp:cNvGraphicFramePr>
+              <a:graphicFrameLocks xmlns:a="http://schemas.openxmlformats.org/drawingml/2006/main" noChangeAspect="1"/>
+            </wp:cNvGraphicFramePr>
+            <a:graphic xmlns:a="http://schemas.openxmlformats.org/drawingml/2006/main">
+              <a:graphicData uri="http://schemas.openxmlformats.org/drawingml/2006/picture">
+                <pic:pic xmlns:pic="http://schemas.openxmlformats.org/drawingml/2006/picture">
+                  <pic:nvPicPr>
+                    <pic:cNvPr id="1" name=""/>
+                    <pic:cNvPicPr/>
+                  </pic:nvPicPr>
+                  <pic:blipFill>
+                    <a:blip r:embed="rId8"/>
+                    <a:stretch>
+                      <a:fillRect/>
+                    </a:stretch>
+                  </pic:blipFill>
+                  <pic:spPr>
+                    <a:xfrm>
+                      <a:off x="0" y="0"/>
+                      <a:ext cx="5610225" cy="552450"/>
+                    </a:xfrm>
+                    <a:prstGeom prst="rect">
+                      <a:avLst/>
+                    </a:prstGeom>
+                  </pic:spPr>
+                </pic:pic>
+              </a:graphicData>
+            </a:graphic>
+          </wp:inline>
+        </w:drawing>
+      </w:r>
+    </w:p>
+    <w:p>
+      <w:pPr>
+        <w:pStyle w:val="Kpalrs"/>
+      </w:pPr>
+      <w:r>
+        <w:fldChar w:fldCharType="begin"/>
+      </w:r>
+      <w:r>
+        <w:instrText xml:space="preserve"> SEQ ábra \* ARABIC </w:instrText>
+      </w:r>
+      <w:r>
+        <w:fldChar w:fldCharType="separate"/>
+      </w:r>
+      <w:r>
+        <w:rPr>
+          <w:noProof/>
+        </w:rPr>
+        <w:t>3</w:t>
+      </w:r>
+      <w:r>
+        <w:fldChar w:fldCharType="end"/>
+      </w:r>
+      <w:r>
+        <w:t>. ábra Hiányos mezők hibaüzenete</w:t>
+      </w:r>
+    </w:p>
+    <w:p>
+      <w:pPr>
+        <w:keepNext/>
+      </w:pPr>
+      <w:r>
+        <w:rPr>
+          <w:noProof/>
+          <w:lang w:eastAsia="hu-HU"/>
+        </w:rPr>
+        <w:drawing>
+          <wp:inline distT="0" distB="0" distL="0" distR="0" wp14:anchorId="3885778B" wp14:editId="2A6F0433">
+            <wp:extent cx="5610225" cy="552450"/>
+            <wp:effectExtent l="0" t="0" r="9525" b="0"/>
+            <wp:docPr id="4" name="Kép 4"/>
+            <wp:cNvGraphicFramePr>
+              <a:graphicFrameLocks xmlns:a="http://schemas.openxmlformats.org/drawingml/2006/main" noChangeAspect="1"/>
+            </wp:cNvGraphicFramePr>
+            <a:graphic xmlns:a="http://schemas.openxmlformats.org/drawingml/2006/main">
+              <a:graphicData uri="http://schemas.openxmlformats.org/drawingml/2006/picture">
+                <pic:pic xmlns:pic="http://schemas.openxmlformats.org/drawingml/2006/picture">
+                  <pic:nvPicPr>
+                    <pic:cNvPr id="1" name=""/>
+                    <pic:cNvPicPr/>
+                  </pic:nvPicPr>
+                  <pic:blipFill>
+                    <a:blip r:embed="rId9"/>
+                    <a:stretch>
+                      <a:fillRect/>
+                    </a:stretch>
+                  </pic:blipFill>
+                  <pic:spPr>
+                    <a:xfrm>
+                      <a:off x="0" y="0"/>
+                      <a:ext cx="5610225" cy="552450"/>
+                    </a:xfrm>
+                    <a:prstGeom prst="rect">
+                      <a:avLst/>
+                    </a:prstGeom>
+                  </pic:spPr>
+                </pic:pic>
+              </a:graphicData>
+            </a:graphic>
+          </wp:inline>
+        </w:drawing>
+      </w:r>
+    </w:p>
+    <w:p>
+      <w:pPr>
+        <w:pStyle w:val="Kpalrs"/>
+      </w:pPr>
+      <w:r>
+        <w:fldChar w:fldCharType="begin"/>
+      </w:r>
+      <w:r>
+        <w:instrText xml:space="preserve"> SEQ ábra \* ARABIC </w:instrText>
+      </w:r>
+      <w:r>
+        <w:fldChar w:fldCharType="separate"/>
+      </w:r>
+      <w:r>
+        <w:rPr>
+          <w:noProof/>
+        </w:rPr>
+        <w:t>4</w:t>
+      </w:r>
+      <w:r>
+        <w:fldChar w:fldCharType="end"/>
+      </w:r>
+      <w:r>
+        <w:t>. ábra Rossz e-mail cím formátum hibaüzenete</w:t>
+      </w:r>
+    </w:p>
+    <w:p>
+      <w:pPr>
+        <w:keepNext/>
+      </w:pPr>
+      <w:r>
+        <w:rPr>
+          <w:noProof/>
+          <w:lang w:eastAsia="hu-HU"/>
+        </w:rPr>
+        <w:drawing>
+          <wp:inline distT="0" distB="0" distL="0" distR="0" wp14:anchorId="09F6AB67" wp14:editId="259E3450">
+            <wp:extent cx="5610225" cy="552450"/>
+            <wp:effectExtent l="0" t="0" r="9525" b="0"/>
+            <wp:docPr id="5" name="Kép 5"/>
+            <wp:cNvGraphicFramePr>
+              <a:graphicFrameLocks xmlns:a="http://schemas.openxmlformats.org/drawingml/2006/main" noChangeAspect="1"/>
+            </wp:cNvGraphicFramePr>
+            <a:graphic xmlns:a="http://schemas.openxmlformats.org/drawingml/2006/main">
+              <a:graphicData uri="http://schemas.openxmlformats.org/drawingml/2006/picture">
+                <pic:pic xmlns:pic="http://schemas.openxmlformats.org/drawingml/2006/picture">
+                  <pic:nvPicPr>
+                    <pic:cNvPr id="1" name=""/>
+                    <pic:cNvPicPr/>
+                  </pic:nvPicPr>
+                  <pic:blipFill>
+                    <a:blip r:embed="rId10"/>
+                    <a:stretch>
+                      <a:fillRect/>
+                    </a:stretch>
+                  </pic:blipFill>
+                  <pic:spPr>
+                    <a:xfrm>
+                      <a:off x="0" y="0"/>
+                      <a:ext cx="5610225" cy="552450"/>
+                    </a:xfrm>
+                    <a:prstGeom prst="rect">
+                      <a:avLst/>
+                    </a:prstGeom>
+                  </pic:spPr>
+                </pic:pic>
+              </a:graphicData>
+            </a:graphic>
+          </wp:inline>
+        </w:drawing>
+      </w:r>
+    </w:p>
+    <w:p>
+      <w:pPr>
+        <w:pStyle w:val="Kpalrs"/>
+      </w:pPr>
+      <w:r>
+        <w:fldChar w:fldCharType="begin"/>
+      </w:r>
+      <w:r>
+        <w:instrText xml:space="preserve"> SEQ ábra \* ARABIC </w:instrText>
+      </w:r>
+      <w:r>
+        <w:fldChar w:fldCharType="separate"/>
+      </w:r>
+      <w:r>
+        <w:rPr>
+          <w:noProof/>
+        </w:rPr>
+        <w:t>5</w:t>
+      </w:r>
+      <w:r>
+        <w:fldChar w:fldCharType="end"/>
+      </w:r>
+      <w:r>
+        <w:t>. ábra Nem egyező jelszavak hibaüzenete</w:t>
+      </w:r>
+    </w:p>
+    <w:p>
+      <w:pPr>
+        <w:keepNext/>
+      </w:pPr>
+      <w:r>
+        <w:rPr>
+          <w:noProof/>
+          <w:lang w:eastAsia="hu-HU"/>
+        </w:rPr>
+        <w:drawing>
+          <wp:inline distT="0" distB="0" distL="0" distR="0" wp14:anchorId="7A4F3185" wp14:editId="02E32162">
+            <wp:extent cx="5610225" cy="552450"/>
+            <wp:effectExtent l="0" t="0" r="9525" b="0"/>
+            <wp:docPr id="6" name="Kép 6"/>
+            <wp:cNvGraphicFramePr>
+              <a:graphicFrameLocks xmlns:a="http://schemas.openxmlformats.org/drawingml/2006/main" noChangeAspect="1"/>
+            </wp:cNvGraphicFramePr>
+            <a:graphic xmlns:a="http://schemas.openxmlformats.org/drawingml/2006/main">
+              <a:graphicData uri="http://schemas.openxmlformats.org/drawingml/2006/picture">
+                <pic:pic xmlns:pic="http://schemas.openxmlformats.org/drawingml/2006/picture">
+                  <pic:nvPicPr>
+                    <pic:cNvPr id="1" name=""/>
+                    <pic:cNvPicPr/>
+                  </pic:nvPicPr>
+                  <pic:blipFill>
+                    <a:blip r:embed="rId11"/>
+                    <a:stretch>
+                      <a:fillRect/>
+                    </a:stretch>
+                  </pic:blipFill>
+                  <pic:spPr>
+                    <a:xfrm>
+                      <a:off x="0" y="0"/>
+                      <a:ext cx="5610225" cy="552450"/>
+                    </a:xfrm>
+                    <a:prstGeom prst="rect">
+                      <a:avLst/>
+                    </a:prstGeom>
+                  </pic:spPr>
+                </pic:pic>
+              </a:graphicData>
+            </a:graphic>
+          </wp:inline>
+        </w:drawing>
+      </w:r>
+    </w:p>
+    <w:p>
+      <w:pPr>
+        <w:pStyle w:val="Kpalrs"/>
+      </w:pPr>
+      <w:r>
+        <w:fldChar w:fldCharType="begin"/>
+      </w:r>
+      <w:r>
+        <w:instrText xml:space="preserve"> SEQ ábra \* ARABIC </w:instrText>
+      </w:r>
+      <w:r>
+        <w:fldChar w:fldCharType="separate"/>
+      </w:r>
+      <w:r>
+        <w:rPr>
+          <w:noProof/>
+        </w:rPr>
+        <w:t>6</w:t>
+      </w:r>
+      <w:r>
+        <w:fldChar w:fldCharType="end"/>
+      </w:r>
+      <w:r>
+        <w:t>. ábra Kritériumoknak nem megfelelő jelszó hiba</w:t>
+      </w:r>
+      <w:r>
+        <w:rPr>
+          <w:noProof/>
+        </w:rPr>
+        <w:t>üzenete</w:t>
+      </w:r>
+    </w:p>
+    <w:p>
+      <w:pPr>
+        <w:keepNext/>
+      </w:pPr>
+      <w:r>
+        <w:rPr>
+          <w:noProof/>
+          <w:lang w:eastAsia="hu-HU"/>
+        </w:rPr>
+        <w:drawing>
+          <wp:inline distT="0" distB="0" distL="0" distR="0" wp14:anchorId="347C7B97" wp14:editId="1101F60B">
+            <wp:extent cx="5610225" cy="552450"/>
+            <wp:effectExtent l="0" t="0" r="9525" b="0"/>
+            <wp:docPr id="7" name="Kép 7"/>
+            <wp:cNvGraphicFramePr>
+              <a:graphicFrameLocks xmlns:a="http://schemas.openxmlformats.org/drawingml/2006/main" noChangeAspect="1"/>
+            </wp:cNvGraphicFramePr>
+            <a:graphic xmlns:a="http://schemas.openxmlformats.org/drawingml/2006/main">
+              <a:graphicData uri="http://schemas.openxmlformats.org/drawingml/2006/picture">
+                <pic:pic xmlns:pic="http://schemas.openxmlformats.org/drawingml/2006/picture">
+                  <pic:nvPicPr>
+                    <pic:cNvPr id="1" name=""/>
+                    <pic:cNvPicPr/>
+                  </pic:nvPicPr>
+                  <pic:blipFill>
+                    <a:blip r:embed="rId12"/>
+                    <a:stretch>
+                      <a:fillRect/>
+                    </a:stretch>
+                  </pic:blipFill>
+                  <pic:spPr>
+                    <a:xfrm>
+                      <a:off x="0" y="0"/>
+                      <a:ext cx="5610225" cy="552450"/>
+                    </a:xfrm>
+                    <a:prstGeom prst="rect">
+                      <a:avLst/>
+                    </a:prstGeom>
+                  </pic:spPr>
+                </pic:pic>
+              </a:graphicData>
+            </a:graphic>
+          </wp:inline>
+        </w:drawing>
+      </w:r>
+    </w:p>
+    <w:p>
+      <w:pPr>
+        <w:pStyle w:val="Kpalrs"/>
+      </w:pPr>
+      <w:r>
+        <w:fldChar w:fldCharType="begin"/>
+      </w:r>
+      <w:r>
+        <w:instrText xml:space="preserve"> SEQ ábra \* ARABIC </w:instrText>
+      </w:r>
+      <w:r>
+        <w:fldChar w:fldCharType="separate"/>
+      </w:r>
+      <w:r>
+        <w:rPr>
+          <w:noProof/>
+        </w:rPr>
+        <w:t>7</w:t>
+      </w:r>
+      <w:r>
+        <w:fldChar w:fldCharType="end"/>
+      </w:r>
+      <w:r>
+        <w:t>. ábra Foglalt e-mail cím hibaüzenete</w:t>
+      </w:r>
+    </w:p>
+    <w:p>
+      <w:r>
+        <w:t>Sikeres regisztráció esetén az oldal egy felugró üzenettel tájékoztat a sikeres regisztrációról</w:t>
+      </w:r>
+    </w:p>
+    <w:p>
+      <w:pPr>
+        <w:keepNext/>
+      </w:pPr>
+      <w:r>
+        <w:rPr>
+          <w:noProof/>
+          <w:lang w:eastAsia="hu-HU"/>
+        </w:rPr>
+        <w:drawing>
+          <wp:inline distT="0" distB="0" distL="0" distR="0" wp14:anchorId="5AA1C731" wp14:editId="7F576646">
+            <wp:extent cx="5610225" cy="552450"/>
+            <wp:effectExtent l="0" t="0" r="9525" b="0"/>
+            <wp:docPr id="8" name="Kép 8"/>
+            <wp:cNvGraphicFramePr>
+              <a:graphicFrameLocks xmlns:a="http://schemas.openxmlformats.org/drawingml/2006/main" noChangeAspect="1"/>
+            </wp:cNvGraphicFramePr>
+            <a:graphic xmlns:a="http://schemas.openxmlformats.org/drawingml/2006/main">
+              <a:graphicData uri="http://schemas.openxmlformats.org/drawingml/2006/picture">
+                <pic:pic xmlns:pic="http://schemas.openxmlformats.org/drawingml/2006/picture">
+                  <pic:nvPicPr>
+                    <pic:cNvPr id="1" name=""/>
+                    <pic:cNvPicPr/>
+                  </pic:nvPicPr>
+                  <pic:blipFill>
+                    <a:blip r:embed="rId13"/>
+                    <a:stretch>
+                      <a:fillRect/>
+                    </a:stretch>
+                  </pic:blipFill>
+                  <pic:spPr>
+                    <a:xfrm>
+                      <a:off x="0" y="0"/>
+                      <a:ext cx="5610225" cy="552450"/>
+                    </a:xfrm>
+                    <a:prstGeom prst="rect">
+                      <a:avLst/>
+                    </a:prstGeom>
+                  </pic:spPr>
+                </pic:pic>
+              </a:graphicData>
+            </a:graphic>
+          </wp:inline>
+        </w:drawing>
+      </w:r>
+    </w:p>
+    <w:p>
+      <w:pPr>
+        <w:pStyle w:val="Kpalrs"/>
+      </w:pPr>
+      <w:r>
+        <w:fldChar w:fldCharType="begin"/>
+      </w:r>
+      <w:r>
+        <w:instrText xml:space="preserve"> SEQ ábra \* ARABIC </w:instrText>
+      </w:r>
+      <w:r>
+        <w:fldChar w:fldCharType="separate"/>
+      </w:r>
+      <w:r>
+        <w:rPr>
+          <w:noProof/>
+        </w:rPr>
+        <w:t>8</w:t>
+      </w:r>
+      <w:r>
+        <w:fldChar w:fldCharType="end"/>
+      </w:r>
+      <w:r>
+        <w:t>. ábra Sikeres regisztráció értesítése</w:t>
+      </w:r>
+    </w:p>
     <w:p>
       <w:pPr>
         <w:pStyle w:val="Cmsor2"/>
       </w:pPr>
-      <w:r>
+      <w:bookmarkStart w:id="3" w:name="_Toc132967270"/>
+      <w:r>
+        <w:lastRenderedPageBreak/>
         <w:t>Bejelentkezés</w:t>
       </w:r>
+      <w:bookmarkEnd w:id="3"/>
+    </w:p>
+    <w:p>
+      <w:pPr>
+        <w:keepNext/>
+      </w:pPr>
+      <w:r>
+        <w:rPr>
+          <w:noProof/>
+          <w:lang w:eastAsia="hu-HU"/>
+        </w:rPr>
+        <w:drawing>
+          <wp:inline distT="0" distB="0" distL="0" distR="0" wp14:anchorId="4556376E" wp14:editId="7D0D12E5">
+            <wp:extent cx="5353050" cy="3759880"/>
+            <wp:effectExtent l="0" t="0" r="0" b="0"/>
+            <wp:docPr id="10" name="Kép 10"/>
+            <wp:cNvGraphicFramePr>
+              <a:graphicFrameLocks xmlns:a="http://schemas.openxmlformats.org/drawingml/2006/main" noChangeAspect="1"/>
+            </wp:cNvGraphicFramePr>
+            <a:graphic xmlns:a="http://schemas.openxmlformats.org/drawingml/2006/main">
+              <a:graphicData uri="http://schemas.openxmlformats.org/drawingml/2006/picture">
+                <pic:pic xmlns:pic="http://schemas.openxmlformats.org/drawingml/2006/picture">
+                  <pic:nvPicPr>
+                    <pic:cNvPr id="1" name=""/>
+                    <pic:cNvPicPr/>
+                  </pic:nvPicPr>
+                  <pic:blipFill>
+                    <a:blip r:embed="rId14"/>
+                    <a:stretch>
+                      <a:fillRect/>
+                    </a:stretch>
+                  </pic:blipFill>
+                  <pic:spPr>
+                    <a:xfrm>
+                      <a:off x="0" y="0"/>
+                      <a:ext cx="5361022" cy="3765479"/>
+                    </a:xfrm>
+                    <a:prstGeom prst="rect">
+                      <a:avLst/>
+                    </a:prstGeom>
+                  </pic:spPr>
+                </pic:pic>
+              </a:graphicData>
+            </a:graphic>
+          </wp:inline>
+        </w:drawing>
+      </w:r>
+    </w:p>
+    <w:p>
+      <w:pPr>
+        <w:pStyle w:val="Kpalrs"/>
+      </w:pPr>
+      <w:r>
+        <w:fldChar w:fldCharType="begin"/>
+      </w:r>
+      <w:r>
+        <w:instrText xml:space="preserve"> SEQ ábra \* ARABIC </w:instrText>
+      </w:r>
+      <w:r>
+        <w:fldChar w:fldCharType="separate"/>
+      </w:r>
+      <w:r>
+        <w:rPr>
+          <w:noProof/>
+        </w:rPr>
+        <w:t>9</w:t>
+      </w:r>
+      <w:r>
+        <w:fldChar w:fldCharType="end"/>
+      </w:r>
+      <w:r>
+        <w:t xml:space="preserve">. ábra A </w:t>
+      </w:r>
+      <w:proofErr w:type="gramStart"/>
+      <w:r>
+        <w:t xml:space="preserve">bejelentkezési </w:t>
+      </w:r>
+      <w:r>
+        <w:t xml:space="preserve"> űrlap</w:t>
+      </w:r>
+      <w:proofErr w:type="gramEnd"/>
+    </w:p>
+    <w:p>
+      <w:pPr>
+        <w:pStyle w:val="Cmsor3"/>
+      </w:pPr>
+      <w:r>
+        <w:t>Bejelentkezési folyamat</w:t>
+      </w:r>
     </w:p>
     <w:p>
       <w:r>
@@ -125,19 +1984,341 @@
         <w:t>”</w:t>
       </w:r>
       <w:r>
-        <w:t xml:space="preserve"> gombra kattintva átkerülünk a bejelentkező képernyőre ahol egy megfelelő E-mail cím és jelszó kombinációval be tudunk lépni az oldalba.</w:t>
-      </w:r>
-      <w:r>
-        <w:t xml:space="preserve"> Amennyiben a felhasználót kitiltották, vagy hibás adatokat adott meg, az oldal hibaüzenettel jelzi ezt a felhasználó felé.</w:t>
+        <w:t xml:space="preserve"> gombra kattintva átkerülünk a bejelentkező </w:t>
+      </w:r>
+      <w:r>
+        <w:t xml:space="preserve">űrlapra </w:t>
+      </w:r>
+      <w:r>
+        <w:t>ahol egy megfelelő E-mail cím és jelszó kombinációval be</w:t>
+      </w:r>
+      <w:r>
+        <w:t>léphetünk fiókunkba</w:t>
+      </w:r>
+      <w:r>
+        <w:t>.</w:t>
+      </w:r>
+      <w:r>
+        <w:t xml:space="preserve"> </w:t>
+      </w:r>
+      <w:r>
+        <w:t>Sikeres bejelentkezés esetén a felhasználót átirányítjuk irányítópultjára</w:t>
+      </w:r>
+    </w:p>
+    <w:p>
+      <w:pPr>
+        <w:pStyle w:val="Cmsor3"/>
+      </w:pPr>
+      <w:r>
+        <w:t>Hib</w:t>
+      </w:r>
+      <w:r>
+        <w:t>aüzenetek, értesítések</w:t>
+      </w:r>
+    </w:p>
+    <w:p>
+      <w:r>
+        <w:t>Amennyiben a felhasználót kitiltották, vagy hibás adatokat adott meg, az oldal hibaüzenettel jelzi ezt a felhasználó felé.</w:t>
+      </w:r>
+    </w:p>
+    <w:p>
+      <w:pPr>
+        <w:keepNext/>
+      </w:pPr>
+      <w:r>
+        <w:rPr>
+          <w:noProof/>
+          <w:lang w:eastAsia="hu-HU"/>
+        </w:rPr>
+        <w:drawing>
+          <wp:inline distT="0" distB="0" distL="0" distR="0" wp14:anchorId="76C3702C" wp14:editId="74077E0B">
+            <wp:extent cx="5695950" cy="552450"/>
+            <wp:effectExtent l="0" t="0" r="0" b="0"/>
+            <wp:docPr id="11" name="Kép 11"/>
+            <wp:cNvGraphicFramePr>
+              <a:graphicFrameLocks xmlns:a="http://schemas.openxmlformats.org/drawingml/2006/main" noChangeAspect="1"/>
+            </wp:cNvGraphicFramePr>
+            <a:graphic xmlns:a="http://schemas.openxmlformats.org/drawingml/2006/main">
+              <a:graphicData uri="http://schemas.openxmlformats.org/drawingml/2006/picture">
+                <pic:pic xmlns:pic="http://schemas.openxmlformats.org/drawingml/2006/picture">
+                  <pic:nvPicPr>
+                    <pic:cNvPr id="1" name=""/>
+                    <pic:cNvPicPr/>
+                  </pic:nvPicPr>
+                  <pic:blipFill>
+                    <a:blip r:embed="rId15"/>
+                    <a:stretch>
+                      <a:fillRect/>
+                    </a:stretch>
+                  </pic:blipFill>
+                  <pic:spPr>
+                    <a:xfrm>
+                      <a:off x="0" y="0"/>
+                      <a:ext cx="5695950" cy="552450"/>
+                    </a:xfrm>
+                    <a:prstGeom prst="rect">
+                      <a:avLst/>
+                    </a:prstGeom>
+                  </pic:spPr>
+                </pic:pic>
+              </a:graphicData>
+            </a:graphic>
+          </wp:inline>
+        </w:drawing>
+      </w:r>
+    </w:p>
+    <w:p>
+      <w:pPr>
+        <w:pStyle w:val="Kpalrs"/>
+      </w:pPr>
+      <w:r>
+        <w:fldChar w:fldCharType="begin"/>
+      </w:r>
+      <w:r>
+        <w:instrText xml:space="preserve"> SEQ ábra \* ARABIC </w:instrText>
+      </w:r>
+      <w:r>
+        <w:fldChar w:fldCharType="separate"/>
+      </w:r>
+      <w:r>
+        <w:rPr>
+          <w:noProof/>
+        </w:rPr>
+        <w:t>10</w:t>
+      </w:r>
+      <w:r>
+        <w:fldChar w:fldCharType="end"/>
+      </w:r>
+      <w:r>
+        <w:t>. ábra Üresen hagyott mezők hibaüzenete</w:t>
+      </w:r>
+    </w:p>
+    <w:p>
+      <w:pPr>
+        <w:keepNext/>
+      </w:pPr>
+      <w:r>
+        <w:rPr>
+          <w:noProof/>
+          <w:lang w:eastAsia="hu-HU"/>
+        </w:rPr>
+        <w:drawing>
+          <wp:inline distT="0" distB="0" distL="0" distR="0" wp14:anchorId="73DE42C5" wp14:editId="185FB143">
+            <wp:extent cx="5695950" cy="552450"/>
+            <wp:effectExtent l="0" t="0" r="0" b="0"/>
+            <wp:docPr id="12" name="Kép 12"/>
+            <wp:cNvGraphicFramePr>
+              <a:graphicFrameLocks xmlns:a="http://schemas.openxmlformats.org/drawingml/2006/main" noChangeAspect="1"/>
+            </wp:cNvGraphicFramePr>
+            <a:graphic xmlns:a="http://schemas.openxmlformats.org/drawingml/2006/main">
+              <a:graphicData uri="http://schemas.openxmlformats.org/drawingml/2006/picture">
+                <pic:pic xmlns:pic="http://schemas.openxmlformats.org/drawingml/2006/picture">
+                  <pic:nvPicPr>
+                    <pic:cNvPr id="1" name=""/>
+                    <pic:cNvPicPr/>
+                  </pic:nvPicPr>
+                  <pic:blipFill>
+                    <a:blip r:embed="rId16"/>
+                    <a:stretch>
+                      <a:fillRect/>
+                    </a:stretch>
+                  </pic:blipFill>
+                  <pic:spPr>
+                    <a:xfrm>
+                      <a:off x="0" y="0"/>
+                      <a:ext cx="5695950" cy="552450"/>
+                    </a:xfrm>
+                    <a:prstGeom prst="rect">
+                      <a:avLst/>
+                    </a:prstGeom>
+                  </pic:spPr>
+                </pic:pic>
+              </a:graphicData>
+            </a:graphic>
+          </wp:inline>
+        </w:drawing>
+      </w:r>
+    </w:p>
+    <w:p>
+      <w:pPr>
+        <w:pStyle w:val="Kpalrs"/>
+      </w:pPr>
+      <w:r>
+        <w:fldChar w:fldCharType="begin"/>
+      </w:r>
+      <w:r>
+        <w:instrText xml:space="preserve"> SEQ ábra \* ARABIC </w:instrText>
+      </w:r>
+      <w:r>
+        <w:fldChar w:fldCharType="separate"/>
+      </w:r>
+      <w:r>
+        <w:rPr>
+          <w:noProof/>
+        </w:rPr>
+        <w:t>11</w:t>
+      </w:r>
+      <w:r>
+        <w:fldChar w:fldCharType="end"/>
+      </w:r>
+      <w:r>
+        <w:t>. ábra Rossz bejelentkezési próbálkozás hibaüzenete</w:t>
+      </w:r>
+    </w:p>
+    <w:p>
+      <w:pPr>
+        <w:keepNext/>
+      </w:pPr>
+      <w:r>
+        <w:rPr>
+          <w:noProof/>
+          <w:lang w:eastAsia="hu-HU"/>
+        </w:rPr>
+        <w:drawing>
+          <wp:inline distT="0" distB="0" distL="0" distR="0" wp14:anchorId="31C80D34" wp14:editId="7D0A7C56">
+            <wp:extent cx="5695950" cy="552450"/>
+            <wp:effectExtent l="0" t="0" r="0" b="0"/>
+            <wp:docPr id="13" name="Kép 13"/>
+            <wp:cNvGraphicFramePr>
+              <a:graphicFrameLocks xmlns:a="http://schemas.openxmlformats.org/drawingml/2006/main" noChangeAspect="1"/>
+            </wp:cNvGraphicFramePr>
+            <a:graphic xmlns:a="http://schemas.openxmlformats.org/drawingml/2006/main">
+              <a:graphicData uri="http://schemas.openxmlformats.org/drawingml/2006/picture">
+                <pic:pic xmlns:pic="http://schemas.openxmlformats.org/drawingml/2006/picture">
+                  <pic:nvPicPr>
+                    <pic:cNvPr id="1" name=""/>
+                    <pic:cNvPicPr/>
+                  </pic:nvPicPr>
+                  <pic:blipFill>
+                    <a:blip r:embed="rId17"/>
+                    <a:stretch>
+                      <a:fillRect/>
+                    </a:stretch>
+                  </pic:blipFill>
+                  <pic:spPr>
+                    <a:xfrm>
+                      <a:off x="0" y="0"/>
+                      <a:ext cx="5695950" cy="552450"/>
+                    </a:xfrm>
+                    <a:prstGeom prst="rect">
+                      <a:avLst/>
+                    </a:prstGeom>
+                  </pic:spPr>
+                </pic:pic>
+              </a:graphicData>
+            </a:graphic>
+          </wp:inline>
+        </w:drawing>
+      </w:r>
+    </w:p>
+    <w:p>
+      <w:pPr>
+        <w:pStyle w:val="Kpalrs"/>
+      </w:pPr>
+      <w:r>
+        <w:fldChar w:fldCharType="begin"/>
+      </w:r>
+      <w:r>
+        <w:instrText xml:space="preserve"> SEQ ábra \* ARABIC </w:instrText>
+      </w:r>
+      <w:r>
+        <w:fldChar w:fldCharType="separate"/>
+      </w:r>
+      <w:r>
+        <w:rPr>
+          <w:noProof/>
+        </w:rPr>
+        <w:t>12</w:t>
+      </w:r>
+      <w:r>
+        <w:fldChar w:fldCharType="end"/>
+      </w:r>
+      <w:r>
+        <w:t>. ábra Kitiltott felhasználó hibaüzenete</w:t>
       </w:r>
     </w:p>
     <w:p>
       <w:pPr>
         <w:pStyle w:val="Cmsor2"/>
       </w:pPr>
-      <w:r>
+      <w:bookmarkStart w:id="4" w:name="_Toc132967271"/>
+      <w:r>
+        <w:lastRenderedPageBreak/>
         <w:t>Irányítópult</w:t>
       </w:r>
+      <w:bookmarkEnd w:id="4"/>
+    </w:p>
+    <w:p>
+      <w:pPr>
+        <w:keepNext/>
+      </w:pPr>
+      <w:r>
+        <w:rPr>
+          <w:noProof/>
+          <w:lang w:eastAsia="hu-HU"/>
+        </w:rPr>
+        <w:drawing>
+          <wp:inline distT="0" distB="0" distL="0" distR="0" wp14:anchorId="0143DFAF" wp14:editId="503C5333">
+            <wp:extent cx="5760720" cy="4046220"/>
+            <wp:effectExtent l="0" t="0" r="0" b="0"/>
+            <wp:docPr id="14" name="Kép 14"/>
+            <wp:cNvGraphicFramePr>
+              <a:graphicFrameLocks xmlns:a="http://schemas.openxmlformats.org/drawingml/2006/main" noChangeAspect="1"/>
+            </wp:cNvGraphicFramePr>
+            <a:graphic xmlns:a="http://schemas.openxmlformats.org/drawingml/2006/main">
+              <a:graphicData uri="http://schemas.openxmlformats.org/drawingml/2006/picture">
+                <pic:pic xmlns:pic="http://schemas.openxmlformats.org/drawingml/2006/picture">
+                  <pic:nvPicPr>
+                    <pic:cNvPr id="1" name=""/>
+                    <pic:cNvPicPr/>
+                  </pic:nvPicPr>
+                  <pic:blipFill>
+                    <a:blip r:embed="rId18"/>
+                    <a:stretch>
+                      <a:fillRect/>
+                    </a:stretch>
+                  </pic:blipFill>
+                  <pic:spPr>
+                    <a:xfrm>
+                      <a:off x="0" y="0"/>
+                      <a:ext cx="5760720" cy="4046220"/>
+                    </a:xfrm>
+                    <a:prstGeom prst="rect">
+                      <a:avLst/>
+                    </a:prstGeom>
+                  </pic:spPr>
+                </pic:pic>
+              </a:graphicData>
+            </a:graphic>
+          </wp:inline>
+        </w:drawing>
+      </w:r>
+    </w:p>
+    <w:p>
+      <w:pPr>
+        <w:pStyle w:val="Kpalrs"/>
+      </w:pPr>
+      <w:r>
+        <w:fldChar w:fldCharType="begin"/>
+      </w:r>
+      <w:r>
+        <w:instrText xml:space="preserve"> SEQ ábra \* ARABIC </w:instrText>
+      </w:r>
+      <w:r>
+        <w:fldChar w:fldCharType="separate"/>
+      </w:r>
+      <w:r>
+        <w:rPr>
+          <w:noProof/>
+        </w:rPr>
+        <w:t>13</w:t>
+      </w:r>
+      <w:r>
+        <w:fldChar w:fldCharType="end"/>
+      </w:r>
+      <w:r>
+        <w:t>. ábra Az irányítópult</w:t>
+      </w:r>
     </w:p>
     <w:p>
       <w:r>
@@ -158,34 +2339,452 @@
         <w:t xml:space="preserve">Ez az oldal átirányíthat minket az aukciókra, saját profilunkra, </w:t>
       </w:r>
       <w:r>
-        <w:t>a fórumokra, katalógusunkra</w:t>
+        <w:t>a fórumokra, vagy</w:t>
+      </w:r>
+      <w:r>
+        <w:t xml:space="preserve"> </w:t>
+      </w:r>
+      <w:r>
+        <w:t xml:space="preserve">saját </w:t>
+      </w:r>
+      <w:r>
+        <w:t>katalógusunkra</w:t>
       </w:r>
     </w:p>
     <w:p>
       <w:pPr>
         <w:pStyle w:val="Cmsor2"/>
       </w:pPr>
+      <w:bookmarkStart w:id="5" w:name="_Toc132967272"/>
       <w:r>
         <w:t>Katalógus</w:t>
       </w:r>
+      <w:bookmarkEnd w:id="5"/>
+    </w:p>
+    <w:p>
+      <w:pPr>
+        <w:pStyle w:val="Cmsor3"/>
+      </w:pPr>
+      <w:r>
+        <w:t>A katalógus célja</w:t>
+      </w:r>
     </w:p>
     <w:p>
       <w:r>
         <w:t>A katalógusunkban</w:t>
       </w:r>
       <w:r>
-        <w:t xml:space="preserve"> feltölthetünk érméket, meglévő érméinket módosíthatjuk, illetve ha megadtuk a címünket és telefonszámunkat aukcióra is bocsáthatjuk az érmét. Amennyiben még nem adtuk meg ezeket az adatokat a Profil módosítása oldalon bepótolhatjuk. A katalógus tartalmaz egy kereső</w:t>
+        <w:t xml:space="preserve"> feltölthetünk érméket, módosíthatjuk</w:t>
+      </w:r>
+      <w:r>
+        <w:t xml:space="preserve"> őket</w:t>
+      </w:r>
+      <w:r>
+        <w:t>, illetve ha megadtuk a címünket és telefonszámunkat</w:t>
+      </w:r>
+      <w:r>
+        <w:t>, akkor</w:t>
+      </w:r>
+      <w:r>
+        <w:t xml:space="preserve"> aukcióra is bocsáthatjuk </w:t>
+      </w:r>
+      <w:r>
+        <w:t>érméinket</w:t>
+      </w:r>
+      <w:r>
+        <w:t>.</w:t>
+      </w:r>
+    </w:p>
+    <w:p>
+      <w:pPr>
+        <w:keepNext/>
+      </w:pPr>
+      <w:r>
+        <w:rPr>
+          <w:noProof/>
+          <w:lang w:eastAsia="hu-HU"/>
+        </w:rPr>
+        <w:lastRenderedPageBreak/>
+        <w:drawing>
+          <wp:inline distT="0" distB="0" distL="0" distR="0" wp14:anchorId="4463A731" wp14:editId="33A224A0">
+            <wp:extent cx="4171950" cy="2930298"/>
+            <wp:effectExtent l="0" t="0" r="0" b="3810"/>
+            <wp:docPr id="16" name="Kép 16"/>
+            <wp:cNvGraphicFramePr>
+              <a:graphicFrameLocks xmlns:a="http://schemas.openxmlformats.org/drawingml/2006/main" noChangeAspect="1"/>
+            </wp:cNvGraphicFramePr>
+            <a:graphic xmlns:a="http://schemas.openxmlformats.org/drawingml/2006/main">
+              <a:graphicData uri="http://schemas.openxmlformats.org/drawingml/2006/picture">
+                <pic:pic xmlns:pic="http://schemas.openxmlformats.org/drawingml/2006/picture">
+                  <pic:nvPicPr>
+                    <pic:cNvPr id="1" name=""/>
+                    <pic:cNvPicPr/>
+                  </pic:nvPicPr>
+                  <pic:blipFill>
+                    <a:blip r:embed="rId19"/>
+                    <a:stretch>
+                      <a:fillRect/>
+                    </a:stretch>
+                  </pic:blipFill>
+                  <pic:spPr>
+                    <a:xfrm>
+                      <a:off x="0" y="0"/>
+                      <a:ext cx="4174456" cy="2932058"/>
+                    </a:xfrm>
+                    <a:prstGeom prst="rect">
+                      <a:avLst/>
+                    </a:prstGeom>
+                  </pic:spPr>
+                </pic:pic>
+              </a:graphicData>
+            </a:graphic>
+          </wp:inline>
+        </w:drawing>
+      </w:r>
+    </w:p>
+    <w:p>
+      <w:pPr>
+        <w:pStyle w:val="Kpalrs"/>
+        <w:rPr>
+          <w:b/>
+        </w:rPr>
+      </w:pPr>
+      <w:r>
+        <w:rPr>
+          <w:b/>
+        </w:rPr>
+        <w:fldChar w:fldCharType="begin"/>
+      </w:r>
+      <w:r>
+        <w:rPr>
+          <w:b/>
+        </w:rPr>
+        <w:instrText xml:space="preserve"> SEQ ábra \* ARABIC </w:instrText>
+      </w:r>
+      <w:r>
+        <w:rPr>
+          <w:b/>
+        </w:rPr>
+        <w:fldChar w:fldCharType="separate"/>
+      </w:r>
+      <w:r>
+        <w:rPr>
+          <w:b/>
+          <w:noProof/>
+        </w:rPr>
+        <w:t>14</w:t>
+      </w:r>
+      <w:r>
+        <w:rPr>
+          <w:b/>
+        </w:rPr>
+        <w:fldChar w:fldCharType="end"/>
+      </w:r>
+      <w:r>
+        <w:t>. ábra Érmekatalógus</w:t>
+      </w:r>
+    </w:p>
+    <w:p>
+      <w:r>
+        <w:t xml:space="preserve">Ha még nincs érménk feltöltve, akkor külön szöveget kapunk arról, hogy </w:t>
+      </w:r>
+      <w:r>
+        <w:t xml:space="preserve">a felhasználó </w:t>
+      </w:r>
+      <w:r>
+        <w:t>érmét</w:t>
+      </w:r>
+      <w:r>
+        <w:t xml:space="preserve"> töltsön fel</w:t>
+      </w:r>
+      <w:r>
+        <w:t>.</w:t>
+      </w:r>
+    </w:p>
+    <w:p>
+      <w:pPr>
+        <w:keepNext/>
+      </w:pPr>
+      <w:r>
+        <w:rPr>
+          <w:noProof/>
+          <w:lang w:eastAsia="hu-HU"/>
+        </w:rPr>
+        <w:drawing>
+          <wp:inline distT="0" distB="0" distL="0" distR="0" wp14:anchorId="3EC88C3A" wp14:editId="79BFB3CB">
+            <wp:extent cx="4353086" cy="3057525"/>
+            <wp:effectExtent l="0" t="0" r="9525" b="0"/>
+            <wp:docPr id="15" name="Kép 15"/>
+            <wp:cNvGraphicFramePr>
+              <a:graphicFrameLocks xmlns:a="http://schemas.openxmlformats.org/drawingml/2006/main" noChangeAspect="1"/>
+            </wp:cNvGraphicFramePr>
+            <a:graphic xmlns:a="http://schemas.openxmlformats.org/drawingml/2006/main">
+              <a:graphicData uri="http://schemas.openxmlformats.org/drawingml/2006/picture">
+                <pic:pic xmlns:pic="http://schemas.openxmlformats.org/drawingml/2006/picture">
+                  <pic:nvPicPr>
+                    <pic:cNvPr id="1" name=""/>
+                    <pic:cNvPicPr/>
+                  </pic:nvPicPr>
+                  <pic:blipFill>
+                    <a:blip r:embed="rId20"/>
+                    <a:stretch>
+                      <a:fillRect/>
+                    </a:stretch>
+                  </pic:blipFill>
+                  <pic:spPr>
+                    <a:xfrm>
+                      <a:off x="0" y="0"/>
+                      <a:ext cx="4358201" cy="3061118"/>
+                    </a:xfrm>
+                    <a:prstGeom prst="rect">
+                      <a:avLst/>
+                    </a:prstGeom>
+                  </pic:spPr>
+                </pic:pic>
+              </a:graphicData>
+            </a:graphic>
+          </wp:inline>
+        </w:drawing>
+      </w:r>
+    </w:p>
+    <w:p>
+      <w:pPr>
+        <w:pStyle w:val="Kpalrs"/>
+      </w:pPr>
+      <w:r>
+        <w:fldChar w:fldCharType="begin"/>
+      </w:r>
+      <w:r>
+        <w:instrText xml:space="preserve"> SEQ ábra \* ARABIC </w:instrText>
+      </w:r>
+      <w:r>
+        <w:fldChar w:fldCharType="separate"/>
+      </w:r>
+      <w:r>
+        <w:rPr>
+          <w:noProof/>
+        </w:rPr>
+        <w:t>15</w:t>
+      </w:r>
+      <w:r>
+        <w:fldChar w:fldCharType="end"/>
+      </w:r>
+      <w:r>
+        <w:t>. ábra Üres érmekatalógus</w:t>
+      </w:r>
+    </w:p>
+    <w:p>
+      <w:r>
+        <w:t xml:space="preserve">Amennyiben még nem adtuk meg ezeket az adatokat a </w:t>
+      </w:r>
+      <w:hyperlink w:anchor="_Profilmódosítás" w:history="1">
+        <w:r>
+          <w:rPr>
+            <w:rStyle w:val="Hiperhivatkozs"/>
+          </w:rPr>
+          <w:t>Profil módosítása</w:t>
+        </w:r>
+      </w:hyperlink>
+      <w:r>
+        <w:t xml:space="preserve"> oldalon bepótolhatjuk.</w:t>
+      </w:r>
+    </w:p>
+    <w:p>
+      <w:r>
+        <w:t>A katalógus tartalmaz egy kereső</w:t>
       </w:r>
       <w:r>
         <w:t xml:space="preserve"> </w:t>
       </w:r>
       <w:r>
-        <w:t>mezőt, ami segít a felhasználónak az érmei neve és címkéi alapján könnyen megtalálni, amit keres.</w:t>
-      </w:r>
-    </w:p>
-    <w:p>
-      <w:r>
-        <w:t>A „+” gombra kattintva tölthetünk fel érmét a katalógusunkba. Címkéket is adhatunk itt az éremhez, ami később segíti a keresést. Az oldal hibaüzenetet küld, ha nem töltöttünk ki minden mezőt,</w:t>
+        <w:t>mezőt, ami az érm</w:t>
+      </w:r>
+      <w:r>
+        <w:t>ék</w:t>
+      </w:r>
+      <w:r>
+        <w:t xml:space="preserve"> neve és címkéi alapján</w:t>
+      </w:r>
+      <w:r>
+        <w:t xml:space="preserve"> szűr a katalógusban</w:t>
+      </w:r>
+      <w:r>
+        <w:t>.</w:t>
+      </w:r>
+    </w:p>
+    <w:p>
+      <w:pPr>
+        <w:keepNext/>
+      </w:pPr>
+      <w:r>
+        <w:rPr>
+          <w:noProof/>
+          <w:lang w:eastAsia="hu-HU"/>
+        </w:rPr>
+        <w:lastRenderedPageBreak/>
+        <w:drawing>
+          <wp:inline distT="0" distB="0" distL="0" distR="0" wp14:anchorId="27E1BFF8" wp14:editId="751993F6">
+            <wp:extent cx="5760720" cy="2576830"/>
+            <wp:effectExtent l="0" t="0" r="0" b="0"/>
+            <wp:docPr id="17" name="Kép 17"/>
+            <wp:cNvGraphicFramePr>
+              <a:graphicFrameLocks xmlns:a="http://schemas.openxmlformats.org/drawingml/2006/main" noChangeAspect="1"/>
+            </wp:cNvGraphicFramePr>
+            <a:graphic xmlns:a="http://schemas.openxmlformats.org/drawingml/2006/main">
+              <a:graphicData uri="http://schemas.openxmlformats.org/drawingml/2006/picture">
+                <pic:pic xmlns:pic="http://schemas.openxmlformats.org/drawingml/2006/picture">
+                  <pic:nvPicPr>
+                    <pic:cNvPr id="1" name=""/>
+                    <pic:cNvPicPr/>
+                  </pic:nvPicPr>
+                  <pic:blipFill>
+                    <a:blip r:embed="rId21"/>
+                    <a:stretch>
+                      <a:fillRect/>
+                    </a:stretch>
+                  </pic:blipFill>
+                  <pic:spPr>
+                    <a:xfrm>
+                      <a:off x="0" y="0"/>
+                      <a:ext cx="5760720" cy="2576830"/>
+                    </a:xfrm>
+                    <a:prstGeom prst="rect">
+                      <a:avLst/>
+                    </a:prstGeom>
+                  </pic:spPr>
+                </pic:pic>
+              </a:graphicData>
+            </a:graphic>
+          </wp:inline>
+        </w:drawing>
+      </w:r>
+    </w:p>
+    <w:p>
+      <w:pPr>
+        <w:pStyle w:val="Kpalrs"/>
+      </w:pPr>
+      <w:r>
+        <w:fldChar w:fldCharType="begin"/>
+      </w:r>
+      <w:r>
+        <w:instrText xml:space="preserve"> SEQ ábra \* ARABIC </w:instrText>
+      </w:r>
+      <w:r>
+        <w:fldChar w:fldCharType="separate"/>
+      </w:r>
+      <w:r>
+        <w:rPr>
+          <w:noProof/>
+        </w:rPr>
+        <w:t>16</w:t>
+      </w:r>
+      <w:r>
+        <w:fldChar w:fldCharType="end"/>
+      </w:r>
+      <w:r>
+        <w:t xml:space="preserve">. ábra </w:t>
+      </w:r>
+      <w:r>
+        <w:t>A k</w:t>
+      </w:r>
+      <w:r>
+        <w:t>eresőmező használatban</w:t>
+      </w:r>
+    </w:p>
+    <w:p>
+      <w:pPr>
+        <w:pStyle w:val="Cmsor3"/>
+      </w:pPr>
+      <w:bookmarkStart w:id="6" w:name="_Érmefeltöltés"/>
+      <w:bookmarkEnd w:id="6"/>
+      <w:r>
+        <w:t>Érmefeltöltés</w:t>
+      </w:r>
+    </w:p>
+    <w:p>
+      <w:pPr>
+        <w:keepNext/>
+      </w:pPr>
+      <w:r>
+        <w:rPr>
+          <w:noProof/>
+          <w:lang w:eastAsia="hu-HU"/>
+        </w:rPr>
+        <w:drawing>
+          <wp:inline distT="0" distB="0" distL="0" distR="0" wp14:anchorId="24C7E19B" wp14:editId="2281B82C">
+            <wp:extent cx="2590800" cy="4181552"/>
+            <wp:effectExtent l="0" t="0" r="0" b="9525"/>
+            <wp:docPr id="18" name="Kép 18"/>
+            <wp:cNvGraphicFramePr>
+              <a:graphicFrameLocks xmlns:a="http://schemas.openxmlformats.org/drawingml/2006/main" noChangeAspect="1"/>
+            </wp:cNvGraphicFramePr>
+            <a:graphic xmlns:a="http://schemas.openxmlformats.org/drawingml/2006/main">
+              <a:graphicData uri="http://schemas.openxmlformats.org/drawingml/2006/picture">
+                <pic:pic xmlns:pic="http://schemas.openxmlformats.org/drawingml/2006/picture">
+                  <pic:nvPicPr>
+                    <pic:cNvPr id="1" name=""/>
+                    <pic:cNvPicPr/>
+                  </pic:nvPicPr>
+                  <pic:blipFill>
+                    <a:blip r:embed="rId22"/>
+                    <a:stretch>
+                      <a:fillRect/>
+                    </a:stretch>
+                  </pic:blipFill>
+                  <pic:spPr>
+                    <a:xfrm>
+                      <a:off x="0" y="0"/>
+                      <a:ext cx="2598909" cy="4194639"/>
+                    </a:xfrm>
+                    <a:prstGeom prst="rect">
+                      <a:avLst/>
+                    </a:prstGeom>
+                  </pic:spPr>
+                </pic:pic>
+              </a:graphicData>
+            </a:graphic>
+          </wp:inline>
+        </w:drawing>
+      </w:r>
+    </w:p>
+    <w:p>
+      <w:pPr>
+        <w:pStyle w:val="Kpalrs"/>
+      </w:pPr>
+      <w:r>
+        <w:fldChar w:fldCharType="begin"/>
+      </w:r>
+      <w:r>
+        <w:instrText xml:space="preserve"> SEQ ábra \* ARABIC </w:instrText>
+      </w:r>
+      <w:r>
+        <w:fldChar w:fldCharType="separate"/>
+      </w:r>
+      <w:r>
+        <w:rPr>
+          <w:noProof/>
+        </w:rPr>
+        <w:t>17</w:t>
+      </w:r>
+      <w:r>
+        <w:fldChar w:fldCharType="end"/>
+      </w:r>
+      <w:r>
+        <w:t>. ábra Az érmefeltöltési űrlap</w:t>
+      </w:r>
+    </w:p>
+    <w:p>
+      <w:r>
+        <w:t>A „+” gombra kattintva tölthetünk fel érmét a katalógusunkba. Címkéket is adhatunk itt az éremhez, ami később segíti a keresést.</w:t>
+      </w:r>
+      <w:r>
+        <w:t xml:space="preserve"> Kötelező itt megadni az érme értékét, leírását, nevét, illetve egy-egy képét a fej, és írás oldalról.</w:t>
+      </w:r>
+    </w:p>
+    <w:p>
+      <w:r>
+        <w:lastRenderedPageBreak/>
+        <w:t>Az oldal hibaüzenetet küld, ha nem töltöttünk ki minden mezőt,</w:t>
       </w:r>
       <w:r>
         <w:t xml:space="preserve"> ha</w:t>
@@ -206,377 +2805,777 @@
         <w:t xml:space="preserve">a feltöltött </w:t>
       </w:r>
       <w:r>
+        <w:t>fájl</w:t>
+      </w:r>
+      <w:r>
+        <w:t xml:space="preserve"> formátuma</w:t>
+      </w:r>
+      <w:r>
+        <w:t xml:space="preserve"> </w:t>
+      </w:r>
+      <w:r>
+        <w:t>nem kép</w:t>
+      </w:r>
+      <w:r>
+        <w:t xml:space="preserve">, </w:t>
+      </w:r>
+      <w:r>
+        <w:t xml:space="preserve">vagy </w:t>
+      </w:r>
+      <w:r>
+        <w:t>ha</w:t>
+      </w:r>
+      <w:r>
+        <w:t xml:space="preserve"> feltöltött kép mérete </w:t>
+      </w:r>
+      <w:r>
+        <w:t>nagyobb, mint 5 M</w:t>
+      </w:r>
+      <w:r>
+        <w:t>B</w:t>
+      </w:r>
+      <w:r>
+        <w:t>.</w:t>
+      </w:r>
+    </w:p>
+    <w:p>
+      <w:pPr>
+        <w:keepNext/>
+      </w:pPr>
+      <w:r>
+        <w:rPr>
+          <w:noProof/>
+          <w:lang w:eastAsia="hu-HU"/>
+        </w:rPr>
+        <w:drawing>
+          <wp:inline distT="0" distB="0" distL="0" distR="0" wp14:anchorId="0F784032" wp14:editId="1CB93A45">
+            <wp:extent cx="4438650" cy="552450"/>
+            <wp:effectExtent l="0" t="0" r="0" b="0"/>
+            <wp:docPr id="20" name="Kép 20"/>
+            <wp:cNvGraphicFramePr>
+              <a:graphicFrameLocks xmlns:a="http://schemas.openxmlformats.org/drawingml/2006/main" noChangeAspect="1"/>
+            </wp:cNvGraphicFramePr>
+            <a:graphic xmlns:a="http://schemas.openxmlformats.org/drawingml/2006/main">
+              <a:graphicData uri="http://schemas.openxmlformats.org/drawingml/2006/picture">
+                <pic:pic xmlns:pic="http://schemas.openxmlformats.org/drawingml/2006/picture">
+                  <pic:nvPicPr>
+                    <pic:cNvPr id="1" name=""/>
+                    <pic:cNvPicPr/>
+                  </pic:nvPicPr>
+                  <pic:blipFill>
+                    <a:blip r:embed="rId23"/>
+                    <a:stretch>
+                      <a:fillRect/>
+                    </a:stretch>
+                  </pic:blipFill>
+                  <pic:spPr>
+                    <a:xfrm>
+                      <a:off x="0" y="0"/>
+                      <a:ext cx="4438650" cy="552450"/>
+                    </a:xfrm>
+                    <a:prstGeom prst="rect">
+                      <a:avLst/>
+                    </a:prstGeom>
+                  </pic:spPr>
+                </pic:pic>
+              </a:graphicData>
+            </a:graphic>
+          </wp:inline>
+        </w:drawing>
+      </w:r>
+    </w:p>
+    <w:p>
+      <w:pPr>
+        <w:pStyle w:val="Kpalrs"/>
+      </w:pPr>
+      <w:r>
+        <w:fldChar w:fldCharType="begin"/>
+      </w:r>
+      <w:r>
+        <w:instrText xml:space="preserve"> SEQ ábra \* ARABIC </w:instrText>
+      </w:r>
+      <w:r>
+        <w:fldChar w:fldCharType="separate"/>
+      </w:r>
+      <w:r>
+        <w:rPr>
+          <w:noProof/>
+        </w:rPr>
+        <w:t>18</w:t>
+      </w:r>
+      <w:r>
+        <w:fldChar w:fldCharType="end"/>
+      </w:r>
+      <w:r>
+        <w:t>. ábra Hiányos kötelező mező hibaüzenet</w:t>
+      </w:r>
+    </w:p>
+    <w:p>
+      <w:pPr>
+        <w:keepNext/>
+      </w:pPr>
+      <w:r>
+        <w:rPr>
+          <w:noProof/>
+          <w:lang w:eastAsia="hu-HU"/>
+        </w:rPr>
+        <w:drawing>
+          <wp:inline distT="0" distB="0" distL="0" distR="0" wp14:anchorId="12F465B6" wp14:editId="1504A485">
+            <wp:extent cx="4438650" cy="552450"/>
+            <wp:effectExtent l="0" t="0" r="0" b="0"/>
+            <wp:docPr id="21" name="Kép 21"/>
+            <wp:cNvGraphicFramePr>
+              <a:graphicFrameLocks xmlns:a="http://schemas.openxmlformats.org/drawingml/2006/main" noChangeAspect="1"/>
+            </wp:cNvGraphicFramePr>
+            <a:graphic xmlns:a="http://schemas.openxmlformats.org/drawingml/2006/main">
+              <a:graphicData uri="http://schemas.openxmlformats.org/drawingml/2006/picture">
+                <pic:pic xmlns:pic="http://schemas.openxmlformats.org/drawingml/2006/picture">
+                  <pic:nvPicPr>
+                    <pic:cNvPr id="1" name=""/>
+                    <pic:cNvPicPr/>
+                  </pic:nvPicPr>
+                  <pic:blipFill>
+                    <a:blip r:embed="rId24"/>
+                    <a:stretch>
+                      <a:fillRect/>
+                    </a:stretch>
+                  </pic:blipFill>
+                  <pic:spPr>
+                    <a:xfrm>
+                      <a:off x="0" y="0"/>
+                      <a:ext cx="4438650" cy="552450"/>
+                    </a:xfrm>
+                    <a:prstGeom prst="rect">
+                      <a:avLst/>
+                    </a:prstGeom>
+                  </pic:spPr>
+                </pic:pic>
+              </a:graphicData>
+            </a:graphic>
+          </wp:inline>
+        </w:drawing>
+      </w:r>
+    </w:p>
+    <w:p>
+      <w:pPr>
+        <w:pStyle w:val="Kpalrs"/>
+      </w:pPr>
+      <w:r>
+        <w:fldChar w:fldCharType="begin"/>
+      </w:r>
+      <w:r>
+        <w:instrText xml:space="preserve"> SEQ ábra \* ARABIC </w:instrText>
+      </w:r>
+      <w:r>
+        <w:fldChar w:fldCharType="separate"/>
+      </w:r>
+      <w:r>
+        <w:rPr>
+          <w:noProof/>
+        </w:rPr>
+        <w:t>19</w:t>
+      </w:r>
+      <w:r>
+        <w:fldChar w:fldCharType="end"/>
+      </w:r>
+      <w:r>
+        <w:t>. ábra Fájlméret hibaüzenete</w:t>
+      </w:r>
+    </w:p>
+    <w:p>
+      <w:pPr>
+        <w:keepNext/>
+      </w:pPr>
+      <w:r>
+        <w:rPr>
+          <w:noProof/>
+          <w:lang w:eastAsia="hu-HU"/>
+        </w:rPr>
+        <w:drawing>
+          <wp:inline distT="0" distB="0" distL="0" distR="0" wp14:anchorId="6C059A68" wp14:editId="090D3FDA">
+            <wp:extent cx="4438650" cy="552450"/>
+            <wp:effectExtent l="0" t="0" r="0" b="0"/>
+            <wp:docPr id="22" name="Kép 22"/>
+            <wp:cNvGraphicFramePr>
+              <a:graphicFrameLocks xmlns:a="http://schemas.openxmlformats.org/drawingml/2006/main" noChangeAspect="1"/>
+            </wp:cNvGraphicFramePr>
+            <a:graphic xmlns:a="http://schemas.openxmlformats.org/drawingml/2006/main">
+              <a:graphicData uri="http://schemas.openxmlformats.org/drawingml/2006/picture">
+                <pic:pic xmlns:pic="http://schemas.openxmlformats.org/drawingml/2006/picture">
+                  <pic:nvPicPr>
+                    <pic:cNvPr id="1" name=""/>
+                    <pic:cNvPicPr/>
+                  </pic:nvPicPr>
+                  <pic:blipFill>
+                    <a:blip r:embed="rId25"/>
+                    <a:stretch>
+                      <a:fillRect/>
+                    </a:stretch>
+                  </pic:blipFill>
+                  <pic:spPr>
+                    <a:xfrm>
+                      <a:off x="0" y="0"/>
+                      <a:ext cx="4438650" cy="552450"/>
+                    </a:xfrm>
+                    <a:prstGeom prst="rect">
+                      <a:avLst/>
+                    </a:prstGeom>
+                  </pic:spPr>
+                </pic:pic>
+              </a:graphicData>
+            </a:graphic>
+          </wp:inline>
+        </w:drawing>
+      </w:r>
+    </w:p>
+    <w:p>
+      <w:pPr>
+        <w:pStyle w:val="Kpalrs"/>
+      </w:pPr>
+      <w:r>
+        <w:fldChar w:fldCharType="begin"/>
+      </w:r>
+      <w:r>
+        <w:instrText xml:space="preserve"> SEQ ábra \* ARABIC </w:instrText>
+      </w:r>
+      <w:r>
+        <w:fldChar w:fldCharType="separate"/>
+      </w:r>
+      <w:r>
+        <w:rPr>
+          <w:noProof/>
+        </w:rPr>
+        <w:t>20</w:t>
+      </w:r>
+      <w:r>
+        <w:fldChar w:fldCharType="end"/>
+      </w:r>
+      <w:r>
+        <w:t>. ábra Fájltípus hibaüzenete</w:t>
+      </w:r>
+    </w:p>
+    <w:p>
+      <w:pPr>
+        <w:keepNext/>
+      </w:pPr>
+      <w:r>
+        <w:rPr>
+          <w:noProof/>
+          <w:lang w:eastAsia="hu-HU"/>
+        </w:rPr>
+        <w:drawing>
+          <wp:inline distT="0" distB="0" distL="0" distR="0" wp14:anchorId="632B07FF" wp14:editId="6CBFD4D1">
+            <wp:extent cx="4438650" cy="552450"/>
+            <wp:effectExtent l="0" t="0" r="0" b="0"/>
+            <wp:docPr id="23" name="Kép 23"/>
+            <wp:cNvGraphicFramePr>
+              <a:graphicFrameLocks xmlns:a="http://schemas.openxmlformats.org/drawingml/2006/main" noChangeAspect="1"/>
+            </wp:cNvGraphicFramePr>
+            <a:graphic xmlns:a="http://schemas.openxmlformats.org/drawingml/2006/main">
+              <a:graphicData uri="http://schemas.openxmlformats.org/drawingml/2006/picture">
+                <pic:pic xmlns:pic="http://schemas.openxmlformats.org/drawingml/2006/picture">
+                  <pic:nvPicPr>
+                    <pic:cNvPr id="1" name=""/>
+                    <pic:cNvPicPr/>
+                  </pic:nvPicPr>
+                  <pic:blipFill>
+                    <a:blip r:embed="rId26"/>
+                    <a:stretch>
+                      <a:fillRect/>
+                    </a:stretch>
+                  </pic:blipFill>
+                  <pic:spPr>
+                    <a:xfrm>
+                      <a:off x="0" y="0"/>
+                      <a:ext cx="4438650" cy="552450"/>
+                    </a:xfrm>
+                    <a:prstGeom prst="rect">
+                      <a:avLst/>
+                    </a:prstGeom>
+                  </pic:spPr>
+                </pic:pic>
+              </a:graphicData>
+            </a:graphic>
+          </wp:inline>
+        </w:drawing>
+      </w:r>
+    </w:p>
+    <w:p>
+      <w:pPr>
+        <w:pStyle w:val="Kpalrs"/>
+      </w:pPr>
+      <w:r>
+        <w:fldChar w:fldCharType="begin"/>
+      </w:r>
+      <w:r>
+        <w:instrText xml:space="preserve"> SEQ ábra \* ARABIC </w:instrText>
+      </w:r>
+      <w:r>
+        <w:fldChar w:fldCharType="separate"/>
+      </w:r>
+      <w:r>
+        <w:rPr>
+          <w:noProof/>
+        </w:rPr>
+        <w:t>21</w:t>
+      </w:r>
+      <w:r>
+        <w:fldChar w:fldCharType="end"/>
+      </w:r>
+      <w:r>
+        <w:t>. ábra Sikeres feltöltés értesítése</w:t>
+      </w:r>
+    </w:p>
+    <w:p>
+      <w:pPr>
+        <w:pStyle w:val="Cmsor3"/>
+      </w:pPr>
+      <w:r>
+        <w:t>Érmemódosítás</w:t>
+      </w:r>
+    </w:p>
+    <w:p>
+      <w:pPr>
+        <w:pStyle w:val="Cmsor4"/>
+      </w:pPr>
+      <w:r>
+        <w:t>Módosítás</w:t>
+      </w:r>
+    </w:p>
+    <w:p>
+      <w:r>
+        <w:t>Az érmemódosítás csak akkor használható, ha az érme nincs, vagy lejárt aukción volt. A felhasználók érméiken minden adatot tudnak változtatni.</w:t>
+      </w:r>
+    </w:p>
+    <w:p>
+      <w:r>
+        <w:t>Hibaüzenetet kapunk, ha nincsenek a kötelező adatok kitöltve, ha a módosítandó fájl nem kép, vagy túl nagy (</w:t>
+      </w:r>
+      <w:proofErr w:type="gramStart"/>
+      <w:r>
+        <w:t>&gt;5MB</w:t>
+      </w:r>
+      <w:proofErr w:type="gramEnd"/>
+      <w:r>
+        <w:t>).</w:t>
+      </w:r>
+    </w:p>
+    <w:p/>
+    <w:p>
+      <w:pPr>
+        <w:pStyle w:val="Cmsor4"/>
+      </w:pPr>
+      <w:r>
+        <w:t>Törlés</w:t>
+      </w:r>
+    </w:p>
+    <w:p/>
+    <w:p>
+      <w:pPr>
+        <w:pStyle w:val="Cmsor2"/>
+      </w:pPr>
+      <w:bookmarkStart w:id="7" w:name="_Toc132967273"/>
+      <w:r>
+        <w:t>Fórumok</w:t>
+      </w:r>
+      <w:bookmarkEnd w:id="7"/>
+    </w:p>
+    <w:p>
+      <w:r>
+        <w:t xml:space="preserve">A </w:t>
+      </w:r>
+      <w:r>
+        <w:t>„</w:t>
+      </w:r>
+      <w:r>
+        <w:t>Fórumok</w:t>
+      </w:r>
+      <w:r>
+        <w:t>”</w:t>
+      </w:r>
+      <w:r>
+        <w:t xml:space="preserve"> gombra kattintva az oldal a fórumokhoz visz. Itt először ki kell választaunk melyik témát szeretnénk megnézni, majd az oldal betölti nekünk a</w:t>
+      </w:r>
+      <w:r>
+        <w:t xml:space="preserve"> kiválasztott fórumtéma</w:t>
+      </w:r>
+      <w:r>
+        <w:t xml:space="preserve"> bejegyzése</w:t>
+      </w:r>
+      <w:r>
+        <w:t>i</w:t>
+      </w:r>
+      <w:r>
+        <w:t>t.</w:t>
+      </w:r>
+    </w:p>
+    <w:p>
+      <w:r>
+        <w:t>A „+” gombra kattintva feltölthetünk fórumbejegyzéseket</w:t>
+      </w:r>
+      <w:r>
+        <w:t>. Az</w:t>
+      </w:r>
+      <w:r>
+        <w:t xml:space="preserve"> oldal hibaüzenetet küld a felhasználónak</w:t>
+      </w:r>
+      <w:r>
+        <w:t xml:space="preserve">, ha a felhasználó nem töltött ki minden mezőt, </w:t>
+      </w:r>
+      <w:r>
+        <w:t>h</w:t>
+      </w:r>
+      <w:r>
+        <w:t>a</w:t>
+      </w:r>
+      <w:r>
+        <w:t xml:space="preserve"> a</w:t>
+      </w:r>
+      <w:r>
+        <w:t xml:space="preserve"> feltöltött </w:t>
+      </w:r>
+      <w:r>
         <w:t xml:space="preserve">fájl </w:t>
       </w:r>
       <w:r>
-        <w:t>nem kép vagy a feltöltött kép mérete meghaladja az 5 MB méretet.</w:t>
+        <w:t>nem kép</w:t>
+      </w:r>
+      <w:r>
+        <w:t>,</w:t>
+      </w:r>
+      <w:r>
+        <w:t xml:space="preserve"> vagy </w:t>
+      </w:r>
+      <w:r>
+        <w:t xml:space="preserve">ha </w:t>
+      </w:r>
+      <w:r>
+        <w:t>a feltöltött kép mérete meghaladja az 5 MB méretet.</w:t>
+      </w:r>
+    </w:p>
+    <w:p>
+      <w:r>
+        <w:t>A már meglévő posztokat meg tudjuk tekinteni, és itt kommentet</w:t>
+      </w:r>
+      <w:r>
+        <w:t xml:space="preserve"> is írhatunk válaszul a posztra, ha az adott felhasználók nem zárták le, vagy törölték a bejegyzést.</w:t>
       </w:r>
     </w:p>
     <w:p>
       <w:pPr>
         <w:pStyle w:val="Cmsor2"/>
       </w:pPr>
+      <w:bookmarkStart w:id="8" w:name="_Toc132967274"/>
       <w:r>
         <w:lastRenderedPageBreak/>
-        <w:t>Fórumok</w:t>
-      </w:r>
+        <w:t>Fórumbejegy</w:t>
+      </w:r>
+      <w:bookmarkStart w:id="9" w:name="_GoBack"/>
+      <w:bookmarkEnd w:id="9"/>
+      <w:r>
+        <w:t>zések</w:t>
+      </w:r>
+      <w:bookmarkEnd w:id="8"/>
+    </w:p>
+    <w:p>
+      <w:r>
+        <w:t xml:space="preserve">Ha saját posztunkat nyitjuk meg, vagy adminisztrátori jogosultsággal rendelkezünk, az oldal lehetőséget ad a bejegyzés lezárásara </w:t>
+      </w:r>
+      <w:r>
+        <w:t>(„</w:t>
+      </w:r>
+      <w:r>
+        <w:rPr>
+          <w:rFonts w:ascii="Segoe UI Symbol" w:hAnsi="Segoe UI Symbol"/>
+        </w:rPr>
+        <w:t>✔” gomb</w:t>
+      </w:r>
+      <w:r>
+        <w:t>) ami letil</w:t>
+      </w:r>
+      <w:r>
+        <w:t xml:space="preserve">tja a kommentálási lehetőséget és </w:t>
+      </w:r>
+      <w:r>
+        <w:t xml:space="preserve">üzenettel jelzi a </w:t>
+      </w:r>
+      <w:r>
+        <w:t xml:space="preserve">poszt megtekintők </w:t>
+      </w:r>
+      <w:r>
+        <w:t>számára, hogy a poszt le lett zárva</w:t>
+      </w:r>
+      <w:r>
+        <w:t xml:space="preserve">. </w:t>
+      </w:r>
+      <w:r>
+        <w:t>A bejegyzések törlésére is lehetőségünk van („</w:t>
+      </w:r>
+      <w:r>
+        <w:sym w:font="Wingdings 2" w:char="F033"/>
+      </w:r>
+      <w:r>
+        <w:t>” gomb)</w:t>
+      </w:r>
+      <w:r>
+        <w:t xml:space="preserve">, ez </w:t>
+      </w:r>
+      <w:proofErr w:type="spellStart"/>
+      <w:r>
+        <w:t>kitörli</w:t>
+      </w:r>
+      <w:proofErr w:type="spellEnd"/>
+      <w:r>
+        <w:t xml:space="preserve"> a táblázatból a bejegyzést, viszont az adatbázisban benne marad, így egy link segítségével még megtalálható marad</w:t>
+      </w:r>
+    </w:p>
+    <w:p>
+      <w:pPr>
+        <w:pStyle w:val="Cmsor2"/>
+      </w:pPr>
+      <w:bookmarkStart w:id="10" w:name="_Toc132967275"/>
+      <w:r>
+        <w:t>Aukciók</w:t>
+      </w:r>
+      <w:bookmarkEnd w:id="10"/>
+    </w:p>
+    <w:p>
+      <w:r>
+        <w:t xml:space="preserve">Az </w:t>
+      </w:r>
+      <w:r>
+        <w:t>„</w:t>
+      </w:r>
+      <w:r>
+        <w:t>Aukciók</w:t>
+      </w:r>
+      <w:r>
+        <w:t>”</w:t>
+      </w:r>
+      <w:r>
+        <w:t xml:space="preserve"> gombra kattintva az oldal az aukciókhoz irányít minket, ahol egy karusszel jeleníti meg számunkra a legfrissebb aukciókat. Ha itt nem találjuk</w:t>
+      </w:r>
+      <w:r>
+        <w:t>,</w:t>
+      </w:r>
+      <w:r>
+        <w:t xml:space="preserve"> amit keresünk, az oldal tetején lévő kereső mezőben tovább fo</w:t>
+      </w:r>
+      <w:r>
+        <w:t>lytathatjuk az aukciók közti böngészést.</w:t>
+      </w:r>
+    </w:p>
+    <w:p>
+      <w:pPr>
+        <w:pStyle w:val="Cmsor2"/>
+      </w:pPr>
+      <w:bookmarkStart w:id="11" w:name="_Toc132967276"/>
+      <w:r>
+        <w:t>Aukció</w:t>
+      </w:r>
+      <w:bookmarkEnd w:id="11"/>
+    </w:p>
+    <w:p>
+      <w:r>
+        <w:t>Ha megtekintünk egy aukciót, lehetőségünk nyílik arra licitálni, abban az esetben, ha az aukció nem a mi érménket tartalmazza, és az előző licitet nem mi adtuk meg. Az érme képére kattintva egy felugró ablakban nézhetjük meg az érme adatait, illetve a két oldaláról feltöltött képeket.</w:t>
+      </w:r>
+    </w:p>
+    <w:p>
+      <w:r>
+        <w:t>Ha az aukció lejárt, az oldal jelzi a licitálók listájában a nyertest, majd őt emailben értesíti</w:t>
+      </w:r>
+      <w:r>
+        <w:t>, arról, milyen módon tudják lebonyolítani az átadási folyamatot</w:t>
+      </w:r>
+      <w:r>
+        <w:t>. Ezzel egyidőben kikapcsolja a licitálási lehetőséget</w:t>
+      </w:r>
+      <w:r>
+        <w:t xml:space="preserve"> mindenkinek</w:t>
+      </w:r>
+      <w:r>
+        <w:t>.</w:t>
+      </w:r>
+    </w:p>
+    <w:p>
+      <w:pPr>
+        <w:pStyle w:val="Cmsor2"/>
+      </w:pPr>
+      <w:bookmarkStart w:id="12" w:name="_Toc132967277"/>
+      <w:r>
+        <w:t>Profil</w:t>
+      </w:r>
+      <w:bookmarkEnd w:id="12"/>
     </w:p>
     <w:p>
       <w:r>
         <w:t xml:space="preserve">A </w:t>
       </w:r>
       <w:r>
-        <w:t>„</w:t>
-      </w:r>
-      <w:r>
-        <w:t>Fórumok</w:t>
+        <w:t>„P</w:t>
+      </w:r>
+      <w:r>
+        <w:t>rofilom</w:t>
       </w:r>
       <w:r>
         <w:t>”</w:t>
       </w:r>
       <w:r>
-        <w:t xml:space="preserve"> gombra kattintva az oldal a fórumokhoz visz. Itt először ki kell választaunk melyik témát szeretnénk megnézni, majd az oldal betölti nekünk a</w:t>
-      </w:r>
-      <w:r>
-        <w:t xml:space="preserve"> kiválasztott fórumtéma</w:t>
-      </w:r>
-      <w:r>
-        <w:t xml:space="preserve"> bejegyzése</w:t>
+        <w:t xml:space="preserve"> gombra kattintva a saját felhasználó</w:t>
       </w:r>
       <w:r>
         <w:t>i</w:t>
       </w:r>
       <w:r>
-        <w:t>t.</w:t>
-      </w:r>
-    </w:p>
-    <w:p>
-      <w:r>
-        <w:t>A „+” gombra kattintva feltölthetünk fórumbejegyzéseket</w:t>
-      </w:r>
-      <w:r>
-        <w:t>. Az</w:t>
-      </w:r>
-      <w:r>
-        <w:t xml:space="preserve"> oldal hibaüzenetet küld a felhasználónak</w:t>
-      </w:r>
-      <w:r>
-        <w:t xml:space="preserve">, ha a felhasználó nem töltött ki minden mezőt, </w:t>
-      </w:r>
-      <w:r>
-        <w:t>h</w:t>
-      </w:r>
-      <w:r>
-        <w:t>a</w:t>
-      </w:r>
-      <w:r>
-        <w:t xml:space="preserve"> a</w:t>
-      </w:r>
-      <w:r>
-        <w:t xml:space="preserve"> feltöltött </w:t>
-      </w:r>
-      <w:r>
-        <w:t xml:space="preserve">fájl </w:t>
-      </w:r>
-      <w:r>
-        <w:t>nem kép</w:t>
+        <w:t xml:space="preserve"> profilunkra irányít minket az oldal, itt láthatjuk három érménket alattuk egy gombbal, ami a katalógushoz vezet, és három</w:t>
+      </w:r>
+      <w:r>
+        <w:t xml:space="preserve"> általunk feltöltött aukciót</w:t>
+      </w:r>
+      <w:r>
+        <w:t>.</w:t>
+      </w:r>
+    </w:p>
+    <w:p>
+      <w:r>
+        <w:t>Az aukciókra rányomva az oldal átvezet a megfelelő aukciónak oldalára.</w:t>
+      </w:r>
+    </w:p>
+    <w:p>
+      <w:r>
+        <w:t>Látjuk még emellett a felhasználó nevünk mellett a profilképünket és email címünket is.</w:t>
+      </w:r>
+    </w:p>
+    <w:p>
+      <w:hyperlink w:anchor="_Érmefeltöltés" w:history="1">
+        <w:r>
+          <w:rPr>
+            <w:rStyle w:val="Hiperhivatkozs"/>
+          </w:rPr>
+          <w:t>Ezen az oldalon is feltölthetünk érméket</w:t>
+        </w:r>
+      </w:hyperlink>
+    </w:p>
+    <w:p>
+      <w:r>
+        <w:t xml:space="preserve">A jobb felső sarokban láthatjuk a navigációs menüben a felhasználónevünket, </w:t>
+      </w:r>
+      <w:r>
+        <w:t>erre kattintva egy legördülő menü nyílik le. Innen ismét eljuthatunk profilunkhoz, megtekinthetjük katalógusunk vagy a Profil módosítása gombra kattintva megváltoztathatjuk profilunk adatait.</w:t>
+      </w:r>
+    </w:p>
+    <w:p>
+      <w:pPr>
+        <w:pStyle w:val="Cmsor2"/>
+      </w:pPr>
+      <w:bookmarkStart w:id="13" w:name="_Toc132967278"/>
+      <w:bookmarkStart w:id="14" w:name="_Profilmódosítás"/>
+      <w:bookmarkEnd w:id="14"/>
+      <w:r>
+        <w:t>Profilmódosítás</w:t>
+      </w:r>
+      <w:bookmarkEnd w:id="13"/>
+    </w:p>
+    <w:p>
+      <w:r>
+        <w:t>Itt a kötelező mezők kitöltése mellett lehetőségünk nyílik még a Címünk és Telefonszámunk megadására is. Feltölthetünk emellett magunknak profilképet is</w:t>
       </w:r>
       <w:r>
         <w:t>,</w:t>
       </w:r>
       <w:r>
-        <w:t xml:space="preserve"> vagy </w:t>
+        <w:t xml:space="preserve"> amit később a profilunk </w:t>
+      </w:r>
+      <w:r>
+        <w:t>fog mutatni. Az oldal hibaüz</w:t>
+      </w:r>
+      <w:r>
+        <w:t>e</w:t>
+      </w:r>
+      <w:r>
+        <w:t>ne</w:t>
+      </w:r>
+      <w:r>
+        <w:t>tet</w:t>
+      </w:r>
+      <w:r>
+        <w:t xml:space="preserve"> küld,</w:t>
+      </w:r>
+      <w:r>
+        <w:t xml:space="preserve"> </w:t>
+      </w:r>
+      <w:r>
+        <w:t>ha nem töltöttünk ki minden kötelező mezőt,</w:t>
+      </w:r>
+      <w:r>
+        <w:t xml:space="preserve"> ha</w:t>
+      </w:r>
+      <w:r>
+        <w:t xml:space="preserve"> nem egyezik a két megadott jelszó, </w:t>
       </w:r>
       <w:r>
         <w:t xml:space="preserve">ha </w:t>
       </w:r>
       <w:r>
-        <w:t>a feltöltött kép mérete meghaladja az 5 MB méretet.</w:t>
-      </w:r>
-    </w:p>
-    <w:p>
-      <w:r>
-        <w:t>A már meglévő posztokat meg tudjuk tekinteni, és itt kommentet</w:t>
-      </w:r>
-      <w:r>
-        <w:t xml:space="preserve"> is írhatunk válaszul a posztra, ha az adott felhasználók nem zárták le, vagy törölték a bejegyzést.</w:t>
-      </w:r>
+        <w:t xml:space="preserve">a jelszavak nem felelnek meg a minimum erősségnek, </w:t>
+      </w:r>
+      <w:r>
+        <w:t xml:space="preserve">ha </w:t>
+      </w:r>
+      <w:r>
+        <w:t xml:space="preserve">a telefonszám nem felel meg a megadott formátumnak, </w:t>
+      </w:r>
+      <w:r>
+        <w:t xml:space="preserve">ha </w:t>
+      </w:r>
+      <w:r>
+        <w:t>a feltöltött file nem kép</w:t>
+      </w:r>
+      <w:r>
+        <w:t>,</w:t>
+      </w:r>
+      <w:r>
+        <w:t xml:space="preserve"> vagy a feltöltött kép mérete meghaladja a</w:t>
+      </w:r>
+      <w:r>
+        <w:t xml:space="preserve"> nagyobb, mint</w:t>
+      </w:r>
+      <w:r>
+        <w:t xml:space="preserve"> 5 MB méretet.</w:t>
+      </w:r>
+    </w:p>
+    <w:p>
+      <w:pPr>
+        <w:pStyle w:val="Cmsor1"/>
+      </w:pPr>
+      <w:bookmarkStart w:id="15" w:name="_Toc132967279"/>
+      <w:r>
+        <w:lastRenderedPageBreak/>
+        <w:t>Adminisztráció</w:t>
+      </w:r>
+      <w:bookmarkEnd w:id="15"/>
     </w:p>
     <w:p>
       <w:pPr>
         <w:pStyle w:val="Cmsor2"/>
       </w:pPr>
-      <w:r>
-        <w:t>Fórumbejegyzések</w:t>
-      </w:r>
-    </w:p>
-    <w:p>
-      <w:r>
-        <w:t xml:space="preserve">Ha saját posztunkat nyitjuk meg, vagy adminisztrátori jogosultsággal rendelkezünk, az oldal lehetőséget ad a bejegyzés lezárásara </w:t>
-      </w:r>
-      <w:r>
-        <w:t>(„</w:t>
-      </w:r>
-      <w:r>
-        <w:rPr>
-          <w:rFonts w:ascii="Segoe UI Symbol" w:hAnsi="Segoe UI Symbol"/>
-        </w:rPr>
-        <w:t>✔” gomb</w:t>
-      </w:r>
-      <w:r>
-        <w:t>) ami letil</w:t>
-      </w:r>
-      <w:r>
-        <w:t xml:space="preserve">tja a kommentálási lehetőséget és </w:t>
-      </w:r>
-      <w:r>
-        <w:t xml:space="preserve">üzenettel jelzi a </w:t>
-      </w:r>
-      <w:r>
-        <w:t xml:space="preserve">poszt megtekintők </w:t>
-      </w:r>
-      <w:r>
-        <w:t>számára, hogy a poszt le lett zárva</w:t>
-      </w:r>
-      <w:r>
-        <w:t xml:space="preserve">. </w:t>
-      </w:r>
-      <w:r>
-        <w:t>A bejegyzések törlésére is lehetőségünk van („</w:t>
-      </w:r>
-      <w:r>
-        <w:sym w:font="Wingdings 2" w:char="F033"/>
-      </w:r>
-      <w:r>
-        <w:t>” gomb)</w:t>
-      </w:r>
-      <w:r>
-        <w:t>, ez kitörli a táblázatból a bejegyzést, viszont az adatbázisban benne marad, így egy link segítségével még megtalálható marad</w:t>
-      </w:r>
-    </w:p>
-    <w:p>
-      <w:pPr>
-        <w:pStyle w:val="Cmsor2"/>
-      </w:pPr>
-      <w:r>
-        <w:t>Aukciók</w:t>
-      </w:r>
-    </w:p>
-    <w:p>
-      <w:r>
-        <w:t xml:space="preserve">Az </w:t>
-      </w:r>
-      <w:r>
-        <w:t>„</w:t>
-      </w:r>
-      <w:r>
-        <w:t>Aukciók</w:t>
-      </w:r>
-      <w:r>
-        <w:t>”</w:t>
-      </w:r>
-      <w:r>
-        <w:t xml:space="preserve"> gombra kattintva az oldal az aukciókhoz irányít minket, ahol egy karusszel jeleníti meg számunkra a legfrissebb aukciókat. Ha itt nem találjuk</w:t>
-      </w:r>
-      <w:r>
-        <w:t>,</w:t>
-      </w:r>
-      <w:r>
-        <w:t xml:space="preserve"> amit keresünk, az oldal tetején lévő kereső mezőben tovább fo</w:t>
-      </w:r>
-      <w:r>
-        <w:t>lytathatjuk az aukciók közti böngészést.</w:t>
-      </w:r>
-    </w:p>
-    <w:p>
-      <w:pPr>
-        <w:pStyle w:val="Cmsor2"/>
-      </w:pPr>
-      <w:r>
-        <w:t>Aukció</w:t>
-      </w:r>
-    </w:p>
-    <w:p>
-      <w:r>
-        <w:t>Ha megtekintünk egy aukciót, lehetőségünk nyílik arra licitálni, abban az esetben, ha az aukció nem a mi érménket tartalmazza, és az előző licitet nem mi adtuk meg. Az érme képére kattintva egy felugró ablakban nézhetjük meg az érme adatait, illetve a két oldaláról feltöltött képeket.</w:t>
-      </w:r>
-    </w:p>
-    <w:p>
-      <w:r>
-        <w:t>Ha az aukció lejárt, az oldal jelzi a licitálók listájában a nyertest, majd őt emailben értesíti</w:t>
-      </w:r>
-      <w:r>
-        <w:t>, arról, milyen módon tudják lebonyolítani az átadási folyamatot</w:t>
-      </w:r>
-      <w:r>
-        <w:t>. Ezzel egyidőben kikapcsolja a licitálási lehetőséget</w:t>
-      </w:r>
-      <w:r>
-        <w:t xml:space="preserve"> mindenkinek</w:t>
-      </w:r>
-      <w:r>
-        <w:t>.</w:t>
-      </w:r>
-    </w:p>
-    <w:p>
-      <w:pPr>
-        <w:pStyle w:val="Cmsor2"/>
-      </w:pPr>
-      <w:r>
-        <w:t>Profil</w:t>
-      </w:r>
-    </w:p>
-    <w:p>
-      <w:r>
-        <w:t xml:space="preserve">A </w:t>
-      </w:r>
-      <w:r>
-        <w:t>„P</w:t>
-      </w:r>
-      <w:r>
-        <w:t>rofilom</w:t>
-      </w:r>
-      <w:r>
-        <w:t>”</w:t>
-      </w:r>
-      <w:r>
-        <w:t xml:space="preserve"> gombra kattintva a saját felhasználó</w:t>
-      </w:r>
-      <w:r>
-        <w:t>i</w:t>
-      </w:r>
-      <w:r>
-        <w:t xml:space="preserve"> profilunkra irányít minket az oldal, itt láthatjuk három érménket alattuk egy gombbal, ami a katalógushoz vezet, és három</w:t>
-      </w:r>
-      <w:r>
-        <w:t xml:space="preserve"> általunk feltöltött aukciót</w:t>
-      </w:r>
-      <w:r>
-        <w:t>.</w:t>
-      </w:r>
-    </w:p>
-    <w:p>
-      <w:r>
-        <w:t>Az aukciókra rányomva az oldal átvezet a megfelelő aukciónak oldalára.</w:t>
-      </w:r>
-    </w:p>
-    <w:p>
-      <w:r>
-        <w:t>Látjuk még emellett a felhasználó nevünk mellett a profilképünket és email címünket is.</w:t>
-      </w:r>
-    </w:p>
-    <w:p>
-      <w:r>
-        <w:t>A „+” gombra kattintva tölthetünk fel érmét a katalógusunkba. Címkéket is adhatunk itt az éremhez, ami később segíti a keresést. Az oldal hibaüzenetet küld, ha nem töltöttünk ki minden mezőt, negatív számot adtunk meg az értéknek, vagy nem töltöttünk fel az érme két oldaláról képet</w:t>
-      </w:r>
-      <w:r>
-        <w:t>, a feltöltött file nem kép vagy a feltöltött kép mérete meghaladja az 5 MB méretet.</w:t>
-      </w:r>
-    </w:p>
-    <w:p>
-      <w:r>
-        <w:lastRenderedPageBreak/>
-        <w:t xml:space="preserve">A jobb felső sarokban láthatjuk a navigációs menüben a felhasználónevünket, </w:t>
-      </w:r>
-      <w:r>
-        <w:t>erre kattintva egy legördülő menü nyílik le. Innen ismét eljuthatunk profilunkhoz, megtekinthetjük katalógusunk vagy a Profil módosítása gombra kattintva megváltoztathatjuk profilunk adatait.</w:t>
-      </w:r>
-    </w:p>
-    <w:p>
-      <w:pPr>
-        <w:pStyle w:val="Cmsor2"/>
-      </w:pPr>
-      <w:r>
-        <w:t>Profilmódosítás</w:t>
-      </w:r>
-    </w:p>
-    <w:p>
-      <w:r>
-        <w:t>Itt a kötelező mezők kitöltése mellett lehetőségünk nyílik még a Címünk és Telefonszámunk megadására is. Feltölthetünk emellett magunknak profilképet is</w:t>
-      </w:r>
-      <w:r>
-        <w:t>,</w:t>
-      </w:r>
-      <w:r>
-        <w:t xml:space="preserve"> amit később a profilunk </w:t>
-      </w:r>
-      <w:r>
-        <w:t>fog mutatni. Az oldal hibaüz</w:t>
-      </w:r>
-      <w:r>
-        <w:t>e</w:t>
-      </w:r>
-      <w:r>
-        <w:t>ne</w:t>
-      </w:r>
-      <w:r>
-        <w:t>tet</w:t>
-      </w:r>
-      <w:r>
-        <w:t xml:space="preserve"> küld,</w:t>
-      </w:r>
-      <w:r>
-        <w:t xml:space="preserve"> </w:t>
-      </w:r>
-      <w:r>
-        <w:t>ha nem töltöttünk ki minden kötelező mezőt,</w:t>
-      </w:r>
-      <w:r>
-        <w:t xml:space="preserve"> ha</w:t>
-      </w:r>
-      <w:r>
-        <w:t xml:space="preserve"> nem egyezik a két megadott jelszó, </w:t>
-      </w:r>
-      <w:r>
-        <w:t xml:space="preserve">ha </w:t>
-      </w:r>
-      <w:r>
-        <w:t xml:space="preserve">a jelszavak nem felelnek meg a minimum erősségnek, </w:t>
-      </w:r>
-      <w:r>
-        <w:t xml:space="preserve">ha </w:t>
-      </w:r>
-      <w:r>
-        <w:t xml:space="preserve">a telefonszám nem felel meg a megadott formátumnak, </w:t>
-      </w:r>
-      <w:r>
-        <w:t xml:space="preserve">ha </w:t>
-      </w:r>
-      <w:r>
-        <w:t>a feltöltött file nem kép</w:t>
-      </w:r>
-      <w:r>
-        <w:t>,</w:t>
-      </w:r>
-      <w:r>
-        <w:t xml:space="preserve"> vagy a feltöltött kép mérete meghaladja a</w:t>
-      </w:r>
-      <w:r>
-        <w:t xml:space="preserve"> nagyobb, mint</w:t>
-      </w:r>
-      <w:r>
-        <w:t xml:space="preserve"> 5 MB méretet.</w:t>
-      </w:r>
-    </w:p>
-    <w:p>
-      <w:pPr>
-        <w:pStyle w:val="Cmsor1"/>
-      </w:pPr>
-      <w:r>
-        <w:t>Adminisztráció</w:t>
-      </w:r>
-    </w:p>
-    <w:p>
-      <w:pPr>
-        <w:pStyle w:val="Cmsor2"/>
-      </w:pPr>
+      <w:bookmarkStart w:id="16" w:name="_Toc132967280"/>
       <w:r>
         <w:t>Adminisztrációs felület</w:t>
       </w:r>
-    </w:p>
-    <w:p>
-      <w:r>
-        <w:t>Ha adminisztrátori jogosultsággal rendelkezik fiókunk, akkor a navigációs menü egy „Admin” menüponttal bővül.</w:t>
+      <w:bookmarkEnd w:id="16"/>
+    </w:p>
+    <w:p>
+      <w:r>
+        <w:t>Ha adminisztrátori jogosultsággal rendelkezik fiókunk, akkor a navigációs menü egy „</w:t>
+      </w:r>
+      <w:proofErr w:type="spellStart"/>
+      <w:r>
+        <w:t>Admin</w:t>
+      </w:r>
+      <w:proofErr w:type="spellEnd"/>
+      <w:r>
+        <w:t>” menüponttal bővül.</w:t>
       </w:r>
     </w:p>
     <w:p>
@@ -646,8 +3645,6 @@
       <w:r>
         <w:t>A Kitiltott felhasználók táblázatban visszavonhatjuk már kitiltott felhasználók tiltásait.</w:t>
       </w:r>
-      <w:bookmarkStart w:id="0" w:name="_GoBack"/>
-      <w:bookmarkEnd w:id="0"/>
     </w:p>
     <w:sectPr>
       <w:pgSz w:w="11906" w:h="16838"/>
@@ -775,9 +3772,9 @@
     </w:lvl>
   </w:abstractNum>
   <w:abstractNum w:abstractNumId="1" w15:restartNumberingAfterBreak="0">
-    <w:nsid w:val="50A3372F"/>
+    <w:nsid w:val="1AA6165D"/>
     <w:multiLevelType w:val="hybridMultilevel"/>
-    <w:tmpl w:val="9672FBA0"/>
+    <w:tmpl w:val="3640C4CE"/>
     <w:lvl w:ilvl="0" w:tplc="040E0001">
       <w:start w:val="1"/>
       <w:numFmt w:val="bullet"/>
@@ -887,11 +3884,127 @@
       </w:rPr>
     </w:lvl>
   </w:abstractNum>
+  <w:abstractNum w:abstractNumId="2" w15:restartNumberingAfterBreak="0">
+    <w:nsid w:val="50A3372F"/>
+    <w:multiLevelType w:val="hybridMultilevel"/>
+    <w:tmpl w:val="9672FBA0"/>
+    <w:lvl w:ilvl="0" w:tplc="040E0001">
+      <w:start w:val="1"/>
+      <w:numFmt w:val="bullet"/>
+      <w:lvlText w:val=""/>
+      <w:lvlJc w:val="left"/>
+      <w:pPr>
+        <w:ind w:left="720" w:hanging="360"/>
+      </w:pPr>
+      <w:rPr>
+        <w:rFonts w:ascii="Symbol" w:hAnsi="Symbol" w:hint="default"/>
+      </w:rPr>
+    </w:lvl>
+    <w:lvl w:ilvl="1" w:tplc="040E0003" w:tentative="1">
+      <w:start w:val="1"/>
+      <w:numFmt w:val="bullet"/>
+      <w:lvlText w:val="o"/>
+      <w:lvlJc w:val="left"/>
+      <w:pPr>
+        <w:ind w:left="1440" w:hanging="360"/>
+      </w:pPr>
+      <w:rPr>
+        <w:rFonts w:ascii="Courier New" w:hAnsi="Courier New" w:cs="Courier New" w:hint="default"/>
+      </w:rPr>
+    </w:lvl>
+    <w:lvl w:ilvl="2" w:tplc="040E0005" w:tentative="1">
+      <w:start w:val="1"/>
+      <w:numFmt w:val="bullet"/>
+      <w:lvlText w:val=""/>
+      <w:lvlJc w:val="left"/>
+      <w:pPr>
+        <w:ind w:left="2160" w:hanging="360"/>
+      </w:pPr>
+      <w:rPr>
+        <w:rFonts w:ascii="Wingdings" w:hAnsi="Wingdings" w:hint="default"/>
+      </w:rPr>
+    </w:lvl>
+    <w:lvl w:ilvl="3" w:tplc="040E0001" w:tentative="1">
+      <w:start w:val="1"/>
+      <w:numFmt w:val="bullet"/>
+      <w:lvlText w:val=""/>
+      <w:lvlJc w:val="left"/>
+      <w:pPr>
+        <w:ind w:left="2880" w:hanging="360"/>
+      </w:pPr>
+      <w:rPr>
+        <w:rFonts w:ascii="Symbol" w:hAnsi="Symbol" w:hint="default"/>
+      </w:rPr>
+    </w:lvl>
+    <w:lvl w:ilvl="4" w:tplc="040E0003" w:tentative="1">
+      <w:start w:val="1"/>
+      <w:numFmt w:val="bullet"/>
+      <w:lvlText w:val="o"/>
+      <w:lvlJc w:val="left"/>
+      <w:pPr>
+        <w:ind w:left="3600" w:hanging="360"/>
+      </w:pPr>
+      <w:rPr>
+        <w:rFonts w:ascii="Courier New" w:hAnsi="Courier New" w:cs="Courier New" w:hint="default"/>
+      </w:rPr>
+    </w:lvl>
+    <w:lvl w:ilvl="5" w:tplc="040E0005" w:tentative="1">
+      <w:start w:val="1"/>
+      <w:numFmt w:val="bullet"/>
+      <w:lvlText w:val=""/>
+      <w:lvlJc w:val="left"/>
+      <w:pPr>
+        <w:ind w:left="4320" w:hanging="360"/>
+      </w:pPr>
+      <w:rPr>
+        <w:rFonts w:ascii="Wingdings" w:hAnsi="Wingdings" w:hint="default"/>
+      </w:rPr>
+    </w:lvl>
+    <w:lvl w:ilvl="6" w:tplc="040E0001" w:tentative="1">
+      <w:start w:val="1"/>
+      <w:numFmt w:val="bullet"/>
+      <w:lvlText w:val=""/>
+      <w:lvlJc w:val="left"/>
+      <w:pPr>
+        <w:ind w:left="5040" w:hanging="360"/>
+      </w:pPr>
+      <w:rPr>
+        <w:rFonts w:ascii="Symbol" w:hAnsi="Symbol" w:hint="default"/>
+      </w:rPr>
+    </w:lvl>
+    <w:lvl w:ilvl="7" w:tplc="040E0003" w:tentative="1">
+      <w:start w:val="1"/>
+      <w:numFmt w:val="bullet"/>
+      <w:lvlText w:val="o"/>
+      <w:lvlJc w:val="left"/>
+      <w:pPr>
+        <w:ind w:left="5760" w:hanging="360"/>
+      </w:pPr>
+      <w:rPr>
+        <w:rFonts w:ascii="Courier New" w:hAnsi="Courier New" w:cs="Courier New" w:hint="default"/>
+      </w:rPr>
+    </w:lvl>
+    <w:lvl w:ilvl="8" w:tplc="040E0005" w:tentative="1">
+      <w:start w:val="1"/>
+      <w:numFmt w:val="bullet"/>
+      <w:lvlText w:val=""/>
+      <w:lvlJc w:val="left"/>
+      <w:pPr>
+        <w:ind w:left="6480" w:hanging="360"/>
+      </w:pPr>
+      <w:rPr>
+        <w:rFonts w:ascii="Wingdings" w:hAnsi="Wingdings" w:hint="default"/>
+      </w:rPr>
+    </w:lvl>
+  </w:abstractNum>
   <w:num w:numId="1">
-    <w:abstractNumId w:val="1"/>
+    <w:abstractNumId w:val="2"/>
   </w:num>
   <w:num w:numId="2">
     <w:abstractNumId w:val="0"/>
+  </w:num>
+  <w:num w:numId="3">
+    <w:abstractNumId w:val="1"/>
   </w:num>
 </w:numbering>
 </file>
@@ -1340,9 +4453,54 @@
       <w:szCs w:val="26"/>
     </w:rPr>
   </w:style>
+  <w:style w:type="paragraph" w:styleId="Cmsor3">
+    <w:name w:val="heading 3"/>
+    <w:basedOn w:val="Norml"/>
+    <w:next w:val="Norml"/>
+    <w:link w:val="Cmsor3Char"/>
+    <w:uiPriority w:val="9"/>
+    <w:unhideWhenUsed/>
+    <w:qFormat/>
+    <w:rsid w:val="00A34473"/>
+    <w:pPr>
+      <w:keepNext/>
+      <w:keepLines/>
+      <w:spacing w:before="40" w:after="0"/>
+      <w:outlineLvl w:val="2"/>
+    </w:pPr>
+    <w:rPr>
+      <w:rFonts w:eastAsiaTheme="majorEastAsia" w:cstheme="majorBidi"/>
+      <w:color w:val="000000" w:themeColor="text1"/>
+      <w:szCs w:val="24"/>
+      <w:u w:val="single"/>
+    </w:rPr>
+  </w:style>
+  <w:style w:type="paragraph" w:styleId="Cmsor4">
+    <w:name w:val="heading 4"/>
+    <w:basedOn w:val="Norml"/>
+    <w:next w:val="Norml"/>
+    <w:link w:val="Cmsor4Char"/>
+    <w:uiPriority w:val="9"/>
+    <w:unhideWhenUsed/>
+    <w:qFormat/>
+    <w:rsid w:val="00A02611"/>
+    <w:pPr>
+      <w:keepNext/>
+      <w:keepLines/>
+      <w:spacing w:before="40" w:after="0"/>
+      <w:outlineLvl w:val="3"/>
+    </w:pPr>
+    <w:rPr>
+      <w:rFonts w:eastAsiaTheme="majorEastAsia" w:cstheme="majorBidi"/>
+      <w:i/>
+      <w:iCs/>
+      <w:color w:val="000000" w:themeColor="text1"/>
+    </w:rPr>
+  </w:style>
   <w:style w:type="character" w:default="1" w:styleId="Bekezdsalapbettpusa">
     <w:name w:val="Default Paragraph Font"/>
     <w:uiPriority w:val="1"/>
+    <w:semiHidden/>
     <w:unhideWhenUsed/>
   </w:style>
   <w:style w:type="table" w:default="1" w:styleId="Normltblzat">
@@ -1400,6 +4558,120 @@
       <w:ind w:left="720"/>
       <w:contextualSpacing/>
     </w:pPr>
+  </w:style>
+  <w:style w:type="paragraph" w:styleId="Tartalomjegyzkcmsora">
+    <w:name w:val="TOC Heading"/>
+    <w:basedOn w:val="Cmsor1"/>
+    <w:next w:val="Norml"/>
+    <w:uiPriority w:val="39"/>
+    <w:unhideWhenUsed/>
+    <w:qFormat/>
+    <w:rsid w:val="00AC2FBB"/>
+    <w:pPr>
+      <w:spacing w:after="0" w:line="259" w:lineRule="auto"/>
+      <w:jc w:val="left"/>
+      <w:outlineLvl w:val="9"/>
+    </w:pPr>
+    <w:rPr>
+      <w:rFonts w:asciiTheme="majorHAnsi" w:hAnsiTheme="majorHAnsi"/>
+      <w:color w:val="2E74B5" w:themeColor="accent1" w:themeShade="BF"/>
+      <w:lang w:eastAsia="hu-HU"/>
+    </w:rPr>
+  </w:style>
+  <w:style w:type="paragraph" w:styleId="TJ1">
+    <w:name w:val="toc 1"/>
+    <w:basedOn w:val="Norml"/>
+    <w:next w:val="Norml"/>
+    <w:autoRedefine/>
+    <w:uiPriority w:val="39"/>
+    <w:unhideWhenUsed/>
+    <w:rsid w:val="00AC2FBB"/>
+    <w:pPr>
+      <w:spacing w:after="100"/>
+    </w:pPr>
+  </w:style>
+  <w:style w:type="paragraph" w:styleId="TJ2">
+    <w:name w:val="toc 2"/>
+    <w:basedOn w:val="Norml"/>
+    <w:next w:val="Norml"/>
+    <w:autoRedefine/>
+    <w:uiPriority w:val="39"/>
+    <w:unhideWhenUsed/>
+    <w:rsid w:val="00AC2FBB"/>
+    <w:pPr>
+      <w:spacing w:after="100"/>
+      <w:ind w:left="240"/>
+    </w:pPr>
+  </w:style>
+  <w:style w:type="character" w:styleId="Hiperhivatkozs">
+    <w:name w:val="Hyperlink"/>
+    <w:basedOn w:val="Bekezdsalapbettpusa"/>
+    <w:uiPriority w:val="99"/>
+    <w:unhideWhenUsed/>
+    <w:rsid w:val="00AC2FBB"/>
+    <w:rPr>
+      <w:color w:val="0563C1" w:themeColor="hyperlink"/>
+      <w:u w:val="single"/>
+    </w:rPr>
+  </w:style>
+  <w:style w:type="paragraph" w:styleId="Kpalrs">
+    <w:name w:val="caption"/>
+    <w:basedOn w:val="Norml"/>
+    <w:next w:val="Norml"/>
+    <w:uiPriority w:val="35"/>
+    <w:unhideWhenUsed/>
+    <w:qFormat/>
+    <w:rsid w:val="00EE0B65"/>
+    <w:pPr>
+      <w:spacing w:after="200" w:line="240" w:lineRule="auto"/>
+    </w:pPr>
+    <w:rPr>
+      <w:i/>
+      <w:iCs/>
+      <w:color w:val="44546A" w:themeColor="text2"/>
+      <w:sz w:val="18"/>
+      <w:szCs w:val="18"/>
+    </w:rPr>
+  </w:style>
+  <w:style w:type="character" w:styleId="Mrltotthiperhivatkozs">
+    <w:name w:val="FollowedHyperlink"/>
+    <w:basedOn w:val="Bekezdsalapbettpusa"/>
+    <w:uiPriority w:val="99"/>
+    <w:semiHidden/>
+    <w:unhideWhenUsed/>
+    <w:rsid w:val="00136CFB"/>
+    <w:rPr>
+      <w:color w:val="954F72" w:themeColor="followedHyperlink"/>
+      <w:u w:val="single"/>
+    </w:rPr>
+  </w:style>
+  <w:style w:type="character" w:customStyle="1" w:styleId="Cmsor3Char">
+    <w:name w:val="Címsor 3 Char"/>
+    <w:basedOn w:val="Bekezdsalapbettpusa"/>
+    <w:link w:val="Cmsor3"/>
+    <w:uiPriority w:val="9"/>
+    <w:rsid w:val="00A34473"/>
+    <w:rPr>
+      <w:rFonts w:ascii="Times New Roman" w:eastAsiaTheme="majorEastAsia" w:hAnsi="Times New Roman" w:cstheme="majorBidi"/>
+      <w:color w:val="000000" w:themeColor="text1"/>
+      <w:sz w:val="24"/>
+      <w:szCs w:val="24"/>
+      <w:u w:val="single"/>
+    </w:rPr>
+  </w:style>
+  <w:style w:type="character" w:customStyle="1" w:styleId="Cmsor4Char">
+    <w:name w:val="Címsor 4 Char"/>
+    <w:basedOn w:val="Bekezdsalapbettpusa"/>
+    <w:link w:val="Cmsor4"/>
+    <w:uiPriority w:val="9"/>
+    <w:rsid w:val="00A02611"/>
+    <w:rPr>
+      <w:rFonts w:ascii="Times New Roman" w:eastAsiaTheme="majorEastAsia" w:hAnsi="Times New Roman" w:cstheme="majorBidi"/>
+      <w:i/>
+      <w:iCs/>
+      <w:color w:val="000000" w:themeColor="text1"/>
+      <w:sz w:val="24"/>
+    </w:rPr>
   </w:style>
 </w:styles>
 </file>
@@ -1670,7 +4942,7 @@
 </file>
 
 <file path=customXml/itemProps1.xml><?xml version="1.0" encoding="utf-8"?>
-<ds:datastoreItem xmlns:ds="http://schemas.openxmlformats.org/officeDocument/2006/customXml" ds:itemID="{E0AEFE35-6846-413B-9F9E-ED7751B6DAAA}">
+<ds:datastoreItem xmlns:ds="http://schemas.openxmlformats.org/officeDocument/2006/customXml" ds:itemID="{CFA544ED-EFBF-4FEE-B125-8448E4EE868C}">
   <ds:schemaRefs>
     <ds:schemaRef ds:uri="http://schemas.openxmlformats.org/officeDocument/2006/bibliography"/>
   </ds:schemaRefs>

--- a/docs/userdocs.docx
+++ b/docs/userdocs.docx
@@ -15,17 +15,8 @@
           <w:sz w:val="56"/>
           <w:szCs w:val="56"/>
         </w:rPr>
-        <w:t>Peták.</w:t>
-      </w:r>
-      <w:proofErr w:type="gramStart"/>
-      <w:r>
-        <w:rPr>
-          <w:sz w:val="56"/>
-          <w:szCs w:val="56"/>
-        </w:rPr>
-        <w:t>hu</w:t>
-      </w:r>
-      <w:proofErr w:type="gramEnd"/>
+        <w:t>Peták.hu</w:t>
+      </w:r>
       <w:r>
         <w:rPr>
           <w:sz w:val="56"/>
@@ -59,19 +50,18 @@
         <w:t>Pe</w:t>
       </w:r>
       <w:r>
-        <w:t>ták.</w:t>
-      </w:r>
-      <w:proofErr w:type="gramStart"/>
-      <w:r>
-        <w:t>hu</w:t>
-      </w:r>
-      <w:proofErr w:type="gramEnd"/>
-      <w:r>
-        <w:t xml:space="preserve"> egy gyűjtői oldal, mely segíti az éremgyűjtőket rendszerezni katalógusukat, eladni érméiket, és kapcsolatot tartani a közösségtől.</w:t>
+        <w:t>ták.hu egy gyűjtői oldal, mely segíti az éremgyűjtőket rendszerezni katalógusukat, eladni érméiket, és kapcsolatot tartani a közösségtől.</w:t>
       </w:r>
     </w:p>
     <w:sdt>
       <w:sdtPr>
+        <w:rPr>
+          <w:rFonts w:ascii="Times New Roman" w:eastAsiaTheme="minorHAnsi" w:hAnsi="Times New Roman" w:cstheme="minorBidi"/>
+          <w:color w:val="auto"/>
+          <w:sz w:val="24"/>
+          <w:szCs w:val="22"/>
+          <w:lang w:eastAsia="en-US"/>
+        </w:rPr>
         <w:id w:val="764802940"/>
         <w:docPartObj>
           <w:docPartGallery w:val="Table of Contents"/>
@@ -80,13 +70,8 @@
       </w:sdtPr>
       <w:sdtEndPr>
         <w:rPr>
-          <w:rFonts w:ascii="Times New Roman" w:eastAsiaTheme="minorHAnsi" w:hAnsi="Times New Roman" w:cstheme="minorBidi"/>
           <w:b/>
           <w:bCs/>
-          <w:color w:val="auto"/>
-          <w:sz w:val="24"/>
-          <w:szCs w:val="22"/>
-          <w:lang w:eastAsia="en-US"/>
         </w:rPr>
       </w:sdtEndPr>
       <w:sdtContent>
@@ -1155,24 +1140,14 @@
       <w:pPr>
         <w:pStyle w:val="Kpalrs"/>
       </w:pPr>
-      <w:r>
-        <w:fldChar w:fldCharType="begin"/>
-      </w:r>
-      <w:r>
-        <w:instrText xml:space="preserve"> SEQ ábra \* ARABIC </w:instrText>
-      </w:r>
-      <w:r>
-        <w:fldChar w:fldCharType="separate"/>
-      </w:r>
-      <w:r>
-        <w:rPr>
-          <w:noProof/>
-        </w:rPr>
-        <w:t>1</w:t>
-      </w:r>
-      <w:r>
-        <w:fldChar w:fldCharType="end"/>
-      </w:r>
+      <w:fldSimple w:instr=" SEQ ábra \* ARABIC ">
+        <w:r>
+          <w:rPr>
+            <w:noProof/>
+          </w:rPr>
+          <w:t>1</w:t>
+        </w:r>
+      </w:fldSimple>
       <w:r>
         <w:t>. ábra A promóciós oldal</w:t>
       </w:r>
@@ -1243,24 +1218,14 @@
       <w:pPr>
         <w:pStyle w:val="Kpalrs"/>
       </w:pPr>
-      <w:r>
-        <w:fldChar w:fldCharType="begin"/>
-      </w:r>
-      <w:r>
-        <w:instrText xml:space="preserve"> SEQ ábra \* ARABIC </w:instrText>
-      </w:r>
-      <w:r>
-        <w:fldChar w:fldCharType="separate"/>
-      </w:r>
-      <w:r>
-        <w:rPr>
-          <w:noProof/>
-        </w:rPr>
-        <w:t>2</w:t>
-      </w:r>
-      <w:r>
-        <w:fldChar w:fldCharType="end"/>
-      </w:r>
+      <w:fldSimple w:instr=" SEQ ábra \* ARABIC ">
+        <w:r>
+          <w:rPr>
+            <w:noProof/>
+          </w:rPr>
+          <w:t>2</w:t>
+        </w:r>
+      </w:fldSimple>
       <w:r>
         <w:t>. ábra A regisztrációs űrlap</w:t>
       </w:r>
@@ -1373,19 +1338,7 @@
           <w:rPr>
             <w:rStyle w:val="Hiperhivatkozs"/>
           </w:rPr>
-          <w:t>profilmódos</w:t>
-        </w:r>
-        <w:r>
-          <w:rPr>
-            <w:rStyle w:val="Hiperhivatkozs"/>
-          </w:rPr>
-          <w:t>í</w:t>
-        </w:r>
-        <w:r>
-          <w:rPr>
-            <w:rStyle w:val="Hiperhivatkozs"/>
-          </w:rPr>
-          <w:t>tás</w:t>
+          <w:t>profilmódosítás</w:t>
         </w:r>
       </w:hyperlink>
       <w:r>
@@ -1478,24 +1431,14 @@
       <w:pPr>
         <w:pStyle w:val="Kpalrs"/>
       </w:pPr>
-      <w:r>
-        <w:fldChar w:fldCharType="begin"/>
-      </w:r>
-      <w:r>
-        <w:instrText xml:space="preserve"> SEQ ábra \* ARABIC </w:instrText>
-      </w:r>
-      <w:r>
-        <w:fldChar w:fldCharType="separate"/>
-      </w:r>
-      <w:r>
-        <w:rPr>
-          <w:noProof/>
-        </w:rPr>
-        <w:t>3</w:t>
-      </w:r>
-      <w:r>
-        <w:fldChar w:fldCharType="end"/>
-      </w:r>
+      <w:fldSimple w:instr=" SEQ ábra \* ARABIC ">
+        <w:r>
+          <w:rPr>
+            <w:noProof/>
+          </w:rPr>
+          <w:t>3</w:t>
+        </w:r>
+      </w:fldSimple>
       <w:r>
         <w:t>. ábra Hiányos mezők hibaüzenete</w:t>
       </w:r>
@@ -1550,24 +1493,14 @@
       <w:pPr>
         <w:pStyle w:val="Kpalrs"/>
       </w:pPr>
-      <w:r>
-        <w:fldChar w:fldCharType="begin"/>
-      </w:r>
-      <w:r>
-        <w:instrText xml:space="preserve"> SEQ ábra \* ARABIC </w:instrText>
-      </w:r>
-      <w:r>
-        <w:fldChar w:fldCharType="separate"/>
-      </w:r>
-      <w:r>
-        <w:rPr>
-          <w:noProof/>
-        </w:rPr>
-        <w:t>4</w:t>
-      </w:r>
-      <w:r>
-        <w:fldChar w:fldCharType="end"/>
-      </w:r>
+      <w:fldSimple w:instr=" SEQ ábra \* ARABIC ">
+        <w:r>
+          <w:rPr>
+            <w:noProof/>
+          </w:rPr>
+          <w:t>4</w:t>
+        </w:r>
+      </w:fldSimple>
       <w:r>
         <w:t>. ábra Rossz e-mail cím formátum hibaüzenete</w:t>
       </w:r>
@@ -1622,24 +1555,14 @@
       <w:pPr>
         <w:pStyle w:val="Kpalrs"/>
       </w:pPr>
-      <w:r>
-        <w:fldChar w:fldCharType="begin"/>
-      </w:r>
-      <w:r>
-        <w:instrText xml:space="preserve"> SEQ ábra \* ARABIC </w:instrText>
-      </w:r>
-      <w:r>
-        <w:fldChar w:fldCharType="separate"/>
-      </w:r>
-      <w:r>
-        <w:rPr>
-          <w:noProof/>
-        </w:rPr>
-        <w:t>5</w:t>
-      </w:r>
-      <w:r>
-        <w:fldChar w:fldCharType="end"/>
-      </w:r>
+      <w:fldSimple w:instr=" SEQ ábra \* ARABIC ">
+        <w:r>
+          <w:rPr>
+            <w:noProof/>
+          </w:rPr>
+          <w:t>5</w:t>
+        </w:r>
+      </w:fldSimple>
       <w:r>
         <w:t>. ábra Nem egyező jelszavak hibaüzenete</w:t>
       </w:r>
@@ -1694,24 +1617,14 @@
       <w:pPr>
         <w:pStyle w:val="Kpalrs"/>
       </w:pPr>
-      <w:r>
-        <w:fldChar w:fldCharType="begin"/>
-      </w:r>
-      <w:r>
-        <w:instrText xml:space="preserve"> SEQ ábra \* ARABIC </w:instrText>
-      </w:r>
-      <w:r>
-        <w:fldChar w:fldCharType="separate"/>
-      </w:r>
-      <w:r>
-        <w:rPr>
-          <w:noProof/>
-        </w:rPr>
-        <w:t>6</w:t>
-      </w:r>
-      <w:r>
-        <w:fldChar w:fldCharType="end"/>
-      </w:r>
+      <w:fldSimple w:instr=" SEQ ábra \* ARABIC ">
+        <w:r>
+          <w:rPr>
+            <w:noProof/>
+          </w:rPr>
+          <w:t>6</w:t>
+        </w:r>
+      </w:fldSimple>
       <w:r>
         <w:t>. ábra Kritériumoknak nem megfelelő jelszó hiba</w:t>
       </w:r>
@@ -1772,24 +1685,14 @@
       <w:pPr>
         <w:pStyle w:val="Kpalrs"/>
       </w:pPr>
-      <w:r>
-        <w:fldChar w:fldCharType="begin"/>
-      </w:r>
-      <w:r>
-        <w:instrText xml:space="preserve"> SEQ ábra \* ARABIC </w:instrText>
-      </w:r>
-      <w:r>
-        <w:fldChar w:fldCharType="separate"/>
-      </w:r>
-      <w:r>
-        <w:rPr>
-          <w:noProof/>
-        </w:rPr>
-        <w:t>7</w:t>
-      </w:r>
-      <w:r>
-        <w:fldChar w:fldCharType="end"/>
-      </w:r>
+      <w:fldSimple w:instr=" SEQ ábra \* ARABIC ">
+        <w:r>
+          <w:rPr>
+            <w:noProof/>
+          </w:rPr>
+          <w:t>7</w:t>
+        </w:r>
+      </w:fldSimple>
       <w:r>
         <w:t>. ábra Foglalt e-mail cím hibaüzenete</w:t>
       </w:r>
@@ -1849,24 +1752,14 @@
       <w:pPr>
         <w:pStyle w:val="Kpalrs"/>
       </w:pPr>
-      <w:r>
-        <w:fldChar w:fldCharType="begin"/>
-      </w:r>
-      <w:r>
-        <w:instrText xml:space="preserve"> SEQ ábra \* ARABIC </w:instrText>
-      </w:r>
-      <w:r>
-        <w:fldChar w:fldCharType="separate"/>
-      </w:r>
-      <w:r>
-        <w:rPr>
-          <w:noProof/>
-        </w:rPr>
-        <w:t>8</w:t>
-      </w:r>
-      <w:r>
-        <w:fldChar w:fldCharType="end"/>
-      </w:r>
+      <w:fldSimple w:instr=" SEQ ábra \* ARABIC ">
+        <w:r>
+          <w:rPr>
+            <w:noProof/>
+          </w:rPr>
+          <w:t>8</w:t>
+        </w:r>
+      </w:fldSimple>
       <w:r>
         <w:t>. ábra Sikeres regisztráció értesítése</w:t>
       </w:r>
@@ -1932,35 +1825,23 @@
       <w:pPr>
         <w:pStyle w:val="Kpalrs"/>
       </w:pPr>
-      <w:r>
-        <w:fldChar w:fldCharType="begin"/>
-      </w:r>
-      <w:r>
-        <w:instrText xml:space="preserve"> SEQ ábra \* ARABIC </w:instrText>
-      </w:r>
-      <w:r>
-        <w:fldChar w:fldCharType="separate"/>
-      </w:r>
-      <w:r>
-        <w:rPr>
-          <w:noProof/>
-        </w:rPr>
-        <w:t>9</w:t>
-      </w:r>
-      <w:r>
-        <w:fldChar w:fldCharType="end"/>
-      </w:r>
+      <w:fldSimple w:instr=" SEQ ábra \* ARABIC ">
+        <w:r>
+          <w:rPr>
+            <w:noProof/>
+          </w:rPr>
+          <w:t>9</w:t>
+        </w:r>
+      </w:fldSimple>
       <w:r>
         <w:t xml:space="preserve">. ábra A </w:t>
       </w:r>
-      <w:proofErr w:type="gramStart"/>
       <w:r>
         <w:t xml:space="preserve">bejelentkezési </w:t>
       </w:r>
       <w:r>
         <w:t xml:space="preserve"> űrlap</w:t>
       </w:r>
-      <w:proofErr w:type="gramEnd"/>
     </w:p>
     <w:p>
       <w:pPr>
@@ -2071,24 +1952,14 @@
       <w:pPr>
         <w:pStyle w:val="Kpalrs"/>
       </w:pPr>
-      <w:r>
-        <w:fldChar w:fldCharType="begin"/>
-      </w:r>
-      <w:r>
-        <w:instrText xml:space="preserve"> SEQ ábra \* ARABIC </w:instrText>
-      </w:r>
-      <w:r>
-        <w:fldChar w:fldCharType="separate"/>
-      </w:r>
-      <w:r>
-        <w:rPr>
-          <w:noProof/>
-        </w:rPr>
-        <w:t>10</w:t>
-      </w:r>
-      <w:r>
-        <w:fldChar w:fldCharType="end"/>
-      </w:r>
+      <w:fldSimple w:instr=" SEQ ábra \* ARABIC ">
+        <w:r>
+          <w:rPr>
+            <w:noProof/>
+          </w:rPr>
+          <w:t>10</w:t>
+        </w:r>
+      </w:fldSimple>
       <w:r>
         <w:t>. ábra Üresen hagyott mezők hibaüzenete</w:t>
       </w:r>
@@ -2143,24 +2014,14 @@
       <w:pPr>
         <w:pStyle w:val="Kpalrs"/>
       </w:pPr>
-      <w:r>
-        <w:fldChar w:fldCharType="begin"/>
-      </w:r>
-      <w:r>
-        <w:instrText xml:space="preserve"> SEQ ábra \* ARABIC </w:instrText>
-      </w:r>
-      <w:r>
-        <w:fldChar w:fldCharType="separate"/>
-      </w:r>
-      <w:r>
-        <w:rPr>
-          <w:noProof/>
-        </w:rPr>
-        <w:t>11</w:t>
-      </w:r>
-      <w:r>
-        <w:fldChar w:fldCharType="end"/>
-      </w:r>
+      <w:fldSimple w:instr=" SEQ ábra \* ARABIC ">
+        <w:r>
+          <w:rPr>
+            <w:noProof/>
+          </w:rPr>
+          <w:t>11</w:t>
+        </w:r>
+      </w:fldSimple>
       <w:r>
         <w:t>. ábra Rossz bejelentkezési próbálkozás hibaüzenete</w:t>
       </w:r>
@@ -2215,24 +2076,14 @@
       <w:pPr>
         <w:pStyle w:val="Kpalrs"/>
       </w:pPr>
-      <w:r>
-        <w:fldChar w:fldCharType="begin"/>
-      </w:r>
-      <w:r>
-        <w:instrText xml:space="preserve"> SEQ ábra \* ARABIC </w:instrText>
-      </w:r>
-      <w:r>
-        <w:fldChar w:fldCharType="separate"/>
-      </w:r>
-      <w:r>
-        <w:rPr>
-          <w:noProof/>
-        </w:rPr>
-        <w:t>12</w:t>
-      </w:r>
-      <w:r>
-        <w:fldChar w:fldCharType="end"/>
-      </w:r>
+      <w:fldSimple w:instr=" SEQ ábra \* ARABIC ">
+        <w:r>
+          <w:rPr>
+            <w:noProof/>
+          </w:rPr>
+          <w:t>12</w:t>
+        </w:r>
+      </w:fldSimple>
       <w:r>
         <w:t>. ábra Kitiltott felhasználó hibaüzenete</w:t>
       </w:r>
@@ -2298,24 +2149,14 @@
       <w:pPr>
         <w:pStyle w:val="Kpalrs"/>
       </w:pPr>
-      <w:r>
-        <w:fldChar w:fldCharType="begin"/>
-      </w:r>
-      <w:r>
-        <w:instrText xml:space="preserve"> SEQ ábra \* ARABIC </w:instrText>
-      </w:r>
-      <w:r>
-        <w:fldChar w:fldCharType="separate"/>
-      </w:r>
-      <w:r>
-        <w:rPr>
-          <w:noProof/>
-        </w:rPr>
-        <w:t>13</w:t>
-      </w:r>
-      <w:r>
-        <w:fldChar w:fldCharType="end"/>
-      </w:r>
+      <w:fldSimple w:instr=" SEQ ábra \* ARABIC ">
+        <w:r>
+          <w:rPr>
+            <w:noProof/>
+          </w:rPr>
+          <w:t>13</w:t>
+        </w:r>
+      </w:fldSimple>
       <w:r>
         <w:t>. ábra Az irányítópult</w:t>
       </w:r>
@@ -2551,24 +2392,14 @@
       <w:pPr>
         <w:pStyle w:val="Kpalrs"/>
       </w:pPr>
-      <w:r>
-        <w:fldChar w:fldCharType="begin"/>
-      </w:r>
-      <w:r>
-        <w:instrText xml:space="preserve"> SEQ ábra \* ARABIC </w:instrText>
-      </w:r>
-      <w:r>
-        <w:fldChar w:fldCharType="separate"/>
-      </w:r>
-      <w:r>
-        <w:rPr>
-          <w:noProof/>
-        </w:rPr>
-        <w:t>15</w:t>
-      </w:r>
-      <w:r>
-        <w:fldChar w:fldCharType="end"/>
-      </w:r>
+      <w:fldSimple w:instr=" SEQ ábra \* ARABIC ">
+        <w:r>
+          <w:rPr>
+            <w:noProof/>
+          </w:rPr>
+          <w:t>15</w:t>
+        </w:r>
+      </w:fldSimple>
       <w:r>
         <w:t>. ábra Üres érmekatalógus</w:t>
       </w:r>
@@ -2663,24 +2494,14 @@
       <w:pPr>
         <w:pStyle w:val="Kpalrs"/>
       </w:pPr>
-      <w:r>
-        <w:fldChar w:fldCharType="begin"/>
-      </w:r>
-      <w:r>
-        <w:instrText xml:space="preserve"> SEQ ábra \* ARABIC </w:instrText>
-      </w:r>
-      <w:r>
-        <w:fldChar w:fldCharType="separate"/>
-      </w:r>
-      <w:r>
-        <w:rPr>
-          <w:noProof/>
-        </w:rPr>
-        <w:t>16</w:t>
-      </w:r>
-      <w:r>
-        <w:fldChar w:fldCharType="end"/>
-      </w:r>
+      <w:fldSimple w:instr=" SEQ ábra \* ARABIC ">
+        <w:r>
+          <w:rPr>
+            <w:noProof/>
+          </w:rPr>
+          <w:t>16</w:t>
+        </w:r>
+      </w:fldSimple>
       <w:r>
         <w:t xml:space="preserve">. ábra </w:t>
       </w:r>
@@ -2751,24 +2572,14 @@
       <w:pPr>
         <w:pStyle w:val="Kpalrs"/>
       </w:pPr>
-      <w:r>
-        <w:fldChar w:fldCharType="begin"/>
-      </w:r>
-      <w:r>
-        <w:instrText xml:space="preserve"> SEQ ábra \* ARABIC </w:instrText>
-      </w:r>
-      <w:r>
-        <w:fldChar w:fldCharType="separate"/>
-      </w:r>
-      <w:r>
-        <w:rPr>
-          <w:noProof/>
-        </w:rPr>
-        <w:t>17</w:t>
-      </w:r>
-      <w:r>
-        <w:fldChar w:fldCharType="end"/>
-      </w:r>
+      <w:fldSimple w:instr=" SEQ ábra \* ARABIC ">
+        <w:r>
+          <w:rPr>
+            <w:noProof/>
+          </w:rPr>
+          <w:t>17</w:t>
+        </w:r>
+      </w:fldSimple>
       <w:r>
         <w:t>. ábra Az érmefeltöltési űrlap</w:t>
       </w:r>
@@ -2888,24 +2699,14 @@
       <w:pPr>
         <w:pStyle w:val="Kpalrs"/>
       </w:pPr>
-      <w:r>
-        <w:fldChar w:fldCharType="begin"/>
-      </w:r>
-      <w:r>
-        <w:instrText xml:space="preserve"> SEQ ábra \* ARABIC </w:instrText>
-      </w:r>
-      <w:r>
-        <w:fldChar w:fldCharType="separate"/>
-      </w:r>
-      <w:r>
-        <w:rPr>
-          <w:noProof/>
-        </w:rPr>
-        <w:t>18</w:t>
-      </w:r>
-      <w:r>
-        <w:fldChar w:fldCharType="end"/>
-      </w:r>
+      <w:fldSimple w:instr=" SEQ ábra \* ARABIC ">
+        <w:r>
+          <w:rPr>
+            <w:noProof/>
+          </w:rPr>
+          <w:t>18</w:t>
+        </w:r>
+      </w:fldSimple>
       <w:r>
         <w:t>. ábra Hiányos kötelező mező hibaüzenet</w:t>
       </w:r>
@@ -2960,24 +2761,14 @@
       <w:pPr>
         <w:pStyle w:val="Kpalrs"/>
       </w:pPr>
-      <w:r>
-        <w:fldChar w:fldCharType="begin"/>
-      </w:r>
-      <w:r>
-        <w:instrText xml:space="preserve"> SEQ ábra \* ARABIC </w:instrText>
-      </w:r>
-      <w:r>
-        <w:fldChar w:fldCharType="separate"/>
-      </w:r>
-      <w:r>
-        <w:rPr>
-          <w:noProof/>
-        </w:rPr>
-        <w:t>19</w:t>
-      </w:r>
-      <w:r>
-        <w:fldChar w:fldCharType="end"/>
-      </w:r>
+      <w:fldSimple w:instr=" SEQ ábra \* ARABIC ">
+        <w:r>
+          <w:rPr>
+            <w:noProof/>
+          </w:rPr>
+          <w:t>19</w:t>
+        </w:r>
+      </w:fldSimple>
       <w:r>
         <w:t>. ábra Fájlméret hibaüzenete</w:t>
       </w:r>
@@ -3032,24 +2823,14 @@
       <w:pPr>
         <w:pStyle w:val="Kpalrs"/>
       </w:pPr>
-      <w:r>
-        <w:fldChar w:fldCharType="begin"/>
-      </w:r>
-      <w:r>
-        <w:instrText xml:space="preserve"> SEQ ábra \* ARABIC </w:instrText>
-      </w:r>
-      <w:r>
-        <w:fldChar w:fldCharType="separate"/>
-      </w:r>
-      <w:r>
-        <w:rPr>
-          <w:noProof/>
-        </w:rPr>
-        <w:t>20</w:t>
-      </w:r>
-      <w:r>
-        <w:fldChar w:fldCharType="end"/>
-      </w:r>
+      <w:fldSimple w:instr=" SEQ ábra \* ARABIC ">
+        <w:r>
+          <w:rPr>
+            <w:noProof/>
+          </w:rPr>
+          <w:t>20</w:t>
+        </w:r>
+      </w:fldSimple>
       <w:r>
         <w:t>. ábra Fájltípus hibaüzenete</w:t>
       </w:r>
@@ -3104,6 +2885,605 @@
       <w:pPr>
         <w:pStyle w:val="Kpalrs"/>
       </w:pPr>
+      <w:fldSimple w:instr=" SEQ ábra \* ARABIC ">
+        <w:r>
+          <w:rPr>
+            <w:noProof/>
+          </w:rPr>
+          <w:t>21</w:t>
+        </w:r>
+      </w:fldSimple>
+      <w:r>
+        <w:t>. ábra Sikeres feltöltés értesítése</w:t>
+      </w:r>
+    </w:p>
+    <w:p>
+      <w:pPr>
+        <w:pStyle w:val="Cmsor3"/>
+      </w:pPr>
+      <w:r>
+        <w:lastRenderedPageBreak/>
+        <w:t>Érmemódosítás</w:t>
+      </w:r>
+    </w:p>
+    <w:p>
+      <w:pPr>
+        <w:keepNext/>
+      </w:pPr>
+      <w:r>
+        <w:rPr>
+          <w:noProof/>
+          <w:lang w:eastAsia="hu-HU"/>
+        </w:rPr>
+        <w:drawing>
+          <wp:inline distT="0" distB="0" distL="0" distR="0" wp14:anchorId="320499AF" wp14:editId="2BBA5822">
+            <wp:extent cx="2747818" cy="5667375"/>
+            <wp:effectExtent l="0" t="0" r="0" b="0"/>
+            <wp:docPr id="27" name="Kép 27"/>
+            <wp:cNvGraphicFramePr>
+              <a:graphicFrameLocks xmlns:a="http://schemas.openxmlformats.org/drawingml/2006/main" noChangeAspect="1"/>
+            </wp:cNvGraphicFramePr>
+            <a:graphic xmlns:a="http://schemas.openxmlformats.org/drawingml/2006/main">
+              <a:graphicData uri="http://schemas.openxmlformats.org/drawingml/2006/picture">
+                <pic:pic xmlns:pic="http://schemas.openxmlformats.org/drawingml/2006/picture">
+                  <pic:nvPicPr>
+                    <pic:cNvPr id="1" name=""/>
+                    <pic:cNvPicPr/>
+                  </pic:nvPicPr>
+                  <pic:blipFill>
+                    <a:blip r:embed="rId27"/>
+                    <a:stretch>
+                      <a:fillRect/>
+                    </a:stretch>
+                  </pic:blipFill>
+                  <pic:spPr>
+                    <a:xfrm>
+                      <a:off x="0" y="0"/>
+                      <a:ext cx="2757066" cy="5686448"/>
+                    </a:xfrm>
+                    <a:prstGeom prst="rect">
+                      <a:avLst/>
+                    </a:prstGeom>
+                  </pic:spPr>
+                </pic:pic>
+              </a:graphicData>
+            </a:graphic>
+          </wp:inline>
+        </w:drawing>
+      </w:r>
+    </w:p>
+    <w:p>
+      <w:pPr>
+        <w:pStyle w:val="Kpalrs"/>
+      </w:pPr>
+      <w:fldSimple w:instr=" SEQ ábra \* ARABIC ">
+        <w:r>
+          <w:rPr>
+            <w:noProof/>
+          </w:rPr>
+          <w:t>22</w:t>
+        </w:r>
+      </w:fldSimple>
+      <w:r>
+        <w:t>. ábra Az érmemódosítás felülete</w:t>
+      </w:r>
+    </w:p>
+    <w:p>
+      <w:pPr>
+        <w:pStyle w:val="Cmsor4"/>
+      </w:pPr>
+      <w:r>
+        <w:t>Módosítás</w:t>
+      </w:r>
+    </w:p>
+    <w:p>
+      <w:r>
+        <w:t xml:space="preserve">Az érmemódosítás csak akkor használható, ha az érme nincs, vagy </w:t>
+      </w:r>
+      <w:r>
+        <w:t xml:space="preserve">már </w:t>
+      </w:r>
+      <w:r>
+        <w:t>lejárt aukción volt</w:t>
+      </w:r>
+      <w:r>
+        <w:t xml:space="preserve"> (azaz nincsen aktív aukción)</w:t>
+      </w:r>
+      <w:r>
+        <w:t>. A felhasználók érméiken minden adatot tudnak változtatni.</w:t>
+      </w:r>
+    </w:p>
+    <w:p>
+      <w:r>
+        <w:t>A kötelező adatok:</w:t>
+      </w:r>
+    </w:p>
+    <w:p>
+      <w:pPr>
+        <w:pStyle w:val="Listaszerbekezds"/>
+        <w:numPr>
+          <w:ilvl w:val="0"/>
+          <w:numId w:val="4"/>
+        </w:numPr>
+      </w:pPr>
+      <w:r>
+        <w:t>Név</w:t>
+      </w:r>
+    </w:p>
+    <w:p>
+      <w:pPr>
+        <w:pStyle w:val="Listaszerbekezds"/>
+        <w:numPr>
+          <w:ilvl w:val="0"/>
+          <w:numId w:val="4"/>
+        </w:numPr>
+      </w:pPr>
+      <w:r>
+        <w:t>Becsült érték</w:t>
+      </w:r>
+    </w:p>
+    <w:p>
+      <w:pPr>
+        <w:pStyle w:val="Listaszerbekezds"/>
+        <w:numPr>
+          <w:ilvl w:val="0"/>
+          <w:numId w:val="4"/>
+        </w:numPr>
+      </w:pPr>
+      <w:r>
+        <w:t>Leírás</w:t>
+      </w:r>
+    </w:p>
+    <w:p>
+      <w:r>
+        <w:t>Hibaüzenetet kapunk, ha nincsenek a kötelező adatok kitöltve, ha a módosítandó fájl nem kép, vagy túl nagy (&gt;5MB).</w:t>
+      </w:r>
+    </w:p>
+    <w:p>
+      <w:pPr>
+        <w:keepNext/>
+      </w:pPr>
+      <w:r>
+        <w:rPr>
+          <w:noProof/>
+          <w:lang w:eastAsia="hu-HU"/>
+        </w:rPr>
+        <w:lastRenderedPageBreak/>
+        <w:drawing>
+          <wp:inline distT="0" distB="0" distL="0" distR="0" wp14:anchorId="63C32A7D" wp14:editId="7F653480">
+            <wp:extent cx="4276725" cy="552450"/>
+            <wp:effectExtent l="0" t="0" r="9525" b="0"/>
+            <wp:docPr id="9" name="Kép 9"/>
+            <wp:cNvGraphicFramePr>
+              <a:graphicFrameLocks xmlns:a="http://schemas.openxmlformats.org/drawingml/2006/main" noChangeAspect="1"/>
+            </wp:cNvGraphicFramePr>
+            <a:graphic xmlns:a="http://schemas.openxmlformats.org/drawingml/2006/main">
+              <a:graphicData uri="http://schemas.openxmlformats.org/drawingml/2006/picture">
+                <pic:pic xmlns:pic="http://schemas.openxmlformats.org/drawingml/2006/picture">
+                  <pic:nvPicPr>
+                    <pic:cNvPr id="1" name=""/>
+                    <pic:cNvPicPr/>
+                  </pic:nvPicPr>
+                  <pic:blipFill>
+                    <a:blip r:embed="rId28"/>
+                    <a:stretch>
+                      <a:fillRect/>
+                    </a:stretch>
+                  </pic:blipFill>
+                  <pic:spPr>
+                    <a:xfrm>
+                      <a:off x="0" y="0"/>
+                      <a:ext cx="4276725" cy="552450"/>
+                    </a:xfrm>
+                    <a:prstGeom prst="rect">
+                      <a:avLst/>
+                    </a:prstGeom>
+                  </pic:spPr>
+                </pic:pic>
+              </a:graphicData>
+            </a:graphic>
+          </wp:inline>
+        </w:drawing>
+      </w:r>
+    </w:p>
+    <w:p>
+      <w:pPr>
+        <w:pStyle w:val="Kpalrs"/>
+      </w:pPr>
+      <w:fldSimple w:instr=" SEQ ábra \* ARABIC ">
+        <w:r>
+          <w:rPr>
+            <w:noProof/>
+          </w:rPr>
+          <w:t>23</w:t>
+        </w:r>
+      </w:fldSimple>
+      <w:r>
+        <w:t>. ábra Kötelező adat hiány hibaüzenete</w:t>
+      </w:r>
+    </w:p>
+    <w:p>
+      <w:pPr>
+        <w:keepNext/>
+      </w:pPr>
+      <w:r>
+        <w:rPr>
+          <w:noProof/>
+          <w:lang w:eastAsia="hu-HU"/>
+        </w:rPr>
+        <w:drawing>
+          <wp:inline distT="0" distB="0" distL="0" distR="0" wp14:anchorId="3AEB21E5" wp14:editId="698022C9">
+            <wp:extent cx="4438650" cy="552450"/>
+            <wp:effectExtent l="0" t="0" r="0" b="0"/>
+            <wp:docPr id="24" name="Kép 24"/>
+            <wp:cNvGraphicFramePr>
+              <a:graphicFrameLocks xmlns:a="http://schemas.openxmlformats.org/drawingml/2006/main" noChangeAspect="1"/>
+            </wp:cNvGraphicFramePr>
+            <a:graphic xmlns:a="http://schemas.openxmlformats.org/drawingml/2006/main">
+              <a:graphicData uri="http://schemas.openxmlformats.org/drawingml/2006/picture">
+                <pic:pic xmlns:pic="http://schemas.openxmlformats.org/drawingml/2006/picture">
+                  <pic:nvPicPr>
+                    <pic:cNvPr id="1" name=""/>
+                    <pic:cNvPicPr/>
+                  </pic:nvPicPr>
+                  <pic:blipFill>
+                    <a:blip r:embed="rId25"/>
+                    <a:stretch>
+                      <a:fillRect/>
+                    </a:stretch>
+                  </pic:blipFill>
+                  <pic:spPr>
+                    <a:xfrm>
+                      <a:off x="0" y="0"/>
+                      <a:ext cx="4438650" cy="552450"/>
+                    </a:xfrm>
+                    <a:prstGeom prst="rect">
+                      <a:avLst/>
+                    </a:prstGeom>
+                  </pic:spPr>
+                </pic:pic>
+              </a:graphicData>
+            </a:graphic>
+          </wp:inline>
+        </w:drawing>
+      </w:r>
+    </w:p>
+    <w:p>
+      <w:pPr>
+        <w:pStyle w:val="Kpalrs"/>
+      </w:pPr>
+      <w:fldSimple w:instr=" SEQ ábra \* ARABIC ">
+        <w:r>
+          <w:rPr>
+            <w:noProof/>
+          </w:rPr>
+          <w:t>24</w:t>
+        </w:r>
+      </w:fldSimple>
+      <w:r>
+        <w:t>. ábra Nem kép fájlhiba hibaüzenete</w:t>
+      </w:r>
+    </w:p>
+    <w:p>
+      <w:pPr>
+        <w:keepNext/>
+      </w:pPr>
+      <w:r>
+        <w:rPr>
+          <w:noProof/>
+          <w:lang w:eastAsia="hu-HU"/>
+        </w:rPr>
+        <w:drawing>
+          <wp:inline distT="0" distB="0" distL="0" distR="0" wp14:anchorId="7CAE55A2" wp14:editId="47183145">
+            <wp:extent cx="4438650" cy="552450"/>
+            <wp:effectExtent l="0" t="0" r="0" b="0"/>
+            <wp:docPr id="25" name="Kép 25"/>
+            <wp:cNvGraphicFramePr>
+              <a:graphicFrameLocks xmlns:a="http://schemas.openxmlformats.org/drawingml/2006/main" noChangeAspect="1"/>
+            </wp:cNvGraphicFramePr>
+            <a:graphic xmlns:a="http://schemas.openxmlformats.org/drawingml/2006/main">
+              <a:graphicData uri="http://schemas.openxmlformats.org/drawingml/2006/picture">
+                <pic:pic xmlns:pic="http://schemas.openxmlformats.org/drawingml/2006/picture">
+                  <pic:nvPicPr>
+                    <pic:cNvPr id="1" name=""/>
+                    <pic:cNvPicPr/>
+                  </pic:nvPicPr>
+                  <pic:blipFill>
+                    <a:blip r:embed="rId24"/>
+                    <a:stretch>
+                      <a:fillRect/>
+                    </a:stretch>
+                  </pic:blipFill>
+                  <pic:spPr>
+                    <a:xfrm>
+                      <a:off x="0" y="0"/>
+                      <a:ext cx="4438650" cy="552450"/>
+                    </a:xfrm>
+                    <a:prstGeom prst="rect">
+                      <a:avLst/>
+                    </a:prstGeom>
+                  </pic:spPr>
+                </pic:pic>
+              </a:graphicData>
+            </a:graphic>
+          </wp:inline>
+        </w:drawing>
+      </w:r>
+    </w:p>
+    <w:p>
+      <w:pPr>
+        <w:pStyle w:val="Kpalrs"/>
+      </w:pPr>
+      <w:fldSimple w:instr=" SEQ ábra \* ARABIC ">
+        <w:r>
+          <w:rPr>
+            <w:noProof/>
+          </w:rPr>
+          <w:t>25</w:t>
+        </w:r>
+      </w:fldSimple>
+      <w:r>
+        <w:t>. ábra Nagy fájlméret hibaüzenete</w:t>
+      </w:r>
+    </w:p>
+    <w:p>
+      <w:pPr>
+        <w:keepNext/>
+      </w:pPr>
+      <w:r>
+        <w:rPr>
+          <w:noProof/>
+          <w:lang w:eastAsia="hu-HU"/>
+        </w:rPr>
+        <w:drawing>
+          <wp:inline distT="0" distB="0" distL="0" distR="0" wp14:anchorId="7CA3076F" wp14:editId="156123F0">
+            <wp:extent cx="4276725" cy="552450"/>
+            <wp:effectExtent l="0" t="0" r="9525" b="0"/>
+            <wp:docPr id="26" name="Kép 26"/>
+            <wp:cNvGraphicFramePr>
+              <a:graphicFrameLocks xmlns:a="http://schemas.openxmlformats.org/drawingml/2006/main" noChangeAspect="1"/>
+            </wp:cNvGraphicFramePr>
+            <a:graphic xmlns:a="http://schemas.openxmlformats.org/drawingml/2006/main">
+              <a:graphicData uri="http://schemas.openxmlformats.org/drawingml/2006/picture">
+                <pic:pic xmlns:pic="http://schemas.openxmlformats.org/drawingml/2006/picture">
+                  <pic:nvPicPr>
+                    <pic:cNvPr id="1" name=""/>
+                    <pic:cNvPicPr/>
+                  </pic:nvPicPr>
+                  <pic:blipFill>
+                    <a:blip r:embed="rId29"/>
+                    <a:stretch>
+                      <a:fillRect/>
+                    </a:stretch>
+                  </pic:blipFill>
+                  <pic:spPr>
+                    <a:xfrm>
+                      <a:off x="0" y="0"/>
+                      <a:ext cx="4276725" cy="552450"/>
+                    </a:xfrm>
+                    <a:prstGeom prst="rect">
+                      <a:avLst/>
+                    </a:prstGeom>
+                  </pic:spPr>
+                </pic:pic>
+              </a:graphicData>
+            </a:graphic>
+          </wp:inline>
+        </w:drawing>
+      </w:r>
+    </w:p>
+    <w:p>
+      <w:pPr>
+        <w:pStyle w:val="Kpalrs"/>
+      </w:pPr>
+      <w:fldSimple w:instr=" SEQ ábra \* ARABIC ">
+        <w:r>
+          <w:rPr>
+            <w:noProof/>
+          </w:rPr>
+          <w:t>26</w:t>
+        </w:r>
+      </w:fldSimple>
+      <w:r>
+        <w:t>. ábra A sikeres módosítás üzenete</w:t>
+      </w:r>
+    </w:p>
+    <w:p>
+      <w:pPr>
+        <w:pStyle w:val="Cmsor4"/>
+      </w:pPr>
+      <w:r>
+        <w:t>Törlés</w:t>
+      </w:r>
+    </w:p>
+    <w:p>
+      <w:r>
+        <w:t>A saját érméiket a felhasználók kitörölhetik, ha</w:t>
+      </w:r>
+      <w:r>
+        <w:t xml:space="preserve"> az adott érme nem volt aukción, vagy egy már lejárt aukción volt az érme (azaz nincs aktív, futó aukción).</w:t>
+      </w:r>
+      <w:r>
+        <w:t xml:space="preserve"> Ehhez a</w:t>
+      </w:r>
+      <w:r>
+        <w:t xml:space="preserve"> törlés gombra kell kattintani.</w:t>
+      </w:r>
+    </w:p>
+    <w:p>
+      <w:pPr>
+        <w:rPr>
+          <w:b/>
+        </w:rPr>
+      </w:pPr>
+      <w:r>
+        <w:rPr>
+          <w:b/>
+        </w:rPr>
+        <w:t>A program nem kérdezi meg a felhasználót a törlés</w:t>
+      </w:r>
+      <w:r>
+        <w:rPr>
+          <w:b/>
+        </w:rPr>
+        <w:t xml:space="preserve"> biztosságáról!</w:t>
+      </w:r>
+    </w:p>
+    <w:p>
+      <w:pPr>
+        <w:pStyle w:val="Cmsor2"/>
+      </w:pPr>
+      <w:bookmarkStart w:id="7" w:name="_Toc132967273"/>
+      <w:r>
+        <w:lastRenderedPageBreak/>
+        <w:t>Fórumok</w:t>
+      </w:r>
+      <w:bookmarkEnd w:id="7"/>
+    </w:p>
+    <w:p>
+      <w:pPr>
+        <w:keepNext/>
+      </w:pPr>
+      <w:r>
+        <w:rPr>
+          <w:noProof/>
+          <w:lang w:eastAsia="hu-HU"/>
+        </w:rPr>
+        <w:drawing>
+          <wp:inline distT="0" distB="0" distL="0" distR="0" wp14:anchorId="12661232" wp14:editId="7F8618CA">
+            <wp:extent cx="5448300" cy="3826782"/>
+            <wp:effectExtent l="0" t="0" r="0" b="2540"/>
+            <wp:docPr id="28" name="Kép 28"/>
+            <wp:cNvGraphicFramePr>
+              <a:graphicFrameLocks xmlns:a="http://schemas.openxmlformats.org/drawingml/2006/main" noChangeAspect="1"/>
+            </wp:cNvGraphicFramePr>
+            <a:graphic xmlns:a="http://schemas.openxmlformats.org/drawingml/2006/main">
+              <a:graphicData uri="http://schemas.openxmlformats.org/drawingml/2006/picture">
+                <pic:pic xmlns:pic="http://schemas.openxmlformats.org/drawingml/2006/picture">
+                  <pic:nvPicPr>
+                    <pic:cNvPr id="1" name=""/>
+                    <pic:cNvPicPr/>
+                  </pic:nvPicPr>
+                  <pic:blipFill>
+                    <a:blip r:embed="rId30"/>
+                    <a:stretch>
+                      <a:fillRect/>
+                    </a:stretch>
+                  </pic:blipFill>
+                  <pic:spPr>
+                    <a:xfrm>
+                      <a:off x="0" y="0"/>
+                      <a:ext cx="5452940" cy="3830041"/>
+                    </a:xfrm>
+                    <a:prstGeom prst="rect">
+                      <a:avLst/>
+                    </a:prstGeom>
+                  </pic:spPr>
+                </pic:pic>
+              </a:graphicData>
+            </a:graphic>
+          </wp:inline>
+        </w:drawing>
+      </w:r>
+    </w:p>
+    <w:p>
+      <w:pPr>
+        <w:pStyle w:val="Kpalrs"/>
+      </w:pPr>
+      <w:fldSimple w:instr=" SEQ ábra \* ARABIC ">
+        <w:r>
+          <w:rPr>
+            <w:noProof/>
+          </w:rPr>
+          <w:t>27</w:t>
+        </w:r>
+      </w:fldSimple>
+      <w:r>
+        <w:t>. ábra A fórumok oldal felülete</w:t>
+      </w:r>
+    </w:p>
+    <w:p>
+      <w:pPr>
+        <w:rPr>
+          <w:noProof/>
+          <w:lang w:eastAsia="hu-HU"/>
+        </w:rPr>
+      </w:pPr>
+      <w:r>
+        <w:t xml:space="preserve">A </w:t>
+      </w:r>
+      <w:r>
+        <w:t>„</w:t>
+      </w:r>
+      <w:r>
+        <w:t>Fórumok</w:t>
+      </w:r>
+      <w:r>
+        <w:t>”</w:t>
+      </w:r>
+      <w:r>
+        <w:t xml:space="preserve"> gombra kattintva az oldal a fórumokhoz visz. Itt először ki kell választaunk melyik témát szeretnénk megnézni, majd az oldal betölti nekünk a</w:t>
+      </w:r>
+      <w:r>
+        <w:t xml:space="preserve"> kiválasztott fórumtéma</w:t>
+      </w:r>
+      <w:r>
+        <w:t xml:space="preserve"> bejegyzése</w:t>
+      </w:r>
+      <w:r>
+        <w:t>i</w:t>
+      </w:r>
+      <w:r>
+        <w:t>t.</w:t>
+      </w:r>
+    </w:p>
+    <w:p>
+      <w:r>
+        <w:rPr>
+          <w:noProof/>
+          <w:lang w:eastAsia="hu-HU"/>
+        </w:rPr>
+        <w:drawing>
+          <wp:inline distT="0" distB="0" distL="0" distR="0" wp14:anchorId="5F7A9464" wp14:editId="7C9BA0D5">
+            <wp:extent cx="4914900" cy="3452132"/>
+            <wp:effectExtent l="0" t="0" r="0" b="0"/>
+            <wp:docPr id="29" name="Kép 29"/>
+            <wp:cNvGraphicFramePr>
+              <a:graphicFrameLocks xmlns:a="http://schemas.openxmlformats.org/drawingml/2006/main" noChangeAspect="1"/>
+            </wp:cNvGraphicFramePr>
+            <a:graphic xmlns:a="http://schemas.openxmlformats.org/drawingml/2006/main">
+              <a:graphicData uri="http://schemas.openxmlformats.org/drawingml/2006/picture">
+                <pic:pic xmlns:pic="http://schemas.openxmlformats.org/drawingml/2006/picture">
+                  <pic:nvPicPr>
+                    <pic:cNvPr id="1" name=""/>
+                    <pic:cNvPicPr/>
+                  </pic:nvPicPr>
+                  <pic:blipFill>
+                    <a:blip r:embed="rId31"/>
+                    <a:stretch>
+                      <a:fillRect/>
+                    </a:stretch>
+                  </pic:blipFill>
+                  <pic:spPr>
+                    <a:xfrm>
+                      <a:off x="0" y="0"/>
+                      <a:ext cx="4943656" cy="3472330"/>
+                    </a:xfrm>
+                    <a:prstGeom prst="rect">
+                      <a:avLst/>
+                    </a:prstGeom>
+                  </pic:spPr>
+                </pic:pic>
+              </a:graphicData>
+            </a:graphic>
+          </wp:inline>
+        </w:drawing>
+      </w:r>
+    </w:p>
+    <w:p>
+      <w:pPr>
+        <w:pStyle w:val="Kpalrs"/>
+      </w:pPr>
       <w:r>
         <w:fldChar w:fldCharType="begin"/>
       </w:r>
@@ -3117,13 +3497,13 @@
         <w:rPr>
           <w:noProof/>
         </w:rPr>
-        <w:t>21</w:t>
+        <w:t>28</w:t>
       </w:r>
       <w:r>
         <w:fldChar w:fldCharType="end"/>
       </w:r>
       <w:r>
-        <w:t>. ábra Sikeres feltöltés értesítése</w:t>
+        <w:t>. ábra A fórumfelület kiválasztott témánál</w:t>
       </w:r>
     </w:p>
     <w:p>
@@ -3131,151 +3511,513 @@
         <w:pStyle w:val="Cmsor3"/>
       </w:pPr>
       <w:r>
-        <w:t>Érmemódosítás</w:t>
-      </w:r>
-    </w:p>
-    <w:p>
-      <w:pPr>
-        <w:pStyle w:val="Cmsor4"/>
-      </w:pPr>
-      <w:r>
-        <w:t>Módosítás</w:t>
-      </w:r>
-    </w:p>
-    <w:p>
-      <w:r>
-        <w:t>Az érmemódosítás csak akkor használható, ha az érme nincs, vagy lejárt aukción volt. A felhasználók érméiken minden adatot tudnak változtatni.</w:t>
-      </w:r>
-    </w:p>
-    <w:p>
-      <w:r>
-        <w:t>Hibaüzenetet kapunk, ha nincsenek a kötelező adatok kitöltve, ha a módosítandó fájl nem kép, vagy túl nagy (</w:t>
-      </w:r>
-      <w:proofErr w:type="gramStart"/>
-      <w:r>
-        <w:t>&gt;5MB</w:t>
-      </w:r>
-      <w:proofErr w:type="gramEnd"/>
-      <w:r>
-        <w:t>).</w:t>
-      </w:r>
-    </w:p>
-    <w:p/>
-    <w:p>
-      <w:pPr>
-        <w:pStyle w:val="Cmsor4"/>
-      </w:pPr>
-      <w:r>
-        <w:t>Törlés</w:t>
-      </w:r>
-    </w:p>
-    <w:p/>
+        <w:lastRenderedPageBreak/>
+        <w:t>Fórumbejegyzés feltöltése</w:t>
+      </w:r>
+    </w:p>
+    <w:p>
+      <w:r>
+        <w:t>A „+” gombra kattintva feltölthetünk fórumbejegyzéseket</w:t>
+      </w:r>
+      <w:r>
+        <w:t>.</w:t>
+      </w:r>
+    </w:p>
+    <w:p>
+      <w:pPr>
+        <w:keepNext/>
+      </w:pPr>
+      <w:r>
+        <w:rPr>
+          <w:noProof/>
+          <w:lang w:eastAsia="hu-HU"/>
+        </w:rPr>
+        <w:drawing>
+          <wp:inline distT="0" distB="0" distL="0" distR="0" wp14:anchorId="7A4C8701" wp14:editId="7B83AC10">
+            <wp:extent cx="3286125" cy="3318986"/>
+            <wp:effectExtent l="0" t="0" r="0" b="0"/>
+            <wp:docPr id="30" name="Kép 30"/>
+            <wp:cNvGraphicFramePr>
+              <a:graphicFrameLocks xmlns:a="http://schemas.openxmlformats.org/drawingml/2006/main" noChangeAspect="1"/>
+            </wp:cNvGraphicFramePr>
+            <a:graphic xmlns:a="http://schemas.openxmlformats.org/drawingml/2006/main">
+              <a:graphicData uri="http://schemas.openxmlformats.org/drawingml/2006/picture">
+                <pic:pic xmlns:pic="http://schemas.openxmlformats.org/drawingml/2006/picture">
+                  <pic:nvPicPr>
+                    <pic:cNvPr id="1" name=""/>
+                    <pic:cNvPicPr/>
+                  </pic:nvPicPr>
+                  <pic:blipFill>
+                    <a:blip r:embed="rId32"/>
+                    <a:stretch>
+                      <a:fillRect/>
+                    </a:stretch>
+                  </pic:blipFill>
+                  <pic:spPr>
+                    <a:xfrm>
+                      <a:off x="0" y="0"/>
+                      <a:ext cx="3291762" cy="3324680"/>
+                    </a:xfrm>
+                    <a:prstGeom prst="rect">
+                      <a:avLst/>
+                    </a:prstGeom>
+                  </pic:spPr>
+                </pic:pic>
+              </a:graphicData>
+            </a:graphic>
+          </wp:inline>
+        </w:drawing>
+      </w:r>
+    </w:p>
+    <w:p>
+      <w:pPr>
+        <w:pStyle w:val="Kpalrs"/>
+      </w:pPr>
+      <w:fldSimple w:instr=" SEQ ábra \* ARABIC ">
+        <w:r>
+          <w:rPr>
+            <w:noProof/>
+          </w:rPr>
+          <w:t>29</w:t>
+        </w:r>
+      </w:fldSimple>
+      <w:r>
+        <w:t>. ábra Fórumbejegyzés felvételi felület</w:t>
+      </w:r>
+    </w:p>
+    <w:p>
+      <w:r>
+        <w:t>Az</w:t>
+      </w:r>
+      <w:r>
+        <w:t xml:space="preserve"> oldal hibaüzenetet küld a felhasználónak</w:t>
+      </w:r>
+      <w:r>
+        <w:t xml:space="preserve">, ha a felhasználó nem töltött ki minden mezőt, </w:t>
+      </w:r>
+      <w:r>
+        <w:t>h</w:t>
+      </w:r>
+      <w:r>
+        <w:t>a</w:t>
+      </w:r>
+      <w:r>
+        <w:t xml:space="preserve"> a</w:t>
+      </w:r>
+      <w:r>
+        <w:t xml:space="preserve"> feltöltött </w:t>
+      </w:r>
+      <w:r>
+        <w:t xml:space="preserve">fájl </w:t>
+      </w:r>
+      <w:r>
+        <w:t>nem kép</w:t>
+      </w:r>
+      <w:r>
+        <w:t>,</w:t>
+      </w:r>
+      <w:r>
+        <w:t xml:space="preserve"> vagy </w:t>
+      </w:r>
+      <w:r>
+        <w:t xml:space="preserve">ha </w:t>
+      </w:r>
+      <w:r>
+        <w:t>a feltöltött kép mérete meghaladja az 5 MB méretet.</w:t>
+      </w:r>
+    </w:p>
+    <w:p>
+      <w:r>
+        <w:t>A kötelező mezők</w:t>
+      </w:r>
+    </w:p>
+    <w:p>
+      <w:pPr>
+        <w:pStyle w:val="Listaszerbekezds"/>
+        <w:numPr>
+          <w:ilvl w:val="0"/>
+          <w:numId w:val="5"/>
+        </w:numPr>
+      </w:pPr>
+      <w:r>
+        <w:t>Bejegyzés címe</w:t>
+      </w:r>
+    </w:p>
+    <w:p>
+      <w:pPr>
+        <w:pStyle w:val="Listaszerbekezds"/>
+        <w:numPr>
+          <w:ilvl w:val="0"/>
+          <w:numId w:val="5"/>
+        </w:numPr>
+      </w:pPr>
+      <w:r>
+        <w:t>Tartalom</w:t>
+      </w:r>
+    </w:p>
+    <w:p>
+      <w:pPr>
+        <w:pStyle w:val="Listaszerbekezds"/>
+        <w:numPr>
+          <w:ilvl w:val="0"/>
+          <w:numId w:val="5"/>
+        </w:numPr>
+      </w:pPr>
+      <w:r>
+        <w:t>Fórumtéma</w:t>
+      </w:r>
+    </w:p>
+    <w:p>
+      <w:r>
+        <w:t>Alapértelmezetten a fórumtéma a jelenleg kiválasztott témával lesz egyenlő, de ezt módosíthatjuk is.</w:t>
+      </w:r>
+    </w:p>
+    <w:p>
+      <w:pPr>
+        <w:keepNext/>
+      </w:pPr>
+      <w:r>
+        <w:rPr>
+          <w:noProof/>
+          <w:lang w:eastAsia="hu-HU"/>
+        </w:rPr>
+        <w:drawing>
+          <wp:inline distT="0" distB="0" distL="0" distR="0" wp14:anchorId="44B01F5F" wp14:editId="0D7AD93A">
+            <wp:extent cx="4438650" cy="781050"/>
+            <wp:effectExtent l="0" t="0" r="0" b="0"/>
+            <wp:docPr id="31" name="Kép 31"/>
+            <wp:cNvGraphicFramePr>
+              <a:graphicFrameLocks xmlns:a="http://schemas.openxmlformats.org/drawingml/2006/main" noChangeAspect="1"/>
+            </wp:cNvGraphicFramePr>
+            <a:graphic xmlns:a="http://schemas.openxmlformats.org/drawingml/2006/main">
+              <a:graphicData uri="http://schemas.openxmlformats.org/drawingml/2006/picture">
+                <pic:pic xmlns:pic="http://schemas.openxmlformats.org/drawingml/2006/picture">
+                  <pic:nvPicPr>
+                    <pic:cNvPr id="1" name=""/>
+                    <pic:cNvPicPr/>
+                  </pic:nvPicPr>
+                  <pic:blipFill>
+                    <a:blip r:embed="rId33"/>
+                    <a:stretch>
+                      <a:fillRect/>
+                    </a:stretch>
+                  </pic:blipFill>
+                  <pic:spPr>
+                    <a:xfrm>
+                      <a:off x="0" y="0"/>
+                      <a:ext cx="4438650" cy="781050"/>
+                    </a:xfrm>
+                    <a:prstGeom prst="rect">
+                      <a:avLst/>
+                    </a:prstGeom>
+                  </pic:spPr>
+                </pic:pic>
+              </a:graphicData>
+            </a:graphic>
+          </wp:inline>
+        </w:drawing>
+      </w:r>
+    </w:p>
+    <w:p>
+      <w:pPr>
+        <w:pStyle w:val="Kpalrs"/>
+      </w:pPr>
+      <w:fldSimple w:instr=" SEQ ábra \* ARABIC ">
+        <w:r>
+          <w:rPr>
+            <w:noProof/>
+          </w:rPr>
+          <w:t>30</w:t>
+        </w:r>
+      </w:fldSimple>
+      <w:r>
+        <w:t>. ábra Hiányos kötelező adatok hibaüzenete</w:t>
+      </w:r>
+    </w:p>
+    <w:p>
+      <w:pPr>
+        <w:keepNext/>
+      </w:pPr>
+      <w:r>
+        <w:rPr>
+          <w:noProof/>
+          <w:lang w:eastAsia="hu-HU"/>
+        </w:rPr>
+        <w:drawing>
+          <wp:inline distT="0" distB="0" distL="0" distR="0" wp14:anchorId="5BFDE193" wp14:editId="35C39926">
+            <wp:extent cx="4438650" cy="552450"/>
+            <wp:effectExtent l="0" t="0" r="0" b="0"/>
+            <wp:docPr id="32" name="Kép 32"/>
+            <wp:cNvGraphicFramePr>
+              <a:graphicFrameLocks xmlns:a="http://schemas.openxmlformats.org/drawingml/2006/main" noChangeAspect="1"/>
+            </wp:cNvGraphicFramePr>
+            <a:graphic xmlns:a="http://schemas.openxmlformats.org/drawingml/2006/main">
+              <a:graphicData uri="http://schemas.openxmlformats.org/drawingml/2006/picture">
+                <pic:pic xmlns:pic="http://schemas.openxmlformats.org/drawingml/2006/picture">
+                  <pic:nvPicPr>
+                    <pic:cNvPr id="1" name=""/>
+                    <pic:cNvPicPr/>
+                  </pic:nvPicPr>
+                  <pic:blipFill>
+                    <a:blip r:embed="rId25"/>
+                    <a:stretch>
+                      <a:fillRect/>
+                    </a:stretch>
+                  </pic:blipFill>
+                  <pic:spPr>
+                    <a:xfrm>
+                      <a:off x="0" y="0"/>
+                      <a:ext cx="4438650" cy="552450"/>
+                    </a:xfrm>
+                    <a:prstGeom prst="rect">
+                      <a:avLst/>
+                    </a:prstGeom>
+                  </pic:spPr>
+                </pic:pic>
+              </a:graphicData>
+            </a:graphic>
+          </wp:inline>
+        </w:drawing>
+      </w:r>
+    </w:p>
+    <w:p>
+      <w:pPr>
+        <w:pStyle w:val="Kpalrs"/>
+      </w:pPr>
+      <w:fldSimple w:instr=" SEQ ábra \* ARABIC ">
+        <w:r>
+          <w:rPr>
+            <w:noProof/>
+          </w:rPr>
+          <w:t>31</w:t>
+        </w:r>
+      </w:fldSimple>
+      <w:r>
+        <w:t>. ábra Fájltípus hiba hibaüzenete</w:t>
+      </w:r>
+    </w:p>
+    <w:p>
+      <w:pPr>
+        <w:keepNext/>
+      </w:pPr>
+      <w:r>
+        <w:rPr>
+          <w:noProof/>
+          <w:lang w:eastAsia="hu-HU"/>
+        </w:rPr>
+        <w:lastRenderedPageBreak/>
+        <w:drawing>
+          <wp:inline distT="0" distB="0" distL="0" distR="0" wp14:anchorId="2BD70AFE" wp14:editId="73CD70FC">
+            <wp:extent cx="4438650" cy="552450"/>
+            <wp:effectExtent l="0" t="0" r="0" b="0"/>
+            <wp:docPr id="33" name="Kép 33"/>
+            <wp:cNvGraphicFramePr>
+              <a:graphicFrameLocks xmlns:a="http://schemas.openxmlformats.org/drawingml/2006/main" noChangeAspect="1"/>
+            </wp:cNvGraphicFramePr>
+            <a:graphic xmlns:a="http://schemas.openxmlformats.org/drawingml/2006/main">
+              <a:graphicData uri="http://schemas.openxmlformats.org/drawingml/2006/picture">
+                <pic:pic xmlns:pic="http://schemas.openxmlformats.org/drawingml/2006/picture">
+                  <pic:nvPicPr>
+                    <pic:cNvPr id="1" name=""/>
+                    <pic:cNvPicPr/>
+                  </pic:nvPicPr>
+                  <pic:blipFill>
+                    <a:blip r:embed="rId24"/>
+                    <a:stretch>
+                      <a:fillRect/>
+                    </a:stretch>
+                  </pic:blipFill>
+                  <pic:spPr>
+                    <a:xfrm>
+                      <a:off x="0" y="0"/>
+                      <a:ext cx="4438650" cy="552450"/>
+                    </a:xfrm>
+                    <a:prstGeom prst="rect">
+                      <a:avLst/>
+                    </a:prstGeom>
+                  </pic:spPr>
+                </pic:pic>
+              </a:graphicData>
+            </a:graphic>
+          </wp:inline>
+        </w:drawing>
+      </w:r>
+    </w:p>
+    <w:p>
+      <w:pPr>
+        <w:pStyle w:val="Kpalrs"/>
+      </w:pPr>
+      <w:fldSimple w:instr=" SEQ ábra \* ARABIC ">
+        <w:r>
+          <w:rPr>
+            <w:noProof/>
+          </w:rPr>
+          <w:t>32</w:t>
+        </w:r>
+      </w:fldSimple>
+      <w:r>
+        <w:t>. ábra Fájlméret hiba hibaüzenete</w:t>
+      </w:r>
+    </w:p>
+    <w:p>
+      <w:pPr>
+        <w:keepNext/>
+      </w:pPr>
+      <w:r>
+        <w:rPr>
+          <w:noProof/>
+          <w:lang w:eastAsia="hu-HU"/>
+        </w:rPr>
+        <w:drawing>
+          <wp:inline distT="0" distB="0" distL="0" distR="0" wp14:anchorId="1FDCD2BD" wp14:editId="4DAEEDB1">
+            <wp:extent cx="4438650" cy="552450"/>
+            <wp:effectExtent l="0" t="0" r="0" b="0"/>
+            <wp:docPr id="34" name="Kép 34"/>
+            <wp:cNvGraphicFramePr>
+              <a:graphicFrameLocks xmlns:a="http://schemas.openxmlformats.org/drawingml/2006/main" noChangeAspect="1"/>
+            </wp:cNvGraphicFramePr>
+            <a:graphic xmlns:a="http://schemas.openxmlformats.org/drawingml/2006/main">
+              <a:graphicData uri="http://schemas.openxmlformats.org/drawingml/2006/picture">
+                <pic:pic xmlns:pic="http://schemas.openxmlformats.org/drawingml/2006/picture">
+                  <pic:nvPicPr>
+                    <pic:cNvPr id="1" name=""/>
+                    <pic:cNvPicPr/>
+                  </pic:nvPicPr>
+                  <pic:blipFill>
+                    <a:blip r:embed="rId34"/>
+                    <a:stretch>
+                      <a:fillRect/>
+                    </a:stretch>
+                  </pic:blipFill>
+                  <pic:spPr>
+                    <a:xfrm>
+                      <a:off x="0" y="0"/>
+                      <a:ext cx="4438650" cy="552450"/>
+                    </a:xfrm>
+                    <a:prstGeom prst="rect">
+                      <a:avLst/>
+                    </a:prstGeom>
+                  </pic:spPr>
+                </pic:pic>
+              </a:graphicData>
+            </a:graphic>
+          </wp:inline>
+        </w:drawing>
+      </w:r>
+    </w:p>
+    <w:p>
+      <w:pPr>
+        <w:pStyle w:val="Kpalrs"/>
+      </w:pPr>
+      <w:fldSimple w:instr=" SEQ ábra \* ARABIC ">
+        <w:r>
+          <w:rPr>
+            <w:noProof/>
+          </w:rPr>
+          <w:t>33</w:t>
+        </w:r>
+      </w:fldSimple>
+      <w:r>
+        <w:t>. ábra A sikeres feltöltés üzenete</w:t>
+      </w:r>
+    </w:p>
     <w:p>
       <w:pPr>
         <w:pStyle w:val="Cmsor2"/>
       </w:pPr>
-      <w:bookmarkStart w:id="7" w:name="_Toc132967273"/>
-      <w:r>
-        <w:t>Fórumok</w:t>
-      </w:r>
-      <w:bookmarkEnd w:id="7"/>
-    </w:p>
-    <w:p>
-      <w:r>
-        <w:t xml:space="preserve">A </w:t>
-      </w:r>
-      <w:r>
-        <w:t>„</w:t>
-      </w:r>
-      <w:r>
-        <w:t>Fórumok</w:t>
-      </w:r>
-      <w:r>
-        <w:t>”</w:t>
-      </w:r>
-      <w:r>
-        <w:t xml:space="preserve"> gombra kattintva az oldal a fórumokhoz visz. Itt először ki kell választaunk melyik témát szeretnénk megnézni, majd az oldal betölti nekünk a</w:t>
-      </w:r>
-      <w:r>
-        <w:t xml:space="preserve"> kiválasztott fórumtéma</w:t>
-      </w:r>
-      <w:r>
-        <w:t xml:space="preserve"> bejegyzése</w:t>
-      </w:r>
-      <w:r>
-        <w:t>i</w:t>
-      </w:r>
-      <w:r>
-        <w:t>t.</w:t>
-      </w:r>
-    </w:p>
-    <w:p>
-      <w:r>
-        <w:t>A „+” gombra kattintva feltölthetünk fórumbejegyzéseket</w:t>
-      </w:r>
-      <w:r>
-        <w:t>. Az</w:t>
-      </w:r>
-      <w:r>
-        <w:t xml:space="preserve"> oldal hibaüzenetet küld a felhasználónak</w:t>
-      </w:r>
-      <w:r>
-        <w:t xml:space="preserve">, ha a felhasználó nem töltött ki minden mezőt, </w:t>
-      </w:r>
-      <w:r>
-        <w:t>h</w:t>
-      </w:r>
-      <w:r>
-        <w:t>a</w:t>
-      </w:r>
-      <w:r>
-        <w:t xml:space="preserve"> a</w:t>
-      </w:r>
-      <w:r>
-        <w:t xml:space="preserve"> feltöltött </w:t>
-      </w:r>
-      <w:r>
-        <w:t xml:space="preserve">fájl </w:t>
-      </w:r>
-      <w:r>
-        <w:t>nem kép</w:t>
-      </w:r>
-      <w:r>
-        <w:t>,</w:t>
-      </w:r>
-      <w:r>
-        <w:t xml:space="preserve"> vagy </w:t>
-      </w:r>
-      <w:r>
-        <w:t xml:space="preserve">ha </w:t>
-      </w:r>
-      <w:r>
-        <w:t>a feltöltött kép mérete meghaladja az 5 MB méretet.</w:t>
-      </w:r>
-    </w:p>
-    <w:p>
-      <w:r>
-        <w:t>A már meglévő posztokat meg tudjuk tekinteni, és itt kommentet</w:t>
-      </w:r>
-      <w:r>
-        <w:t xml:space="preserve"> is írhatunk válaszul a posztra, ha az adott felhasználók nem zárták le, vagy törölték a bejegyzést.</w:t>
-      </w:r>
-    </w:p>
-    <w:p>
-      <w:pPr>
-        <w:pStyle w:val="Cmsor2"/>
-      </w:pPr>
       <w:bookmarkStart w:id="8" w:name="_Toc132967274"/>
       <w:r>
-        <w:lastRenderedPageBreak/>
-        <w:t>Fórumbejegy</w:t>
-      </w:r>
-      <w:bookmarkStart w:id="9" w:name="_GoBack"/>
-      <w:bookmarkEnd w:id="9"/>
-      <w:r>
-        <w:t>zések</w:t>
+        <w:t>Fórumbejegyzések</w:t>
       </w:r>
       <w:bookmarkEnd w:id="8"/>
+    </w:p>
+    <w:p>
+      <w:pPr>
+        <w:keepNext/>
+      </w:pPr>
+      <w:r>
+        <w:rPr>
+          <w:noProof/>
+          <w:lang w:eastAsia="hu-HU"/>
+        </w:rPr>
+        <w:drawing>
+          <wp:inline distT="0" distB="0" distL="0" distR="0" wp14:anchorId="5124C8FA" wp14:editId="753CE25F">
+            <wp:extent cx="5760720" cy="4046220"/>
+            <wp:effectExtent l="0" t="0" r="0" b="0"/>
+            <wp:docPr id="35" name="Kép 35"/>
+            <wp:cNvGraphicFramePr>
+              <a:graphicFrameLocks xmlns:a="http://schemas.openxmlformats.org/drawingml/2006/main" noChangeAspect="1"/>
+            </wp:cNvGraphicFramePr>
+            <a:graphic xmlns:a="http://schemas.openxmlformats.org/drawingml/2006/main">
+              <a:graphicData uri="http://schemas.openxmlformats.org/drawingml/2006/picture">
+                <pic:pic xmlns:pic="http://schemas.openxmlformats.org/drawingml/2006/picture">
+                  <pic:nvPicPr>
+                    <pic:cNvPr id="1" name=""/>
+                    <pic:cNvPicPr/>
+                  </pic:nvPicPr>
+                  <pic:blipFill>
+                    <a:blip r:embed="rId35"/>
+                    <a:stretch>
+                      <a:fillRect/>
+                    </a:stretch>
+                  </pic:blipFill>
+                  <pic:spPr>
+                    <a:xfrm>
+                      <a:off x="0" y="0"/>
+                      <a:ext cx="5760720" cy="4046220"/>
+                    </a:xfrm>
+                    <a:prstGeom prst="rect">
+                      <a:avLst/>
+                    </a:prstGeom>
+                  </pic:spPr>
+                </pic:pic>
+              </a:graphicData>
+            </a:graphic>
+          </wp:inline>
+        </w:drawing>
+      </w:r>
+    </w:p>
+    <w:p>
+      <w:pPr>
+        <w:pStyle w:val="Kpalrs"/>
+      </w:pPr>
+      <w:fldSimple w:instr=" SEQ ábra \* ARABIC ">
+        <w:r>
+          <w:rPr>
+            <w:noProof/>
+          </w:rPr>
+          <w:t>34</w:t>
+        </w:r>
+      </w:fldSimple>
+      <w:r>
+        <w:t>. ábra Egy fórumbejegyzés felülete</w:t>
+      </w:r>
+    </w:p>
+    <w:p>
+      <w:r>
+        <w:t>Fórumbejegyzésnél láthatjuk a bejegyzés címét, feltöltőjét, dátumát, illetve leírását. Ha a felhasználó feltöltött képet, akkor azt is itt láthatjuk, illetve még a posztra érkezett kommenteket is itt látjuk.</w:t>
+      </w:r>
+    </w:p>
+    <w:p>
+      <w:pPr>
+        <w:pStyle w:val="Cmsor3"/>
+      </w:pPr>
+      <w:r>
+        <w:t>Kommentelés</w:t>
+      </w:r>
+    </w:p>
+    <w:p>
+      <w:r>
+        <w:t>Posztra kommentelni csak akkor tudunk, ha az üzenet nem üres, illetve ha nincs lezárva, vagy ha nincs törölve a poszt.</w:t>
+      </w:r>
+    </w:p>
+    <w:p>
+      <w:pPr>
+        <w:pStyle w:val="Cmsor3"/>
+      </w:pPr>
+      <w:r>
+        <w:t>Poszt lezárás, törlés</w:t>
+      </w:r>
     </w:p>
     <w:p>
       <w:r>
@@ -3309,7 +4051,11 @@
         <w:t xml:space="preserve">. </w:t>
       </w:r>
       <w:r>
-        <w:t>A bejegyzések törlésére is lehetőségünk van („</w:t>
+        <w:t xml:space="preserve">A bejegyzések törlésére </w:t>
+      </w:r>
+      <w:r>
+        <w:lastRenderedPageBreak/>
+        <w:t>is lehetőségünk van („</w:t>
       </w:r>
       <w:r>
         <w:sym w:font="Wingdings 2" w:char="F033"/>
@@ -3318,91 +4064,326 @@
         <w:t>” gomb)</w:t>
       </w:r>
       <w:r>
-        <w:t xml:space="preserve">, ez </w:t>
-      </w:r>
-      <w:proofErr w:type="spellStart"/>
-      <w:r>
-        <w:t>kitörli</w:t>
-      </w:r>
-      <w:proofErr w:type="spellEnd"/>
-      <w:r>
-        <w:t xml:space="preserve"> a táblázatból a bejegyzést, viszont az adatbázisban benne marad, így egy link segítségével még megtalálható marad</w:t>
+        <w:t>, ez kitörli a táblázatból a bejegyzést, viszont az adatbázisban benne marad, így egy link segítségével még megtalálható marad</w:t>
       </w:r>
     </w:p>
     <w:p>
       <w:pPr>
         <w:pStyle w:val="Cmsor2"/>
       </w:pPr>
-      <w:bookmarkStart w:id="10" w:name="_Toc132967275"/>
+      <w:bookmarkStart w:id="9" w:name="_Toc132967275"/>
       <w:r>
         <w:t>Aukciók</w:t>
       </w:r>
+      <w:bookmarkEnd w:id="9"/>
+    </w:p>
+    <w:p>
+      <w:pPr>
+        <w:keepNext/>
+      </w:pPr>
+      <w:r>
+        <w:rPr>
+          <w:noProof/>
+          <w:lang w:eastAsia="hu-HU"/>
+        </w:rPr>
+        <w:drawing>
+          <wp:inline distT="0" distB="0" distL="0" distR="0" wp14:anchorId="45BB350E" wp14:editId="22F0C514">
+            <wp:extent cx="5760720" cy="4046220"/>
+            <wp:effectExtent l="0" t="0" r="0" b="0"/>
+            <wp:docPr id="36" name="Kép 36"/>
+            <wp:cNvGraphicFramePr>
+              <a:graphicFrameLocks xmlns:a="http://schemas.openxmlformats.org/drawingml/2006/main" noChangeAspect="1"/>
+            </wp:cNvGraphicFramePr>
+            <a:graphic xmlns:a="http://schemas.openxmlformats.org/drawingml/2006/main">
+              <a:graphicData uri="http://schemas.openxmlformats.org/drawingml/2006/picture">
+                <pic:pic xmlns:pic="http://schemas.openxmlformats.org/drawingml/2006/picture">
+                  <pic:nvPicPr>
+                    <pic:cNvPr id="1" name=""/>
+                    <pic:cNvPicPr/>
+                  </pic:nvPicPr>
+                  <pic:blipFill>
+                    <a:blip r:embed="rId36"/>
+                    <a:stretch>
+                      <a:fillRect/>
+                    </a:stretch>
+                  </pic:blipFill>
+                  <pic:spPr>
+                    <a:xfrm>
+                      <a:off x="0" y="0"/>
+                      <a:ext cx="5760720" cy="4046220"/>
+                    </a:xfrm>
+                    <a:prstGeom prst="rect">
+                      <a:avLst/>
+                    </a:prstGeom>
+                  </pic:spPr>
+                </pic:pic>
+              </a:graphicData>
+            </a:graphic>
+          </wp:inline>
+        </w:drawing>
+      </w:r>
+    </w:p>
+    <w:p>
+      <w:pPr>
+        <w:pStyle w:val="Kpalrs"/>
+      </w:pPr>
+      <w:fldSimple w:instr=" SEQ ábra \* ARABIC ">
+        <w:r>
+          <w:rPr>
+            <w:noProof/>
+          </w:rPr>
+          <w:t>35</w:t>
+        </w:r>
+      </w:fldSimple>
+      <w:r>
+        <w:t>. ábra Az aukciós felület</w:t>
+      </w:r>
+    </w:p>
+    <w:p>
+      <w:pPr>
+        <w:keepNext/>
+      </w:pPr>
+      <w:r>
+        <w:rPr>
+          <w:noProof/>
+          <w:lang w:eastAsia="hu-HU"/>
+        </w:rPr>
+        <w:lastRenderedPageBreak/>
+        <w:drawing>
+          <wp:inline distT="0" distB="0" distL="0" distR="0" wp14:anchorId="00880DFC" wp14:editId="26FA86E5">
+            <wp:extent cx="5760720" cy="4046220"/>
+            <wp:effectExtent l="0" t="0" r="0" b="0"/>
+            <wp:docPr id="37" name="Kép 37"/>
+            <wp:cNvGraphicFramePr>
+              <a:graphicFrameLocks xmlns:a="http://schemas.openxmlformats.org/drawingml/2006/main" noChangeAspect="1"/>
+            </wp:cNvGraphicFramePr>
+            <a:graphic xmlns:a="http://schemas.openxmlformats.org/drawingml/2006/main">
+              <a:graphicData uri="http://schemas.openxmlformats.org/drawingml/2006/picture">
+                <pic:pic xmlns:pic="http://schemas.openxmlformats.org/drawingml/2006/picture">
+                  <pic:nvPicPr>
+                    <pic:cNvPr id="1" name=""/>
+                    <pic:cNvPicPr/>
+                  </pic:nvPicPr>
+                  <pic:blipFill>
+                    <a:blip r:embed="rId37"/>
+                    <a:stretch>
+                      <a:fillRect/>
+                    </a:stretch>
+                  </pic:blipFill>
+                  <pic:spPr>
+                    <a:xfrm>
+                      <a:off x="0" y="0"/>
+                      <a:ext cx="5760720" cy="4046220"/>
+                    </a:xfrm>
+                    <a:prstGeom prst="rect">
+                      <a:avLst/>
+                    </a:prstGeom>
+                  </pic:spPr>
+                </pic:pic>
+              </a:graphicData>
+            </a:graphic>
+          </wp:inline>
+        </w:drawing>
+      </w:r>
+    </w:p>
+    <w:p>
+      <w:pPr>
+        <w:pStyle w:val="Kpalrs"/>
+      </w:pPr>
+      <w:fldSimple w:instr=" SEQ ábra \* ARABIC ">
+        <w:r>
+          <w:rPr>
+            <w:noProof/>
+          </w:rPr>
+          <w:t>36</w:t>
+        </w:r>
+      </w:fldSimple>
+      <w:r>
+        <w:t>. ábra Aukciós felület keresési eredménye</w:t>
+      </w:r>
+    </w:p>
+    <w:p>
+      <w:r>
+        <w:t xml:space="preserve">Az </w:t>
+      </w:r>
+      <w:r>
+        <w:t>„</w:t>
+      </w:r>
+      <w:r>
+        <w:t>Aukciók</w:t>
+      </w:r>
+      <w:r>
+        <w:t>”</w:t>
+      </w:r>
+      <w:r>
+        <w:t xml:space="preserve"> gombra kattintva az oldal az aukciókhoz irányít minket, ahol egy karusszel jeleníti meg számunkra a legfrissebb aukciókat.</w:t>
+      </w:r>
+    </w:p>
+    <w:p>
+      <w:r>
+        <w:t>Ha itt nem találjuk</w:t>
+      </w:r>
+      <w:r>
+        <w:t>,</w:t>
+      </w:r>
+      <w:r>
+        <w:t xml:space="preserve"> amit keresünk, az oldal tetején lévő kereső mezőben tovább fo</w:t>
+      </w:r>
+      <w:r>
+        <w:t>lytathatjuk az aukciók közti böngészést.</w:t>
+      </w:r>
+    </w:p>
+    <w:p>
+      <w:r>
+        <w:t>Az aukciós kártyák</w:t>
+      </w:r>
+      <w:r>
+        <w:t>ra</w:t>
+      </w:r>
+      <w:r>
+        <w:t xml:space="preserve">, </w:t>
+      </w:r>
+      <w:r>
+        <w:t>keresési linkekre kattintunk, akkor a felhasználó át lesz irányítva az adott aukció oldalára</w:t>
+      </w:r>
+    </w:p>
+    <w:p>
+      <w:pPr>
+        <w:pStyle w:val="Cmsor2"/>
+      </w:pPr>
+      <w:bookmarkStart w:id="10" w:name="_Toc132967276"/>
+      <w:r>
+        <w:lastRenderedPageBreak/>
+        <w:t>Aukció</w:t>
+      </w:r>
       <w:bookmarkEnd w:id="10"/>
     </w:p>
     <w:p>
-      <w:r>
-        <w:t xml:space="preserve">Az </w:t>
-      </w:r>
-      <w:r>
-        <w:t>„</w:t>
-      </w:r>
-      <w:r>
-        <w:t>Aukciók</w:t>
-      </w:r>
-      <w:r>
-        <w:t>”</w:t>
-      </w:r>
-      <w:r>
-        <w:t xml:space="preserve"> gombra kattintva az oldal az aukciókhoz irányít minket, ahol egy karusszel jeleníti meg számunkra a legfrissebb aukciókat. Ha itt nem találjuk</w:t>
-      </w:r>
-      <w:r>
-        <w:t>,</w:t>
-      </w:r>
-      <w:r>
-        <w:t xml:space="preserve"> amit keresünk, az oldal tetején lévő kereső mezőben tovább fo</w:t>
-      </w:r>
-      <w:r>
-        <w:t>lytathatjuk az aukciók közti böngészést.</w:t>
+      <w:pPr>
+        <w:keepNext/>
+      </w:pPr>
+      <w:r>
+        <w:rPr>
+          <w:noProof/>
+          <w:lang w:eastAsia="hu-HU"/>
+        </w:rPr>
+        <w:drawing>
+          <wp:inline distT="0" distB="0" distL="0" distR="0" wp14:anchorId="7B6281EE" wp14:editId="3FEA0531">
+            <wp:extent cx="5760720" cy="4046220"/>
+            <wp:effectExtent l="0" t="0" r="0" b="0"/>
+            <wp:docPr id="38" name="Kép 38"/>
+            <wp:cNvGraphicFramePr>
+              <a:graphicFrameLocks xmlns:a="http://schemas.openxmlformats.org/drawingml/2006/main" noChangeAspect="1"/>
+            </wp:cNvGraphicFramePr>
+            <a:graphic xmlns:a="http://schemas.openxmlformats.org/drawingml/2006/main">
+              <a:graphicData uri="http://schemas.openxmlformats.org/drawingml/2006/picture">
+                <pic:pic xmlns:pic="http://schemas.openxmlformats.org/drawingml/2006/picture">
+                  <pic:nvPicPr>
+                    <pic:cNvPr id="1" name=""/>
+                    <pic:cNvPicPr/>
+                  </pic:nvPicPr>
+                  <pic:blipFill>
+                    <a:blip r:embed="rId38"/>
+                    <a:stretch>
+                      <a:fillRect/>
+                    </a:stretch>
+                  </pic:blipFill>
+                  <pic:spPr>
+                    <a:xfrm>
+                      <a:off x="0" y="0"/>
+                      <a:ext cx="5760720" cy="4046220"/>
+                    </a:xfrm>
+                    <a:prstGeom prst="rect">
+                      <a:avLst/>
+                    </a:prstGeom>
+                  </pic:spPr>
+                </pic:pic>
+              </a:graphicData>
+            </a:graphic>
+          </wp:inline>
+        </w:drawing>
+      </w:r>
+    </w:p>
+    <w:p>
+      <w:pPr>
+        <w:pStyle w:val="Kpalrs"/>
+      </w:pPr>
+      <w:fldSimple w:instr=" SEQ ábra \* ARABIC ">
+        <w:r>
+          <w:rPr>
+            <w:noProof/>
+          </w:rPr>
+          <w:t>37</w:t>
+        </w:r>
+      </w:fldSimple>
+      <w:r>
+        <w:t>. ábra Az aukció felülete</w:t>
+      </w:r>
+    </w:p>
+    <w:p>
+      <w:r>
+        <w:t>Ha megtekintünk egy aukciót, lehetőségünk nyílik arra licitálni, abban az esetben, ha az aukció nem a mi érménket tartalmazza, és az előző licitet nem mi adtuk meg.</w:t>
+      </w:r>
+    </w:p>
+    <w:p>
+      <w:r>
+        <w:t>Az aukciós valós időben futnak, azaz, ha valaki leadja licitjét, akkor egyidőben változik meg a minimum licit, és a licitáló felhasználók listája.</w:t>
+      </w:r>
+      <w:bookmarkStart w:id="11" w:name="_GoBack"/>
+      <w:bookmarkEnd w:id="11"/>
+    </w:p>
+    <w:p>
+      <w:r>
+        <w:t>Az érme képére kattintva egy felugró ablakban nézhetjük meg az érme adatait, illetve a két oldaláról feltöltött képeket.</w:t>
+      </w:r>
+    </w:p>
+    <w:p>
+      <w:r>
+        <w:t>Ha az aukció lejárt, az oldal jelzi a licitálók listájában a nyertest, majd őt emailben értesíti</w:t>
+      </w:r>
+      <w:r>
+        <w:t>, arról, milyen módon tudják lebonyolítani az átadási folyamatot</w:t>
+      </w:r>
+      <w:r>
+        <w:t>. Ezzel egyidőben kikapcsolja a licitálási lehetőséget</w:t>
+      </w:r>
+      <w:r>
+        <w:t xml:space="preserve"> mindenkinek</w:t>
+      </w:r>
+      <w:r>
+        <w:t>.</w:t>
+      </w:r>
+    </w:p>
+    <w:p>
+      <w:pPr>
+        <w:pStyle w:val="Cmsor3"/>
+      </w:pPr>
+      <w:r>
+        <w:t>Licitálás</w:t>
+      </w:r>
+    </w:p>
+    <w:p>
+      <w:r>
+        <w:t>A regisztrált felhasználók tudnak licitálni minden aukción, ami nem sajátjuk, vagy ahol nem saját maguk voltak a legútobbi licitálók.</w:t>
+      </w:r>
+    </w:p>
+    <w:p>
+      <w:r>
+        <w:t>Sikeres licitet csak akkor lehet leadni, ha a licitlépcsőt, vagy annál nagyobb értéket adunk meg az új árnak.</w:t>
+      </w:r>
+    </w:p>
+    <w:p>
+      <w:r>
+        <w:t>Ameddig más nem adja le a licitjét az érmére, addig nem lehet licitálni még egyszer ugyan arra az érmére.</w:t>
       </w:r>
     </w:p>
     <w:p>
       <w:pPr>
         <w:pStyle w:val="Cmsor2"/>
       </w:pPr>
-      <w:bookmarkStart w:id="11" w:name="_Toc132967276"/>
-      <w:r>
-        <w:t>Aukció</w:t>
-      </w:r>
-      <w:bookmarkEnd w:id="11"/>
-    </w:p>
-    <w:p>
-      <w:r>
-        <w:t>Ha megtekintünk egy aukciót, lehetőségünk nyílik arra licitálni, abban az esetben, ha az aukció nem a mi érménket tartalmazza, és az előző licitet nem mi adtuk meg. Az érme képére kattintva egy felugró ablakban nézhetjük meg az érme adatait, illetve a két oldaláról feltöltött képeket.</w:t>
-      </w:r>
-    </w:p>
-    <w:p>
-      <w:r>
-        <w:t>Ha az aukció lejárt, az oldal jelzi a licitálók listájában a nyertest, majd őt emailben értesíti</w:t>
-      </w:r>
-      <w:r>
-        <w:t>, arról, milyen módon tudják lebonyolítani az átadási folyamatot</w:t>
-      </w:r>
-      <w:r>
-        <w:t>. Ezzel egyidőben kikapcsolja a licitálási lehetőséget</w:t>
-      </w:r>
-      <w:r>
-        <w:t xml:space="preserve"> mindenkinek</w:t>
-      </w:r>
-      <w:r>
-        <w:t>.</w:t>
-      </w:r>
-    </w:p>
-    <w:p>
-      <w:pPr>
-        <w:pStyle w:val="Cmsor2"/>
-      </w:pPr>
       <w:bookmarkStart w:id="12" w:name="_Toc132967277"/>
       <w:r>
+        <w:lastRenderedPageBreak/>
         <w:t>Profil</w:t>
       </w:r>
       <w:bookmarkEnd w:id="12"/>
@@ -3468,13 +4449,13 @@
       <w:pPr>
         <w:pStyle w:val="Cmsor2"/>
       </w:pPr>
-      <w:bookmarkStart w:id="13" w:name="_Toc132967278"/>
-      <w:bookmarkStart w:id="14" w:name="_Profilmódosítás"/>
+      <w:bookmarkStart w:id="13" w:name="_Profilmódosítás"/>
+      <w:bookmarkStart w:id="14" w:name="_Toc132967278"/>
+      <w:bookmarkEnd w:id="13"/>
+      <w:r>
+        <w:t>Profilmódosítás</w:t>
+      </w:r>
       <w:bookmarkEnd w:id="14"/>
-      <w:r>
-        <w:t>Profilmódosítás</w:t>
-      </w:r>
-      <w:bookmarkEnd w:id="13"/>
     </w:p>
     <w:p>
       <w:r>
@@ -3550,7 +4531,6 @@
       </w:pPr>
       <w:bookmarkStart w:id="15" w:name="_Toc132967279"/>
       <w:r>
-        <w:lastRenderedPageBreak/>
         <w:t>Adminisztráció</w:t>
       </w:r>
       <w:bookmarkEnd w:id="15"/>
@@ -3567,15 +4547,7 @@
     </w:p>
     <w:p>
       <w:r>
-        <w:t>Ha adminisztrátori jogosultsággal rendelkezik fiókunk, akkor a navigációs menü egy „</w:t>
-      </w:r>
-      <w:proofErr w:type="spellStart"/>
-      <w:r>
-        <w:t>Admin</w:t>
-      </w:r>
-      <w:proofErr w:type="spellEnd"/>
-      <w:r>
-        <w:t>” menüponttal bővül.</w:t>
+        <w:t>Ha adminisztrátori jogosultsággal rendelkezik fiókunk, akkor a navigációs menü egy „Admin” menüponttal bővül.</w:t>
       </w:r>
     </w:p>
     <w:p>
@@ -3997,6 +4969,232 @@
       </w:rPr>
     </w:lvl>
   </w:abstractNum>
+  <w:abstractNum w:abstractNumId="3" w15:restartNumberingAfterBreak="0">
+    <w:nsid w:val="64AC76B3"/>
+    <w:multiLevelType w:val="hybridMultilevel"/>
+    <w:tmpl w:val="F58E14E4"/>
+    <w:lvl w:ilvl="0" w:tplc="040E0001">
+      <w:start w:val="1"/>
+      <w:numFmt w:val="bullet"/>
+      <w:lvlText w:val=""/>
+      <w:lvlJc w:val="left"/>
+      <w:pPr>
+        <w:ind w:left="720" w:hanging="360"/>
+      </w:pPr>
+      <w:rPr>
+        <w:rFonts w:ascii="Symbol" w:hAnsi="Symbol" w:hint="default"/>
+      </w:rPr>
+    </w:lvl>
+    <w:lvl w:ilvl="1" w:tplc="040E0003" w:tentative="1">
+      <w:start w:val="1"/>
+      <w:numFmt w:val="bullet"/>
+      <w:lvlText w:val="o"/>
+      <w:lvlJc w:val="left"/>
+      <w:pPr>
+        <w:ind w:left="1440" w:hanging="360"/>
+      </w:pPr>
+      <w:rPr>
+        <w:rFonts w:ascii="Courier New" w:hAnsi="Courier New" w:cs="Courier New" w:hint="default"/>
+      </w:rPr>
+    </w:lvl>
+    <w:lvl w:ilvl="2" w:tplc="040E0005" w:tentative="1">
+      <w:start w:val="1"/>
+      <w:numFmt w:val="bullet"/>
+      <w:lvlText w:val=""/>
+      <w:lvlJc w:val="left"/>
+      <w:pPr>
+        <w:ind w:left="2160" w:hanging="360"/>
+      </w:pPr>
+      <w:rPr>
+        <w:rFonts w:ascii="Wingdings" w:hAnsi="Wingdings" w:hint="default"/>
+      </w:rPr>
+    </w:lvl>
+    <w:lvl w:ilvl="3" w:tplc="040E0001" w:tentative="1">
+      <w:start w:val="1"/>
+      <w:numFmt w:val="bullet"/>
+      <w:lvlText w:val=""/>
+      <w:lvlJc w:val="left"/>
+      <w:pPr>
+        <w:ind w:left="2880" w:hanging="360"/>
+      </w:pPr>
+      <w:rPr>
+        <w:rFonts w:ascii="Symbol" w:hAnsi="Symbol" w:hint="default"/>
+      </w:rPr>
+    </w:lvl>
+    <w:lvl w:ilvl="4" w:tplc="040E0003" w:tentative="1">
+      <w:start w:val="1"/>
+      <w:numFmt w:val="bullet"/>
+      <w:lvlText w:val="o"/>
+      <w:lvlJc w:val="left"/>
+      <w:pPr>
+        <w:ind w:left="3600" w:hanging="360"/>
+      </w:pPr>
+      <w:rPr>
+        <w:rFonts w:ascii="Courier New" w:hAnsi="Courier New" w:cs="Courier New" w:hint="default"/>
+      </w:rPr>
+    </w:lvl>
+    <w:lvl w:ilvl="5" w:tplc="040E0005" w:tentative="1">
+      <w:start w:val="1"/>
+      <w:numFmt w:val="bullet"/>
+      <w:lvlText w:val=""/>
+      <w:lvlJc w:val="left"/>
+      <w:pPr>
+        <w:ind w:left="4320" w:hanging="360"/>
+      </w:pPr>
+      <w:rPr>
+        <w:rFonts w:ascii="Wingdings" w:hAnsi="Wingdings" w:hint="default"/>
+      </w:rPr>
+    </w:lvl>
+    <w:lvl w:ilvl="6" w:tplc="040E0001" w:tentative="1">
+      <w:start w:val="1"/>
+      <w:numFmt w:val="bullet"/>
+      <w:lvlText w:val=""/>
+      <w:lvlJc w:val="left"/>
+      <w:pPr>
+        <w:ind w:left="5040" w:hanging="360"/>
+      </w:pPr>
+      <w:rPr>
+        <w:rFonts w:ascii="Symbol" w:hAnsi="Symbol" w:hint="default"/>
+      </w:rPr>
+    </w:lvl>
+    <w:lvl w:ilvl="7" w:tplc="040E0003" w:tentative="1">
+      <w:start w:val="1"/>
+      <w:numFmt w:val="bullet"/>
+      <w:lvlText w:val="o"/>
+      <w:lvlJc w:val="left"/>
+      <w:pPr>
+        <w:ind w:left="5760" w:hanging="360"/>
+      </w:pPr>
+      <w:rPr>
+        <w:rFonts w:ascii="Courier New" w:hAnsi="Courier New" w:cs="Courier New" w:hint="default"/>
+      </w:rPr>
+    </w:lvl>
+    <w:lvl w:ilvl="8" w:tplc="040E0005" w:tentative="1">
+      <w:start w:val="1"/>
+      <w:numFmt w:val="bullet"/>
+      <w:lvlText w:val=""/>
+      <w:lvlJc w:val="left"/>
+      <w:pPr>
+        <w:ind w:left="6480" w:hanging="360"/>
+      </w:pPr>
+      <w:rPr>
+        <w:rFonts w:ascii="Wingdings" w:hAnsi="Wingdings" w:hint="default"/>
+      </w:rPr>
+    </w:lvl>
+  </w:abstractNum>
+  <w:abstractNum w:abstractNumId="4" w15:restartNumberingAfterBreak="0">
+    <w:nsid w:val="71D709E1"/>
+    <w:multiLevelType w:val="hybridMultilevel"/>
+    <w:tmpl w:val="5FF4815E"/>
+    <w:lvl w:ilvl="0" w:tplc="040E0001">
+      <w:start w:val="1"/>
+      <w:numFmt w:val="bullet"/>
+      <w:lvlText w:val=""/>
+      <w:lvlJc w:val="left"/>
+      <w:pPr>
+        <w:ind w:left="720" w:hanging="360"/>
+      </w:pPr>
+      <w:rPr>
+        <w:rFonts w:ascii="Symbol" w:hAnsi="Symbol" w:hint="default"/>
+      </w:rPr>
+    </w:lvl>
+    <w:lvl w:ilvl="1" w:tplc="040E0003" w:tentative="1">
+      <w:start w:val="1"/>
+      <w:numFmt w:val="bullet"/>
+      <w:lvlText w:val="o"/>
+      <w:lvlJc w:val="left"/>
+      <w:pPr>
+        <w:ind w:left="1440" w:hanging="360"/>
+      </w:pPr>
+      <w:rPr>
+        <w:rFonts w:ascii="Courier New" w:hAnsi="Courier New" w:cs="Courier New" w:hint="default"/>
+      </w:rPr>
+    </w:lvl>
+    <w:lvl w:ilvl="2" w:tplc="040E0005" w:tentative="1">
+      <w:start w:val="1"/>
+      <w:numFmt w:val="bullet"/>
+      <w:lvlText w:val=""/>
+      <w:lvlJc w:val="left"/>
+      <w:pPr>
+        <w:ind w:left="2160" w:hanging="360"/>
+      </w:pPr>
+      <w:rPr>
+        <w:rFonts w:ascii="Wingdings" w:hAnsi="Wingdings" w:hint="default"/>
+      </w:rPr>
+    </w:lvl>
+    <w:lvl w:ilvl="3" w:tplc="040E0001" w:tentative="1">
+      <w:start w:val="1"/>
+      <w:numFmt w:val="bullet"/>
+      <w:lvlText w:val=""/>
+      <w:lvlJc w:val="left"/>
+      <w:pPr>
+        <w:ind w:left="2880" w:hanging="360"/>
+      </w:pPr>
+      <w:rPr>
+        <w:rFonts w:ascii="Symbol" w:hAnsi="Symbol" w:hint="default"/>
+      </w:rPr>
+    </w:lvl>
+    <w:lvl w:ilvl="4" w:tplc="040E0003" w:tentative="1">
+      <w:start w:val="1"/>
+      <w:numFmt w:val="bullet"/>
+      <w:lvlText w:val="o"/>
+      <w:lvlJc w:val="left"/>
+      <w:pPr>
+        <w:ind w:left="3600" w:hanging="360"/>
+      </w:pPr>
+      <w:rPr>
+        <w:rFonts w:ascii="Courier New" w:hAnsi="Courier New" w:cs="Courier New" w:hint="default"/>
+      </w:rPr>
+    </w:lvl>
+    <w:lvl w:ilvl="5" w:tplc="040E0005" w:tentative="1">
+      <w:start w:val="1"/>
+      <w:numFmt w:val="bullet"/>
+      <w:lvlText w:val=""/>
+      <w:lvlJc w:val="left"/>
+      <w:pPr>
+        <w:ind w:left="4320" w:hanging="360"/>
+      </w:pPr>
+      <w:rPr>
+        <w:rFonts w:ascii="Wingdings" w:hAnsi="Wingdings" w:hint="default"/>
+      </w:rPr>
+    </w:lvl>
+    <w:lvl w:ilvl="6" w:tplc="040E0001" w:tentative="1">
+      <w:start w:val="1"/>
+      <w:numFmt w:val="bullet"/>
+      <w:lvlText w:val=""/>
+      <w:lvlJc w:val="left"/>
+      <w:pPr>
+        <w:ind w:left="5040" w:hanging="360"/>
+      </w:pPr>
+      <w:rPr>
+        <w:rFonts w:ascii="Symbol" w:hAnsi="Symbol" w:hint="default"/>
+      </w:rPr>
+    </w:lvl>
+    <w:lvl w:ilvl="7" w:tplc="040E0003" w:tentative="1">
+      <w:start w:val="1"/>
+      <w:numFmt w:val="bullet"/>
+      <w:lvlText w:val="o"/>
+      <w:lvlJc w:val="left"/>
+      <w:pPr>
+        <w:ind w:left="5760" w:hanging="360"/>
+      </w:pPr>
+      <w:rPr>
+        <w:rFonts w:ascii="Courier New" w:hAnsi="Courier New" w:cs="Courier New" w:hint="default"/>
+      </w:rPr>
+    </w:lvl>
+    <w:lvl w:ilvl="8" w:tplc="040E0005" w:tentative="1">
+      <w:start w:val="1"/>
+      <w:numFmt w:val="bullet"/>
+      <w:lvlText w:val=""/>
+      <w:lvlJc w:val="left"/>
+      <w:pPr>
+        <w:ind w:left="6480" w:hanging="360"/>
+      </w:pPr>
+      <w:rPr>
+        <w:rFonts w:ascii="Wingdings" w:hAnsi="Wingdings" w:hint="default"/>
+      </w:rPr>
+    </w:lvl>
+  </w:abstractNum>
   <w:num w:numId="1">
     <w:abstractNumId w:val="2"/>
   </w:num>
@@ -4005,6 +5203,12 @@
   </w:num>
   <w:num w:numId="3">
     <w:abstractNumId w:val="1"/>
+  </w:num>
+  <w:num w:numId="4">
+    <w:abstractNumId w:val="3"/>
+  </w:num>
+  <w:num w:numId="5">
+    <w:abstractNumId w:val="4"/>
   </w:num>
 </w:numbering>
 </file>
@@ -4942,7 +6146,7 @@
 </file>
 
 <file path=customXml/itemProps1.xml><?xml version="1.0" encoding="utf-8"?>
-<ds:datastoreItem xmlns:ds="http://schemas.openxmlformats.org/officeDocument/2006/customXml" ds:itemID="{CFA544ED-EFBF-4FEE-B125-8448E4EE868C}">
+<ds:datastoreItem xmlns:ds="http://schemas.openxmlformats.org/officeDocument/2006/customXml" ds:itemID="{4AF6CD73-0BAC-406B-A35C-7B9B6C2D5D79}">
   <ds:schemaRefs>
     <ds:schemaRef ds:uri="http://schemas.openxmlformats.org/officeDocument/2006/bibliography"/>
   </ds:schemaRefs>

--- a/docs/userdocs.docx
+++ b/docs/userdocs.docx
@@ -1140,14 +1140,27 @@
       <w:pPr>
         <w:pStyle w:val="Kpalrs"/>
       </w:pPr>
-      <w:fldSimple w:instr=" SEQ ábra \* ARABIC ">
-        <w:r>
-          <w:rPr>
-            <w:noProof/>
-          </w:rPr>
-          <w:t>1</w:t>
-        </w:r>
-      </w:fldSimple>
+      <w:r>
+        <w:fldChar w:fldCharType="begin"/>
+      </w:r>
+      <w:r>
+        <w:instrText xml:space="preserve"> SEQ ábra \* ARABIC </w:instrText>
+      </w:r>
+      <w:r>
+        <w:fldChar w:fldCharType="separate"/>
+      </w:r>
+      <w:r>
+        <w:rPr>
+          <w:noProof/>
+        </w:rPr>
+        <w:t>1</w:t>
+      </w:r>
+      <w:r>
+        <w:rPr>
+          <w:noProof/>
+        </w:rPr>
+        <w:fldChar w:fldCharType="end"/>
+      </w:r>
       <w:r>
         <w:t>. ábra A promóciós oldal</w:t>
       </w:r>
@@ -1218,14 +1231,27 @@
       <w:pPr>
         <w:pStyle w:val="Kpalrs"/>
       </w:pPr>
-      <w:fldSimple w:instr=" SEQ ábra \* ARABIC ">
-        <w:r>
-          <w:rPr>
-            <w:noProof/>
-          </w:rPr>
-          <w:t>2</w:t>
-        </w:r>
-      </w:fldSimple>
+      <w:r>
+        <w:fldChar w:fldCharType="begin"/>
+      </w:r>
+      <w:r>
+        <w:instrText xml:space="preserve"> SEQ ábra \* ARABIC </w:instrText>
+      </w:r>
+      <w:r>
+        <w:fldChar w:fldCharType="separate"/>
+      </w:r>
+      <w:r>
+        <w:rPr>
+          <w:noProof/>
+        </w:rPr>
+        <w:t>2</w:t>
+      </w:r>
+      <w:r>
+        <w:rPr>
+          <w:noProof/>
+        </w:rPr>
+        <w:fldChar w:fldCharType="end"/>
+      </w:r>
       <w:r>
         <w:t>. ábra A regisztrációs űrlap</w:t>
       </w:r>
@@ -1431,14 +1457,27 @@
       <w:pPr>
         <w:pStyle w:val="Kpalrs"/>
       </w:pPr>
-      <w:fldSimple w:instr=" SEQ ábra \* ARABIC ">
-        <w:r>
-          <w:rPr>
-            <w:noProof/>
-          </w:rPr>
-          <w:t>3</w:t>
-        </w:r>
-      </w:fldSimple>
+      <w:r>
+        <w:fldChar w:fldCharType="begin"/>
+      </w:r>
+      <w:r>
+        <w:instrText xml:space="preserve"> SEQ ábra \* ARABIC </w:instrText>
+      </w:r>
+      <w:r>
+        <w:fldChar w:fldCharType="separate"/>
+      </w:r>
+      <w:r>
+        <w:rPr>
+          <w:noProof/>
+        </w:rPr>
+        <w:t>3</w:t>
+      </w:r>
+      <w:r>
+        <w:rPr>
+          <w:noProof/>
+        </w:rPr>
+        <w:fldChar w:fldCharType="end"/>
+      </w:r>
       <w:r>
         <w:t>. ábra Hiányos mezők hibaüzenete</w:t>
       </w:r>
@@ -1493,14 +1532,27 @@
       <w:pPr>
         <w:pStyle w:val="Kpalrs"/>
       </w:pPr>
-      <w:fldSimple w:instr=" SEQ ábra \* ARABIC ">
-        <w:r>
-          <w:rPr>
-            <w:noProof/>
-          </w:rPr>
-          <w:t>4</w:t>
-        </w:r>
-      </w:fldSimple>
+      <w:r>
+        <w:fldChar w:fldCharType="begin"/>
+      </w:r>
+      <w:r>
+        <w:instrText xml:space="preserve"> SEQ ábra \* ARABIC </w:instrText>
+      </w:r>
+      <w:r>
+        <w:fldChar w:fldCharType="separate"/>
+      </w:r>
+      <w:r>
+        <w:rPr>
+          <w:noProof/>
+        </w:rPr>
+        <w:t>4</w:t>
+      </w:r>
+      <w:r>
+        <w:rPr>
+          <w:noProof/>
+        </w:rPr>
+        <w:fldChar w:fldCharType="end"/>
+      </w:r>
       <w:r>
         <w:t>. ábra Rossz e-mail cím formátum hibaüzenete</w:t>
       </w:r>
@@ -1555,14 +1607,27 @@
       <w:pPr>
         <w:pStyle w:val="Kpalrs"/>
       </w:pPr>
-      <w:fldSimple w:instr=" SEQ ábra \* ARABIC ">
-        <w:r>
-          <w:rPr>
-            <w:noProof/>
-          </w:rPr>
-          <w:t>5</w:t>
-        </w:r>
-      </w:fldSimple>
+      <w:r>
+        <w:fldChar w:fldCharType="begin"/>
+      </w:r>
+      <w:r>
+        <w:instrText xml:space="preserve"> SEQ ábra \* ARABIC </w:instrText>
+      </w:r>
+      <w:r>
+        <w:fldChar w:fldCharType="separate"/>
+      </w:r>
+      <w:r>
+        <w:rPr>
+          <w:noProof/>
+        </w:rPr>
+        <w:t>5</w:t>
+      </w:r>
+      <w:r>
+        <w:rPr>
+          <w:noProof/>
+        </w:rPr>
+        <w:fldChar w:fldCharType="end"/>
+      </w:r>
       <w:r>
         <w:t>. ábra Nem egyező jelszavak hibaüzenete</w:t>
       </w:r>
@@ -1617,14 +1682,27 @@
       <w:pPr>
         <w:pStyle w:val="Kpalrs"/>
       </w:pPr>
-      <w:fldSimple w:instr=" SEQ ábra \* ARABIC ">
-        <w:r>
-          <w:rPr>
-            <w:noProof/>
-          </w:rPr>
-          <w:t>6</w:t>
-        </w:r>
-      </w:fldSimple>
+      <w:r>
+        <w:fldChar w:fldCharType="begin"/>
+      </w:r>
+      <w:r>
+        <w:instrText xml:space="preserve"> SEQ ábra \* ARABIC </w:instrText>
+      </w:r>
+      <w:r>
+        <w:fldChar w:fldCharType="separate"/>
+      </w:r>
+      <w:r>
+        <w:rPr>
+          <w:noProof/>
+        </w:rPr>
+        <w:t>6</w:t>
+      </w:r>
+      <w:r>
+        <w:rPr>
+          <w:noProof/>
+        </w:rPr>
+        <w:fldChar w:fldCharType="end"/>
+      </w:r>
       <w:r>
         <w:t>. ábra Kritériumoknak nem megfelelő jelszó hiba</w:t>
       </w:r>
@@ -1685,14 +1763,27 @@
       <w:pPr>
         <w:pStyle w:val="Kpalrs"/>
       </w:pPr>
-      <w:fldSimple w:instr=" SEQ ábra \* ARABIC ">
-        <w:r>
-          <w:rPr>
-            <w:noProof/>
-          </w:rPr>
-          <w:t>7</w:t>
-        </w:r>
-      </w:fldSimple>
+      <w:r>
+        <w:fldChar w:fldCharType="begin"/>
+      </w:r>
+      <w:r>
+        <w:instrText xml:space="preserve"> SEQ ábra \* ARABIC </w:instrText>
+      </w:r>
+      <w:r>
+        <w:fldChar w:fldCharType="separate"/>
+      </w:r>
+      <w:r>
+        <w:rPr>
+          <w:noProof/>
+        </w:rPr>
+        <w:t>7</w:t>
+      </w:r>
+      <w:r>
+        <w:rPr>
+          <w:noProof/>
+        </w:rPr>
+        <w:fldChar w:fldCharType="end"/>
+      </w:r>
       <w:r>
         <w:t>. ábra Foglalt e-mail cím hibaüzenete</w:t>
       </w:r>
@@ -1752,14 +1843,27 @@
       <w:pPr>
         <w:pStyle w:val="Kpalrs"/>
       </w:pPr>
-      <w:fldSimple w:instr=" SEQ ábra \* ARABIC ">
-        <w:r>
-          <w:rPr>
-            <w:noProof/>
-          </w:rPr>
-          <w:t>8</w:t>
-        </w:r>
-      </w:fldSimple>
+      <w:r>
+        <w:fldChar w:fldCharType="begin"/>
+      </w:r>
+      <w:r>
+        <w:instrText xml:space="preserve"> SEQ ábra \* ARABIC </w:instrText>
+      </w:r>
+      <w:r>
+        <w:fldChar w:fldCharType="separate"/>
+      </w:r>
+      <w:r>
+        <w:rPr>
+          <w:noProof/>
+        </w:rPr>
+        <w:t>8</w:t>
+      </w:r>
+      <w:r>
+        <w:rPr>
+          <w:noProof/>
+        </w:rPr>
+        <w:fldChar w:fldCharType="end"/>
+      </w:r>
       <w:r>
         <w:t>. ábra Sikeres regisztráció értesítése</w:t>
       </w:r>
@@ -1825,14 +1929,27 @@
       <w:pPr>
         <w:pStyle w:val="Kpalrs"/>
       </w:pPr>
-      <w:fldSimple w:instr=" SEQ ábra \* ARABIC ">
-        <w:r>
-          <w:rPr>
-            <w:noProof/>
-          </w:rPr>
-          <w:t>9</w:t>
-        </w:r>
-      </w:fldSimple>
+      <w:r>
+        <w:fldChar w:fldCharType="begin"/>
+      </w:r>
+      <w:r>
+        <w:instrText xml:space="preserve"> SEQ ábra \* ARABIC </w:instrText>
+      </w:r>
+      <w:r>
+        <w:fldChar w:fldCharType="separate"/>
+      </w:r>
+      <w:r>
+        <w:rPr>
+          <w:noProof/>
+        </w:rPr>
+        <w:t>9</w:t>
+      </w:r>
+      <w:r>
+        <w:rPr>
+          <w:noProof/>
+        </w:rPr>
+        <w:fldChar w:fldCharType="end"/>
+      </w:r>
       <w:r>
         <w:t xml:space="preserve">. ábra A </w:t>
       </w:r>
@@ -1952,14 +2069,27 @@
       <w:pPr>
         <w:pStyle w:val="Kpalrs"/>
       </w:pPr>
-      <w:fldSimple w:instr=" SEQ ábra \* ARABIC ">
-        <w:r>
-          <w:rPr>
-            <w:noProof/>
-          </w:rPr>
-          <w:t>10</w:t>
-        </w:r>
-      </w:fldSimple>
+      <w:r>
+        <w:fldChar w:fldCharType="begin"/>
+      </w:r>
+      <w:r>
+        <w:instrText xml:space="preserve"> SEQ ábra \* ARABIC </w:instrText>
+      </w:r>
+      <w:r>
+        <w:fldChar w:fldCharType="separate"/>
+      </w:r>
+      <w:r>
+        <w:rPr>
+          <w:noProof/>
+        </w:rPr>
+        <w:t>10</w:t>
+      </w:r>
+      <w:r>
+        <w:rPr>
+          <w:noProof/>
+        </w:rPr>
+        <w:fldChar w:fldCharType="end"/>
+      </w:r>
       <w:r>
         <w:t>. ábra Üresen hagyott mezők hibaüzenete</w:t>
       </w:r>
@@ -2014,14 +2144,27 @@
       <w:pPr>
         <w:pStyle w:val="Kpalrs"/>
       </w:pPr>
-      <w:fldSimple w:instr=" SEQ ábra \* ARABIC ">
-        <w:r>
-          <w:rPr>
-            <w:noProof/>
-          </w:rPr>
-          <w:t>11</w:t>
-        </w:r>
-      </w:fldSimple>
+      <w:r>
+        <w:fldChar w:fldCharType="begin"/>
+      </w:r>
+      <w:r>
+        <w:instrText xml:space="preserve"> SEQ ábra \* ARABIC </w:instrText>
+      </w:r>
+      <w:r>
+        <w:fldChar w:fldCharType="separate"/>
+      </w:r>
+      <w:r>
+        <w:rPr>
+          <w:noProof/>
+        </w:rPr>
+        <w:t>11</w:t>
+      </w:r>
+      <w:r>
+        <w:rPr>
+          <w:noProof/>
+        </w:rPr>
+        <w:fldChar w:fldCharType="end"/>
+      </w:r>
       <w:r>
         <w:t>. ábra Rossz bejelentkezési próbálkozás hibaüzenete</w:t>
       </w:r>
@@ -2076,14 +2219,27 @@
       <w:pPr>
         <w:pStyle w:val="Kpalrs"/>
       </w:pPr>
-      <w:fldSimple w:instr=" SEQ ábra \* ARABIC ">
-        <w:r>
-          <w:rPr>
-            <w:noProof/>
-          </w:rPr>
-          <w:t>12</w:t>
-        </w:r>
-      </w:fldSimple>
+      <w:r>
+        <w:fldChar w:fldCharType="begin"/>
+      </w:r>
+      <w:r>
+        <w:instrText xml:space="preserve"> SEQ ábra \* ARABIC </w:instrText>
+      </w:r>
+      <w:r>
+        <w:fldChar w:fldCharType="separate"/>
+      </w:r>
+      <w:r>
+        <w:rPr>
+          <w:noProof/>
+        </w:rPr>
+        <w:t>12</w:t>
+      </w:r>
+      <w:r>
+        <w:rPr>
+          <w:noProof/>
+        </w:rPr>
+        <w:fldChar w:fldCharType="end"/>
+      </w:r>
       <w:r>
         <w:t>. ábra Kitiltott felhasználó hibaüzenete</w:t>
       </w:r>
@@ -2149,14 +2305,27 @@
       <w:pPr>
         <w:pStyle w:val="Kpalrs"/>
       </w:pPr>
-      <w:fldSimple w:instr=" SEQ ábra \* ARABIC ">
-        <w:r>
-          <w:rPr>
-            <w:noProof/>
-          </w:rPr>
-          <w:t>13</w:t>
-        </w:r>
-      </w:fldSimple>
+      <w:r>
+        <w:fldChar w:fldCharType="begin"/>
+      </w:r>
+      <w:r>
+        <w:instrText xml:space="preserve"> SEQ ábra \* ARABIC </w:instrText>
+      </w:r>
+      <w:r>
+        <w:fldChar w:fldCharType="separate"/>
+      </w:r>
+      <w:r>
+        <w:rPr>
+          <w:noProof/>
+        </w:rPr>
+        <w:t>13</w:t>
+      </w:r>
+      <w:r>
+        <w:rPr>
+          <w:noProof/>
+        </w:rPr>
+        <w:fldChar w:fldCharType="end"/>
+      </w:r>
       <w:r>
         <w:t>. ábra Az irányítópult</w:t>
       </w:r>
@@ -2392,14 +2561,27 @@
       <w:pPr>
         <w:pStyle w:val="Kpalrs"/>
       </w:pPr>
-      <w:fldSimple w:instr=" SEQ ábra \* ARABIC ">
-        <w:r>
-          <w:rPr>
-            <w:noProof/>
-          </w:rPr>
-          <w:t>15</w:t>
-        </w:r>
-      </w:fldSimple>
+      <w:r>
+        <w:fldChar w:fldCharType="begin"/>
+      </w:r>
+      <w:r>
+        <w:instrText xml:space="preserve"> SEQ ábra \* ARABIC </w:instrText>
+      </w:r>
+      <w:r>
+        <w:fldChar w:fldCharType="separate"/>
+      </w:r>
+      <w:r>
+        <w:rPr>
+          <w:noProof/>
+        </w:rPr>
+        <w:t>15</w:t>
+      </w:r>
+      <w:r>
+        <w:rPr>
+          <w:noProof/>
+        </w:rPr>
+        <w:fldChar w:fldCharType="end"/>
+      </w:r>
       <w:r>
         <w:t>. ábra Üres érmekatalógus</w:t>
       </w:r>
@@ -2494,14 +2676,27 @@
       <w:pPr>
         <w:pStyle w:val="Kpalrs"/>
       </w:pPr>
-      <w:fldSimple w:instr=" SEQ ábra \* ARABIC ">
-        <w:r>
-          <w:rPr>
-            <w:noProof/>
-          </w:rPr>
-          <w:t>16</w:t>
-        </w:r>
-      </w:fldSimple>
+      <w:r>
+        <w:fldChar w:fldCharType="begin"/>
+      </w:r>
+      <w:r>
+        <w:instrText xml:space="preserve"> SEQ ábra \* ARABIC </w:instrText>
+      </w:r>
+      <w:r>
+        <w:fldChar w:fldCharType="separate"/>
+      </w:r>
+      <w:r>
+        <w:rPr>
+          <w:noProof/>
+        </w:rPr>
+        <w:t>16</w:t>
+      </w:r>
+      <w:r>
+        <w:rPr>
+          <w:noProof/>
+        </w:rPr>
+        <w:fldChar w:fldCharType="end"/>
+      </w:r>
       <w:r>
         <w:t xml:space="preserve">. ábra </w:t>
       </w:r>
@@ -2572,14 +2767,27 @@
       <w:pPr>
         <w:pStyle w:val="Kpalrs"/>
       </w:pPr>
-      <w:fldSimple w:instr=" SEQ ábra \* ARABIC ">
-        <w:r>
-          <w:rPr>
-            <w:noProof/>
-          </w:rPr>
-          <w:t>17</w:t>
-        </w:r>
-      </w:fldSimple>
+      <w:r>
+        <w:fldChar w:fldCharType="begin"/>
+      </w:r>
+      <w:r>
+        <w:instrText xml:space="preserve"> SEQ ábra \* ARABIC </w:instrText>
+      </w:r>
+      <w:r>
+        <w:fldChar w:fldCharType="separate"/>
+      </w:r>
+      <w:r>
+        <w:rPr>
+          <w:noProof/>
+        </w:rPr>
+        <w:t>17</w:t>
+      </w:r>
+      <w:r>
+        <w:rPr>
+          <w:noProof/>
+        </w:rPr>
+        <w:fldChar w:fldCharType="end"/>
+      </w:r>
       <w:r>
         <w:t>. ábra Az érmefeltöltési űrlap</w:t>
       </w:r>
@@ -2699,14 +2907,27 @@
       <w:pPr>
         <w:pStyle w:val="Kpalrs"/>
       </w:pPr>
-      <w:fldSimple w:instr=" SEQ ábra \* ARABIC ">
-        <w:r>
-          <w:rPr>
-            <w:noProof/>
-          </w:rPr>
-          <w:t>18</w:t>
-        </w:r>
-      </w:fldSimple>
+      <w:r>
+        <w:fldChar w:fldCharType="begin"/>
+      </w:r>
+      <w:r>
+        <w:instrText xml:space="preserve"> SEQ ábra \* ARABIC </w:instrText>
+      </w:r>
+      <w:r>
+        <w:fldChar w:fldCharType="separate"/>
+      </w:r>
+      <w:r>
+        <w:rPr>
+          <w:noProof/>
+        </w:rPr>
+        <w:t>18</w:t>
+      </w:r>
+      <w:r>
+        <w:rPr>
+          <w:noProof/>
+        </w:rPr>
+        <w:fldChar w:fldCharType="end"/>
+      </w:r>
       <w:r>
         <w:t>. ábra Hiányos kötelező mező hibaüzenet</w:t>
       </w:r>
@@ -2761,14 +2982,27 @@
       <w:pPr>
         <w:pStyle w:val="Kpalrs"/>
       </w:pPr>
-      <w:fldSimple w:instr=" SEQ ábra \* ARABIC ">
-        <w:r>
-          <w:rPr>
-            <w:noProof/>
-          </w:rPr>
-          <w:t>19</w:t>
-        </w:r>
-      </w:fldSimple>
+      <w:r>
+        <w:fldChar w:fldCharType="begin"/>
+      </w:r>
+      <w:r>
+        <w:instrText xml:space="preserve"> SEQ ábra \* ARABIC </w:instrText>
+      </w:r>
+      <w:r>
+        <w:fldChar w:fldCharType="separate"/>
+      </w:r>
+      <w:r>
+        <w:rPr>
+          <w:noProof/>
+        </w:rPr>
+        <w:t>19</w:t>
+      </w:r>
+      <w:r>
+        <w:rPr>
+          <w:noProof/>
+        </w:rPr>
+        <w:fldChar w:fldCharType="end"/>
+      </w:r>
       <w:r>
         <w:t>. ábra Fájlméret hibaüzenete</w:t>
       </w:r>
@@ -2823,14 +3057,27 @@
       <w:pPr>
         <w:pStyle w:val="Kpalrs"/>
       </w:pPr>
-      <w:fldSimple w:instr=" SEQ ábra \* ARABIC ">
-        <w:r>
-          <w:rPr>
-            <w:noProof/>
-          </w:rPr>
-          <w:t>20</w:t>
-        </w:r>
-      </w:fldSimple>
+      <w:r>
+        <w:fldChar w:fldCharType="begin"/>
+      </w:r>
+      <w:r>
+        <w:instrText xml:space="preserve"> SEQ ábra \* ARABIC </w:instrText>
+      </w:r>
+      <w:r>
+        <w:fldChar w:fldCharType="separate"/>
+      </w:r>
+      <w:r>
+        <w:rPr>
+          <w:noProof/>
+        </w:rPr>
+        <w:t>20</w:t>
+      </w:r>
+      <w:r>
+        <w:rPr>
+          <w:noProof/>
+        </w:rPr>
+        <w:fldChar w:fldCharType="end"/>
+      </w:r>
       <w:r>
         <w:t>. ábra Fájltípus hibaüzenete</w:t>
       </w:r>
@@ -2885,14 +3132,27 @@
       <w:pPr>
         <w:pStyle w:val="Kpalrs"/>
       </w:pPr>
-      <w:fldSimple w:instr=" SEQ ábra \* ARABIC ">
-        <w:r>
-          <w:rPr>
-            <w:noProof/>
-          </w:rPr>
-          <w:t>21</w:t>
-        </w:r>
-      </w:fldSimple>
+      <w:r>
+        <w:fldChar w:fldCharType="begin"/>
+      </w:r>
+      <w:r>
+        <w:instrText xml:space="preserve"> SEQ ábra \* ARABIC </w:instrText>
+      </w:r>
+      <w:r>
+        <w:fldChar w:fldCharType="separate"/>
+      </w:r>
+      <w:r>
+        <w:rPr>
+          <w:noProof/>
+        </w:rPr>
+        <w:t>21</w:t>
+      </w:r>
+      <w:r>
+        <w:rPr>
+          <w:noProof/>
+        </w:rPr>
+        <w:fldChar w:fldCharType="end"/>
+      </w:r>
       <w:r>
         <w:t>. ábra Sikeres feltöltés értesítése</w:t>
       </w:r>
@@ -2956,14 +3216,27 @@
       <w:pPr>
         <w:pStyle w:val="Kpalrs"/>
       </w:pPr>
-      <w:fldSimple w:instr=" SEQ ábra \* ARABIC ">
-        <w:r>
-          <w:rPr>
-            <w:noProof/>
-          </w:rPr>
-          <w:t>22</w:t>
-        </w:r>
-      </w:fldSimple>
+      <w:r>
+        <w:fldChar w:fldCharType="begin"/>
+      </w:r>
+      <w:r>
+        <w:instrText xml:space="preserve"> SEQ ábra \* ARABIC </w:instrText>
+      </w:r>
+      <w:r>
+        <w:fldChar w:fldCharType="separate"/>
+      </w:r>
+      <w:r>
+        <w:rPr>
+          <w:noProof/>
+        </w:rPr>
+        <w:t>22</w:t>
+      </w:r>
+      <w:r>
+        <w:rPr>
+          <w:noProof/>
+        </w:rPr>
+        <w:fldChar w:fldCharType="end"/>
+      </w:r>
       <w:r>
         <w:t>. ábra Az érmemódosítás felülete</w:t>
       </w:r>
@@ -3090,14 +3363,27 @@
       <w:pPr>
         <w:pStyle w:val="Kpalrs"/>
       </w:pPr>
-      <w:fldSimple w:instr=" SEQ ábra \* ARABIC ">
-        <w:r>
-          <w:rPr>
-            <w:noProof/>
-          </w:rPr>
-          <w:t>23</w:t>
-        </w:r>
-      </w:fldSimple>
+      <w:r>
+        <w:fldChar w:fldCharType="begin"/>
+      </w:r>
+      <w:r>
+        <w:instrText xml:space="preserve"> SEQ ábra \* ARABIC </w:instrText>
+      </w:r>
+      <w:r>
+        <w:fldChar w:fldCharType="separate"/>
+      </w:r>
+      <w:r>
+        <w:rPr>
+          <w:noProof/>
+        </w:rPr>
+        <w:t>23</w:t>
+      </w:r>
+      <w:r>
+        <w:rPr>
+          <w:noProof/>
+        </w:rPr>
+        <w:fldChar w:fldCharType="end"/>
+      </w:r>
       <w:r>
         <w:t>. ábra Kötelező adat hiány hibaüzenete</w:t>
       </w:r>
@@ -3152,14 +3438,27 @@
       <w:pPr>
         <w:pStyle w:val="Kpalrs"/>
       </w:pPr>
-      <w:fldSimple w:instr=" SEQ ábra \* ARABIC ">
-        <w:r>
-          <w:rPr>
-            <w:noProof/>
-          </w:rPr>
-          <w:t>24</w:t>
-        </w:r>
-      </w:fldSimple>
+      <w:r>
+        <w:fldChar w:fldCharType="begin"/>
+      </w:r>
+      <w:r>
+        <w:instrText xml:space="preserve"> SEQ ábra \* ARABIC </w:instrText>
+      </w:r>
+      <w:r>
+        <w:fldChar w:fldCharType="separate"/>
+      </w:r>
+      <w:r>
+        <w:rPr>
+          <w:noProof/>
+        </w:rPr>
+        <w:t>24</w:t>
+      </w:r>
+      <w:r>
+        <w:rPr>
+          <w:noProof/>
+        </w:rPr>
+        <w:fldChar w:fldCharType="end"/>
+      </w:r>
       <w:r>
         <w:t>. ábra Nem kép fájlhiba hibaüzenete</w:t>
       </w:r>
@@ -3214,14 +3513,30 @@
       <w:pPr>
         <w:pStyle w:val="Kpalrs"/>
       </w:pPr>
-      <w:fldSimple w:instr=" SEQ ábra \* ARABIC ">
-        <w:r>
-          <w:rPr>
-            <w:noProof/>
-          </w:rPr>
-          <w:t>25</w:t>
-        </w:r>
-      </w:fldSimple>
+      <w:r>
+        <w:fldChar w:fldCharType="begin"/>
+      </w:r>
+      <w:r>
+        <w:instrText xml:space="preserve"> SE</w:instrText>
+      </w:r>
+      <w:r>
+        <w:instrText xml:space="preserve">Q ábra \* ARABIC </w:instrText>
+      </w:r>
+      <w:r>
+        <w:fldChar w:fldCharType="separate"/>
+      </w:r>
+      <w:r>
+        <w:rPr>
+          <w:noProof/>
+        </w:rPr>
+        <w:t>25</w:t>
+      </w:r>
+      <w:r>
+        <w:rPr>
+          <w:noProof/>
+        </w:rPr>
+        <w:fldChar w:fldCharType="end"/>
+      </w:r>
       <w:r>
         <w:t>. ábra Nagy fájlméret hibaüzenete</w:t>
       </w:r>
@@ -3276,14 +3591,27 @@
       <w:pPr>
         <w:pStyle w:val="Kpalrs"/>
       </w:pPr>
-      <w:fldSimple w:instr=" SEQ ábra \* ARABIC ">
-        <w:r>
-          <w:rPr>
-            <w:noProof/>
-          </w:rPr>
-          <w:t>26</w:t>
-        </w:r>
-      </w:fldSimple>
+      <w:r>
+        <w:fldChar w:fldCharType="begin"/>
+      </w:r>
+      <w:r>
+        <w:instrText xml:space="preserve"> SEQ ábra \* ARABIC </w:instrText>
+      </w:r>
+      <w:r>
+        <w:fldChar w:fldCharType="separate"/>
+      </w:r>
+      <w:r>
+        <w:rPr>
+          <w:noProof/>
+        </w:rPr>
+        <w:t>26</w:t>
+      </w:r>
+      <w:r>
+        <w:rPr>
+          <w:noProof/>
+        </w:rPr>
+        <w:fldChar w:fldCharType="end"/>
+      </w:r>
       <w:r>
         <w:t>. ábra A sikeres módosítás üzenete</w:t>
       </w:r>
@@ -3390,14 +3718,27 @@
       <w:pPr>
         <w:pStyle w:val="Kpalrs"/>
       </w:pPr>
-      <w:fldSimple w:instr=" SEQ ábra \* ARABIC ">
-        <w:r>
-          <w:rPr>
-            <w:noProof/>
-          </w:rPr>
-          <w:t>27</w:t>
-        </w:r>
-      </w:fldSimple>
+      <w:r>
+        <w:fldChar w:fldCharType="begin"/>
+      </w:r>
+      <w:r>
+        <w:instrText xml:space="preserve"> SEQ ábra \* ARABIC </w:instrText>
+      </w:r>
+      <w:r>
+        <w:fldChar w:fldCharType="separate"/>
+      </w:r>
+      <w:r>
+        <w:rPr>
+          <w:noProof/>
+        </w:rPr>
+        <w:t>27</w:t>
+      </w:r>
+      <w:r>
+        <w:rPr>
+          <w:noProof/>
+        </w:rPr>
+        <w:fldChar w:fldCharType="end"/>
+      </w:r>
       <w:r>
         <w:t>. ábra A fórumok oldal felülete</w:t>
       </w:r>
@@ -3573,14 +3914,27 @@
       <w:pPr>
         <w:pStyle w:val="Kpalrs"/>
       </w:pPr>
-      <w:fldSimple w:instr=" SEQ ábra \* ARABIC ">
-        <w:r>
-          <w:rPr>
-            <w:noProof/>
-          </w:rPr>
-          <w:t>29</w:t>
-        </w:r>
-      </w:fldSimple>
+      <w:r>
+        <w:fldChar w:fldCharType="begin"/>
+      </w:r>
+      <w:r>
+        <w:instrText xml:space="preserve"> SEQ ábra \* ARABIC </w:instrText>
+      </w:r>
+      <w:r>
+        <w:fldChar w:fldCharType="separate"/>
+      </w:r>
+      <w:r>
+        <w:rPr>
+          <w:noProof/>
+        </w:rPr>
+        <w:t>29</w:t>
+      </w:r>
+      <w:r>
+        <w:rPr>
+          <w:noProof/>
+        </w:rPr>
+        <w:fldChar w:fldCharType="end"/>
+      </w:r>
       <w:r>
         <w:t>. ábra Fórumbejegyzés felvételi felület</w:t>
       </w:r>
@@ -3722,14 +4076,27 @@
       <w:pPr>
         <w:pStyle w:val="Kpalrs"/>
       </w:pPr>
-      <w:fldSimple w:instr=" SEQ ábra \* ARABIC ">
-        <w:r>
-          <w:rPr>
-            <w:noProof/>
-          </w:rPr>
-          <w:t>30</w:t>
-        </w:r>
-      </w:fldSimple>
+      <w:r>
+        <w:fldChar w:fldCharType="begin"/>
+      </w:r>
+      <w:r>
+        <w:instrText xml:space="preserve"> SEQ ábra \* ARABIC </w:instrText>
+      </w:r>
+      <w:r>
+        <w:fldChar w:fldCharType="separate"/>
+      </w:r>
+      <w:r>
+        <w:rPr>
+          <w:noProof/>
+        </w:rPr>
+        <w:t>30</w:t>
+      </w:r>
+      <w:r>
+        <w:rPr>
+          <w:noProof/>
+        </w:rPr>
+        <w:fldChar w:fldCharType="end"/>
+      </w:r>
       <w:r>
         <w:t>. ábra Hiányos kötelező adatok hibaüzenete</w:t>
       </w:r>
@@ -3784,14 +4151,27 @@
       <w:pPr>
         <w:pStyle w:val="Kpalrs"/>
       </w:pPr>
-      <w:fldSimple w:instr=" SEQ ábra \* ARABIC ">
-        <w:r>
-          <w:rPr>
-            <w:noProof/>
-          </w:rPr>
-          <w:t>31</w:t>
-        </w:r>
-      </w:fldSimple>
+      <w:r>
+        <w:fldChar w:fldCharType="begin"/>
+      </w:r>
+      <w:r>
+        <w:instrText xml:space="preserve"> SEQ ábra \* ARABIC </w:instrText>
+      </w:r>
+      <w:r>
+        <w:fldChar w:fldCharType="separate"/>
+      </w:r>
+      <w:r>
+        <w:rPr>
+          <w:noProof/>
+        </w:rPr>
+        <w:t>31</w:t>
+      </w:r>
+      <w:r>
+        <w:rPr>
+          <w:noProof/>
+        </w:rPr>
+        <w:fldChar w:fldCharType="end"/>
+      </w:r>
       <w:r>
         <w:t>. ábra Fájltípus hiba hibaüzenete</w:t>
       </w:r>
@@ -3847,14 +4227,27 @@
       <w:pPr>
         <w:pStyle w:val="Kpalrs"/>
       </w:pPr>
-      <w:fldSimple w:instr=" SEQ ábra \* ARABIC ">
-        <w:r>
-          <w:rPr>
-            <w:noProof/>
-          </w:rPr>
-          <w:t>32</w:t>
-        </w:r>
-      </w:fldSimple>
+      <w:r>
+        <w:fldChar w:fldCharType="begin"/>
+      </w:r>
+      <w:r>
+        <w:instrText xml:space="preserve"> SEQ ábra \* ARABIC </w:instrText>
+      </w:r>
+      <w:r>
+        <w:fldChar w:fldCharType="separate"/>
+      </w:r>
+      <w:r>
+        <w:rPr>
+          <w:noProof/>
+        </w:rPr>
+        <w:t>32</w:t>
+      </w:r>
+      <w:r>
+        <w:rPr>
+          <w:noProof/>
+        </w:rPr>
+        <w:fldChar w:fldCharType="end"/>
+      </w:r>
       <w:r>
         <w:t>. ábra Fájlméret hiba hibaüzenete</w:t>
       </w:r>
@@ -3909,14 +4302,27 @@
       <w:pPr>
         <w:pStyle w:val="Kpalrs"/>
       </w:pPr>
-      <w:fldSimple w:instr=" SEQ ábra \* ARABIC ">
-        <w:r>
-          <w:rPr>
-            <w:noProof/>
-          </w:rPr>
-          <w:t>33</w:t>
-        </w:r>
-      </w:fldSimple>
+      <w:r>
+        <w:fldChar w:fldCharType="begin"/>
+      </w:r>
+      <w:r>
+        <w:instrText xml:space="preserve"> SEQ ábra \* ARABIC </w:instrText>
+      </w:r>
+      <w:r>
+        <w:fldChar w:fldCharType="separate"/>
+      </w:r>
+      <w:r>
+        <w:rPr>
+          <w:noProof/>
+        </w:rPr>
+        <w:t>33</w:t>
+      </w:r>
+      <w:r>
+        <w:rPr>
+          <w:noProof/>
+        </w:rPr>
+        <w:fldChar w:fldCharType="end"/>
+      </w:r>
       <w:r>
         <w:t>. ábra A sikeres feltöltés üzenete</w:t>
       </w:r>
@@ -3981,14 +4387,27 @@
       <w:pPr>
         <w:pStyle w:val="Kpalrs"/>
       </w:pPr>
-      <w:fldSimple w:instr=" SEQ ábra \* ARABIC ">
-        <w:r>
-          <w:rPr>
-            <w:noProof/>
-          </w:rPr>
-          <w:t>34</w:t>
-        </w:r>
-      </w:fldSimple>
+      <w:r>
+        <w:fldChar w:fldCharType="begin"/>
+      </w:r>
+      <w:r>
+        <w:instrText xml:space="preserve"> SEQ ábra \* ARABIC </w:instrText>
+      </w:r>
+      <w:r>
+        <w:fldChar w:fldCharType="separate"/>
+      </w:r>
+      <w:r>
+        <w:rPr>
+          <w:noProof/>
+        </w:rPr>
+        <w:t>34</w:t>
+      </w:r>
+      <w:r>
+        <w:rPr>
+          <w:noProof/>
+        </w:rPr>
+        <w:fldChar w:fldCharType="end"/>
+      </w:r>
       <w:r>
         <w:t>. ábra Egy fórumbejegyzés felülete</w:t>
       </w:r>
@@ -4127,14 +4546,27 @@
       <w:pPr>
         <w:pStyle w:val="Kpalrs"/>
       </w:pPr>
-      <w:fldSimple w:instr=" SEQ ábra \* ARABIC ">
-        <w:r>
-          <w:rPr>
-            <w:noProof/>
-          </w:rPr>
-          <w:t>35</w:t>
-        </w:r>
-      </w:fldSimple>
+      <w:r>
+        <w:fldChar w:fldCharType="begin"/>
+      </w:r>
+      <w:r>
+        <w:instrText xml:space="preserve"> SEQ ábra \* ARABIC </w:instrText>
+      </w:r>
+      <w:r>
+        <w:fldChar w:fldCharType="separate"/>
+      </w:r>
+      <w:r>
+        <w:rPr>
+          <w:noProof/>
+        </w:rPr>
+        <w:t>35</w:t>
+      </w:r>
+      <w:r>
+        <w:rPr>
+          <w:noProof/>
+        </w:rPr>
+        <w:fldChar w:fldCharType="end"/>
+      </w:r>
       <w:r>
         <w:t>. ábra Az aukciós felület</w:t>
       </w:r>
@@ -4190,14 +4622,27 @@
       <w:pPr>
         <w:pStyle w:val="Kpalrs"/>
       </w:pPr>
-      <w:fldSimple w:instr=" SEQ ábra \* ARABIC ">
-        <w:r>
-          <w:rPr>
-            <w:noProof/>
-          </w:rPr>
-          <w:t>36</w:t>
-        </w:r>
-      </w:fldSimple>
+      <w:r>
+        <w:fldChar w:fldCharType="begin"/>
+      </w:r>
+      <w:r>
+        <w:instrText xml:space="preserve"> SEQ ábra \* ARABIC </w:instrText>
+      </w:r>
+      <w:r>
+        <w:fldChar w:fldCharType="separate"/>
+      </w:r>
+      <w:r>
+        <w:rPr>
+          <w:noProof/>
+        </w:rPr>
+        <w:t>36</w:t>
+      </w:r>
+      <w:r>
+        <w:rPr>
+          <w:noProof/>
+        </w:rPr>
+        <w:fldChar w:fldCharType="end"/>
+      </w:r>
       <w:r>
         <w:t>. ábra Aukciós felület keresési eredménye</w:t>
       </w:r>
@@ -4235,16 +4680,7 @@
     </w:p>
     <w:p>
       <w:r>
-        <w:t>Az aukciós kártyák</w:t>
-      </w:r>
-      <w:r>
-        <w:t>ra</w:t>
-      </w:r>
-      <w:r>
-        <w:t xml:space="preserve">, </w:t>
-      </w:r>
-      <w:r>
-        <w:t>keresési linkekre kattintunk, akkor a felhasználó át lesz irányítva az adott aukció oldalára</w:t>
+        <w:t>Az aukciós kártyákra, keresési linkekre kattintunk, akkor a felhasználó át lesz irányítva az adott aukció oldalára</w:t>
       </w:r>
     </w:p>
     <w:p>
@@ -4308,14 +4744,27 @@
       <w:pPr>
         <w:pStyle w:val="Kpalrs"/>
       </w:pPr>
-      <w:fldSimple w:instr=" SEQ ábra \* ARABIC ">
-        <w:r>
-          <w:rPr>
-            <w:noProof/>
-          </w:rPr>
-          <w:t>37</w:t>
-        </w:r>
-      </w:fldSimple>
+      <w:r>
+        <w:fldChar w:fldCharType="begin"/>
+      </w:r>
+      <w:r>
+        <w:instrText xml:space="preserve"> SEQ ábra \* ARABIC </w:instrText>
+      </w:r>
+      <w:r>
+        <w:fldChar w:fldCharType="separate"/>
+      </w:r>
+      <w:r>
+        <w:rPr>
+          <w:noProof/>
+        </w:rPr>
+        <w:t>37</w:t>
+      </w:r>
+      <w:r>
+        <w:rPr>
+          <w:noProof/>
+        </w:rPr>
+        <w:fldChar w:fldCharType="end"/>
+      </w:r>
       <w:r>
         <w:t>. ábra Az aukció felülete</w:t>
       </w:r>
@@ -4329,8 +4778,6 @@
       <w:r>
         <w:t>Az aukciós valós időben futnak, azaz, ha valaki leadja licitjét, akkor egyidőben változik meg a minimum licit, és a licitáló felhasználók listája.</w:t>
       </w:r>
-      <w:bookmarkStart w:id="11" w:name="_GoBack"/>
-      <w:bookmarkEnd w:id="11"/>
     </w:p>
     <w:p>
       <w:r>
@@ -4381,12 +4828,84 @@
       <w:pPr>
         <w:pStyle w:val="Cmsor2"/>
       </w:pPr>
-      <w:bookmarkStart w:id="12" w:name="_Toc132967277"/>
+      <w:bookmarkStart w:id="11" w:name="_Toc132967277"/>
       <w:r>
         <w:lastRenderedPageBreak/>
         <w:t>Profil</w:t>
       </w:r>
-      <w:bookmarkEnd w:id="12"/>
+      <w:bookmarkEnd w:id="11"/>
+    </w:p>
+    <w:p>
+      <w:pPr>
+        <w:keepNext/>
+      </w:pPr>
+      <w:r>
+        <w:rPr>
+          <w:noProof/>
+          <w:lang w:eastAsia="hu-HU"/>
+        </w:rPr>
+        <w:drawing>
+          <wp:inline distT="0" distB="0" distL="0" distR="0" wp14:anchorId="0EE85DB1" wp14:editId="4E90D941">
+            <wp:extent cx="5760720" cy="4046220"/>
+            <wp:effectExtent l="0" t="0" r="0" b="0"/>
+            <wp:docPr id="19" name="Kép 19"/>
+            <wp:cNvGraphicFramePr>
+              <a:graphicFrameLocks xmlns:a="http://schemas.openxmlformats.org/drawingml/2006/main" noChangeAspect="1"/>
+            </wp:cNvGraphicFramePr>
+            <a:graphic xmlns:a="http://schemas.openxmlformats.org/drawingml/2006/main">
+              <a:graphicData uri="http://schemas.openxmlformats.org/drawingml/2006/picture">
+                <pic:pic xmlns:pic="http://schemas.openxmlformats.org/drawingml/2006/picture">
+                  <pic:nvPicPr>
+                    <pic:cNvPr id="1" name=""/>
+                    <pic:cNvPicPr/>
+                  </pic:nvPicPr>
+                  <pic:blipFill>
+                    <a:blip r:embed="rId39"/>
+                    <a:stretch>
+                      <a:fillRect/>
+                    </a:stretch>
+                  </pic:blipFill>
+                  <pic:spPr>
+                    <a:xfrm>
+                      <a:off x="0" y="0"/>
+                      <a:ext cx="5760720" cy="4046220"/>
+                    </a:xfrm>
+                    <a:prstGeom prst="rect">
+                      <a:avLst/>
+                    </a:prstGeom>
+                  </pic:spPr>
+                </pic:pic>
+              </a:graphicData>
+            </a:graphic>
+          </wp:inline>
+        </w:drawing>
+      </w:r>
+    </w:p>
+    <w:p>
+      <w:pPr>
+        <w:pStyle w:val="Kpalrs"/>
+      </w:pPr>
+      <w:r>
+        <w:fldChar w:fldCharType="begin"/>
+      </w:r>
+      <w:r>
+        <w:instrText xml:space="preserve"> SEQ ábra \* ARABIC </w:instrText>
+      </w:r>
+      <w:r>
+        <w:fldChar w:fldCharType="separate"/>
+      </w:r>
+      <w:r>
+        <w:rPr>
+          <w:noProof/>
+        </w:rPr>
+        <w:t>38</w:t>
+      </w:r>
+      <w:r>
+        <w:fldChar w:fldCharType="end"/>
+      </w:r>
+      <w:r>
+        <w:t>. ábra Felhasználói profil</w:t>
+      </w:r>
     </w:p>
     <w:p>
       <w:r>
@@ -4444,110 +4963,500 @@
       <w:r>
         <w:t>erre kattintva egy legördülő menü nyílik le. Innen ismét eljuthatunk profilunkhoz, megtekinthetjük katalógusunk vagy a Profil módosítása gombra kattintva megváltoztathatjuk profilunk adatait.</w:t>
       </w:r>
+      <w:r>
+        <w:rPr>
+          <w:noProof/>
+          <w:lang w:eastAsia="hu-HU"/>
+        </w:rPr>
+        <w:t xml:space="preserve"> </w:t>
+      </w:r>
+    </w:p>
+    <w:p>
+      <w:pPr>
+        <w:spacing w:line="259" w:lineRule="auto"/>
+        <w:jc w:val="left"/>
+      </w:pPr>
+      <w:r>
+        <w:rPr>
+          <w:noProof/>
+          <w:lang w:eastAsia="hu-HU"/>
+        </w:rPr>
+        <w:drawing>
+          <wp:anchor distT="0" distB="0" distL="114300" distR="114300" simplePos="0" relativeHeight="251658240" behindDoc="0" locked="0" layoutInCell="1" allowOverlap="1">
+            <wp:simplePos x="0" y="0"/>
+            <wp:positionH relativeFrom="column">
+              <wp:posOffset>2243455</wp:posOffset>
+            </wp:positionH>
+            <wp:positionV relativeFrom="paragraph">
+              <wp:posOffset>13970</wp:posOffset>
+            </wp:positionV>
+            <wp:extent cx="1435100" cy="1514475"/>
+            <wp:effectExtent l="0" t="0" r="0" b="9525"/>
+            <wp:wrapSquare wrapText="bothSides"/>
+            <wp:docPr id="40" name="Kép 40"/>
+            <wp:cNvGraphicFramePr>
+              <a:graphicFrameLocks xmlns:a="http://schemas.openxmlformats.org/drawingml/2006/main" noChangeAspect="1"/>
+            </wp:cNvGraphicFramePr>
+            <a:graphic xmlns:a="http://schemas.openxmlformats.org/drawingml/2006/main">
+              <a:graphicData uri="http://schemas.openxmlformats.org/drawingml/2006/picture">
+                <pic:pic xmlns:pic="http://schemas.openxmlformats.org/drawingml/2006/picture">
+                  <pic:nvPicPr>
+                    <pic:cNvPr id="1" name=""/>
+                    <pic:cNvPicPr/>
+                  </pic:nvPicPr>
+                  <pic:blipFill>
+                    <a:blip r:embed="rId40">
+                      <a:extLst>
+                        <a:ext uri="{28A0092B-C50C-407E-A947-70E740481C1C}">
+                          <a14:useLocalDpi xmlns:a14="http://schemas.microsoft.com/office/drawing/2010/main" val="0"/>
+                        </a:ext>
+                      </a:extLst>
+                    </a:blip>
+                    <a:stretch>
+                      <a:fillRect/>
+                    </a:stretch>
+                  </pic:blipFill>
+                  <pic:spPr>
+                    <a:xfrm>
+                      <a:off x="0" y="0"/>
+                      <a:ext cx="1435100" cy="1514475"/>
+                    </a:xfrm>
+                    <a:prstGeom prst="rect">
+                      <a:avLst/>
+                    </a:prstGeom>
+                  </pic:spPr>
+                </pic:pic>
+              </a:graphicData>
+            </a:graphic>
+            <wp14:sizeRelV relativeFrom="margin">
+              <wp14:pctHeight>0</wp14:pctHeight>
+            </wp14:sizeRelV>
+          </wp:anchor>
+        </w:drawing>
+      </w:r>
+      <w:r>
+        <w:rPr>
+          <w:noProof/>
+        </w:rPr>
+        <mc:AlternateContent>
+          <mc:Choice Requires="wps">
+            <w:drawing>
+              <wp:anchor distT="0" distB="0" distL="114300" distR="114300" simplePos="0" relativeHeight="251660288" behindDoc="0" locked="0" layoutInCell="1" allowOverlap="1" wp14:anchorId="4E599E14" wp14:editId="5F1239A2">
+                <wp:simplePos x="0" y="0"/>
+                <wp:positionH relativeFrom="column">
+                  <wp:posOffset>2233930</wp:posOffset>
+                </wp:positionH>
+                <wp:positionV relativeFrom="paragraph">
+                  <wp:posOffset>1613535</wp:posOffset>
+                </wp:positionV>
+                <wp:extent cx="1435100" cy="635"/>
+                <wp:effectExtent l="0" t="0" r="0" b="0"/>
+                <wp:wrapSquare wrapText="bothSides"/>
+                <wp:docPr id="41" name="Szövegdoboz 41"/>
+                <wp:cNvGraphicFramePr/>
+                <a:graphic xmlns:a="http://schemas.openxmlformats.org/drawingml/2006/main">
+                  <a:graphicData uri="http://schemas.microsoft.com/office/word/2010/wordprocessingShape">
+                    <wps:wsp>
+                      <wps:cNvSpPr txBox="1"/>
+                      <wps:spPr>
+                        <a:xfrm>
+                          <a:off x="0" y="0"/>
+                          <a:ext cx="1435100" cy="635"/>
+                        </a:xfrm>
+                        <a:prstGeom prst="rect">
+                          <a:avLst/>
+                        </a:prstGeom>
+                        <a:solidFill>
+                          <a:prstClr val="white"/>
+                        </a:solidFill>
+                        <a:ln>
+                          <a:noFill/>
+                        </a:ln>
+                      </wps:spPr>
+                      <wps:txbx>
+                        <w:txbxContent>
+                          <w:p>
+                            <w:pPr>
+                              <w:pStyle w:val="Kpalrs"/>
+                              <w:rPr>
+                                <w:noProof/>
+                                <w:sz w:val="24"/>
+                              </w:rPr>
+                            </w:pPr>
+                            <w:r>
+                              <w:rPr>
+                                <w:noProof/>
+                              </w:rPr>
+                              <w:fldChar w:fldCharType="begin"/>
+                            </w:r>
+                            <w:r>
+                              <w:rPr>
+                                <w:noProof/>
+                              </w:rPr>
+                              <w:instrText xml:space="preserve"> SEQ ábra \* ARABIC </w:instrText>
+                            </w:r>
+                            <w:r>
+                              <w:rPr>
+                                <w:noProof/>
+                              </w:rPr>
+                              <w:fldChar w:fldCharType="separate"/>
+                            </w:r>
+                            <w:r>
+                              <w:rPr>
+                                <w:noProof/>
+                              </w:rPr>
+                              <w:t>39</w:t>
+                            </w:r>
+                            <w:r>
+                              <w:rPr>
+                                <w:noProof/>
+                              </w:rPr>
+                              <w:fldChar w:fldCharType="end"/>
+                            </w:r>
+                            <w:r>
+                              <w:t>. ábra Felhasználókezelési menü</w:t>
+                            </w:r>
+                          </w:p>
+                        </w:txbxContent>
+                      </wps:txbx>
+                      <wps:bodyPr rot="0" spcFirstLastPara="0" vertOverflow="overflow" horzOverflow="overflow" vert="horz" wrap="square" lIns="0" tIns="0" rIns="0" bIns="0" numCol="1" spcCol="0" rtlCol="0" fromWordArt="0" anchor="t" anchorCtr="0" forceAA="0" compatLnSpc="1">
+                        <a:prstTxWarp prst="textNoShape">
+                          <a:avLst/>
+                        </a:prstTxWarp>
+                        <a:spAutoFit/>
+                      </wps:bodyPr>
+                    </wps:wsp>
+                  </a:graphicData>
+                </a:graphic>
+              </wp:anchor>
+            </w:drawing>
+          </mc:Choice>
+          <mc:Fallback>
+            <w:pict>
+              <v:shapetype w14:anchorId="4E599E14" id="_x0000_t202" coordsize="21600,21600" o:spt="202" path="m,l,21600r21600,l21600,xe">
+                <v:stroke joinstyle="miter"/>
+                <v:path gradientshapeok="t" o:connecttype="rect"/>
+              </v:shapetype>
+              <v:shape id="Szövegdoboz 41" o:spid="_x0000_s1026" type="#_x0000_t202" style="position:absolute;margin-left:175.9pt;margin-top:127.05pt;width:113pt;height:.05pt;z-index:251660288;visibility:visible;mso-wrap-style:square;mso-wrap-distance-left:9pt;mso-wrap-distance-top:0;mso-wrap-distance-right:9pt;mso-wrap-distance-bottom:0;mso-position-horizontal:absolute;mso-position-horizontal-relative:text;mso-position-vertical:absolute;mso-position-vertical-relative:text;v-text-anchor:top" o:gfxdata="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" stroked="f">
+                <v:textbox style="mso-fit-shape-to-text:t" inset="0,0,0,0">
+                  <w:txbxContent>
+                    <w:p>
+                      <w:pPr>
+                        <w:pStyle w:val="Kpalrs"/>
+                        <w:rPr>
+                          <w:noProof/>
+                          <w:sz w:val="24"/>
+                        </w:rPr>
+                      </w:pPr>
+                      <w:r>
+                        <w:rPr>
+                          <w:noProof/>
+                        </w:rPr>
+                        <w:fldChar w:fldCharType="begin"/>
+                      </w:r>
+                      <w:r>
+                        <w:rPr>
+                          <w:noProof/>
+                        </w:rPr>
+                        <w:instrText xml:space="preserve"> SEQ ábra \* ARABIC </w:instrText>
+                      </w:r>
+                      <w:r>
+                        <w:rPr>
+                          <w:noProof/>
+                        </w:rPr>
+                        <w:fldChar w:fldCharType="separate"/>
+                      </w:r>
+                      <w:r>
+                        <w:rPr>
+                          <w:noProof/>
+                        </w:rPr>
+                        <w:t>39</w:t>
+                      </w:r>
+                      <w:r>
+                        <w:rPr>
+                          <w:noProof/>
+                        </w:rPr>
+                        <w:fldChar w:fldCharType="end"/>
+                      </w:r>
+                      <w:r>
+                        <w:t>. ábra Felhasználókezelési menü</w:t>
+                      </w:r>
+                    </w:p>
+                  </w:txbxContent>
+                </v:textbox>
+                <w10:wrap type="square"/>
+              </v:shape>
+            </w:pict>
+          </mc:Fallback>
+        </mc:AlternateContent>
+      </w:r>
+      <w:r>
+        <w:br w:type="page"/>
+      </w:r>
     </w:p>
     <w:p>
       <w:pPr>
         <w:pStyle w:val="Cmsor2"/>
       </w:pPr>
-      <w:bookmarkStart w:id="13" w:name="_Profilmódosítás"/>
-      <w:bookmarkStart w:id="14" w:name="_Toc132967278"/>
+      <w:bookmarkStart w:id="12" w:name="_Profilmódosítás"/>
+      <w:bookmarkStart w:id="13" w:name="_Toc132967278"/>
+      <w:bookmarkEnd w:id="12"/>
+      <w:r>
+        <w:lastRenderedPageBreak/>
+        <w:t>Profilmódosítás</w:t>
+      </w:r>
       <w:bookmarkEnd w:id="13"/>
-      <w:r>
-        <w:t>Profilmódosítás</w:t>
+    </w:p>
+    <w:p>
+      <w:r>
+        <w:t>Itt a kötelező mezők kitöltése mellett lehetőségünk nyílik még a Címünk és Telefonszámunk megadására is. Feltölthetünk emellett magunknak profilképet is</w:t>
+      </w:r>
+      <w:r>
+        <w:t>,</w:t>
+      </w:r>
+      <w:r>
+        <w:t xml:space="preserve"> amit később a profilunk </w:t>
+      </w:r>
+      <w:r>
+        <w:t>fog mutatni. Az oldal hibaüz</w:t>
+      </w:r>
+      <w:r>
+        <w:t>e</w:t>
+      </w:r>
+      <w:r>
+        <w:t>ne</w:t>
+      </w:r>
+      <w:r>
+        <w:t>tet</w:t>
+      </w:r>
+      <w:r>
+        <w:t xml:space="preserve"> küld,</w:t>
+      </w:r>
+      <w:r>
+        <w:t xml:space="preserve"> </w:t>
+      </w:r>
+      <w:r>
+        <w:t>ha nem töltöttünk ki minden kötelező mezőt,</w:t>
+      </w:r>
+      <w:r>
+        <w:t xml:space="preserve"> ha</w:t>
+      </w:r>
+      <w:r>
+        <w:t xml:space="preserve"> nem egyezik a két megadott jelszó, </w:t>
+      </w:r>
+      <w:r>
+        <w:t xml:space="preserve">ha </w:t>
+      </w:r>
+      <w:r>
+        <w:t xml:space="preserve">a jelszavak nem felelnek meg a minimum erősségnek, </w:t>
+      </w:r>
+      <w:r>
+        <w:t xml:space="preserve">ha </w:t>
+      </w:r>
+      <w:r>
+        <w:t xml:space="preserve">a telefonszám nem felel meg a megadott formátumnak, </w:t>
+      </w:r>
+      <w:r>
+        <w:t xml:space="preserve">ha </w:t>
+      </w:r>
+      <w:r>
+        <w:t>a feltöltött file nem kép</w:t>
+      </w:r>
+      <w:r>
+        <w:t>,</w:t>
+      </w:r>
+      <w:r>
+        <w:t xml:space="preserve"> vagy a feltöltött kép mérete meghaladja a</w:t>
+      </w:r>
+      <w:r>
+        <w:t xml:space="preserve"> nagyobb, mint</w:t>
+      </w:r>
+      <w:r>
+        <w:t xml:space="preserve"> 5 MB méretet.</w:t>
+      </w:r>
+    </w:p>
+    <w:p>
+      <w:pPr>
+        <w:keepNext/>
+      </w:pPr>
+      <w:r>
+        <w:rPr>
+          <w:noProof/>
+          <w:lang w:eastAsia="hu-HU"/>
+        </w:rPr>
+        <w:drawing>
+          <wp:inline distT="0" distB="0" distL="0" distR="0" wp14:anchorId="1A986239" wp14:editId="7B50380D">
+            <wp:extent cx="5760720" cy="4046220"/>
+            <wp:effectExtent l="0" t="0" r="0" b="0"/>
+            <wp:docPr id="42" name="Kép 42"/>
+            <wp:cNvGraphicFramePr>
+              <a:graphicFrameLocks xmlns:a="http://schemas.openxmlformats.org/drawingml/2006/main" noChangeAspect="1"/>
+            </wp:cNvGraphicFramePr>
+            <a:graphic xmlns:a="http://schemas.openxmlformats.org/drawingml/2006/main">
+              <a:graphicData uri="http://schemas.openxmlformats.org/drawingml/2006/picture">
+                <pic:pic xmlns:pic="http://schemas.openxmlformats.org/drawingml/2006/picture">
+                  <pic:nvPicPr>
+                    <pic:cNvPr id="1" name=""/>
+                    <pic:cNvPicPr/>
+                  </pic:nvPicPr>
+                  <pic:blipFill>
+                    <a:blip r:embed="rId41"/>
+                    <a:stretch>
+                      <a:fillRect/>
+                    </a:stretch>
+                  </pic:blipFill>
+                  <pic:spPr>
+                    <a:xfrm>
+                      <a:off x="0" y="0"/>
+                      <a:ext cx="5760720" cy="4046220"/>
+                    </a:xfrm>
+                    <a:prstGeom prst="rect">
+                      <a:avLst/>
+                    </a:prstGeom>
+                  </pic:spPr>
+                </pic:pic>
+              </a:graphicData>
+            </a:graphic>
+          </wp:inline>
+        </w:drawing>
+      </w:r>
+    </w:p>
+    <w:p>
+      <w:pPr>
+        <w:pStyle w:val="Kpalrs"/>
+      </w:pPr>
+      <w:r>
+        <w:fldChar w:fldCharType="begin"/>
+      </w:r>
+      <w:r>
+        <w:instrText xml:space="preserve"> SEQ ábra \* ARABIC </w:instrText>
+      </w:r>
+      <w:r>
+        <w:fldChar w:fldCharType="separate"/>
+      </w:r>
+      <w:r>
+        <w:rPr>
+          <w:noProof/>
+        </w:rPr>
+        <w:t>40</w:t>
+      </w:r>
+      <w:r>
+        <w:fldChar w:fldCharType="end"/>
+      </w:r>
+      <w:r>
+        <w:t>. ábra Profil módosítás űrlapja</w:t>
+      </w:r>
+    </w:p>
+    <w:p>
+      <w:pPr>
+        <w:spacing w:line="259" w:lineRule="auto"/>
+        <w:jc w:val="left"/>
+        <w:rPr>
+          <w:rFonts w:eastAsiaTheme="majorEastAsia" w:cstheme="majorBidi"/>
+          <w:sz w:val="32"/>
+          <w:szCs w:val="32"/>
+        </w:rPr>
+      </w:pPr>
+      <w:bookmarkStart w:id="14" w:name="_Toc132967279"/>
+      <w:r>
+        <w:br w:type="page"/>
+      </w:r>
+    </w:p>
+    <w:p>
+      <w:pPr>
+        <w:pStyle w:val="Cmsor1"/>
+      </w:pPr>
+      <w:r>
+        <w:lastRenderedPageBreak/>
+        <w:t>Adminisztráció</w:t>
       </w:r>
       <w:bookmarkEnd w:id="14"/>
     </w:p>
     <w:p>
-      <w:r>
-        <w:t>Itt a kötelező mezők kitöltése mellett lehetőségünk nyílik még a Címünk és Telefonszámunk megadására is. Feltölthetünk emellett magunknak profilképet is</w:t>
-      </w:r>
-      <w:r>
-        <w:t>,</w:t>
-      </w:r>
-      <w:r>
-        <w:t xml:space="preserve"> amit később a profilunk </w:t>
-      </w:r>
-      <w:r>
-        <w:t>fog mutatni. Az oldal hibaüz</w:t>
-      </w:r>
-      <w:r>
-        <w:t>e</w:t>
-      </w:r>
-      <w:r>
-        <w:t>ne</w:t>
-      </w:r>
-      <w:r>
-        <w:t>tet</w:t>
-      </w:r>
-      <w:r>
-        <w:t xml:space="preserve"> küld,</w:t>
-      </w:r>
-      <w:r>
-        <w:t xml:space="preserve"> </w:t>
-      </w:r>
-      <w:r>
-        <w:t>ha nem töltöttünk ki minden kötelező mezőt,</w:t>
-      </w:r>
-      <w:r>
-        <w:t xml:space="preserve"> ha</w:t>
-      </w:r>
-      <w:r>
-        <w:t xml:space="preserve"> nem egyezik a két megadott jelszó, </w:t>
-      </w:r>
-      <w:r>
-        <w:t xml:space="preserve">ha </w:t>
-      </w:r>
-      <w:r>
-        <w:t xml:space="preserve">a jelszavak nem felelnek meg a minimum erősségnek, </w:t>
-      </w:r>
-      <w:r>
-        <w:t xml:space="preserve">ha </w:t>
-      </w:r>
-      <w:r>
-        <w:t xml:space="preserve">a telefonszám nem felel meg a megadott formátumnak, </w:t>
-      </w:r>
-      <w:r>
-        <w:t xml:space="preserve">ha </w:t>
-      </w:r>
-      <w:r>
-        <w:t>a feltöltött file nem kép</w:t>
-      </w:r>
-      <w:r>
-        <w:t>,</w:t>
-      </w:r>
-      <w:r>
-        <w:t xml:space="preserve"> vagy a feltöltött kép mérete meghaladja a</w:t>
-      </w:r>
-      <w:r>
-        <w:t xml:space="preserve"> nagyobb, mint</w:t>
-      </w:r>
-      <w:r>
-        <w:t xml:space="preserve"> 5 MB méretet.</w:t>
-      </w:r>
-    </w:p>
-    <w:p>
-      <w:pPr>
-        <w:pStyle w:val="Cmsor1"/>
-      </w:pPr>
-      <w:bookmarkStart w:id="15" w:name="_Toc132967279"/>
-      <w:r>
-        <w:t>Adminisztráció</w:t>
+      <w:pPr>
+        <w:pStyle w:val="Cmsor2"/>
+      </w:pPr>
+      <w:bookmarkStart w:id="15" w:name="_Toc132967280"/>
+      <w:r>
+        <w:t>Adminisztrációs felület</w:t>
       </w:r>
       <w:bookmarkEnd w:id="15"/>
     </w:p>
     <w:p>
-      <w:pPr>
-        <w:pStyle w:val="Cmsor2"/>
-      </w:pPr>
-      <w:bookmarkStart w:id="16" w:name="_Toc132967280"/>
-      <w:r>
-        <w:t>Adminisztrációs felület</w:t>
-      </w:r>
-      <w:bookmarkEnd w:id="16"/>
-    </w:p>
-    <w:p>
       <w:r>
         <w:t>Ha adminisztrátori jogosultsággal rendelkezik fiókunk, akkor a navigációs menü egy „Admin” menüponttal bővül.</w:t>
+      </w:r>
+    </w:p>
+    <w:p>
+      <w:pPr>
+        <w:keepNext/>
+      </w:pPr>
+      <w:r>
+        <w:rPr>
+          <w:noProof/>
+          <w:lang w:eastAsia="hu-HU"/>
+        </w:rPr>
+        <w:drawing>
+          <wp:inline distT="0" distB="0" distL="0" distR="0" wp14:anchorId="2366768B" wp14:editId="0980CE39">
+            <wp:extent cx="5760720" cy="4046220"/>
+            <wp:effectExtent l="0" t="0" r="0" b="0"/>
+            <wp:docPr id="43" name="Kép 43"/>
+            <wp:cNvGraphicFramePr>
+              <a:graphicFrameLocks xmlns:a="http://schemas.openxmlformats.org/drawingml/2006/main" noChangeAspect="1"/>
+            </wp:cNvGraphicFramePr>
+            <a:graphic xmlns:a="http://schemas.openxmlformats.org/drawingml/2006/main">
+              <a:graphicData uri="http://schemas.openxmlformats.org/drawingml/2006/picture">
+                <pic:pic xmlns:pic="http://schemas.openxmlformats.org/drawingml/2006/picture">
+                  <pic:nvPicPr>
+                    <pic:cNvPr id="1" name=""/>
+                    <pic:cNvPicPr/>
+                  </pic:nvPicPr>
+                  <pic:blipFill>
+                    <a:blip r:embed="rId42"/>
+                    <a:stretch>
+                      <a:fillRect/>
+                    </a:stretch>
+                  </pic:blipFill>
+                  <pic:spPr>
+                    <a:xfrm>
+                      <a:off x="0" y="0"/>
+                      <a:ext cx="5760720" cy="4046220"/>
+                    </a:xfrm>
+                    <a:prstGeom prst="rect">
+                      <a:avLst/>
+                    </a:prstGeom>
+                  </pic:spPr>
+                </pic:pic>
+              </a:graphicData>
+            </a:graphic>
+          </wp:inline>
+        </w:drawing>
+      </w:r>
+    </w:p>
+    <w:p>
+      <w:pPr>
+        <w:pStyle w:val="Kpalrs"/>
+      </w:pPr>
+      <w:r>
+        <w:fldChar w:fldCharType="begin"/>
+      </w:r>
+      <w:r>
+        <w:instrText xml:space="preserve"> SEQ ábra \* ARABIC </w:instrText>
+      </w:r>
+      <w:r>
+        <w:fldChar w:fldCharType="separate"/>
+      </w:r>
+      <w:r>
+        <w:rPr>
+          <w:noProof/>
+        </w:rPr>
+        <w:t>41</w:t>
+      </w:r>
+      <w:r>
+        <w:fldChar w:fldCharType="end"/>
+      </w:r>
+      <w:r>
+        <w:t>. ábra Adminisztrációs vezérlőpult</w:t>
       </w:r>
     </w:p>
     <w:p>
@@ -4585,7 +5494,17 @@
       </w:r>
     </w:p>
     <w:p>
-      <w:r>
+      <w:pPr>
+        <w:spacing w:line="259" w:lineRule="auto"/>
+        <w:jc w:val="left"/>
+      </w:pPr>
+      <w:r>
+        <w:br w:type="page"/>
+      </w:r>
+    </w:p>
+    <w:p>
+      <w:r>
+        <w:lastRenderedPageBreak/>
         <w:t>A két táblázat:</w:t>
       </w:r>
     </w:p>
@@ -4611,6 +5530,164 @@
       </w:pPr>
       <w:r>
         <w:t>Kitiltott felhasználók</w:t>
+      </w:r>
+    </w:p>
+    <w:p>
+      <w:pPr>
+        <w:keepNext/>
+      </w:pPr>
+      <w:r>
+        <w:rPr>
+          <w:noProof/>
+          <w:lang w:eastAsia="hu-HU"/>
+        </w:rPr>
+        <w:drawing>
+          <wp:inline distT="0" distB="0" distL="0" distR="0" wp14:anchorId="6472AB5F" wp14:editId="2E152713">
+            <wp:extent cx="5754397" cy="1733550"/>
+            <wp:effectExtent l="0" t="0" r="0" b="0"/>
+            <wp:docPr id="44" name="Kép 44"/>
+            <wp:cNvGraphicFramePr>
+              <a:graphicFrameLocks xmlns:a="http://schemas.openxmlformats.org/drawingml/2006/main" noChangeAspect="1"/>
+            </wp:cNvGraphicFramePr>
+            <a:graphic xmlns:a="http://schemas.openxmlformats.org/drawingml/2006/main">
+              <a:graphicData uri="http://schemas.openxmlformats.org/drawingml/2006/picture">
+                <pic:pic xmlns:pic="http://schemas.openxmlformats.org/drawingml/2006/picture">
+                  <pic:nvPicPr>
+                    <pic:cNvPr id="1" name=""/>
+                    <pic:cNvPicPr/>
+                  </pic:nvPicPr>
+                  <pic:blipFill>
+                    <a:blip r:embed="rId43"/>
+                    <a:stretch>
+                      <a:fillRect/>
+                    </a:stretch>
+                  </pic:blipFill>
+                  <pic:spPr>
+                    <a:xfrm>
+                      <a:off x="0" y="0"/>
+                      <a:ext cx="5801442" cy="1747723"/>
+                    </a:xfrm>
+                    <a:prstGeom prst="rect">
+                      <a:avLst/>
+                    </a:prstGeom>
+                  </pic:spPr>
+                </pic:pic>
+              </a:graphicData>
+            </a:graphic>
+          </wp:inline>
+        </w:drawing>
+      </w:r>
+    </w:p>
+    <w:p>
+      <w:pPr>
+        <w:pStyle w:val="Kpalrs"/>
+      </w:pPr>
+      <w:r>
+        <w:fldChar w:fldCharType="begin"/>
+      </w:r>
+      <w:r>
+        <w:instrText xml:space="preserve"> SEQ ábra \* ARABIC </w:instrText>
+      </w:r>
+      <w:r>
+        <w:fldChar w:fldCharType="separate"/>
+      </w:r>
+      <w:r>
+        <w:rPr>
+          <w:noProof/>
+        </w:rPr>
+        <w:t>42</w:t>
+      </w:r>
+      <w:r>
+        <w:fldChar w:fldCharType="end"/>
+      </w:r>
+      <w:r>
+        <w:t>. ábra Aukciókat mutató felugró ablak</w:t>
+      </w:r>
+    </w:p>
+    <w:p>
+      <w:pPr>
+        <w:keepNext/>
+      </w:pPr>
+      <w:r>
+        <w:rPr>
+          <w:noProof/>
+          <w:lang w:eastAsia="hu-HU"/>
+        </w:rPr>
+        <w:drawing>
+          <wp:inline distT="0" distB="0" distL="0" distR="0" wp14:anchorId="5824E806" wp14:editId="19AFADC9">
+            <wp:extent cx="5760720" cy="1821815"/>
+            <wp:effectExtent l="0" t="0" r="0" b="6985"/>
+            <wp:docPr id="45" name="Kép 45"/>
+            <wp:cNvGraphicFramePr>
+              <a:graphicFrameLocks xmlns:a="http://schemas.openxmlformats.org/drawingml/2006/main" noChangeAspect="1"/>
+            </wp:cNvGraphicFramePr>
+            <a:graphic xmlns:a="http://schemas.openxmlformats.org/drawingml/2006/main">
+              <a:graphicData uri="http://schemas.openxmlformats.org/drawingml/2006/picture">
+                <pic:pic xmlns:pic="http://schemas.openxmlformats.org/drawingml/2006/picture">
+                  <pic:nvPicPr>
+                    <pic:cNvPr id="1" name=""/>
+                    <pic:cNvPicPr/>
+                  </pic:nvPicPr>
+                  <pic:blipFill>
+                    <a:blip r:embed="rId44"/>
+                    <a:stretch>
+                      <a:fillRect/>
+                    </a:stretch>
+                  </pic:blipFill>
+                  <pic:spPr>
+                    <a:xfrm>
+                      <a:off x="0" y="0"/>
+                      <a:ext cx="5760720" cy="1821815"/>
+                    </a:xfrm>
+                    <a:prstGeom prst="rect">
+                      <a:avLst/>
+                    </a:prstGeom>
+                  </pic:spPr>
+                </pic:pic>
+              </a:graphicData>
+            </a:graphic>
+          </wp:inline>
+        </w:drawing>
+      </w:r>
+    </w:p>
+    <w:p>
+      <w:pPr>
+        <w:pStyle w:val="Kpalrs"/>
+      </w:pPr>
+      <w:r>
+        <w:fldChar w:fldCharType="begin"/>
+      </w:r>
+      <w:r>
+        <w:instrText xml:space="preserve"> SEQ ábra \* ARABIC </w:instrText>
+      </w:r>
+      <w:r>
+        <w:fldChar w:fldCharType="separate"/>
+      </w:r>
+      <w:r>
+        <w:rPr>
+          <w:noProof/>
+        </w:rPr>
+        <w:t>43</w:t>
+      </w:r>
+      <w:r>
+        <w:fldChar w:fldCharType="end"/>
+      </w:r>
+      <w:r>
+        <w:t xml:space="preserve">. ábra Kitiltott </w:t>
+      </w:r>
+      <w:r>
+        <w:rPr>
+          <w:noProof/>
+        </w:rPr>
+        <w:t>fel</w:t>
+      </w:r>
+      <w:bookmarkStart w:id="16" w:name="_GoBack"/>
+      <w:bookmarkEnd w:id="16"/>
+      <w:r>
+        <w:rPr>
+          <w:noProof/>
+        </w:rPr>
+        <w:t>használók listája</w:t>
       </w:r>
     </w:p>
     <w:p>
@@ -6146,7 +7223,7 @@
 </file>
 
 <file path=customXml/itemProps1.xml><?xml version="1.0" encoding="utf-8"?>
-<ds:datastoreItem xmlns:ds="http://schemas.openxmlformats.org/officeDocument/2006/customXml" ds:itemID="{4AF6CD73-0BAC-406B-A35C-7B9B6C2D5D79}">
+<ds:datastoreItem xmlns:ds="http://schemas.openxmlformats.org/officeDocument/2006/customXml" ds:itemID="{0FA2B06A-2178-4ACE-BCE1-894E1E89A06C}">
   <ds:schemaRefs>
     <ds:schemaRef ds:uri="http://schemas.openxmlformats.org/officeDocument/2006/bibliography"/>
   </ds:schemaRefs>

--- a/docs/userdocs.docx
+++ b/docs/userdocs.docx
@@ -1140,27 +1140,14 @@
       <w:pPr>
         <w:pStyle w:val="Kpalrs"/>
       </w:pPr>
-      <w:r>
-        <w:fldChar w:fldCharType="begin"/>
-      </w:r>
-      <w:r>
-        <w:instrText xml:space="preserve"> SEQ ábra \* ARABIC </w:instrText>
-      </w:r>
-      <w:r>
-        <w:fldChar w:fldCharType="separate"/>
-      </w:r>
-      <w:r>
-        <w:rPr>
-          <w:noProof/>
-        </w:rPr>
-        <w:t>1</w:t>
-      </w:r>
-      <w:r>
-        <w:rPr>
-          <w:noProof/>
-        </w:rPr>
-        <w:fldChar w:fldCharType="end"/>
-      </w:r>
+      <w:fldSimple w:instr=" SEQ ábra \* ARABIC ">
+        <w:r>
+          <w:rPr>
+            <w:noProof/>
+          </w:rPr>
+          <w:t>1</w:t>
+        </w:r>
+      </w:fldSimple>
       <w:r>
         <w:t>. ábra A promóciós oldal</w:t>
       </w:r>
@@ -1231,27 +1218,14 @@
       <w:pPr>
         <w:pStyle w:val="Kpalrs"/>
       </w:pPr>
-      <w:r>
-        <w:fldChar w:fldCharType="begin"/>
-      </w:r>
-      <w:r>
-        <w:instrText xml:space="preserve"> SEQ ábra \* ARABIC </w:instrText>
-      </w:r>
-      <w:r>
-        <w:fldChar w:fldCharType="separate"/>
-      </w:r>
-      <w:r>
-        <w:rPr>
-          <w:noProof/>
-        </w:rPr>
-        <w:t>2</w:t>
-      </w:r>
-      <w:r>
-        <w:rPr>
-          <w:noProof/>
-        </w:rPr>
-        <w:fldChar w:fldCharType="end"/>
-      </w:r>
+      <w:fldSimple w:instr=" SEQ ábra \* ARABIC ">
+        <w:r>
+          <w:rPr>
+            <w:noProof/>
+          </w:rPr>
+          <w:t>2</w:t>
+        </w:r>
+      </w:fldSimple>
       <w:r>
         <w:t>. ábra A regisztrációs űrlap</w:t>
       </w:r>
@@ -1457,27 +1431,14 @@
       <w:pPr>
         <w:pStyle w:val="Kpalrs"/>
       </w:pPr>
-      <w:r>
-        <w:fldChar w:fldCharType="begin"/>
-      </w:r>
-      <w:r>
-        <w:instrText xml:space="preserve"> SEQ ábra \* ARABIC </w:instrText>
-      </w:r>
-      <w:r>
-        <w:fldChar w:fldCharType="separate"/>
-      </w:r>
-      <w:r>
-        <w:rPr>
-          <w:noProof/>
-        </w:rPr>
-        <w:t>3</w:t>
-      </w:r>
-      <w:r>
-        <w:rPr>
-          <w:noProof/>
-        </w:rPr>
-        <w:fldChar w:fldCharType="end"/>
-      </w:r>
+      <w:fldSimple w:instr=" SEQ ábra \* ARABIC ">
+        <w:r>
+          <w:rPr>
+            <w:noProof/>
+          </w:rPr>
+          <w:t>3</w:t>
+        </w:r>
+      </w:fldSimple>
       <w:r>
         <w:t>. ábra Hiányos mezők hibaüzenete</w:t>
       </w:r>
@@ -1532,27 +1493,14 @@
       <w:pPr>
         <w:pStyle w:val="Kpalrs"/>
       </w:pPr>
-      <w:r>
-        <w:fldChar w:fldCharType="begin"/>
-      </w:r>
-      <w:r>
-        <w:instrText xml:space="preserve"> SEQ ábra \* ARABIC </w:instrText>
-      </w:r>
-      <w:r>
-        <w:fldChar w:fldCharType="separate"/>
-      </w:r>
-      <w:r>
-        <w:rPr>
-          <w:noProof/>
-        </w:rPr>
-        <w:t>4</w:t>
-      </w:r>
-      <w:r>
-        <w:rPr>
-          <w:noProof/>
-        </w:rPr>
-        <w:fldChar w:fldCharType="end"/>
-      </w:r>
+      <w:fldSimple w:instr=" SEQ ábra \* ARABIC ">
+        <w:r>
+          <w:rPr>
+            <w:noProof/>
+          </w:rPr>
+          <w:t>4</w:t>
+        </w:r>
+      </w:fldSimple>
       <w:r>
         <w:t>. ábra Rossz e-mail cím formátum hibaüzenete</w:t>
       </w:r>
@@ -1607,27 +1555,14 @@
       <w:pPr>
         <w:pStyle w:val="Kpalrs"/>
       </w:pPr>
-      <w:r>
-        <w:fldChar w:fldCharType="begin"/>
-      </w:r>
-      <w:r>
-        <w:instrText xml:space="preserve"> SEQ ábra \* ARABIC </w:instrText>
-      </w:r>
-      <w:r>
-        <w:fldChar w:fldCharType="separate"/>
-      </w:r>
-      <w:r>
-        <w:rPr>
-          <w:noProof/>
-        </w:rPr>
-        <w:t>5</w:t>
-      </w:r>
-      <w:r>
-        <w:rPr>
-          <w:noProof/>
-        </w:rPr>
-        <w:fldChar w:fldCharType="end"/>
-      </w:r>
+      <w:fldSimple w:instr=" SEQ ábra \* ARABIC ">
+        <w:r>
+          <w:rPr>
+            <w:noProof/>
+          </w:rPr>
+          <w:t>5</w:t>
+        </w:r>
+      </w:fldSimple>
       <w:r>
         <w:t>. ábra Nem egyező jelszavak hibaüzenete</w:t>
       </w:r>
@@ -1682,27 +1617,14 @@
       <w:pPr>
         <w:pStyle w:val="Kpalrs"/>
       </w:pPr>
-      <w:r>
-        <w:fldChar w:fldCharType="begin"/>
-      </w:r>
-      <w:r>
-        <w:instrText xml:space="preserve"> SEQ ábra \* ARABIC </w:instrText>
-      </w:r>
-      <w:r>
-        <w:fldChar w:fldCharType="separate"/>
-      </w:r>
-      <w:r>
-        <w:rPr>
-          <w:noProof/>
-        </w:rPr>
-        <w:t>6</w:t>
-      </w:r>
-      <w:r>
-        <w:rPr>
-          <w:noProof/>
-        </w:rPr>
-        <w:fldChar w:fldCharType="end"/>
-      </w:r>
+      <w:fldSimple w:instr=" SEQ ábra \* ARABIC ">
+        <w:r>
+          <w:rPr>
+            <w:noProof/>
+          </w:rPr>
+          <w:t>6</w:t>
+        </w:r>
+      </w:fldSimple>
       <w:r>
         <w:t>. ábra Kritériumoknak nem megfelelő jelszó hiba</w:t>
       </w:r>
@@ -1763,27 +1685,14 @@
       <w:pPr>
         <w:pStyle w:val="Kpalrs"/>
       </w:pPr>
-      <w:r>
-        <w:fldChar w:fldCharType="begin"/>
-      </w:r>
-      <w:r>
-        <w:instrText xml:space="preserve"> SEQ ábra \* ARABIC </w:instrText>
-      </w:r>
-      <w:r>
-        <w:fldChar w:fldCharType="separate"/>
-      </w:r>
-      <w:r>
-        <w:rPr>
-          <w:noProof/>
-        </w:rPr>
-        <w:t>7</w:t>
-      </w:r>
-      <w:r>
-        <w:rPr>
-          <w:noProof/>
-        </w:rPr>
-        <w:fldChar w:fldCharType="end"/>
-      </w:r>
+      <w:fldSimple w:instr=" SEQ ábra \* ARABIC ">
+        <w:r>
+          <w:rPr>
+            <w:noProof/>
+          </w:rPr>
+          <w:t>7</w:t>
+        </w:r>
+      </w:fldSimple>
       <w:r>
         <w:t>. ábra Foglalt e-mail cím hibaüzenete</w:t>
       </w:r>
@@ -1843,27 +1752,14 @@
       <w:pPr>
         <w:pStyle w:val="Kpalrs"/>
       </w:pPr>
-      <w:r>
-        <w:fldChar w:fldCharType="begin"/>
-      </w:r>
-      <w:r>
-        <w:instrText xml:space="preserve"> SEQ ábra \* ARABIC </w:instrText>
-      </w:r>
-      <w:r>
-        <w:fldChar w:fldCharType="separate"/>
-      </w:r>
-      <w:r>
-        <w:rPr>
-          <w:noProof/>
-        </w:rPr>
-        <w:t>8</w:t>
-      </w:r>
-      <w:r>
-        <w:rPr>
-          <w:noProof/>
-        </w:rPr>
-        <w:fldChar w:fldCharType="end"/>
-      </w:r>
+      <w:fldSimple w:instr=" SEQ ábra \* ARABIC ">
+        <w:r>
+          <w:rPr>
+            <w:noProof/>
+          </w:rPr>
+          <w:t>8</w:t>
+        </w:r>
+      </w:fldSimple>
       <w:r>
         <w:t>. ábra Sikeres regisztráció értesítése</w:t>
       </w:r>
@@ -1929,27 +1825,14 @@
       <w:pPr>
         <w:pStyle w:val="Kpalrs"/>
       </w:pPr>
-      <w:r>
-        <w:fldChar w:fldCharType="begin"/>
-      </w:r>
-      <w:r>
-        <w:instrText xml:space="preserve"> SEQ ábra \* ARABIC </w:instrText>
-      </w:r>
-      <w:r>
-        <w:fldChar w:fldCharType="separate"/>
-      </w:r>
-      <w:r>
-        <w:rPr>
-          <w:noProof/>
-        </w:rPr>
-        <w:t>9</w:t>
-      </w:r>
-      <w:r>
-        <w:rPr>
-          <w:noProof/>
-        </w:rPr>
-        <w:fldChar w:fldCharType="end"/>
-      </w:r>
+      <w:fldSimple w:instr=" SEQ ábra \* ARABIC ">
+        <w:r>
+          <w:rPr>
+            <w:noProof/>
+          </w:rPr>
+          <w:t>9</w:t>
+        </w:r>
+      </w:fldSimple>
       <w:r>
         <w:t xml:space="preserve">. ábra A </w:t>
       </w:r>
@@ -2069,27 +1952,14 @@
       <w:pPr>
         <w:pStyle w:val="Kpalrs"/>
       </w:pPr>
-      <w:r>
-        <w:fldChar w:fldCharType="begin"/>
-      </w:r>
-      <w:r>
-        <w:instrText xml:space="preserve"> SEQ ábra \* ARABIC </w:instrText>
-      </w:r>
-      <w:r>
-        <w:fldChar w:fldCharType="separate"/>
-      </w:r>
-      <w:r>
-        <w:rPr>
-          <w:noProof/>
-        </w:rPr>
-        <w:t>10</w:t>
-      </w:r>
-      <w:r>
-        <w:rPr>
-          <w:noProof/>
-        </w:rPr>
-        <w:fldChar w:fldCharType="end"/>
-      </w:r>
+      <w:fldSimple w:instr=" SEQ ábra \* ARABIC ">
+        <w:r>
+          <w:rPr>
+            <w:noProof/>
+          </w:rPr>
+          <w:t>10</w:t>
+        </w:r>
+      </w:fldSimple>
       <w:r>
         <w:t>. ábra Üresen hagyott mezők hibaüzenete</w:t>
       </w:r>
@@ -2144,27 +2014,14 @@
       <w:pPr>
         <w:pStyle w:val="Kpalrs"/>
       </w:pPr>
-      <w:r>
-        <w:fldChar w:fldCharType="begin"/>
-      </w:r>
-      <w:r>
-        <w:instrText xml:space="preserve"> SEQ ábra \* ARABIC </w:instrText>
-      </w:r>
-      <w:r>
-        <w:fldChar w:fldCharType="separate"/>
-      </w:r>
-      <w:r>
-        <w:rPr>
-          <w:noProof/>
-        </w:rPr>
-        <w:t>11</w:t>
-      </w:r>
-      <w:r>
-        <w:rPr>
-          <w:noProof/>
-        </w:rPr>
-        <w:fldChar w:fldCharType="end"/>
-      </w:r>
+      <w:fldSimple w:instr=" SEQ ábra \* ARABIC ">
+        <w:r>
+          <w:rPr>
+            <w:noProof/>
+          </w:rPr>
+          <w:t>11</w:t>
+        </w:r>
+      </w:fldSimple>
       <w:r>
         <w:t>. ábra Rossz bejelentkezési próbálkozás hibaüzenete</w:t>
       </w:r>
@@ -2219,27 +2076,14 @@
       <w:pPr>
         <w:pStyle w:val="Kpalrs"/>
       </w:pPr>
-      <w:r>
-        <w:fldChar w:fldCharType="begin"/>
-      </w:r>
-      <w:r>
-        <w:instrText xml:space="preserve"> SEQ ábra \* ARABIC </w:instrText>
-      </w:r>
-      <w:r>
-        <w:fldChar w:fldCharType="separate"/>
-      </w:r>
-      <w:r>
-        <w:rPr>
-          <w:noProof/>
-        </w:rPr>
-        <w:t>12</w:t>
-      </w:r>
-      <w:r>
-        <w:rPr>
-          <w:noProof/>
-        </w:rPr>
-        <w:fldChar w:fldCharType="end"/>
-      </w:r>
+      <w:fldSimple w:instr=" SEQ ábra \* ARABIC ">
+        <w:r>
+          <w:rPr>
+            <w:noProof/>
+          </w:rPr>
+          <w:t>12</w:t>
+        </w:r>
+      </w:fldSimple>
       <w:r>
         <w:t>. ábra Kitiltott felhasználó hibaüzenete</w:t>
       </w:r>
@@ -2305,27 +2149,14 @@
       <w:pPr>
         <w:pStyle w:val="Kpalrs"/>
       </w:pPr>
-      <w:r>
-        <w:fldChar w:fldCharType="begin"/>
-      </w:r>
-      <w:r>
-        <w:instrText xml:space="preserve"> SEQ ábra \* ARABIC </w:instrText>
-      </w:r>
-      <w:r>
-        <w:fldChar w:fldCharType="separate"/>
-      </w:r>
-      <w:r>
-        <w:rPr>
-          <w:noProof/>
-        </w:rPr>
-        <w:t>13</w:t>
-      </w:r>
-      <w:r>
-        <w:rPr>
-          <w:noProof/>
-        </w:rPr>
-        <w:fldChar w:fldCharType="end"/>
-      </w:r>
+      <w:fldSimple w:instr=" SEQ ábra \* ARABIC ">
+        <w:r>
+          <w:rPr>
+            <w:noProof/>
+          </w:rPr>
+          <w:t>13</w:t>
+        </w:r>
+      </w:fldSimple>
       <w:r>
         <w:t>. ábra Az irányítópult</w:t>
       </w:r>
@@ -2561,27 +2392,14 @@
       <w:pPr>
         <w:pStyle w:val="Kpalrs"/>
       </w:pPr>
-      <w:r>
-        <w:fldChar w:fldCharType="begin"/>
-      </w:r>
-      <w:r>
-        <w:instrText xml:space="preserve"> SEQ ábra \* ARABIC </w:instrText>
-      </w:r>
-      <w:r>
-        <w:fldChar w:fldCharType="separate"/>
-      </w:r>
-      <w:r>
-        <w:rPr>
-          <w:noProof/>
-        </w:rPr>
-        <w:t>15</w:t>
-      </w:r>
-      <w:r>
-        <w:rPr>
-          <w:noProof/>
-        </w:rPr>
-        <w:fldChar w:fldCharType="end"/>
-      </w:r>
+      <w:fldSimple w:instr=" SEQ ábra \* ARABIC ">
+        <w:r>
+          <w:rPr>
+            <w:noProof/>
+          </w:rPr>
+          <w:t>15</w:t>
+        </w:r>
+      </w:fldSimple>
       <w:r>
         <w:t>. ábra Üres érmekatalógus</w:t>
       </w:r>
@@ -2676,27 +2494,14 @@
       <w:pPr>
         <w:pStyle w:val="Kpalrs"/>
       </w:pPr>
-      <w:r>
-        <w:fldChar w:fldCharType="begin"/>
-      </w:r>
-      <w:r>
-        <w:instrText xml:space="preserve"> SEQ ábra \* ARABIC </w:instrText>
-      </w:r>
-      <w:r>
-        <w:fldChar w:fldCharType="separate"/>
-      </w:r>
-      <w:r>
-        <w:rPr>
-          <w:noProof/>
-        </w:rPr>
-        <w:t>16</w:t>
-      </w:r>
-      <w:r>
-        <w:rPr>
-          <w:noProof/>
-        </w:rPr>
-        <w:fldChar w:fldCharType="end"/>
-      </w:r>
+      <w:fldSimple w:instr=" SEQ ábra \* ARABIC ">
+        <w:r>
+          <w:rPr>
+            <w:noProof/>
+          </w:rPr>
+          <w:t>16</w:t>
+        </w:r>
+      </w:fldSimple>
       <w:r>
         <w:t xml:space="preserve">. ábra </w:t>
       </w:r>
@@ -2767,27 +2572,14 @@
       <w:pPr>
         <w:pStyle w:val="Kpalrs"/>
       </w:pPr>
-      <w:r>
-        <w:fldChar w:fldCharType="begin"/>
-      </w:r>
-      <w:r>
-        <w:instrText xml:space="preserve"> SEQ ábra \* ARABIC </w:instrText>
-      </w:r>
-      <w:r>
-        <w:fldChar w:fldCharType="separate"/>
-      </w:r>
-      <w:r>
-        <w:rPr>
-          <w:noProof/>
-        </w:rPr>
-        <w:t>17</w:t>
-      </w:r>
-      <w:r>
-        <w:rPr>
-          <w:noProof/>
-        </w:rPr>
-        <w:fldChar w:fldCharType="end"/>
-      </w:r>
+      <w:fldSimple w:instr=" SEQ ábra \* ARABIC ">
+        <w:r>
+          <w:rPr>
+            <w:noProof/>
+          </w:rPr>
+          <w:t>17</w:t>
+        </w:r>
+      </w:fldSimple>
       <w:r>
         <w:t>. ábra Az érmefeltöltési űrlap</w:t>
       </w:r>
@@ -2907,27 +2699,14 @@
       <w:pPr>
         <w:pStyle w:val="Kpalrs"/>
       </w:pPr>
-      <w:r>
-        <w:fldChar w:fldCharType="begin"/>
-      </w:r>
-      <w:r>
-        <w:instrText xml:space="preserve"> SEQ ábra \* ARABIC </w:instrText>
-      </w:r>
-      <w:r>
-        <w:fldChar w:fldCharType="separate"/>
-      </w:r>
-      <w:r>
-        <w:rPr>
-          <w:noProof/>
-        </w:rPr>
-        <w:t>18</w:t>
-      </w:r>
-      <w:r>
-        <w:rPr>
-          <w:noProof/>
-        </w:rPr>
-        <w:fldChar w:fldCharType="end"/>
-      </w:r>
+      <w:fldSimple w:instr=" SEQ ábra \* ARABIC ">
+        <w:r>
+          <w:rPr>
+            <w:noProof/>
+          </w:rPr>
+          <w:t>18</w:t>
+        </w:r>
+      </w:fldSimple>
       <w:r>
         <w:t>. ábra Hiányos kötelező mező hibaüzenet</w:t>
       </w:r>
@@ -2982,27 +2761,14 @@
       <w:pPr>
         <w:pStyle w:val="Kpalrs"/>
       </w:pPr>
-      <w:r>
-        <w:fldChar w:fldCharType="begin"/>
-      </w:r>
-      <w:r>
-        <w:instrText xml:space="preserve"> SEQ ábra \* ARABIC </w:instrText>
-      </w:r>
-      <w:r>
-        <w:fldChar w:fldCharType="separate"/>
-      </w:r>
-      <w:r>
-        <w:rPr>
-          <w:noProof/>
-        </w:rPr>
-        <w:t>19</w:t>
-      </w:r>
-      <w:r>
-        <w:rPr>
-          <w:noProof/>
-        </w:rPr>
-        <w:fldChar w:fldCharType="end"/>
-      </w:r>
+      <w:fldSimple w:instr=" SEQ ábra \* ARABIC ">
+        <w:r>
+          <w:rPr>
+            <w:noProof/>
+          </w:rPr>
+          <w:t>19</w:t>
+        </w:r>
+      </w:fldSimple>
       <w:r>
         <w:t>. ábra Fájlméret hibaüzenete</w:t>
       </w:r>
@@ -3057,27 +2823,14 @@
       <w:pPr>
         <w:pStyle w:val="Kpalrs"/>
       </w:pPr>
-      <w:r>
-        <w:fldChar w:fldCharType="begin"/>
-      </w:r>
-      <w:r>
-        <w:instrText xml:space="preserve"> SEQ ábra \* ARABIC </w:instrText>
-      </w:r>
-      <w:r>
-        <w:fldChar w:fldCharType="separate"/>
-      </w:r>
-      <w:r>
-        <w:rPr>
-          <w:noProof/>
-        </w:rPr>
-        <w:t>20</w:t>
-      </w:r>
-      <w:r>
-        <w:rPr>
-          <w:noProof/>
-        </w:rPr>
-        <w:fldChar w:fldCharType="end"/>
-      </w:r>
+      <w:fldSimple w:instr=" SEQ ábra \* ARABIC ">
+        <w:r>
+          <w:rPr>
+            <w:noProof/>
+          </w:rPr>
+          <w:t>20</w:t>
+        </w:r>
+      </w:fldSimple>
       <w:r>
         <w:t>. ábra Fájltípus hibaüzenete</w:t>
       </w:r>
@@ -3132,27 +2885,14 @@
       <w:pPr>
         <w:pStyle w:val="Kpalrs"/>
       </w:pPr>
-      <w:r>
-        <w:fldChar w:fldCharType="begin"/>
-      </w:r>
-      <w:r>
-        <w:instrText xml:space="preserve"> SEQ ábra \* ARABIC </w:instrText>
-      </w:r>
-      <w:r>
-        <w:fldChar w:fldCharType="separate"/>
-      </w:r>
-      <w:r>
-        <w:rPr>
-          <w:noProof/>
-        </w:rPr>
-        <w:t>21</w:t>
-      </w:r>
-      <w:r>
-        <w:rPr>
-          <w:noProof/>
-        </w:rPr>
-        <w:fldChar w:fldCharType="end"/>
-      </w:r>
+      <w:fldSimple w:instr=" SEQ ábra \* ARABIC ">
+        <w:r>
+          <w:rPr>
+            <w:noProof/>
+          </w:rPr>
+          <w:t>21</w:t>
+        </w:r>
+      </w:fldSimple>
       <w:r>
         <w:t>. ábra Sikeres feltöltés értesítése</w:t>
       </w:r>
@@ -3216,27 +2956,14 @@
       <w:pPr>
         <w:pStyle w:val="Kpalrs"/>
       </w:pPr>
-      <w:r>
-        <w:fldChar w:fldCharType="begin"/>
-      </w:r>
-      <w:r>
-        <w:instrText xml:space="preserve"> SEQ ábra \* ARABIC </w:instrText>
-      </w:r>
-      <w:r>
-        <w:fldChar w:fldCharType="separate"/>
-      </w:r>
-      <w:r>
-        <w:rPr>
-          <w:noProof/>
-        </w:rPr>
-        <w:t>22</w:t>
-      </w:r>
-      <w:r>
-        <w:rPr>
-          <w:noProof/>
-        </w:rPr>
-        <w:fldChar w:fldCharType="end"/>
-      </w:r>
+      <w:fldSimple w:instr=" SEQ ábra \* ARABIC ">
+        <w:r>
+          <w:rPr>
+            <w:noProof/>
+          </w:rPr>
+          <w:t>22</w:t>
+        </w:r>
+      </w:fldSimple>
       <w:r>
         <w:t>. ábra Az érmemódosítás felülete</w:t>
       </w:r>
@@ -3363,27 +3090,14 @@
       <w:pPr>
         <w:pStyle w:val="Kpalrs"/>
       </w:pPr>
-      <w:r>
-        <w:fldChar w:fldCharType="begin"/>
-      </w:r>
-      <w:r>
-        <w:instrText xml:space="preserve"> SEQ ábra \* ARABIC </w:instrText>
-      </w:r>
-      <w:r>
-        <w:fldChar w:fldCharType="separate"/>
-      </w:r>
-      <w:r>
-        <w:rPr>
-          <w:noProof/>
-        </w:rPr>
-        <w:t>23</w:t>
-      </w:r>
-      <w:r>
-        <w:rPr>
-          <w:noProof/>
-        </w:rPr>
-        <w:fldChar w:fldCharType="end"/>
-      </w:r>
+      <w:fldSimple w:instr=" SEQ ábra \* ARABIC ">
+        <w:r>
+          <w:rPr>
+            <w:noProof/>
+          </w:rPr>
+          <w:t>23</w:t>
+        </w:r>
+      </w:fldSimple>
       <w:r>
         <w:t>. ábra Kötelező adat hiány hibaüzenete</w:t>
       </w:r>
@@ -3438,27 +3152,14 @@
       <w:pPr>
         <w:pStyle w:val="Kpalrs"/>
       </w:pPr>
-      <w:r>
-        <w:fldChar w:fldCharType="begin"/>
-      </w:r>
-      <w:r>
-        <w:instrText xml:space="preserve"> SEQ ábra \* ARABIC </w:instrText>
-      </w:r>
-      <w:r>
-        <w:fldChar w:fldCharType="separate"/>
-      </w:r>
-      <w:r>
-        <w:rPr>
-          <w:noProof/>
-        </w:rPr>
-        <w:t>24</w:t>
-      </w:r>
-      <w:r>
-        <w:rPr>
-          <w:noProof/>
-        </w:rPr>
-        <w:fldChar w:fldCharType="end"/>
-      </w:r>
+      <w:fldSimple w:instr=" SEQ ábra \* ARABIC ">
+        <w:r>
+          <w:rPr>
+            <w:noProof/>
+          </w:rPr>
+          <w:t>24</w:t>
+        </w:r>
+      </w:fldSimple>
       <w:r>
         <w:t>. ábra Nem kép fájlhiba hibaüzenete</w:t>
       </w:r>
@@ -3513,30 +3214,14 @@
       <w:pPr>
         <w:pStyle w:val="Kpalrs"/>
       </w:pPr>
-      <w:r>
-        <w:fldChar w:fldCharType="begin"/>
-      </w:r>
-      <w:r>
-        <w:instrText xml:space="preserve"> SE</w:instrText>
-      </w:r>
-      <w:r>
-        <w:instrText xml:space="preserve">Q ábra \* ARABIC </w:instrText>
-      </w:r>
-      <w:r>
-        <w:fldChar w:fldCharType="separate"/>
-      </w:r>
-      <w:r>
-        <w:rPr>
-          <w:noProof/>
-        </w:rPr>
-        <w:t>25</w:t>
-      </w:r>
-      <w:r>
-        <w:rPr>
-          <w:noProof/>
-        </w:rPr>
-        <w:fldChar w:fldCharType="end"/>
-      </w:r>
+      <w:fldSimple w:instr=" SEQ ábra \* ARABIC ">
+        <w:r>
+          <w:rPr>
+            <w:noProof/>
+          </w:rPr>
+          <w:t>25</w:t>
+        </w:r>
+      </w:fldSimple>
       <w:r>
         <w:t>. ábra Nagy fájlméret hibaüzenete</w:t>
       </w:r>
@@ -3591,27 +3276,14 @@
       <w:pPr>
         <w:pStyle w:val="Kpalrs"/>
       </w:pPr>
-      <w:r>
-        <w:fldChar w:fldCharType="begin"/>
-      </w:r>
-      <w:r>
-        <w:instrText xml:space="preserve"> SEQ ábra \* ARABIC </w:instrText>
-      </w:r>
-      <w:r>
-        <w:fldChar w:fldCharType="separate"/>
-      </w:r>
-      <w:r>
-        <w:rPr>
-          <w:noProof/>
-        </w:rPr>
-        <w:t>26</w:t>
-      </w:r>
-      <w:r>
-        <w:rPr>
-          <w:noProof/>
-        </w:rPr>
-        <w:fldChar w:fldCharType="end"/>
-      </w:r>
+      <w:fldSimple w:instr=" SEQ ábra \* ARABIC ">
+        <w:r>
+          <w:rPr>
+            <w:noProof/>
+          </w:rPr>
+          <w:t>26</w:t>
+        </w:r>
+      </w:fldSimple>
       <w:r>
         <w:t>. ábra A sikeres módosítás üzenete</w:t>
       </w:r>
@@ -3718,27 +3390,14 @@
       <w:pPr>
         <w:pStyle w:val="Kpalrs"/>
       </w:pPr>
-      <w:r>
-        <w:fldChar w:fldCharType="begin"/>
-      </w:r>
-      <w:r>
-        <w:instrText xml:space="preserve"> SEQ ábra \* ARABIC </w:instrText>
-      </w:r>
-      <w:r>
-        <w:fldChar w:fldCharType="separate"/>
-      </w:r>
-      <w:r>
-        <w:rPr>
-          <w:noProof/>
-        </w:rPr>
-        <w:t>27</w:t>
-      </w:r>
-      <w:r>
-        <w:rPr>
-          <w:noProof/>
-        </w:rPr>
-        <w:fldChar w:fldCharType="end"/>
-      </w:r>
+      <w:fldSimple w:instr=" SEQ ábra \* ARABIC ">
+        <w:r>
+          <w:rPr>
+            <w:noProof/>
+          </w:rPr>
+          <w:t>27</w:t>
+        </w:r>
+      </w:fldSimple>
       <w:r>
         <w:t>. ábra A fórumok oldal felülete</w:t>
       </w:r>
@@ -3825,24 +3484,14 @@
       <w:pPr>
         <w:pStyle w:val="Kpalrs"/>
       </w:pPr>
-      <w:r>
-        <w:fldChar w:fldCharType="begin"/>
-      </w:r>
-      <w:r>
-        <w:instrText xml:space="preserve"> SEQ ábra \* ARABIC </w:instrText>
-      </w:r>
-      <w:r>
-        <w:fldChar w:fldCharType="separate"/>
-      </w:r>
-      <w:r>
-        <w:rPr>
-          <w:noProof/>
-        </w:rPr>
-        <w:t>28</w:t>
-      </w:r>
-      <w:r>
-        <w:fldChar w:fldCharType="end"/>
-      </w:r>
+      <w:fldSimple w:instr=" SEQ ábra \* ARABIC ">
+        <w:r>
+          <w:rPr>
+            <w:noProof/>
+          </w:rPr>
+          <w:t>28</w:t>
+        </w:r>
+      </w:fldSimple>
       <w:r>
         <w:t>. ábra A fórumfelület kiválasztott témánál</w:t>
       </w:r>
@@ -3914,27 +3563,14 @@
       <w:pPr>
         <w:pStyle w:val="Kpalrs"/>
       </w:pPr>
-      <w:r>
-        <w:fldChar w:fldCharType="begin"/>
-      </w:r>
-      <w:r>
-        <w:instrText xml:space="preserve"> SEQ ábra \* ARABIC </w:instrText>
-      </w:r>
-      <w:r>
-        <w:fldChar w:fldCharType="separate"/>
-      </w:r>
-      <w:r>
-        <w:rPr>
-          <w:noProof/>
-        </w:rPr>
-        <w:t>29</w:t>
-      </w:r>
-      <w:r>
-        <w:rPr>
-          <w:noProof/>
-        </w:rPr>
-        <w:fldChar w:fldCharType="end"/>
-      </w:r>
+      <w:fldSimple w:instr=" SEQ ábra \* ARABIC ">
+        <w:r>
+          <w:rPr>
+            <w:noProof/>
+          </w:rPr>
+          <w:t>29</w:t>
+        </w:r>
+      </w:fldSimple>
       <w:r>
         <w:t>. ábra Fórumbejegyzés felvételi felület</w:t>
       </w:r>
@@ -4076,27 +3712,14 @@
       <w:pPr>
         <w:pStyle w:val="Kpalrs"/>
       </w:pPr>
-      <w:r>
-        <w:fldChar w:fldCharType="begin"/>
-      </w:r>
-      <w:r>
-        <w:instrText xml:space="preserve"> SEQ ábra \* ARABIC </w:instrText>
-      </w:r>
-      <w:r>
-        <w:fldChar w:fldCharType="separate"/>
-      </w:r>
-      <w:r>
-        <w:rPr>
-          <w:noProof/>
-        </w:rPr>
-        <w:t>30</w:t>
-      </w:r>
-      <w:r>
-        <w:rPr>
-          <w:noProof/>
-        </w:rPr>
-        <w:fldChar w:fldCharType="end"/>
-      </w:r>
+      <w:fldSimple w:instr=" SEQ ábra \* ARABIC ">
+        <w:r>
+          <w:rPr>
+            <w:noProof/>
+          </w:rPr>
+          <w:t>30</w:t>
+        </w:r>
+      </w:fldSimple>
       <w:r>
         <w:t>. ábra Hiányos kötelező adatok hibaüzenete</w:t>
       </w:r>
@@ -4151,27 +3774,14 @@
       <w:pPr>
         <w:pStyle w:val="Kpalrs"/>
       </w:pPr>
-      <w:r>
-        <w:fldChar w:fldCharType="begin"/>
-      </w:r>
-      <w:r>
-        <w:instrText xml:space="preserve"> SEQ ábra \* ARABIC </w:instrText>
-      </w:r>
-      <w:r>
-        <w:fldChar w:fldCharType="separate"/>
-      </w:r>
-      <w:r>
-        <w:rPr>
-          <w:noProof/>
-        </w:rPr>
-        <w:t>31</w:t>
-      </w:r>
-      <w:r>
-        <w:rPr>
-          <w:noProof/>
-        </w:rPr>
-        <w:fldChar w:fldCharType="end"/>
-      </w:r>
+      <w:fldSimple w:instr=" SEQ ábra \* ARABIC ">
+        <w:r>
+          <w:rPr>
+            <w:noProof/>
+          </w:rPr>
+          <w:t>31</w:t>
+        </w:r>
+      </w:fldSimple>
       <w:r>
         <w:t>. ábra Fájltípus hiba hibaüzenete</w:t>
       </w:r>
@@ -4227,27 +3837,14 @@
       <w:pPr>
         <w:pStyle w:val="Kpalrs"/>
       </w:pPr>
-      <w:r>
-        <w:fldChar w:fldCharType="begin"/>
-      </w:r>
-      <w:r>
-        <w:instrText xml:space="preserve"> SEQ ábra \* ARABIC </w:instrText>
-      </w:r>
-      <w:r>
-        <w:fldChar w:fldCharType="separate"/>
-      </w:r>
-      <w:r>
-        <w:rPr>
-          <w:noProof/>
-        </w:rPr>
-        <w:t>32</w:t>
-      </w:r>
-      <w:r>
-        <w:rPr>
-          <w:noProof/>
-        </w:rPr>
-        <w:fldChar w:fldCharType="end"/>
-      </w:r>
+      <w:fldSimple w:instr=" SEQ ábra \* ARABIC ">
+        <w:r>
+          <w:rPr>
+            <w:noProof/>
+          </w:rPr>
+          <w:t>32</w:t>
+        </w:r>
+      </w:fldSimple>
       <w:r>
         <w:t>. ábra Fájlméret hiba hibaüzenete</w:t>
       </w:r>
@@ -4302,27 +3899,14 @@
       <w:pPr>
         <w:pStyle w:val="Kpalrs"/>
       </w:pPr>
-      <w:r>
-        <w:fldChar w:fldCharType="begin"/>
-      </w:r>
-      <w:r>
-        <w:instrText xml:space="preserve"> SEQ ábra \* ARABIC </w:instrText>
-      </w:r>
-      <w:r>
-        <w:fldChar w:fldCharType="separate"/>
-      </w:r>
-      <w:r>
-        <w:rPr>
-          <w:noProof/>
-        </w:rPr>
-        <w:t>33</w:t>
-      </w:r>
-      <w:r>
-        <w:rPr>
-          <w:noProof/>
-        </w:rPr>
-        <w:fldChar w:fldCharType="end"/>
-      </w:r>
+      <w:fldSimple w:instr=" SEQ ábra \* ARABIC ">
+        <w:r>
+          <w:rPr>
+            <w:noProof/>
+          </w:rPr>
+          <w:t>33</w:t>
+        </w:r>
+      </w:fldSimple>
       <w:r>
         <w:t>. ábra A sikeres feltöltés üzenete</w:t>
       </w:r>
@@ -4387,27 +3971,14 @@
       <w:pPr>
         <w:pStyle w:val="Kpalrs"/>
       </w:pPr>
-      <w:r>
-        <w:fldChar w:fldCharType="begin"/>
-      </w:r>
-      <w:r>
-        <w:instrText xml:space="preserve"> SEQ ábra \* ARABIC </w:instrText>
-      </w:r>
-      <w:r>
-        <w:fldChar w:fldCharType="separate"/>
-      </w:r>
-      <w:r>
-        <w:rPr>
-          <w:noProof/>
-        </w:rPr>
-        <w:t>34</w:t>
-      </w:r>
-      <w:r>
-        <w:rPr>
-          <w:noProof/>
-        </w:rPr>
-        <w:fldChar w:fldCharType="end"/>
-      </w:r>
+      <w:fldSimple w:instr=" SEQ ábra \* ARABIC ">
+        <w:r>
+          <w:rPr>
+            <w:noProof/>
+          </w:rPr>
+          <w:t>34</w:t>
+        </w:r>
+      </w:fldSimple>
       <w:r>
         <w:t>. ábra Egy fórumbejegyzés felülete</w:t>
       </w:r>
@@ -4546,27 +4117,14 @@
       <w:pPr>
         <w:pStyle w:val="Kpalrs"/>
       </w:pPr>
-      <w:r>
-        <w:fldChar w:fldCharType="begin"/>
-      </w:r>
-      <w:r>
-        <w:instrText xml:space="preserve"> SEQ ábra \* ARABIC </w:instrText>
-      </w:r>
-      <w:r>
-        <w:fldChar w:fldCharType="separate"/>
-      </w:r>
-      <w:r>
-        <w:rPr>
-          <w:noProof/>
-        </w:rPr>
-        <w:t>35</w:t>
-      </w:r>
-      <w:r>
-        <w:rPr>
-          <w:noProof/>
-        </w:rPr>
-        <w:fldChar w:fldCharType="end"/>
-      </w:r>
+      <w:fldSimple w:instr=" SEQ ábra \* ARABIC ">
+        <w:r>
+          <w:rPr>
+            <w:noProof/>
+          </w:rPr>
+          <w:t>35</w:t>
+        </w:r>
+      </w:fldSimple>
       <w:r>
         <w:t>. ábra Az aukciós felület</w:t>
       </w:r>
@@ -4622,27 +4180,14 @@
       <w:pPr>
         <w:pStyle w:val="Kpalrs"/>
       </w:pPr>
-      <w:r>
-        <w:fldChar w:fldCharType="begin"/>
-      </w:r>
-      <w:r>
-        <w:instrText xml:space="preserve"> SEQ ábra \* ARABIC </w:instrText>
-      </w:r>
-      <w:r>
-        <w:fldChar w:fldCharType="separate"/>
-      </w:r>
-      <w:r>
-        <w:rPr>
-          <w:noProof/>
-        </w:rPr>
-        <w:t>36</w:t>
-      </w:r>
-      <w:r>
-        <w:rPr>
-          <w:noProof/>
-        </w:rPr>
-        <w:fldChar w:fldCharType="end"/>
-      </w:r>
+      <w:fldSimple w:instr=" SEQ ábra \* ARABIC ">
+        <w:r>
+          <w:rPr>
+            <w:noProof/>
+          </w:rPr>
+          <w:t>36</w:t>
+        </w:r>
+      </w:fldSimple>
       <w:r>
         <w:t>. ábra Aukciós felület keresési eredménye</w:t>
       </w:r>
@@ -4744,27 +4289,14 @@
       <w:pPr>
         <w:pStyle w:val="Kpalrs"/>
       </w:pPr>
-      <w:r>
-        <w:fldChar w:fldCharType="begin"/>
-      </w:r>
-      <w:r>
-        <w:instrText xml:space="preserve"> SEQ ábra \* ARABIC </w:instrText>
-      </w:r>
-      <w:r>
-        <w:fldChar w:fldCharType="separate"/>
-      </w:r>
-      <w:r>
-        <w:rPr>
-          <w:noProof/>
-        </w:rPr>
-        <w:t>37</w:t>
-      </w:r>
-      <w:r>
-        <w:rPr>
-          <w:noProof/>
-        </w:rPr>
-        <w:fldChar w:fldCharType="end"/>
-      </w:r>
+      <w:fldSimple w:instr=" SEQ ábra \* ARABIC ">
+        <w:r>
+          <w:rPr>
+            <w:noProof/>
+          </w:rPr>
+          <w:t>37</w:t>
+        </w:r>
+      </w:fldSimple>
       <w:r>
         <w:t>. ábra Az aukció felülete</w:t>
       </w:r>
@@ -4885,24 +4417,14 @@
       <w:pPr>
         <w:pStyle w:val="Kpalrs"/>
       </w:pPr>
-      <w:r>
-        <w:fldChar w:fldCharType="begin"/>
-      </w:r>
-      <w:r>
-        <w:instrText xml:space="preserve"> SEQ ábra \* ARABIC </w:instrText>
-      </w:r>
-      <w:r>
-        <w:fldChar w:fldCharType="separate"/>
-      </w:r>
-      <w:r>
-        <w:rPr>
-          <w:noProof/>
-        </w:rPr>
-        <w:t>38</w:t>
-      </w:r>
-      <w:r>
-        <w:fldChar w:fldCharType="end"/>
-      </w:r>
+      <w:fldSimple w:instr=" SEQ ábra \* ARABIC ">
+        <w:r>
+          <w:rPr>
+            <w:noProof/>
+          </w:rPr>
+          <w:t>38</w:t>
+        </w:r>
+      </w:fldSimple>
       <w:r>
         <w:t>. ábra Felhasználói profil</w:t>
       </w:r>
@@ -5037,6 +4559,7 @@
       <w:r>
         <w:rPr>
           <w:noProof/>
+          <w:lang w:eastAsia="hu-HU"/>
         </w:rPr>
         <mc:AlternateContent>
           <mc:Choice Requires="wps">
@@ -5325,24 +4848,14 @@
       <w:pPr>
         <w:pStyle w:val="Kpalrs"/>
       </w:pPr>
-      <w:r>
-        <w:fldChar w:fldCharType="begin"/>
-      </w:r>
-      <w:r>
-        <w:instrText xml:space="preserve"> SEQ ábra \* ARABIC </w:instrText>
-      </w:r>
-      <w:r>
-        <w:fldChar w:fldCharType="separate"/>
-      </w:r>
-      <w:r>
-        <w:rPr>
-          <w:noProof/>
-        </w:rPr>
-        <w:t>40</w:t>
-      </w:r>
-      <w:r>
-        <w:fldChar w:fldCharType="end"/>
-      </w:r>
+      <w:fldSimple w:instr=" SEQ ábra \* ARABIC ">
+        <w:r>
+          <w:rPr>
+            <w:noProof/>
+          </w:rPr>
+          <w:t>40</w:t>
+        </w:r>
+      </w:fldSimple>
       <w:r>
         <w:t>. ábra Profil módosítás űrlapja</w:t>
       </w:r>
@@ -5437,30 +4950,30 @@
       <w:pPr>
         <w:pStyle w:val="Kpalrs"/>
       </w:pPr>
-      <w:r>
-        <w:fldChar w:fldCharType="begin"/>
-      </w:r>
-      <w:r>
-        <w:instrText xml:space="preserve"> SEQ ábra \* ARABIC </w:instrText>
-      </w:r>
-      <w:r>
-        <w:fldChar w:fldCharType="separate"/>
-      </w:r>
-      <w:r>
-        <w:rPr>
-          <w:noProof/>
-        </w:rPr>
-        <w:t>41</w:t>
-      </w:r>
-      <w:r>
-        <w:fldChar w:fldCharType="end"/>
-      </w:r>
+      <w:fldSimple w:instr=" SEQ ábra \* ARABIC ">
+        <w:r>
+          <w:rPr>
+            <w:noProof/>
+          </w:rPr>
+          <w:t>41</w:t>
+        </w:r>
+      </w:fldSimple>
       <w:r>
         <w:t>. ábra Adminisztrációs vezérlőpult</w:t>
       </w:r>
     </w:p>
     <w:p>
-      <w:r>
+      <w:pPr>
+        <w:spacing w:line="259" w:lineRule="auto"/>
+        <w:jc w:val="left"/>
+      </w:pPr>
+      <w:r>
+        <w:br w:type="page"/>
+      </w:r>
+    </w:p>
+    <w:p>
+      <w:r>
+        <w:lastRenderedPageBreak/>
         <w:t>Itt két statisztikát, illetve két táblázatot tudunk megtekinteni.</w:t>
       </w:r>
     </w:p>
@@ -5495,45 +5008,6 @@
     </w:p>
     <w:p>
       <w:pPr>
-        <w:spacing w:line="259" w:lineRule="auto"/>
-        <w:jc w:val="left"/>
-      </w:pPr>
-      <w:r>
-        <w:br w:type="page"/>
-      </w:r>
-    </w:p>
-    <w:p>
-      <w:r>
-        <w:lastRenderedPageBreak/>
-        <w:t>A két táblázat:</w:t>
-      </w:r>
-    </w:p>
-    <w:p>
-      <w:pPr>
-        <w:pStyle w:val="Listaszerbekezds"/>
-        <w:numPr>
-          <w:ilvl w:val="0"/>
-          <w:numId w:val="2"/>
-        </w:numPr>
-      </w:pPr>
-      <w:r>
-        <w:t>Aukciók, és státuszaik</w:t>
-      </w:r>
-    </w:p>
-    <w:p>
-      <w:pPr>
-        <w:pStyle w:val="Listaszerbekezds"/>
-        <w:numPr>
-          <w:ilvl w:val="0"/>
-          <w:numId w:val="2"/>
-        </w:numPr>
-      </w:pPr>
-      <w:r>
-        <w:t>Kitiltott felhasználók</w:t>
-      </w:r>
-    </w:p>
-    <w:p>
-      <w:pPr>
         <w:keepNext/>
       </w:pPr>
       <w:r>
@@ -5542,10 +5016,10 @@
           <w:lang w:eastAsia="hu-HU"/>
         </w:rPr>
         <w:drawing>
-          <wp:inline distT="0" distB="0" distL="0" distR="0" wp14:anchorId="6472AB5F" wp14:editId="2E152713">
-            <wp:extent cx="5754397" cy="1733550"/>
+          <wp:inline distT="0" distB="0" distL="0" distR="0" wp14:anchorId="79F18CC0" wp14:editId="710EB64C">
+            <wp:extent cx="5760720" cy="3456305"/>
             <wp:effectExtent l="0" t="0" r="0" b="0"/>
-            <wp:docPr id="44" name="Kép 44"/>
+            <wp:docPr id="46" name="Kép 46"/>
             <wp:cNvGraphicFramePr>
               <a:graphicFrameLocks xmlns:a="http://schemas.openxmlformats.org/drawingml/2006/main" noChangeAspect="1"/>
             </wp:cNvGraphicFramePr>
@@ -5565,7 +5039,7 @@
                   <pic:spPr>
                     <a:xfrm>
                       <a:off x="0" y="0"/>
-                      <a:ext cx="5801442" cy="1747723"/>
+                      <a:ext cx="5760720" cy="3456305"/>
                     </a:xfrm>
                     <a:prstGeom prst="rect">
                       <a:avLst/>
@@ -5582,26 +5056,19 @@
       <w:pPr>
         <w:pStyle w:val="Kpalrs"/>
       </w:pPr>
-      <w:r>
-        <w:fldChar w:fldCharType="begin"/>
-      </w:r>
-      <w:r>
-        <w:instrText xml:space="preserve"> SEQ ábra \* ARABIC </w:instrText>
-      </w:r>
-      <w:r>
-        <w:fldChar w:fldCharType="separate"/>
-      </w:r>
-      <w:r>
-        <w:rPr>
-          <w:noProof/>
-        </w:rPr>
-        <w:t>42</w:t>
-      </w:r>
-      <w:r>
-        <w:fldChar w:fldCharType="end"/>
-      </w:r>
-      <w:r>
-        <w:t>. ábra Aukciókat mutató felugró ablak</w:t>
+      <w:fldSimple w:instr=" SEQ ábra \* ARABIC ">
+        <w:r>
+          <w:rPr>
+            <w:noProof/>
+          </w:rPr>
+          <w:t>42</w:t>
+        </w:r>
+      </w:fldSimple>
+      <w:r>
+        <w:t xml:space="preserve">. ábra </w:t>
+      </w:r>
+      <w:r>
+        <w:t>Feltöltött érmék értéke forintban-Dátum</w:t>
       </w:r>
     </w:p>
     <w:p>
@@ -5614,10 +5081,10 @@
           <w:lang w:eastAsia="hu-HU"/>
         </w:rPr>
         <w:drawing>
-          <wp:inline distT="0" distB="0" distL="0" distR="0" wp14:anchorId="5824E806" wp14:editId="19AFADC9">
-            <wp:extent cx="5760720" cy="1821815"/>
-            <wp:effectExtent l="0" t="0" r="0" b="6985"/>
-            <wp:docPr id="45" name="Kép 45"/>
+          <wp:inline distT="0" distB="0" distL="0" distR="0" wp14:anchorId="55543EBD" wp14:editId="55D06C6A">
+            <wp:extent cx="5760720" cy="3456305"/>
+            <wp:effectExtent l="0" t="0" r="0" b="0"/>
+            <wp:docPr id="47" name="Kép 47"/>
             <wp:cNvGraphicFramePr>
               <a:graphicFrameLocks xmlns:a="http://schemas.openxmlformats.org/drawingml/2006/main" noChangeAspect="1"/>
             </wp:cNvGraphicFramePr>
@@ -5637,6 +5104,172 @@
                   <pic:spPr>
                     <a:xfrm>
                       <a:off x="0" y="0"/>
+                      <a:ext cx="5760720" cy="3456305"/>
+                    </a:xfrm>
+                    <a:prstGeom prst="rect">
+                      <a:avLst/>
+                    </a:prstGeom>
+                  </pic:spPr>
+                </pic:pic>
+              </a:graphicData>
+            </a:graphic>
+          </wp:inline>
+        </w:drawing>
+      </w:r>
+    </w:p>
+    <w:p>
+      <w:pPr>
+        <w:pStyle w:val="Kpalrs"/>
+      </w:pPr>
+      <w:fldSimple w:instr=" SEQ ábra \* ARABIC ">
+        <w:r>
+          <w:rPr>
+            <w:noProof/>
+          </w:rPr>
+          <w:t>43</w:t>
+        </w:r>
+      </w:fldSimple>
+      <w:r>
+        <w:t>. ábra</w:t>
+      </w:r>
+      <w:r>
+        <w:rPr>
+          <w:noProof/>
+        </w:rPr>
+        <w:t xml:space="preserve"> </w:t>
+      </w:r>
+      <w:r>
+        <w:rPr>
+          <w:noProof/>
+        </w:rPr>
+        <w:t>Feltöltött érmék száma-Dátum</w:t>
+      </w:r>
+    </w:p>
+    <w:p>
+      <w:r>
+        <w:lastRenderedPageBreak/>
+        <w:t>A két táblázat:</w:t>
+      </w:r>
+    </w:p>
+    <w:p>
+      <w:pPr>
+        <w:pStyle w:val="Listaszerbekezds"/>
+        <w:numPr>
+          <w:ilvl w:val="0"/>
+          <w:numId w:val="2"/>
+        </w:numPr>
+      </w:pPr>
+      <w:r>
+        <w:t>Aukciók, és státuszaik</w:t>
+      </w:r>
+    </w:p>
+    <w:p>
+      <w:pPr>
+        <w:pStyle w:val="Listaszerbekezds"/>
+        <w:numPr>
+          <w:ilvl w:val="0"/>
+          <w:numId w:val="2"/>
+        </w:numPr>
+      </w:pPr>
+      <w:r>
+        <w:t>Kitiltott felhasználók</w:t>
+      </w:r>
+    </w:p>
+    <w:p>
+      <w:pPr>
+        <w:keepNext/>
+      </w:pPr>
+      <w:r>
+        <w:rPr>
+          <w:noProof/>
+          <w:lang w:eastAsia="hu-HU"/>
+        </w:rPr>
+        <w:drawing>
+          <wp:inline distT="0" distB="0" distL="0" distR="0" wp14:anchorId="6472AB5F" wp14:editId="2E152713">
+            <wp:extent cx="5754397" cy="1733550"/>
+            <wp:effectExtent l="0" t="0" r="0" b="0"/>
+            <wp:docPr id="44" name="Kép 44"/>
+            <wp:cNvGraphicFramePr>
+              <a:graphicFrameLocks xmlns:a="http://schemas.openxmlformats.org/drawingml/2006/main" noChangeAspect="1"/>
+            </wp:cNvGraphicFramePr>
+            <a:graphic xmlns:a="http://schemas.openxmlformats.org/drawingml/2006/main">
+              <a:graphicData uri="http://schemas.openxmlformats.org/drawingml/2006/picture">
+                <pic:pic xmlns:pic="http://schemas.openxmlformats.org/drawingml/2006/picture">
+                  <pic:nvPicPr>
+                    <pic:cNvPr id="1" name=""/>
+                    <pic:cNvPicPr/>
+                  </pic:nvPicPr>
+                  <pic:blipFill>
+                    <a:blip r:embed="rId45"/>
+                    <a:stretch>
+                      <a:fillRect/>
+                    </a:stretch>
+                  </pic:blipFill>
+                  <pic:spPr>
+                    <a:xfrm>
+                      <a:off x="0" y="0"/>
+                      <a:ext cx="5801442" cy="1747723"/>
+                    </a:xfrm>
+                    <a:prstGeom prst="rect">
+                      <a:avLst/>
+                    </a:prstGeom>
+                  </pic:spPr>
+                </pic:pic>
+              </a:graphicData>
+            </a:graphic>
+          </wp:inline>
+        </w:drawing>
+      </w:r>
+    </w:p>
+    <w:p>
+      <w:pPr>
+        <w:pStyle w:val="Kpalrs"/>
+      </w:pPr>
+      <w:fldSimple w:instr=" SEQ ábra \* ARABIC ">
+        <w:r>
+          <w:rPr>
+            <w:noProof/>
+          </w:rPr>
+          <w:t>44</w:t>
+        </w:r>
+      </w:fldSimple>
+      <w:r>
+        <w:t>. ábra Aukciókat mutató felugró ablak</w:t>
+      </w:r>
+    </w:p>
+    <w:p>
+      <w:pPr>
+        <w:keepNext/>
+      </w:pPr>
+      <w:r>
+        <w:rPr>
+          <w:noProof/>
+          <w:lang w:eastAsia="hu-HU"/>
+        </w:rPr>
+        <w:drawing>
+          <wp:inline distT="0" distB="0" distL="0" distR="0" wp14:anchorId="5824E806" wp14:editId="19AFADC9">
+            <wp:extent cx="5760720" cy="1821815"/>
+            <wp:effectExtent l="0" t="0" r="0" b="6985"/>
+            <wp:docPr id="45" name="Kép 45"/>
+            <wp:cNvGraphicFramePr>
+              <a:graphicFrameLocks xmlns:a="http://schemas.openxmlformats.org/drawingml/2006/main" noChangeAspect="1"/>
+            </wp:cNvGraphicFramePr>
+            <a:graphic xmlns:a="http://schemas.openxmlformats.org/drawingml/2006/main">
+              <a:graphicData uri="http://schemas.openxmlformats.org/drawingml/2006/picture">
+                <pic:pic xmlns:pic="http://schemas.openxmlformats.org/drawingml/2006/picture">
+                  <pic:nvPicPr>
+                    <pic:cNvPr id="1" name=""/>
+                    <pic:cNvPicPr/>
+                  </pic:nvPicPr>
+                  <pic:blipFill>
+                    <a:blip r:embed="rId46"/>
+                    <a:stretch>
+                      <a:fillRect/>
+                    </a:stretch>
+                  </pic:blipFill>
+                  <pic:spPr>
+                    <a:xfrm>
+                      <a:off x="0" y="0"/>
                       <a:ext cx="5760720" cy="1821815"/>
                     </a:xfrm>
                     <a:prstGeom prst="rect">
@@ -5654,46 +5287,100 @@
       <w:pPr>
         <w:pStyle w:val="Kpalrs"/>
       </w:pPr>
-      <w:r>
-        <w:fldChar w:fldCharType="begin"/>
-      </w:r>
-      <w:r>
-        <w:instrText xml:space="preserve"> SEQ ábra \* ARABIC </w:instrText>
-      </w:r>
-      <w:r>
-        <w:fldChar w:fldCharType="separate"/>
+      <w:fldSimple w:instr=" SEQ ábra \* ARABIC ">
+        <w:r>
+          <w:rPr>
+            <w:noProof/>
+          </w:rPr>
+          <w:t>45</w:t>
+        </w:r>
+      </w:fldSimple>
+      <w:r>
+        <w:t xml:space="preserve">. ábra Kitiltott </w:t>
       </w:r>
       <w:r>
         <w:rPr>
           <w:noProof/>
         </w:rPr>
-        <w:t>43</w:t>
-      </w:r>
-      <w:r>
-        <w:fldChar w:fldCharType="end"/>
-      </w:r>
-      <w:r>
-        <w:t xml:space="preserve">. ábra Kitiltott </w:t>
-      </w:r>
+        <w:t>felhasználók listája</w:t>
+      </w:r>
+    </w:p>
+    <w:p>
+      <w:r>
+        <w:t>A Kitiltott felhasználók táblázatban visszavonhatjuk már kitiltott felhasználók tiltásait.</w:t>
+      </w:r>
+    </w:p>
+    <w:p>
+      <w:pPr>
+        <w:keepNext/>
+      </w:pPr>
       <w:r>
         <w:rPr>
           <w:noProof/>
-        </w:rPr>
-        <w:t>fel</w:t>
-      </w:r>
+          <w:lang w:eastAsia="hu-HU"/>
+        </w:rPr>
+        <w:drawing>
+          <wp:inline distT="0" distB="0" distL="0" distR="0" wp14:anchorId="61274101" wp14:editId="6E0D7D1E">
+            <wp:extent cx="5760720" cy="436245"/>
+            <wp:effectExtent l="0" t="0" r="0" b="1905"/>
+            <wp:docPr id="39" name="Kép 39"/>
+            <wp:cNvGraphicFramePr>
+              <a:graphicFrameLocks xmlns:a="http://schemas.openxmlformats.org/drawingml/2006/main" noChangeAspect="1"/>
+            </wp:cNvGraphicFramePr>
+            <a:graphic xmlns:a="http://schemas.openxmlformats.org/drawingml/2006/main">
+              <a:graphicData uri="http://schemas.openxmlformats.org/drawingml/2006/picture">
+                <pic:pic xmlns:pic="http://schemas.openxmlformats.org/drawingml/2006/picture">
+                  <pic:nvPicPr>
+                    <pic:cNvPr id="1" name=""/>
+                    <pic:cNvPicPr/>
+                  </pic:nvPicPr>
+                  <pic:blipFill>
+                    <a:blip r:embed="rId47"/>
+                    <a:stretch>
+                      <a:fillRect/>
+                    </a:stretch>
+                  </pic:blipFill>
+                  <pic:spPr>
+                    <a:xfrm>
+                      <a:off x="0" y="0"/>
+                      <a:ext cx="5760720" cy="436245"/>
+                    </a:xfrm>
+                    <a:prstGeom prst="rect">
+                      <a:avLst/>
+                    </a:prstGeom>
+                  </pic:spPr>
+                </pic:pic>
+              </a:graphicData>
+            </a:graphic>
+          </wp:inline>
+        </w:drawing>
+      </w:r>
+    </w:p>
+    <w:p>
+      <w:pPr>
+        <w:pStyle w:val="Kpalrs"/>
+      </w:pPr>
+      <w:fldSimple w:instr=" SEQ ábra \* ARABIC ">
+        <w:r>
+          <w:rPr>
+            <w:noProof/>
+          </w:rPr>
+          <w:t>46</w:t>
+        </w:r>
+      </w:fldSimple>
+      <w:r>
+        <w:t xml:space="preserve">. ábra </w:t>
+      </w:r>
+      <w:r>
+        <w:rPr>
+          <w:noProof/>
+        </w:rPr>
+        <w:t>Tiltás törléséről kapott visszajelzés</w:t>
+      </w:r>
+    </w:p>
+    <w:p>
       <w:bookmarkStart w:id="16" w:name="_GoBack"/>
       <w:bookmarkEnd w:id="16"/>
-      <w:r>
-        <w:rPr>
-          <w:noProof/>
-        </w:rPr>
-        <w:t>használók listája</w:t>
-      </w:r>
-    </w:p>
-    <w:p>
-      <w:r>
-        <w:t>A Kitiltott felhasználók táblázatban visszavonhatjuk már kitiltott felhasználók tiltásait.</w:t>
-      </w:r>
     </w:p>
     <w:sectPr>
       <w:pgSz w:w="11906" w:h="16838"/>
@@ -6954,6 +6641,36 @@
       <w:sz w:val="24"/>
     </w:rPr>
   </w:style>
+  <w:style w:type="paragraph" w:styleId="Buborkszveg">
+    <w:name w:val="Balloon Text"/>
+    <w:basedOn w:val="Norml"/>
+    <w:link w:val="BuborkszvegChar"/>
+    <w:uiPriority w:val="99"/>
+    <w:semiHidden/>
+    <w:unhideWhenUsed/>
+    <w:rsid w:val="006C46E7"/>
+    <w:pPr>
+      <w:spacing w:after="0" w:line="240" w:lineRule="auto"/>
+    </w:pPr>
+    <w:rPr>
+      <w:rFonts w:ascii="Segoe UI" w:hAnsi="Segoe UI" w:cs="Segoe UI"/>
+      <w:sz w:val="18"/>
+      <w:szCs w:val="18"/>
+    </w:rPr>
+  </w:style>
+  <w:style w:type="character" w:customStyle="1" w:styleId="BuborkszvegChar">
+    <w:name w:val="Buborékszöveg Char"/>
+    <w:basedOn w:val="Bekezdsalapbettpusa"/>
+    <w:link w:val="Buborkszveg"/>
+    <w:uiPriority w:val="99"/>
+    <w:semiHidden/>
+    <w:rsid w:val="006C46E7"/>
+    <w:rPr>
+      <w:rFonts w:ascii="Segoe UI" w:hAnsi="Segoe UI" w:cs="Segoe UI"/>
+      <w:sz w:val="18"/>
+      <w:szCs w:val="18"/>
+    </w:rPr>
+  </w:style>
 </w:styles>
 </file>
 
@@ -7223,7 +6940,7 @@
 </file>
 
 <file path=customXml/itemProps1.xml><?xml version="1.0" encoding="utf-8"?>
-<ds:datastoreItem xmlns:ds="http://schemas.openxmlformats.org/officeDocument/2006/customXml" ds:itemID="{0FA2B06A-2178-4ACE-BCE1-894E1E89A06C}">
+<ds:datastoreItem xmlns:ds="http://schemas.openxmlformats.org/officeDocument/2006/customXml" ds:itemID="{BE3C9092-F666-48A6-B499-39101AE46B52}">
   <ds:schemaRefs>
     <ds:schemaRef ds:uri="http://schemas.openxmlformats.org/officeDocument/2006/bibliography"/>
   </ds:schemaRefs>

--- a/docs/userdocs.docx
+++ b/docs/userdocs.docx
@@ -15,20 +15,29 @@
           <w:sz w:val="56"/>
           <w:szCs w:val="56"/>
         </w:rPr>
-        <w:t>Peták.hu</w:t>
-      </w:r>
+        <w:t>Peták.</w:t>
+      </w:r>
+      <w:proofErr w:type="gramStart"/>
       <w:r>
         <w:rPr>
           <w:sz w:val="56"/>
           <w:szCs w:val="56"/>
         </w:rPr>
-        <w:br/>
-      </w:r>
+        <w:t>hu</w:t>
+      </w:r>
+      <w:proofErr w:type="gramEnd"/>
       <w:r>
         <w:rPr>
           <w:sz w:val="56"/>
           <w:szCs w:val="56"/>
         </w:rPr>
+        <w:br/>
+      </w:r>
+      <w:r>
+        <w:rPr>
+          <w:sz w:val="56"/>
+          <w:szCs w:val="56"/>
+        </w:rPr>
         <w:t>Felhasználói dokumentáció</w:t>
       </w:r>
     </w:p>
@@ -50,7 +59,15 @@
         <w:t>Pe</w:t>
       </w:r>
       <w:r>
-        <w:t>ták.hu egy gyűjtői oldal, mely segíti az éremgyűjtőket rendszerezni katalógusukat, eladni érméiket, és kapcsolatot tartani a közösségtől.</w:t>
+        <w:t>ták.</w:t>
+      </w:r>
+      <w:proofErr w:type="gramStart"/>
+      <w:r>
+        <w:t>hu</w:t>
+      </w:r>
+      <w:proofErr w:type="gramEnd"/>
+      <w:r>
+        <w:t xml:space="preserve"> egy gyűjtői oldal, mely segíti az éremgyűjtőket rendszerezni katalógusukat, eladni érméiket, és kapcsolatot tartani a közösségtől.</w:t>
       </w:r>
     </w:p>
     <w:sdt>
@@ -1836,12 +1853,14 @@
       <w:r>
         <w:t xml:space="preserve">. ábra A </w:t>
       </w:r>
+      <w:proofErr w:type="gramStart"/>
       <w:r>
         <w:t xml:space="preserve">bejelentkezési </w:t>
       </w:r>
       <w:r>
         <w:t xml:space="preserve"> űrlap</w:t>
       </w:r>
+      <w:proofErr w:type="gramEnd"/>
     </w:p>
     <w:p>
       <w:pPr>
@@ -3036,7 +3055,15 @@
     </w:p>
     <w:p>
       <w:r>
-        <w:t>Hibaüzenetet kapunk, ha nincsenek a kötelező adatok kitöltve, ha a módosítandó fájl nem kép, vagy túl nagy (&gt;5MB).</w:t>
+        <w:t>Hibaüzenetet kapunk, ha nincsenek a kötelező adatok kitöltve, ha a módosítandó fájl nem kép, vagy túl nagy (</w:t>
+      </w:r>
+      <w:proofErr w:type="gramStart"/>
+      <w:r>
+        <w:t>&gt;5MB</w:t>
+      </w:r>
+      <w:proofErr w:type="gramEnd"/>
+      <w:r>
+        <w:t>).</w:t>
       </w:r>
     </w:p>
     <w:p>
@@ -3992,13 +4019,23 @@
       <w:pPr>
         <w:pStyle w:val="Cmsor3"/>
       </w:pPr>
+      <w:proofErr w:type="spellStart"/>
       <w:r>
         <w:t>Kommentelés</w:t>
       </w:r>
-    </w:p>
-    <w:p>
-      <w:r>
-        <w:t>Posztra kommentelni csak akkor tudunk, ha az üzenet nem üres, illetve ha nincs lezárva, vagy ha nincs törölve a poszt.</w:t>
+      <w:proofErr w:type="spellEnd"/>
+    </w:p>
+    <w:p>
+      <w:r>
+        <w:t xml:space="preserve">Posztra </w:t>
+      </w:r>
+      <w:proofErr w:type="spellStart"/>
+      <w:r>
+        <w:t>kommentelni</w:t>
+      </w:r>
+      <w:proofErr w:type="spellEnd"/>
+      <w:r>
+        <w:t xml:space="preserve"> csak akkor tudunk, ha az üzenet nem üres, illetve ha nincs lezárva, vagy ha nincs törölve a poszt.</w:t>
       </w:r>
     </w:p>
     <w:p>
@@ -4054,7 +4091,15 @@
         <w:t>” gomb)</w:t>
       </w:r>
       <w:r>
-        <w:t>, ez kitörli a táblázatból a bejegyzést, viszont az adatbázisban benne marad, így egy link segítségével még megtalálható marad</w:t>
+        <w:t xml:space="preserve">, ez </w:t>
+      </w:r>
+      <w:proofErr w:type="spellStart"/>
+      <w:r>
+        <w:t>kitörli</w:t>
+      </w:r>
+      <w:proofErr w:type="spellEnd"/>
+      <w:r>
+        <w:t xml:space="preserve"> a táblázatból a bejegyzést, viszont az adatbázisban benne marad, így egy link segítségével még megtalálható marad</w:t>
       </w:r>
     </w:p>
     <w:p>
@@ -4343,7 +4388,15 @@
     </w:p>
     <w:p>
       <w:r>
-        <w:t>A regisztrált felhasználók tudnak licitálni minden aukción, ami nem sajátjuk, vagy ahol nem saját maguk voltak a legútobbi licitálók.</w:t>
+        <w:t xml:space="preserve">A regisztrált felhasználók tudnak licitálni minden aukción, ami nem sajátjuk, vagy ahol nem saját maguk voltak a </w:t>
+      </w:r>
+      <w:proofErr w:type="spellStart"/>
+      <w:r>
+        <w:t>legútobbi</w:t>
+      </w:r>
+      <w:proofErr w:type="spellEnd"/>
+      <w:r>
+        <w:t xml:space="preserve"> licitálók.</w:t>
       </w:r>
     </w:p>
     <w:p>
@@ -4897,7 +4950,15 @@
     </w:p>
     <w:p>
       <w:r>
-        <w:t>Ha adminisztrátori jogosultsággal rendelkezik fiókunk, akkor a navigációs menü egy „Admin” menüponttal bővül.</w:t>
+        <w:t>Ha adminisztrátori jogosultsággal rendelkezik fiókunk, akkor a navigációs menü egy „</w:t>
+      </w:r>
+      <w:proofErr w:type="spellStart"/>
+      <w:r>
+        <w:t>Admin</w:t>
+      </w:r>
+      <w:proofErr w:type="spellEnd"/>
+      <w:r>
+        <w:t>” menüponttal bővül.</w:t>
       </w:r>
     </w:p>
     <w:p>
@@ -5379,8 +5440,406 @@
       </w:r>
     </w:p>
     <w:p>
+      <w:pPr>
+        <w:pStyle w:val="Cmsor2"/>
+      </w:pPr>
+      <w:r>
+        <w:t xml:space="preserve">Felhasználói profil </w:t>
+      </w:r>
+      <w:proofErr w:type="spellStart"/>
+      <w:r>
+        <w:t>admin</w:t>
+      </w:r>
+      <w:proofErr w:type="spellEnd"/>
+      <w:r>
+        <w:t xml:space="preserve"> ranggal</w:t>
+      </w:r>
+    </w:p>
+    <w:p>
+      <w:r>
+        <w:rPr>
+          <w:noProof/>
+        </w:rPr>
+        <mc:AlternateContent>
+          <mc:Choice Requires="wps">
+            <w:drawing>
+              <wp:anchor distT="0" distB="0" distL="114300" distR="114300" simplePos="0" relativeHeight="251663360" behindDoc="0" locked="0" layoutInCell="1" allowOverlap="1" wp14:anchorId="0A2A2372" wp14:editId="0D9E73E8">
+                <wp:simplePos x="0" y="0"/>
+                <wp:positionH relativeFrom="column">
+                  <wp:posOffset>4262755</wp:posOffset>
+                </wp:positionH>
+                <wp:positionV relativeFrom="paragraph">
+                  <wp:posOffset>1428750</wp:posOffset>
+                </wp:positionV>
+                <wp:extent cx="1924050" cy="635"/>
+                <wp:effectExtent l="0" t="0" r="0" b="0"/>
+                <wp:wrapSquare wrapText="bothSides"/>
+                <wp:docPr id="50" name="Szövegdoboz 50"/>
+                <wp:cNvGraphicFramePr/>
+                <a:graphic xmlns:a="http://schemas.openxmlformats.org/drawingml/2006/main">
+                  <a:graphicData uri="http://schemas.microsoft.com/office/word/2010/wordprocessingShape">
+                    <wps:wsp>
+                      <wps:cNvSpPr txBox="1"/>
+                      <wps:spPr>
+                        <a:xfrm>
+                          <a:off x="0" y="0"/>
+                          <a:ext cx="1924050" cy="635"/>
+                        </a:xfrm>
+                        <a:prstGeom prst="rect">
+                          <a:avLst/>
+                        </a:prstGeom>
+                        <a:solidFill>
+                          <a:prstClr val="white"/>
+                        </a:solidFill>
+                        <a:ln>
+                          <a:noFill/>
+                        </a:ln>
+                      </wps:spPr>
+                      <wps:txbx>
+                        <w:txbxContent>
+                          <w:p>
+                            <w:pPr>
+                              <w:pStyle w:val="Kpalrs"/>
+                              <w:rPr>
+                                <w:noProof/>
+                                <w:sz w:val="24"/>
+                              </w:rPr>
+                            </w:pPr>
+                            <w:r>
+                              <w:rPr>
+                                <w:noProof/>
+                              </w:rPr>
+                              <w:fldChar w:fldCharType="begin"/>
+                            </w:r>
+                            <w:r>
+                              <w:rPr>
+                                <w:noProof/>
+                              </w:rPr>
+                              <w:instrText xml:space="preserve"> SEQ ábra \* ARABIC </w:instrText>
+                            </w:r>
+                            <w:r>
+                              <w:rPr>
+                                <w:noProof/>
+                              </w:rPr>
+                              <w:fldChar w:fldCharType="separate"/>
+                            </w:r>
+                            <w:r>
+                              <w:rPr>
+                                <w:noProof/>
+                              </w:rPr>
+                              <w:t>47</w:t>
+                            </w:r>
+                            <w:r>
+                              <w:rPr>
+                                <w:noProof/>
+                              </w:rPr>
+                              <w:fldChar w:fldCharType="end"/>
+                            </w:r>
+                            <w:r>
+                              <w:t>. ábra</w:t>
+                            </w:r>
+                            <w:r>
+                              <w:rPr>
+                                <w:noProof/>
+                              </w:rPr>
+                              <w:t xml:space="preserve"> Adminisztrátori menü</w:t>
+                            </w:r>
+                          </w:p>
+                        </w:txbxContent>
+                      </wps:txbx>
+                      <wps:bodyPr rot="0" spcFirstLastPara="0" vertOverflow="overflow" horzOverflow="overflow" vert="horz" wrap="square" lIns="0" tIns="0" rIns="0" bIns="0" numCol="1" spcCol="0" rtlCol="0" fromWordArt="0" anchor="t" anchorCtr="0" forceAA="0" compatLnSpc="1">
+                        <a:prstTxWarp prst="textNoShape">
+                          <a:avLst/>
+                        </a:prstTxWarp>
+                        <a:spAutoFit/>
+                      </wps:bodyPr>
+                    </wps:wsp>
+                  </a:graphicData>
+                </a:graphic>
+              </wp:anchor>
+            </w:drawing>
+          </mc:Choice>
+          <mc:Fallback>
+            <w:pict>
+              <v:shape w14:anchorId="0A2A2372" id="Szövegdoboz 50" o:spid="_x0000_s1027" type="#_x0000_t202" style="position:absolute;left:0;text-align:left;margin-left:335.65pt;margin-top:112.5pt;width:151.5pt;height:.05pt;z-index:251663360;visibility:visible;mso-wrap-style:square;mso-wrap-distance-left:9pt;mso-wrap-distance-top:0;mso-wrap-distance-right:9pt;mso-wrap-distance-bottom:0;mso-position-horizontal:absolute;mso-position-horizontal-relative:text;mso-position-vertical:absolute;mso-position-vertical-relative:text;v-text-anchor:top" o:gfxdata="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" stroked="f">
+                <v:textbox style="mso-fit-shape-to-text:t" inset="0,0,0,0">
+                  <w:txbxContent>
+                    <w:p>
+                      <w:pPr>
+                        <w:pStyle w:val="Kpalrs"/>
+                        <w:rPr>
+                          <w:noProof/>
+                          <w:sz w:val="24"/>
+                        </w:rPr>
+                      </w:pPr>
+                      <w:r>
+                        <w:rPr>
+                          <w:noProof/>
+                        </w:rPr>
+                        <w:fldChar w:fldCharType="begin"/>
+                      </w:r>
+                      <w:r>
+                        <w:rPr>
+                          <w:noProof/>
+                        </w:rPr>
+                        <w:instrText xml:space="preserve"> SEQ ábra \* ARABIC </w:instrText>
+                      </w:r>
+                      <w:r>
+                        <w:rPr>
+                          <w:noProof/>
+                        </w:rPr>
+                        <w:fldChar w:fldCharType="separate"/>
+                      </w:r>
+                      <w:r>
+                        <w:rPr>
+                          <w:noProof/>
+                        </w:rPr>
+                        <w:t>47</w:t>
+                      </w:r>
+                      <w:r>
+                        <w:rPr>
+                          <w:noProof/>
+                        </w:rPr>
+                        <w:fldChar w:fldCharType="end"/>
+                      </w:r>
+                      <w:r>
+                        <w:t>. ábra</w:t>
+                      </w:r>
+                      <w:r>
+                        <w:rPr>
+                          <w:noProof/>
+                        </w:rPr>
+                        <w:t xml:space="preserve"> Adminisztrátori menü</w:t>
+                      </w:r>
+                    </w:p>
+                  </w:txbxContent>
+                </v:textbox>
+                <w10:wrap type="square"/>
+              </v:shape>
+            </w:pict>
+          </mc:Fallback>
+        </mc:AlternateContent>
+      </w:r>
+      <w:r>
+        <w:rPr>
+          <w:noProof/>
+          <w:lang w:eastAsia="hu-HU"/>
+        </w:rPr>
+        <w:drawing>
+          <wp:anchor distT="0" distB="0" distL="114300" distR="114300" simplePos="0" relativeHeight="251661312" behindDoc="0" locked="0" layoutInCell="1" allowOverlap="1">
+            <wp:simplePos x="0" y="0"/>
+            <wp:positionH relativeFrom="column">
+              <wp:posOffset>4262755</wp:posOffset>
+            </wp:positionH>
+            <wp:positionV relativeFrom="paragraph">
+              <wp:posOffset>9525</wp:posOffset>
+            </wp:positionV>
+            <wp:extent cx="1924050" cy="1362075"/>
+            <wp:effectExtent l="0" t="0" r="0" b="9525"/>
+            <wp:wrapSquare wrapText="bothSides"/>
+            <wp:docPr id="48" name="Kép 48"/>
+            <wp:cNvGraphicFramePr>
+              <a:graphicFrameLocks xmlns:a="http://schemas.openxmlformats.org/drawingml/2006/main" noChangeAspect="1"/>
+            </wp:cNvGraphicFramePr>
+            <a:graphic xmlns:a="http://schemas.openxmlformats.org/drawingml/2006/main">
+              <a:graphicData uri="http://schemas.openxmlformats.org/drawingml/2006/picture">
+                <pic:pic xmlns:pic="http://schemas.openxmlformats.org/drawingml/2006/picture">
+                  <pic:nvPicPr>
+                    <pic:cNvPr id="1" name=""/>
+                    <pic:cNvPicPr/>
+                  </pic:nvPicPr>
+                  <pic:blipFill>
+                    <a:blip r:embed="rId48">
+                      <a:extLst>
+                        <a:ext uri="{28A0092B-C50C-407E-A947-70E740481C1C}">
+                          <a14:useLocalDpi xmlns:a14="http://schemas.microsoft.com/office/drawing/2010/main" val="0"/>
+                        </a:ext>
+                      </a:extLst>
+                    </a:blip>
+                    <a:stretch>
+                      <a:fillRect/>
+                    </a:stretch>
+                  </pic:blipFill>
+                  <pic:spPr>
+                    <a:xfrm>
+                      <a:off x="0" y="0"/>
+                      <a:ext cx="1924050" cy="1362075"/>
+                    </a:xfrm>
+                    <a:prstGeom prst="rect">
+                      <a:avLst/>
+                    </a:prstGeom>
+                  </pic:spPr>
+                </pic:pic>
+              </a:graphicData>
+            </a:graphic>
+            <wp14:sizeRelH relativeFrom="page">
+              <wp14:pctWidth>0</wp14:pctWidth>
+            </wp14:sizeRelH>
+            <wp14:sizeRelV relativeFrom="page">
+              <wp14:pctHeight>0</wp14:pctHeight>
+            </wp14:sizeRelV>
+          </wp:anchor>
+        </w:drawing>
+      </w:r>
+      <w:r>
+        <w:t>Amennyiben adminisztrátori ranggal rendelkezünk, más felhasználók profilján egy legördülő menüből választhatjuk ki, hogy az adott felhasználót ki szeretnénk-e tiltani vagy adminisztrátori rangot szeretnénk neki adni.</w:t>
+      </w:r>
+    </w:p>
+    <w:p>
+      <w:pPr>
+        <w:spacing w:line="259" w:lineRule="auto"/>
+        <w:jc w:val="left"/>
+      </w:pPr>
+      <w:r>
+        <w:br w:type="page"/>
+      </w:r>
+    </w:p>
+    <w:p>
+      <w:r>
+        <w:lastRenderedPageBreak/>
+        <w:t>A „Kitiltás” gombra kattintva egy felugró ablakban adhatjuk meg a kitiltás lejáratát. Amennyiben nem adunk meg dátumot a program hibaüzenettel jelzi a hiányosságot.</w:t>
+      </w:r>
+    </w:p>
+    <w:p>
+      <w:pPr>
+        <w:keepNext/>
+      </w:pPr>
+      <w:r>
+        <w:rPr>
+          <w:noProof/>
+          <w:lang w:eastAsia="hu-HU"/>
+        </w:rPr>
+        <w:drawing>
+          <wp:inline distT="0" distB="0" distL="0" distR="0" wp14:anchorId="1628032F" wp14:editId="0E98D793">
+            <wp:extent cx="4762500" cy="4038600"/>
+            <wp:effectExtent l="0" t="0" r="0" b="0"/>
+            <wp:docPr id="51" name="Kép 51"/>
+            <wp:cNvGraphicFramePr>
+              <a:graphicFrameLocks xmlns:a="http://schemas.openxmlformats.org/drawingml/2006/main" noChangeAspect="1"/>
+            </wp:cNvGraphicFramePr>
+            <a:graphic xmlns:a="http://schemas.openxmlformats.org/drawingml/2006/main">
+              <a:graphicData uri="http://schemas.openxmlformats.org/drawingml/2006/picture">
+                <pic:pic xmlns:pic="http://schemas.openxmlformats.org/drawingml/2006/picture">
+                  <pic:nvPicPr>
+                    <pic:cNvPr id="1" name=""/>
+                    <pic:cNvPicPr/>
+                  </pic:nvPicPr>
+                  <pic:blipFill>
+                    <a:blip r:embed="rId49"/>
+                    <a:stretch>
+                      <a:fillRect/>
+                    </a:stretch>
+                  </pic:blipFill>
+                  <pic:spPr>
+                    <a:xfrm>
+                      <a:off x="0" y="0"/>
+                      <a:ext cx="4762500" cy="4038600"/>
+                    </a:xfrm>
+                    <a:prstGeom prst="rect">
+                      <a:avLst/>
+                    </a:prstGeom>
+                  </pic:spPr>
+                </pic:pic>
+              </a:graphicData>
+            </a:graphic>
+          </wp:inline>
+        </w:drawing>
+      </w:r>
+    </w:p>
+    <w:p>
+      <w:pPr>
+        <w:pStyle w:val="Kpalrs"/>
+        <w:rPr>
+          <w:noProof/>
+        </w:rPr>
+      </w:pPr>
+      <w:fldSimple w:instr=" SEQ ábra \* ARABIC ">
+        <w:r>
+          <w:rPr>
+            <w:noProof/>
+          </w:rPr>
+          <w:t>48</w:t>
+        </w:r>
+      </w:fldSimple>
+      <w:r>
+        <w:t>. ábra</w:t>
+      </w:r>
+      <w:r>
+        <w:rPr>
+          <w:noProof/>
+        </w:rPr>
+        <w:t xml:space="preserve"> Kitiltásra szolgáló ablak</w:t>
+      </w:r>
+    </w:p>
+    <w:p>
+      <w:pPr>
+        <w:keepNext/>
+      </w:pPr>
+      <w:r>
+        <w:rPr>
+          <w:noProof/>
+          <w:lang w:eastAsia="hu-HU"/>
+        </w:rPr>
+        <w:drawing>
+          <wp:inline distT="0" distB="0" distL="0" distR="0" wp14:anchorId="24FF3ECA" wp14:editId="1E427BFF">
+            <wp:extent cx="4438650" cy="552450"/>
+            <wp:effectExtent l="0" t="0" r="0" b="0"/>
+            <wp:docPr id="52" name="Kép 52"/>
+            <wp:cNvGraphicFramePr>
+              <a:graphicFrameLocks xmlns:a="http://schemas.openxmlformats.org/drawingml/2006/main" noChangeAspect="1"/>
+            </wp:cNvGraphicFramePr>
+            <a:graphic xmlns:a="http://schemas.openxmlformats.org/drawingml/2006/main">
+              <a:graphicData uri="http://schemas.openxmlformats.org/drawingml/2006/picture">
+                <pic:pic xmlns:pic="http://schemas.openxmlformats.org/drawingml/2006/picture">
+                  <pic:nvPicPr>
+                    <pic:cNvPr id="1" name=""/>
+                    <pic:cNvPicPr/>
+                  </pic:nvPicPr>
+                  <pic:blipFill>
+                    <a:blip r:embed="rId50"/>
+                    <a:stretch>
+                      <a:fillRect/>
+                    </a:stretch>
+                  </pic:blipFill>
+                  <pic:spPr>
+                    <a:xfrm>
+                      <a:off x="0" y="0"/>
+                      <a:ext cx="4438650" cy="552450"/>
+                    </a:xfrm>
+                    <a:prstGeom prst="rect">
+                      <a:avLst/>
+                    </a:prstGeom>
+                  </pic:spPr>
+                </pic:pic>
+              </a:graphicData>
+            </a:graphic>
+          </wp:inline>
+        </w:drawing>
+      </w:r>
       <w:bookmarkStart w:id="16" w:name="_GoBack"/>
       <w:bookmarkEnd w:id="16"/>
+    </w:p>
+    <w:p>
+      <w:pPr>
+        <w:pStyle w:val="Kpalrs"/>
+      </w:pPr>
+      <w:fldSimple w:instr=" SEQ ábra \* ARABIC ">
+        <w:r>
+          <w:rPr>
+            <w:noProof/>
+          </w:rPr>
+          <w:t>49</w:t>
+        </w:r>
+      </w:fldSimple>
+      <w:r>
+        <w:t>. ábra</w:t>
+      </w:r>
+      <w:r>
+        <w:rPr>
+          <w:noProof/>
+        </w:rPr>
+        <w:t xml:space="preserve"> Hibaüzenet</w:t>
+      </w:r>
     </w:p>
     <w:sectPr>
       <w:pgSz w:w="11906" w:h="16838"/>
@@ -6940,7 +7399,7 @@
 </file>
 
 <file path=customXml/itemProps1.xml><?xml version="1.0" encoding="utf-8"?>
-<ds:datastoreItem xmlns:ds="http://schemas.openxmlformats.org/officeDocument/2006/customXml" ds:itemID="{BE3C9092-F666-48A6-B499-39101AE46B52}">
+<ds:datastoreItem xmlns:ds="http://schemas.openxmlformats.org/officeDocument/2006/customXml" ds:itemID="{C748695F-D708-4F2F-9CCD-9061E9CC089D}">
   <ds:schemaRefs>
     <ds:schemaRef ds:uri="http://schemas.openxmlformats.org/officeDocument/2006/bibliography"/>
   </ds:schemaRefs>

--- a/docs/userdocs.docx
+++ b/docs/userdocs.docx
@@ -5459,6 +5459,7 @@
       <w:r>
         <w:rPr>
           <w:noProof/>
+          <w:lang w:eastAsia="hu-HU"/>
         </w:rPr>
         <mc:AlternateContent>
           <mc:Choice Requires="wps">
@@ -5686,29 +5687,20 @@
       </w:r>
     </w:p>
     <w:p>
-      <w:pPr>
-        <w:spacing w:line="259" w:lineRule="auto"/>
-        <w:jc w:val="left"/>
-      </w:pPr>
-      <w:r>
-        <w:br w:type="page"/>
-      </w:r>
-    </w:p>
-    <w:p>
-      <w:r>
+      <w:r>
+        <w:t>A „Kitiltás” gombra kattintva egy felugró ablakban adhatjuk meg a kitiltás lejáratát. Amennyiben nem adunk meg dátumot a program hibaüzenettel jelzi a hiányosságot.</w:t>
+      </w:r>
+    </w:p>
+    <w:p>
+      <w:pPr>
+        <w:keepNext/>
+      </w:pPr>
+      <w:r>
+        <w:rPr>
+          <w:noProof/>
+          <w:lang w:eastAsia="hu-HU"/>
+        </w:rPr>
         <w:lastRenderedPageBreak/>
-        <w:t>A „Kitiltás” gombra kattintva egy felugró ablakban adhatjuk meg a kitiltás lejáratát. Amennyiben nem adunk meg dátumot a program hibaüzenettel jelzi a hiányosságot.</w:t>
-      </w:r>
-    </w:p>
-    <w:p>
-      <w:pPr>
-        <w:keepNext/>
-      </w:pPr>
-      <w:r>
-        <w:rPr>
-          <w:noProof/>
-          <w:lang w:eastAsia="hu-HU"/>
-        </w:rPr>
         <w:drawing>
           <wp:inline distT="0" distB="0" distL="0" distR="0" wp14:anchorId="1628032F" wp14:editId="0E98D793">
             <wp:extent cx="4762500" cy="4038600"/>
@@ -5816,12 +5808,13 @@
           </wp:inline>
         </w:drawing>
       </w:r>
-      <w:bookmarkStart w:id="16" w:name="_GoBack"/>
-      <w:bookmarkEnd w:id="16"/>
     </w:p>
     <w:p>
       <w:pPr>
         <w:pStyle w:val="Kpalrs"/>
+        <w:rPr>
+          <w:noProof/>
+        </w:rPr>
       </w:pPr>
       <w:fldSimple w:instr=" SEQ ábra \* ARABIC ">
         <w:r>
@@ -5839,6 +5832,297 @@
           <w:noProof/>
         </w:rPr>
         <w:t xml:space="preserve"> Hibaüzenet</w:t>
+      </w:r>
+      <w:r>
+        <w:rPr>
+          <w:noProof/>
+        </w:rPr>
+        <w:t xml:space="preserve"> hibás dátum miatt</w:t>
+      </w:r>
+    </w:p>
+    <w:p>
+      <w:pPr>
+        <w:keepNext/>
+      </w:pPr>
+      <w:r>
+        <w:rPr>
+          <w:noProof/>
+          <w:lang w:eastAsia="hu-HU"/>
+        </w:rPr>
+        <w:drawing>
+          <wp:inline distT="0" distB="0" distL="0" distR="0" wp14:anchorId="33CE3008" wp14:editId="38D2FA6B">
+            <wp:extent cx="4438650" cy="552450"/>
+            <wp:effectExtent l="0" t="0" r="0" b="0"/>
+            <wp:docPr id="49" name="Kép 49"/>
+            <wp:cNvGraphicFramePr>
+              <a:graphicFrameLocks xmlns:a="http://schemas.openxmlformats.org/drawingml/2006/main" noChangeAspect="1"/>
+            </wp:cNvGraphicFramePr>
+            <a:graphic xmlns:a="http://schemas.openxmlformats.org/drawingml/2006/main">
+              <a:graphicData uri="http://schemas.openxmlformats.org/drawingml/2006/picture">
+                <pic:pic xmlns:pic="http://schemas.openxmlformats.org/drawingml/2006/picture">
+                  <pic:nvPicPr>
+                    <pic:cNvPr id="1" name=""/>
+                    <pic:cNvPicPr/>
+                  </pic:nvPicPr>
+                  <pic:blipFill>
+                    <a:blip r:embed="rId51"/>
+                    <a:stretch>
+                      <a:fillRect/>
+                    </a:stretch>
+                  </pic:blipFill>
+                  <pic:spPr>
+                    <a:xfrm>
+                      <a:off x="0" y="0"/>
+                      <a:ext cx="4438650" cy="552450"/>
+                    </a:xfrm>
+                    <a:prstGeom prst="rect">
+                      <a:avLst/>
+                    </a:prstGeom>
+                  </pic:spPr>
+                </pic:pic>
+              </a:graphicData>
+            </a:graphic>
+          </wp:inline>
+        </w:drawing>
+      </w:r>
+    </w:p>
+    <w:p>
+      <w:pPr>
+        <w:pStyle w:val="Kpalrs"/>
+        <w:rPr>
+          <w:noProof/>
+        </w:rPr>
+      </w:pPr>
+      <w:r>
+        <w:fldChar w:fldCharType="begin"/>
+      </w:r>
+      <w:r>
+        <w:instrText xml:space="preserve"> SEQ ábra \* ARABIC </w:instrText>
+      </w:r>
+      <w:r>
+        <w:fldChar w:fldCharType="separate"/>
+      </w:r>
+      <w:r>
+        <w:rPr>
+          <w:noProof/>
+        </w:rPr>
+        <w:t>50</w:t>
+      </w:r>
+      <w:r>
+        <w:rPr>
+          <w:noProof/>
+        </w:rPr>
+        <w:fldChar w:fldCharType="end"/>
+      </w:r>
+      <w:r>
+        <w:t>. ábra</w:t>
+      </w:r>
+      <w:r>
+        <w:rPr>
+          <w:noProof/>
+        </w:rPr>
+        <w:t xml:space="preserve"> Üzenet sikeres kitiltásról</w:t>
+      </w:r>
+    </w:p>
+    <w:p>
+      <w:r>
+        <w:t>Az „</w:t>
+      </w:r>
+      <w:proofErr w:type="spellStart"/>
+      <w:r>
+        <w:t>Adminokhoz</w:t>
+      </w:r>
+      <w:proofErr w:type="spellEnd"/>
+      <w:r>
+        <w:t xml:space="preserve"> adás” gombra kattintva a felhasználó jogosultsága adminisztrátorra módosul. </w:t>
+      </w:r>
+      <w:r>
+        <w:rPr>
+          <w:b/>
+        </w:rPr>
+        <w:t>A program jelenlegi verziójában ennek visszavonására még nincsen lehetőség</w:t>
+      </w:r>
+      <w:r>
+        <w:rPr>
+          <w:b/>
+        </w:rPr>
+        <w:t xml:space="preserve">. </w:t>
+      </w:r>
+      <w:r>
+        <w:t>Ha a felhasználó már adminisztrátori jogkörrel rendelkezik</w:t>
+      </w:r>
+      <w:r>
+        <w:t>,</w:t>
+      </w:r>
+      <w:bookmarkStart w:id="16" w:name="_GoBack"/>
+      <w:bookmarkEnd w:id="16"/>
+      <w:r>
+        <w:t xml:space="preserve"> a program ezt egy hibaüzenettel jelzi a felhasználó felé.</w:t>
+      </w:r>
+    </w:p>
+    <w:p>
+      <w:pPr>
+        <w:keepNext/>
+      </w:pPr>
+      <w:r>
+        <w:rPr>
+          <w:noProof/>
+          <w:lang w:eastAsia="hu-HU"/>
+        </w:rPr>
+        <w:drawing>
+          <wp:inline distT="0" distB="0" distL="0" distR="0" wp14:anchorId="69623CEF" wp14:editId="06C552C0">
+            <wp:extent cx="5760720" cy="433705"/>
+            <wp:effectExtent l="0" t="0" r="0" b="4445"/>
+            <wp:docPr id="53" name="Kép 53"/>
+            <wp:cNvGraphicFramePr>
+              <a:graphicFrameLocks xmlns:a="http://schemas.openxmlformats.org/drawingml/2006/main" noChangeAspect="1"/>
+            </wp:cNvGraphicFramePr>
+            <a:graphic xmlns:a="http://schemas.openxmlformats.org/drawingml/2006/main">
+              <a:graphicData uri="http://schemas.openxmlformats.org/drawingml/2006/picture">
+                <pic:pic xmlns:pic="http://schemas.openxmlformats.org/drawingml/2006/picture">
+                  <pic:nvPicPr>
+                    <pic:cNvPr id="1" name=""/>
+                    <pic:cNvPicPr/>
+                  </pic:nvPicPr>
+                  <pic:blipFill>
+                    <a:blip r:embed="rId52"/>
+                    <a:stretch>
+                      <a:fillRect/>
+                    </a:stretch>
+                  </pic:blipFill>
+                  <pic:spPr>
+                    <a:xfrm>
+                      <a:off x="0" y="0"/>
+                      <a:ext cx="5760720" cy="433705"/>
+                    </a:xfrm>
+                    <a:prstGeom prst="rect">
+                      <a:avLst/>
+                    </a:prstGeom>
+                  </pic:spPr>
+                </pic:pic>
+              </a:graphicData>
+            </a:graphic>
+          </wp:inline>
+        </w:drawing>
+      </w:r>
+    </w:p>
+    <w:p>
+      <w:pPr>
+        <w:pStyle w:val="Kpalrs"/>
+        <w:rPr>
+          <w:noProof/>
+        </w:rPr>
+      </w:pPr>
+      <w:r>
+        <w:fldChar w:fldCharType="begin"/>
+      </w:r>
+      <w:r>
+        <w:instrText xml:space="preserve"> SEQ ábra \* ARABIC </w:instrText>
+      </w:r>
+      <w:r>
+        <w:fldChar w:fldCharType="separate"/>
+      </w:r>
+      <w:r>
+        <w:rPr>
+          <w:noProof/>
+        </w:rPr>
+        <w:t>51</w:t>
+      </w:r>
+      <w:r>
+        <w:rPr>
+          <w:noProof/>
+        </w:rPr>
+        <w:fldChar w:fldCharType="end"/>
+      </w:r>
+      <w:r>
+        <w:t>. ábra</w:t>
+      </w:r>
+      <w:r>
+        <w:rPr>
+          <w:noProof/>
+        </w:rPr>
+        <w:t xml:space="preserve"> Üzenet a sikeres promócióról</w:t>
+      </w:r>
+    </w:p>
+    <w:p>
+      <w:pPr>
+        <w:keepNext/>
+      </w:pPr>
+      <w:r>
+        <w:rPr>
+          <w:noProof/>
+          <w:lang w:eastAsia="hu-HU"/>
+        </w:rPr>
+        <w:drawing>
+          <wp:inline distT="0" distB="0" distL="0" distR="0" wp14:anchorId="3F8972A0" wp14:editId="02927CD2">
+            <wp:extent cx="5760720" cy="433705"/>
+            <wp:effectExtent l="0" t="0" r="0" b="4445"/>
+            <wp:docPr id="54" name="Kép 54"/>
+            <wp:cNvGraphicFramePr>
+              <a:graphicFrameLocks xmlns:a="http://schemas.openxmlformats.org/drawingml/2006/main" noChangeAspect="1"/>
+            </wp:cNvGraphicFramePr>
+            <a:graphic xmlns:a="http://schemas.openxmlformats.org/drawingml/2006/main">
+              <a:graphicData uri="http://schemas.openxmlformats.org/drawingml/2006/picture">
+                <pic:pic xmlns:pic="http://schemas.openxmlformats.org/drawingml/2006/picture">
+                  <pic:nvPicPr>
+                    <pic:cNvPr id="1" name=""/>
+                    <pic:cNvPicPr/>
+                  </pic:nvPicPr>
+                  <pic:blipFill>
+                    <a:blip r:embed="rId53"/>
+                    <a:stretch>
+                      <a:fillRect/>
+                    </a:stretch>
+                  </pic:blipFill>
+                  <pic:spPr>
+                    <a:xfrm>
+                      <a:off x="0" y="0"/>
+                      <a:ext cx="5760720" cy="433705"/>
+                    </a:xfrm>
+                    <a:prstGeom prst="rect">
+                      <a:avLst/>
+                    </a:prstGeom>
+                  </pic:spPr>
+                </pic:pic>
+              </a:graphicData>
+            </a:graphic>
+          </wp:inline>
+        </w:drawing>
+      </w:r>
+    </w:p>
+    <w:p>
+      <w:pPr>
+        <w:pStyle w:val="Kpalrs"/>
+      </w:pPr>
+      <w:r>
+        <w:fldChar w:fldCharType="begin"/>
+      </w:r>
+      <w:r>
+        <w:instrText xml:space="preserve"> SEQ ábra \* ARABIC </w:instrText>
+      </w:r>
+      <w:r>
+        <w:fldChar w:fldCharType="separate"/>
+      </w:r>
+      <w:r>
+        <w:rPr>
+          <w:noProof/>
+        </w:rPr>
+        <w:t>52</w:t>
+      </w:r>
+      <w:r>
+        <w:rPr>
+          <w:noProof/>
+        </w:rPr>
+        <w:fldChar w:fldCharType="end"/>
+      </w:r>
+      <w:r>
+        <w:t>. ábra</w:t>
+      </w:r>
+      <w:r>
+        <w:rPr>
+          <w:noProof/>
+        </w:rPr>
+        <w:t xml:space="preserve"> Hibaüzenet a sikertelen promócióról</w:t>
       </w:r>
     </w:p>
     <w:sectPr>
@@ -7399,7 +7683,7 @@
 </file>
 
 <file path=customXml/itemProps1.xml><?xml version="1.0" encoding="utf-8"?>
-<ds:datastoreItem xmlns:ds="http://schemas.openxmlformats.org/officeDocument/2006/customXml" ds:itemID="{C748695F-D708-4F2F-9CCD-9061E9CC089D}">
+<ds:datastoreItem xmlns:ds="http://schemas.openxmlformats.org/officeDocument/2006/customXml" ds:itemID="{DE8EBF01-B669-45AB-A00C-CF98E3D4CD23}">
   <ds:schemaRefs>
     <ds:schemaRef ds:uri="http://schemas.openxmlformats.org/officeDocument/2006/bibliography"/>
   </ds:schemaRefs>

--- a/docs/userdocs.docx
+++ b/docs/userdocs.docx
@@ -1,6 +1,6 @@
 
 <file path=word/document.xml><?xml version="1.0" encoding="utf-8"?>
-<w:document xmlns:wpc="http://schemas.microsoft.com/office/word/2010/wordprocessingCanvas" xmlns:cx="http://schemas.microsoft.com/office/drawing/2014/chartex" xmlns:cx1="http://schemas.microsoft.com/office/drawing/2015/9/8/chartex" xmlns:mc="http://schemas.openxmlformats.org/markup-compatibility/2006" xmlns:o="urn:schemas-microsoft-com:office:office" xmlns:r="http://schemas.openxmlformats.org/officeDocument/2006/relationships" xmlns:m="http://schemas.openxmlformats.org/officeDocument/2006/math" xmlns:v="urn:schemas-microsoft-com:vml" xmlns:wp14="http://schemas.microsoft.com/office/word/2010/wordprocessingDrawing" xmlns:wp="http://schemas.openxmlformats.org/drawingml/2006/wordprocessingDrawing" xmlns:w10="urn:schemas-microsoft-com:office:word" xmlns:w="http://schemas.openxmlformats.org/wordprocessingml/2006/main" xmlns:w14="http://schemas.microsoft.com/office/word/2010/wordml" xmlns:w15="http://schemas.microsoft.com/office/word/2012/wordml" xmlns:w16se="http://schemas.microsoft.com/office/word/2015/wordml/symex" xmlns:wpg="http://schemas.microsoft.com/office/word/2010/wordprocessingGroup" xmlns:wpi="http://schemas.microsoft.com/office/word/2010/wordprocessingInk" xmlns:wne="http://schemas.microsoft.com/office/word/2006/wordml" xmlns:wps="http://schemas.microsoft.com/office/word/2010/wordprocessingShape" mc:Ignorable="w14 w15 w16se wp14">
+<w:document xmlns:wpc="http://schemas.microsoft.com/office/word/2010/wordprocessingCanvas" xmlns:cx="http://schemas.microsoft.com/office/drawing/2014/chartex" xmlns:cx1="http://schemas.microsoft.com/office/drawing/2015/9/8/chartex" xmlns:cx2="http://schemas.microsoft.com/office/drawing/2015/10/21/chartex" xmlns:cx3="http://schemas.microsoft.com/office/drawing/2016/5/9/chartex" xmlns:cx4="http://schemas.microsoft.com/office/drawing/2016/5/10/chartex" xmlns:cx5="http://schemas.microsoft.com/office/drawing/2016/5/11/chartex" xmlns:cx6="http://schemas.microsoft.com/office/drawing/2016/5/12/chartex" xmlns:cx7="http://schemas.microsoft.com/office/drawing/2016/5/13/chartex" xmlns:cx8="http://schemas.microsoft.com/office/drawing/2016/5/14/chartex" xmlns:mc="http://schemas.openxmlformats.org/markup-compatibility/2006" xmlns:aink="http://schemas.microsoft.com/office/drawing/2016/ink" xmlns:am3d="http://schemas.microsoft.com/office/drawing/2017/model3d" xmlns:o="urn:schemas-microsoft-com:office:office" xmlns:oel="http://schemas.microsoft.com/office/2019/extlst" xmlns:r="http://schemas.openxmlformats.org/officeDocument/2006/relationships" xmlns:m="http://schemas.openxmlformats.org/officeDocument/2006/math" xmlns:v="urn:schemas-microsoft-com:vml" xmlns:wp14="http://schemas.microsoft.com/office/word/2010/wordprocessingDrawing" xmlns:wp="http://schemas.openxmlformats.org/drawingml/2006/wordprocessingDrawing" xmlns:w10="urn:schemas-microsoft-com:office:word" xmlns:w="http://schemas.openxmlformats.org/wordprocessingml/2006/main" xmlns:w14="http://schemas.microsoft.com/office/word/2010/wordml" xmlns:w15="http://schemas.microsoft.com/office/word/2012/wordml" xmlns:w16cex="http://schemas.microsoft.com/office/word/2018/wordml/cex" xmlns:w16cid="http://schemas.microsoft.com/office/word/2016/wordml/cid" xmlns:w16="http://schemas.microsoft.com/office/word/2018/wordml" xmlns:w16du="http://schemas.microsoft.com/office/word/2023/wordml/word16du" xmlns:w16sdtdh="http://schemas.microsoft.com/office/word/2020/wordml/sdtdatahash" xmlns:w16se="http://schemas.microsoft.com/office/word/2015/wordml/symex" xmlns:wpg="http://schemas.microsoft.com/office/word/2010/wordprocessingGroup" xmlns:wpi="http://schemas.microsoft.com/office/word/2010/wordprocessingInk" xmlns:wne="http://schemas.microsoft.com/office/word/2006/wordml" xmlns:wps="http://schemas.microsoft.com/office/word/2010/wordprocessingShape" mc:Ignorable="w14 w15 w16se w16cid w16 w16cex w16sdtdh wp14">
   <w:body>
     <w:p>
       <w:pPr>
@@ -15,29 +15,20 @@
           <w:sz w:val="56"/>
           <w:szCs w:val="56"/>
         </w:rPr>
-        <w:t>Peták.</w:t>
-      </w:r>
-      <w:proofErr w:type="gramStart"/>
+        <w:t>Peták.hu</w:t>
+      </w:r>
       <w:r>
         <w:rPr>
           <w:sz w:val="56"/>
           <w:szCs w:val="56"/>
         </w:rPr>
-        <w:t>hu</w:t>
-      </w:r>
-      <w:proofErr w:type="gramEnd"/>
+        <w:br/>
+      </w:r>
       <w:r>
         <w:rPr>
           <w:sz w:val="56"/>
           <w:szCs w:val="56"/>
         </w:rPr>
-        <w:br/>
-      </w:r>
-      <w:r>
-        <w:rPr>
-          <w:sz w:val="56"/>
-          <w:szCs w:val="56"/>
-        </w:rPr>
         <w:t>Felhasználói dokumentáció</w:t>
       </w:r>
     </w:p>
@@ -59,15 +50,7 @@
         <w:t>Pe</w:t>
       </w:r>
       <w:r>
-        <w:t>ták.</w:t>
-      </w:r>
-      <w:proofErr w:type="gramStart"/>
-      <w:r>
-        <w:t>hu</w:t>
-      </w:r>
-      <w:proofErr w:type="gramEnd"/>
-      <w:r>
-        <w:t xml:space="preserve"> egy gyűjtői oldal, mely segíti az éremgyűjtőket rendszerezni katalógusukat, eladni érméiket, és kapcsolatot tartani a közösségtől.</w:t>
+        <w:t>ták.hu egy gyűjtői oldal, mely segíti az éremgyűjtőket rendszerezni katalógusukat, eladni érméiket, és kapcsolatot tartani a közösségtől.</w:t>
       </w:r>
     </w:p>
     <w:sdt>
@@ -1112,7 +1095,7 @@
           <w:lang w:eastAsia="hu-HU"/>
         </w:rPr>
         <w:drawing>
-          <wp:inline distT="0" distB="0" distL="0" distR="0" wp14:anchorId="550AEF47" wp14:editId="0218C8B6">
+          <wp:inline distT="0" distB="0" distL="0" distR="0" wp14:anchorId="781FE07A" wp14:editId="79F39F3A">
             <wp:extent cx="5760720" cy="3639820"/>
             <wp:effectExtent l="19050" t="19050" r="11430" b="17780"/>
             <wp:docPr id="1" name="Kép 1"/>
@@ -1190,7 +1173,7 @@
           <w:lang w:eastAsia="hu-HU"/>
         </w:rPr>
         <w:drawing>
-          <wp:inline distT="0" distB="0" distL="0" distR="0" wp14:anchorId="75031287" wp14:editId="72BAF06F">
+          <wp:inline distT="0" distB="0" distL="0" distR="0" wp14:anchorId="12307E77" wp14:editId="69706196">
             <wp:extent cx="5760720" cy="4046220"/>
             <wp:effectExtent l="19050" t="19050" r="11430" b="11430"/>
             <wp:docPr id="2" name="Kép 2"/>
@@ -1408,7 +1391,7 @@
         </w:rPr>
         <w:lastRenderedPageBreak/>
         <w:drawing>
-          <wp:inline distT="0" distB="0" distL="0" distR="0" wp14:anchorId="78B2DE28" wp14:editId="51AC8A1E">
+          <wp:inline distT="0" distB="0" distL="0" distR="0" wp14:anchorId="175CA6D7" wp14:editId="5879366F">
             <wp:extent cx="5610225" cy="552450"/>
             <wp:effectExtent l="0" t="0" r="9525" b="0"/>
             <wp:docPr id="3" name="Kép 3"/>
@@ -1470,7 +1453,7 @@
           <w:lang w:eastAsia="hu-HU"/>
         </w:rPr>
         <w:drawing>
-          <wp:inline distT="0" distB="0" distL="0" distR="0" wp14:anchorId="3885778B" wp14:editId="2A6F0433">
+          <wp:inline distT="0" distB="0" distL="0" distR="0" wp14:anchorId="3D2A203C" wp14:editId="14236475">
             <wp:extent cx="5610225" cy="552450"/>
             <wp:effectExtent l="0" t="0" r="9525" b="0"/>
             <wp:docPr id="4" name="Kép 4"/>
@@ -1532,7 +1515,7 @@
           <w:lang w:eastAsia="hu-HU"/>
         </w:rPr>
         <w:drawing>
-          <wp:inline distT="0" distB="0" distL="0" distR="0" wp14:anchorId="09F6AB67" wp14:editId="259E3450">
+          <wp:inline distT="0" distB="0" distL="0" distR="0" wp14:anchorId="2CD19AFF" wp14:editId="0033EED9">
             <wp:extent cx="5610225" cy="552450"/>
             <wp:effectExtent l="0" t="0" r="9525" b="0"/>
             <wp:docPr id="5" name="Kép 5"/>
@@ -1594,7 +1577,7 @@
           <w:lang w:eastAsia="hu-HU"/>
         </w:rPr>
         <w:drawing>
-          <wp:inline distT="0" distB="0" distL="0" distR="0" wp14:anchorId="7A4F3185" wp14:editId="02E32162">
+          <wp:inline distT="0" distB="0" distL="0" distR="0" wp14:anchorId="635EB5E0" wp14:editId="43743150">
             <wp:extent cx="5610225" cy="552450"/>
             <wp:effectExtent l="0" t="0" r="9525" b="0"/>
             <wp:docPr id="6" name="Kép 6"/>
@@ -1662,7 +1645,7 @@
           <w:lang w:eastAsia="hu-HU"/>
         </w:rPr>
         <w:drawing>
-          <wp:inline distT="0" distB="0" distL="0" distR="0" wp14:anchorId="347C7B97" wp14:editId="1101F60B">
+          <wp:inline distT="0" distB="0" distL="0" distR="0" wp14:anchorId="5B94913E" wp14:editId="6D94E6CA">
             <wp:extent cx="5610225" cy="552450"/>
             <wp:effectExtent l="0" t="0" r="9525" b="0"/>
             <wp:docPr id="7" name="Kép 7"/>
@@ -1729,7 +1712,7 @@
           <w:lang w:eastAsia="hu-HU"/>
         </w:rPr>
         <w:drawing>
-          <wp:inline distT="0" distB="0" distL="0" distR="0" wp14:anchorId="5AA1C731" wp14:editId="7F576646">
+          <wp:inline distT="0" distB="0" distL="0" distR="0" wp14:anchorId="0466C979" wp14:editId="764BE49F">
             <wp:extent cx="5610225" cy="552450"/>
             <wp:effectExtent l="0" t="0" r="9525" b="0"/>
             <wp:docPr id="8" name="Kép 8"/>
@@ -1802,7 +1785,7 @@
           <w:lang w:eastAsia="hu-HU"/>
         </w:rPr>
         <w:drawing>
-          <wp:inline distT="0" distB="0" distL="0" distR="0" wp14:anchorId="4556376E" wp14:editId="7D0D12E5">
+          <wp:inline distT="0" distB="0" distL="0" distR="0" wp14:anchorId="588E9468" wp14:editId="70E0424E">
             <wp:extent cx="5353050" cy="3759880"/>
             <wp:effectExtent l="0" t="0" r="0" b="0"/>
             <wp:docPr id="10" name="Kép 10"/>
@@ -1931,7 +1914,7 @@
           <w:lang w:eastAsia="hu-HU"/>
         </w:rPr>
         <w:drawing>
-          <wp:inline distT="0" distB="0" distL="0" distR="0" wp14:anchorId="76C3702C" wp14:editId="74077E0B">
+          <wp:inline distT="0" distB="0" distL="0" distR="0" wp14:anchorId="665C9315" wp14:editId="08838A70">
             <wp:extent cx="5695950" cy="552450"/>
             <wp:effectExtent l="0" t="0" r="0" b="0"/>
             <wp:docPr id="11" name="Kép 11"/>
@@ -1993,7 +1976,7 @@
           <w:lang w:eastAsia="hu-HU"/>
         </w:rPr>
         <w:drawing>
-          <wp:inline distT="0" distB="0" distL="0" distR="0" wp14:anchorId="73DE42C5" wp14:editId="185FB143">
+          <wp:inline distT="0" distB="0" distL="0" distR="0" wp14:anchorId="39629D31" wp14:editId="1735249D">
             <wp:extent cx="5695950" cy="552450"/>
             <wp:effectExtent l="0" t="0" r="0" b="0"/>
             <wp:docPr id="12" name="Kép 12"/>
@@ -2055,7 +2038,7 @@
           <w:lang w:eastAsia="hu-HU"/>
         </w:rPr>
         <w:drawing>
-          <wp:inline distT="0" distB="0" distL="0" distR="0" wp14:anchorId="31C80D34" wp14:editId="7D0A7C56">
+          <wp:inline distT="0" distB="0" distL="0" distR="0" wp14:anchorId="6CCA5D45" wp14:editId="2A690FC9">
             <wp:extent cx="5695950" cy="552450"/>
             <wp:effectExtent l="0" t="0" r="0" b="0"/>
             <wp:docPr id="13" name="Kép 13"/>
@@ -2128,7 +2111,7 @@
           <w:lang w:eastAsia="hu-HU"/>
         </w:rPr>
         <w:drawing>
-          <wp:inline distT="0" distB="0" distL="0" distR="0" wp14:anchorId="0143DFAF" wp14:editId="503C5333">
+          <wp:inline distT="0" distB="0" distL="0" distR="0" wp14:anchorId="1B8F6544" wp14:editId="672CB3F9">
             <wp:extent cx="5760720" cy="4046220"/>
             <wp:effectExtent l="0" t="0" r="0" b="0"/>
             <wp:docPr id="14" name="Kép 14"/>
@@ -2266,7 +2249,7 @@
         </w:rPr>
         <w:lastRenderedPageBreak/>
         <w:drawing>
-          <wp:inline distT="0" distB="0" distL="0" distR="0" wp14:anchorId="4463A731" wp14:editId="33A224A0">
+          <wp:inline distT="0" distB="0" distL="0" distR="0" wp14:anchorId="3901423B" wp14:editId="0056A50F">
             <wp:extent cx="4171950" cy="2930298"/>
             <wp:effectExtent l="0" t="0" r="0" b="3810"/>
             <wp:docPr id="16" name="Kép 16"/>
@@ -2371,7 +2354,7 @@
           <w:lang w:eastAsia="hu-HU"/>
         </w:rPr>
         <w:drawing>
-          <wp:inline distT="0" distB="0" distL="0" distR="0" wp14:anchorId="3EC88C3A" wp14:editId="79BFB3CB">
+          <wp:inline distT="0" distB="0" distL="0" distR="0" wp14:anchorId="1706D8D7" wp14:editId="7CB95FE8">
             <wp:extent cx="4353086" cy="3057525"/>
             <wp:effectExtent l="0" t="0" r="9525" b="0"/>
             <wp:docPr id="15" name="Kép 15"/>
@@ -2473,7 +2456,7 @@
         </w:rPr>
         <w:lastRenderedPageBreak/>
         <w:drawing>
-          <wp:inline distT="0" distB="0" distL="0" distR="0" wp14:anchorId="27E1BFF8" wp14:editId="751993F6">
+          <wp:inline distT="0" distB="0" distL="0" distR="0" wp14:anchorId="6EA15181" wp14:editId="3DC0A871">
             <wp:extent cx="5760720" cy="2576830"/>
             <wp:effectExtent l="0" t="0" r="0" b="0"/>
             <wp:docPr id="17" name="Kép 17"/>
@@ -2551,7 +2534,7 @@
           <w:lang w:eastAsia="hu-HU"/>
         </w:rPr>
         <w:drawing>
-          <wp:inline distT="0" distB="0" distL="0" distR="0" wp14:anchorId="24C7E19B" wp14:editId="2281B82C">
+          <wp:inline distT="0" distB="0" distL="0" distR="0" wp14:anchorId="230AC427" wp14:editId="6F13E27C">
             <wp:extent cx="2590800" cy="4181552"/>
             <wp:effectExtent l="0" t="0" r="0" b="9525"/>
             <wp:docPr id="18" name="Kép 18"/>
@@ -2678,7 +2661,7 @@
           <w:lang w:eastAsia="hu-HU"/>
         </w:rPr>
         <w:drawing>
-          <wp:inline distT="0" distB="0" distL="0" distR="0" wp14:anchorId="0F784032" wp14:editId="1CB93A45">
+          <wp:inline distT="0" distB="0" distL="0" distR="0" wp14:anchorId="68E49279" wp14:editId="23D42DA9">
             <wp:extent cx="4438650" cy="552450"/>
             <wp:effectExtent l="0" t="0" r="0" b="0"/>
             <wp:docPr id="20" name="Kép 20"/>
@@ -2740,7 +2723,7 @@
           <w:lang w:eastAsia="hu-HU"/>
         </w:rPr>
         <w:drawing>
-          <wp:inline distT="0" distB="0" distL="0" distR="0" wp14:anchorId="12F465B6" wp14:editId="1504A485">
+          <wp:inline distT="0" distB="0" distL="0" distR="0" wp14:anchorId="1DE86FFB" wp14:editId="791CC3E0">
             <wp:extent cx="4438650" cy="552450"/>
             <wp:effectExtent l="0" t="0" r="0" b="0"/>
             <wp:docPr id="21" name="Kép 21"/>
@@ -2802,7 +2785,7 @@
           <w:lang w:eastAsia="hu-HU"/>
         </w:rPr>
         <w:drawing>
-          <wp:inline distT="0" distB="0" distL="0" distR="0" wp14:anchorId="6C059A68" wp14:editId="090D3FDA">
+          <wp:inline distT="0" distB="0" distL="0" distR="0" wp14:anchorId="5F936474" wp14:editId="3481AE8D">
             <wp:extent cx="4438650" cy="552450"/>
             <wp:effectExtent l="0" t="0" r="0" b="0"/>
             <wp:docPr id="22" name="Kép 22"/>
@@ -2864,7 +2847,7 @@
           <w:lang w:eastAsia="hu-HU"/>
         </w:rPr>
         <w:drawing>
-          <wp:inline distT="0" distB="0" distL="0" distR="0" wp14:anchorId="632B07FF" wp14:editId="6CBFD4D1">
+          <wp:inline distT="0" distB="0" distL="0" distR="0" wp14:anchorId="6E122D17" wp14:editId="4A58AB57">
             <wp:extent cx="4438650" cy="552450"/>
             <wp:effectExtent l="0" t="0" r="0" b="0"/>
             <wp:docPr id="23" name="Kép 23"/>
@@ -2935,7 +2918,7 @@
           <w:lang w:eastAsia="hu-HU"/>
         </w:rPr>
         <w:drawing>
-          <wp:inline distT="0" distB="0" distL="0" distR="0" wp14:anchorId="320499AF" wp14:editId="2BBA5822">
+          <wp:inline distT="0" distB="0" distL="0" distR="0" wp14:anchorId="46B1F64E" wp14:editId="3442F60A">
             <wp:extent cx="2747818" cy="5667375"/>
             <wp:effectExtent l="0" t="0" r="0" b="0"/>
             <wp:docPr id="27" name="Kép 27"/>
@@ -3013,6 +2996,27 @@
       </w:r>
     </w:p>
     <w:p>
+      <w:pPr>
+        <w:pStyle w:val="Cmsor4"/>
+      </w:pPr>
+      <w:r>
+        <w:t>Címkék</w:t>
+      </w:r>
+    </w:p>
+    <w:p>
+      <w:r>
+        <w:t xml:space="preserve">Új címkét hozzátudunk adni, törölni a létező érméinkhez. A </w:t>
+      </w:r>
+      <w:proofErr w:type="spellStart"/>
+      <w:r>
+        <w:t>Reset</w:t>
+      </w:r>
+      <w:proofErr w:type="spellEnd"/>
+      <w:r>
+        <w:t xml:space="preserve"> gomb visszaállítja a módosítás előtti címkéket az érmékhez. A címkék csak a „Módosítás” gomb rányomásakor változnak/adódnak hozzá/törlődnek.</w:t>
+      </w:r>
+    </w:p>
+    <w:p>
       <w:r>
         <w:t>A kötelező adatok:</w:t>
       </w:r>
@@ -3055,15 +3059,8 @@
     </w:p>
     <w:p>
       <w:r>
-        <w:t>Hibaüzenetet kapunk, ha nincsenek a kötelező adatok kitöltve, ha a módosítandó fájl nem kép, vagy túl nagy (</w:t>
-      </w:r>
-      <w:proofErr w:type="gramStart"/>
-      <w:r>
-        <w:t>&gt;5MB</w:t>
-      </w:r>
-      <w:proofErr w:type="gramEnd"/>
-      <w:r>
-        <w:t>).</w:t>
+        <w:lastRenderedPageBreak/>
+        <w:t>Hibaüzenetet kapunk, ha nincsenek a kötelező adatok kitöltve, ha a módosítandó fájl nem kép, vagy túl nagy (&gt;5MB).</w:t>
       </w:r>
     </w:p>
     <w:p>
@@ -3075,9 +3072,8 @@
           <w:noProof/>
           <w:lang w:eastAsia="hu-HU"/>
         </w:rPr>
-        <w:lastRenderedPageBreak/>
         <w:drawing>
-          <wp:inline distT="0" distB="0" distL="0" distR="0" wp14:anchorId="63C32A7D" wp14:editId="7F653480">
+          <wp:inline distT="0" distB="0" distL="0" distR="0" wp14:anchorId="07E5A019" wp14:editId="0F3B96FB">
             <wp:extent cx="4276725" cy="552450"/>
             <wp:effectExtent l="0" t="0" r="9525" b="0"/>
             <wp:docPr id="9" name="Kép 9"/>
@@ -3139,7 +3135,7 @@
           <w:lang w:eastAsia="hu-HU"/>
         </w:rPr>
         <w:drawing>
-          <wp:inline distT="0" distB="0" distL="0" distR="0" wp14:anchorId="3AEB21E5" wp14:editId="698022C9">
+          <wp:inline distT="0" distB="0" distL="0" distR="0" wp14:anchorId="7C1BE1FD" wp14:editId="54B999B3">
             <wp:extent cx="4438650" cy="552450"/>
             <wp:effectExtent l="0" t="0" r="0" b="0"/>
             <wp:docPr id="24" name="Kép 24"/>
@@ -3201,7 +3197,7 @@
           <w:lang w:eastAsia="hu-HU"/>
         </w:rPr>
         <w:drawing>
-          <wp:inline distT="0" distB="0" distL="0" distR="0" wp14:anchorId="7CAE55A2" wp14:editId="47183145">
+          <wp:inline distT="0" distB="0" distL="0" distR="0" wp14:anchorId="6F4A4C5B" wp14:editId="10602138">
             <wp:extent cx="4438650" cy="552450"/>
             <wp:effectExtent l="0" t="0" r="0" b="0"/>
             <wp:docPr id="25" name="Kép 25"/>
@@ -3263,7 +3259,7 @@
           <w:lang w:eastAsia="hu-HU"/>
         </w:rPr>
         <w:drawing>
-          <wp:inline distT="0" distB="0" distL="0" distR="0" wp14:anchorId="7CA3076F" wp14:editId="156123F0">
+          <wp:inline distT="0" distB="0" distL="0" distR="0" wp14:anchorId="52E71305" wp14:editId="05D19112">
             <wp:extent cx="4276725" cy="552450"/>
             <wp:effectExtent l="0" t="0" r="9525" b="0"/>
             <wp:docPr id="26" name="Kép 26"/>
@@ -3377,7 +3373,7 @@
           <w:lang w:eastAsia="hu-HU"/>
         </w:rPr>
         <w:drawing>
-          <wp:inline distT="0" distB="0" distL="0" distR="0" wp14:anchorId="12661232" wp14:editId="7F8618CA">
+          <wp:inline distT="0" distB="0" distL="0" distR="0" wp14:anchorId="53B70261" wp14:editId="2EE32ED6">
             <wp:extent cx="5448300" cy="3826782"/>
             <wp:effectExtent l="0" t="0" r="0" b="2540"/>
             <wp:docPr id="28" name="Kép 28"/>
@@ -3471,7 +3467,7 @@
           <w:lang w:eastAsia="hu-HU"/>
         </w:rPr>
         <w:drawing>
-          <wp:inline distT="0" distB="0" distL="0" distR="0" wp14:anchorId="5F7A9464" wp14:editId="7C9BA0D5">
+          <wp:inline distT="0" distB="0" distL="0" distR="0" wp14:anchorId="5C889B49" wp14:editId="7FBA2DA9">
             <wp:extent cx="4914900" cy="3452132"/>
             <wp:effectExtent l="0" t="0" r="0" b="0"/>
             <wp:docPr id="29" name="Kép 29"/>
@@ -3550,7 +3546,7 @@
           <w:lang w:eastAsia="hu-HU"/>
         </w:rPr>
         <w:drawing>
-          <wp:inline distT="0" distB="0" distL="0" distR="0" wp14:anchorId="7A4C8701" wp14:editId="7B83AC10">
+          <wp:inline distT="0" distB="0" distL="0" distR="0" wp14:anchorId="2476AD0C" wp14:editId="77D97A8D">
             <wp:extent cx="3286125" cy="3318986"/>
             <wp:effectExtent l="0" t="0" r="0" b="0"/>
             <wp:docPr id="30" name="Kép 30"/>
@@ -3699,7 +3695,7 @@
           <w:lang w:eastAsia="hu-HU"/>
         </w:rPr>
         <w:drawing>
-          <wp:inline distT="0" distB="0" distL="0" distR="0" wp14:anchorId="44B01F5F" wp14:editId="0D7AD93A">
+          <wp:inline distT="0" distB="0" distL="0" distR="0" wp14:anchorId="6D3F6137" wp14:editId="33816DB2">
             <wp:extent cx="4438650" cy="781050"/>
             <wp:effectExtent l="0" t="0" r="0" b="0"/>
             <wp:docPr id="31" name="Kép 31"/>
@@ -3761,7 +3757,7 @@
           <w:lang w:eastAsia="hu-HU"/>
         </w:rPr>
         <w:drawing>
-          <wp:inline distT="0" distB="0" distL="0" distR="0" wp14:anchorId="5BFDE193" wp14:editId="35C39926">
+          <wp:inline distT="0" distB="0" distL="0" distR="0" wp14:anchorId="075A231A" wp14:editId="28016354">
             <wp:extent cx="4438650" cy="552450"/>
             <wp:effectExtent l="0" t="0" r="0" b="0"/>
             <wp:docPr id="32" name="Kép 32"/>
@@ -3824,7 +3820,7 @@
         </w:rPr>
         <w:lastRenderedPageBreak/>
         <w:drawing>
-          <wp:inline distT="0" distB="0" distL="0" distR="0" wp14:anchorId="2BD70AFE" wp14:editId="73CD70FC">
+          <wp:inline distT="0" distB="0" distL="0" distR="0" wp14:anchorId="584C60E9" wp14:editId="052EAADB">
             <wp:extent cx="4438650" cy="552450"/>
             <wp:effectExtent l="0" t="0" r="0" b="0"/>
             <wp:docPr id="33" name="Kép 33"/>
@@ -3886,7 +3882,7 @@
           <w:lang w:eastAsia="hu-HU"/>
         </w:rPr>
         <w:drawing>
-          <wp:inline distT="0" distB="0" distL="0" distR="0" wp14:anchorId="1FDCD2BD" wp14:editId="4DAEEDB1">
+          <wp:inline distT="0" distB="0" distL="0" distR="0" wp14:anchorId="6A5D4FB9" wp14:editId="18C866F1">
             <wp:extent cx="4438650" cy="552450"/>
             <wp:effectExtent l="0" t="0" r="0" b="0"/>
             <wp:docPr id="34" name="Kép 34"/>
@@ -3958,7 +3954,7 @@
           <w:lang w:eastAsia="hu-HU"/>
         </w:rPr>
         <w:drawing>
-          <wp:inline distT="0" distB="0" distL="0" distR="0" wp14:anchorId="5124C8FA" wp14:editId="753CE25F">
+          <wp:inline distT="0" distB="0" distL="0" distR="0" wp14:anchorId="5B21F341" wp14:editId="407DFE4C">
             <wp:extent cx="5760720" cy="4046220"/>
             <wp:effectExtent l="0" t="0" r="0" b="0"/>
             <wp:docPr id="35" name="Kép 35"/>
@@ -4091,15 +4087,7 @@
         <w:t>” gomb)</w:t>
       </w:r>
       <w:r>
-        <w:t xml:space="preserve">, ez </w:t>
-      </w:r>
-      <w:proofErr w:type="spellStart"/>
-      <w:r>
-        <w:t>kitörli</w:t>
-      </w:r>
-      <w:proofErr w:type="spellEnd"/>
-      <w:r>
-        <w:t xml:space="preserve"> a táblázatból a bejegyzést, viszont az adatbázisban benne marad, így egy link segítségével még megtalálható marad</w:t>
+        <w:t>, ez kitörli a táblázatból a bejegyzést, viszont az adatbázisban benne marad, így egy link segítségével még megtalálható marad</w:t>
       </w:r>
     </w:p>
     <w:p>
@@ -4122,7 +4110,7 @@
           <w:lang w:eastAsia="hu-HU"/>
         </w:rPr>
         <w:drawing>
-          <wp:inline distT="0" distB="0" distL="0" distR="0" wp14:anchorId="45BB350E" wp14:editId="22F0C514">
+          <wp:inline distT="0" distB="0" distL="0" distR="0" wp14:anchorId="3C9182D9" wp14:editId="3555A57C">
             <wp:extent cx="5760720" cy="4046220"/>
             <wp:effectExtent l="0" t="0" r="0" b="0"/>
             <wp:docPr id="36" name="Kép 36"/>
@@ -4185,7 +4173,7 @@
         </w:rPr>
         <w:lastRenderedPageBreak/>
         <w:drawing>
-          <wp:inline distT="0" distB="0" distL="0" distR="0" wp14:anchorId="00880DFC" wp14:editId="26FA86E5">
+          <wp:inline distT="0" distB="0" distL="0" distR="0" wp14:anchorId="31BA5A0B" wp14:editId="551D2339">
             <wp:extent cx="5760720" cy="4046220"/>
             <wp:effectExtent l="0" t="0" r="0" b="0"/>
             <wp:docPr id="37" name="Kép 37"/>
@@ -4294,7 +4282,7 @@
           <w:lang w:eastAsia="hu-HU"/>
         </w:rPr>
         <w:drawing>
-          <wp:inline distT="0" distB="0" distL="0" distR="0" wp14:anchorId="7B6281EE" wp14:editId="3FEA0531">
+          <wp:inline distT="0" distB="0" distL="0" distR="0" wp14:anchorId="59DD29A2" wp14:editId="14930339">
             <wp:extent cx="5760720" cy="4046220"/>
             <wp:effectExtent l="0" t="0" r="0" b="0"/>
             <wp:docPr id="38" name="Kép 38"/>
@@ -4430,7 +4418,7 @@
           <w:lang w:eastAsia="hu-HU"/>
         </w:rPr>
         <w:drawing>
-          <wp:inline distT="0" distB="0" distL="0" distR="0" wp14:anchorId="0EE85DB1" wp14:editId="4E90D941">
+          <wp:inline distT="0" distB="0" distL="0" distR="0" wp14:anchorId="66EF4D3D" wp14:editId="05730B75">
             <wp:extent cx="5760720" cy="4046220"/>
             <wp:effectExtent l="0" t="0" r="0" b="0"/>
             <wp:docPr id="19" name="Kép 19"/>
@@ -4557,7 +4545,7 @@
           <w:lang w:eastAsia="hu-HU"/>
         </w:rPr>
         <w:drawing>
-          <wp:anchor distT="0" distB="0" distL="114300" distR="114300" simplePos="0" relativeHeight="251658240" behindDoc="0" locked="0" layoutInCell="1" allowOverlap="1">
+          <wp:anchor distT="0" distB="0" distL="114300" distR="114300" simplePos="0" relativeHeight="251658240" behindDoc="0" locked="0" layoutInCell="1" allowOverlap="1" wp14:anchorId="298B495E" wp14:editId="5F8A6806">
             <wp:simplePos x="0" y="0"/>
             <wp:positionH relativeFrom="column">
               <wp:posOffset>2243455</wp:posOffset>
@@ -4617,7 +4605,7 @@
         <mc:AlternateContent>
           <mc:Choice Requires="wps">
             <w:drawing>
-              <wp:anchor distT="0" distB="0" distL="114300" distR="114300" simplePos="0" relativeHeight="251660288" behindDoc="0" locked="0" layoutInCell="1" allowOverlap="1" wp14:anchorId="4E599E14" wp14:editId="5F1239A2">
+              <wp:anchor distT="0" distB="0" distL="114300" distR="114300" simplePos="0" relativeHeight="251660288" behindDoc="0" locked="0" layoutInCell="1" allowOverlap="1" wp14:anchorId="5BC595F4" wp14:editId="4616A16F">
                 <wp:simplePos x="0" y="0"/>
                 <wp:positionH relativeFrom="column">
                   <wp:posOffset>2233930</wp:posOffset>
@@ -4709,11 +4697,11 @@
           </mc:Choice>
           <mc:Fallback>
             <w:pict>
-              <v:shapetype w14:anchorId="4E599E14" id="_x0000_t202" coordsize="21600,21600" o:spt="202" path="m,l,21600r21600,l21600,xe">
+              <v:shapetype w14:anchorId="5BC595F4" id="_x0000_t202" coordsize="21600,21600" o:spt="202" path="m,l,21600r21600,l21600,xe">
                 <v:stroke joinstyle="miter"/>
                 <v:path gradientshapeok="t" o:connecttype="rect"/>
               </v:shapetype>
-              <v:shape id="Szövegdoboz 41" o:spid="_x0000_s1026" type="#_x0000_t202" style="position:absolute;margin-left:175.9pt;margin-top:127.05pt;width:113pt;height:.05pt;z-index:251660288;visibility:visible;mso-wrap-style:square;mso-wrap-distance-left:9pt;mso-wrap-distance-top:0;mso-wrap-distance-right:9pt;mso-wrap-distance-bottom:0;mso-position-horizontal:absolute;mso-position-horizontal-relative:text;mso-position-vertical:absolute;mso-position-vertical-relative:text;v-text-anchor:top" o:gfxdata="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" stroked="f">
+              <v:shape id="Szövegdoboz 41" o:spid="_x0000_s1026" type="#_x0000_t202" style="position:absolute;margin-left:175.9pt;margin-top:127.05pt;width:113pt;height:.05pt;z-index:251660288;visibility:visible;mso-wrap-style:square;mso-wrap-distance-left:9pt;mso-wrap-distance-top:0;mso-wrap-distance-right:9pt;mso-wrap-distance-bottom:0;mso-position-horizontal:absolute;mso-position-horizontal-relative:text;mso-position-vertical:absolute;mso-position-vertical-relative:text;v-text-anchor:top" o:gfxdata="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" stroked="f">
                 <v:textbox style="mso-fit-shape-to-text:t" inset="0,0,0,0">
                   <w:txbxContent>
                     <w:p>
@@ -4861,7 +4849,7 @@
           <w:lang w:eastAsia="hu-HU"/>
         </w:rPr>
         <w:drawing>
-          <wp:inline distT="0" distB="0" distL="0" distR="0" wp14:anchorId="1A986239" wp14:editId="7B50380D">
+          <wp:inline distT="0" distB="0" distL="0" distR="0" wp14:anchorId="6D3BF976" wp14:editId="30DE116A">
             <wp:extent cx="5760720" cy="4046220"/>
             <wp:effectExtent l="0" t="0" r="0" b="0"/>
             <wp:docPr id="42" name="Kép 42"/>
@@ -4971,7 +4959,7 @@
           <w:lang w:eastAsia="hu-HU"/>
         </w:rPr>
         <w:drawing>
-          <wp:inline distT="0" distB="0" distL="0" distR="0" wp14:anchorId="2366768B" wp14:editId="0980CE39">
+          <wp:inline distT="0" distB="0" distL="0" distR="0" wp14:anchorId="524ED890" wp14:editId="35D6E9F9">
             <wp:extent cx="5760720" cy="4046220"/>
             <wp:effectExtent l="0" t="0" r="0" b="0"/>
             <wp:docPr id="43" name="Kép 43"/>
@@ -5077,7 +5065,7 @@
           <w:lang w:eastAsia="hu-HU"/>
         </w:rPr>
         <w:drawing>
-          <wp:inline distT="0" distB="0" distL="0" distR="0" wp14:anchorId="79F18CC0" wp14:editId="710EB64C">
+          <wp:inline distT="0" distB="0" distL="0" distR="0" wp14:anchorId="10DAD13F" wp14:editId="359A24EB">
             <wp:extent cx="5760720" cy="3456305"/>
             <wp:effectExtent l="0" t="0" r="0" b="0"/>
             <wp:docPr id="46" name="Kép 46"/>
@@ -5142,7 +5130,7 @@
           <w:lang w:eastAsia="hu-HU"/>
         </w:rPr>
         <w:drawing>
-          <wp:inline distT="0" distB="0" distL="0" distR="0" wp14:anchorId="55543EBD" wp14:editId="55D06C6A">
+          <wp:inline distT="0" distB="0" distL="0" distR="0" wp14:anchorId="75872CB3" wp14:editId="5DCACD5B">
             <wp:extent cx="5760720" cy="3456305"/>
             <wp:effectExtent l="0" t="0" r="0" b="0"/>
             <wp:docPr id="47" name="Kép 47"/>
@@ -5246,7 +5234,7 @@
           <w:lang w:eastAsia="hu-HU"/>
         </w:rPr>
         <w:drawing>
-          <wp:inline distT="0" distB="0" distL="0" distR="0" wp14:anchorId="6472AB5F" wp14:editId="2E152713">
+          <wp:inline distT="0" distB="0" distL="0" distR="0" wp14:anchorId="4834FF7D" wp14:editId="343A39AD">
             <wp:extent cx="5754397" cy="1733550"/>
             <wp:effectExtent l="0" t="0" r="0" b="0"/>
             <wp:docPr id="44" name="Kép 44"/>
@@ -5308,7 +5296,7 @@
           <w:lang w:eastAsia="hu-HU"/>
         </w:rPr>
         <w:drawing>
-          <wp:inline distT="0" distB="0" distL="0" distR="0" wp14:anchorId="5824E806" wp14:editId="19AFADC9">
+          <wp:inline distT="0" distB="0" distL="0" distR="0" wp14:anchorId="38C35E77" wp14:editId="3A0BD30C">
             <wp:extent cx="5760720" cy="1821815"/>
             <wp:effectExtent l="0" t="0" r="0" b="6985"/>
             <wp:docPr id="45" name="Kép 45"/>
@@ -5381,7 +5369,7 @@
           <w:lang w:eastAsia="hu-HU"/>
         </w:rPr>
         <w:drawing>
-          <wp:inline distT="0" distB="0" distL="0" distR="0" wp14:anchorId="61274101" wp14:editId="6E0D7D1E">
+          <wp:inline distT="0" distB="0" distL="0" distR="0" wp14:anchorId="72AC48B3" wp14:editId="566DF6F5">
             <wp:extent cx="5760720" cy="436245"/>
             <wp:effectExtent l="0" t="0" r="0" b="1905"/>
             <wp:docPr id="39" name="Kép 39"/>
@@ -5464,7 +5452,7 @@
         <mc:AlternateContent>
           <mc:Choice Requires="wps">
             <w:drawing>
-              <wp:anchor distT="0" distB="0" distL="114300" distR="114300" simplePos="0" relativeHeight="251663360" behindDoc="0" locked="0" layoutInCell="1" allowOverlap="1" wp14:anchorId="0A2A2372" wp14:editId="0D9E73E8">
+              <wp:anchor distT="0" distB="0" distL="114300" distR="114300" simplePos="0" relativeHeight="251663360" behindDoc="0" locked="0" layoutInCell="1" allowOverlap="1" wp14:anchorId="53A7FFA0" wp14:editId="6F06892B">
                 <wp:simplePos x="0" y="0"/>
                 <wp:positionH relativeFrom="column">
                   <wp:posOffset>4262755</wp:posOffset>
@@ -5562,7 +5550,7 @@
           </mc:Choice>
           <mc:Fallback>
             <w:pict>
-              <v:shape w14:anchorId="0A2A2372" id="Szövegdoboz 50" o:spid="_x0000_s1027" type="#_x0000_t202" style="position:absolute;left:0;text-align:left;margin-left:335.65pt;margin-top:112.5pt;width:151.5pt;height:.05pt;z-index:251663360;visibility:visible;mso-wrap-style:square;mso-wrap-distance-left:9pt;mso-wrap-distance-top:0;mso-wrap-distance-right:9pt;mso-wrap-distance-bottom:0;mso-position-horizontal:absolute;mso-position-horizontal-relative:text;mso-position-vertical:absolute;mso-position-vertical-relative:text;v-text-anchor:top" o:gfxdata="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" stroked="f">
+              <v:shape w14:anchorId="53A7FFA0" id="Szövegdoboz 50" o:spid="_x0000_s1027" type="#_x0000_t202" style="position:absolute;left:0;text-align:left;margin-left:335.65pt;margin-top:112.5pt;width:151.5pt;height:.05pt;z-index:251663360;visibility:visible;mso-wrap-style:square;mso-wrap-distance-left:9pt;mso-wrap-distance-top:0;mso-wrap-distance-right:9pt;mso-wrap-distance-bottom:0;mso-position-horizontal:absolute;mso-position-horizontal-relative:text;mso-position-vertical:absolute;mso-position-vertical-relative:text;v-text-anchor:top" o:gfxdata="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" stroked="f">
                 <v:textbox style="mso-fit-shape-to-text:t" inset="0,0,0,0">
                   <w:txbxContent>
                     <w:p>
@@ -5627,7 +5615,7 @@
           <w:lang w:eastAsia="hu-HU"/>
         </w:rPr>
         <w:drawing>
-          <wp:anchor distT="0" distB="0" distL="114300" distR="114300" simplePos="0" relativeHeight="251661312" behindDoc="0" locked="0" layoutInCell="1" allowOverlap="1">
+          <wp:anchor distT="0" distB="0" distL="114300" distR="114300" simplePos="0" relativeHeight="251661312" behindDoc="0" locked="0" layoutInCell="1" allowOverlap="1" wp14:anchorId="68C933F9" wp14:editId="09DBD351">
             <wp:simplePos x="0" y="0"/>
             <wp:positionH relativeFrom="column">
               <wp:posOffset>4262755</wp:posOffset>
@@ -5702,7 +5690,7 @@
         </w:rPr>
         <w:lastRenderedPageBreak/>
         <w:drawing>
-          <wp:inline distT="0" distB="0" distL="0" distR="0" wp14:anchorId="1628032F" wp14:editId="0E98D793">
+          <wp:inline distT="0" distB="0" distL="0" distR="0" wp14:anchorId="51468791" wp14:editId="19CBA7E9">
             <wp:extent cx="4762500" cy="4038600"/>
             <wp:effectExtent l="0" t="0" r="0" b="0"/>
             <wp:docPr id="51" name="Kép 51"/>
@@ -5773,7 +5761,7 @@
           <w:lang w:eastAsia="hu-HU"/>
         </w:rPr>
         <w:drawing>
-          <wp:inline distT="0" distB="0" distL="0" distR="0" wp14:anchorId="24FF3ECA" wp14:editId="1E427BFF">
+          <wp:inline distT="0" distB="0" distL="0" distR="0" wp14:anchorId="34F54E24" wp14:editId="41C39345">
             <wp:extent cx="4438650" cy="552450"/>
             <wp:effectExtent l="0" t="0" r="0" b="0"/>
             <wp:docPr id="52" name="Kép 52"/>
@@ -5850,7 +5838,7 @@
           <w:lang w:eastAsia="hu-HU"/>
         </w:rPr>
         <w:drawing>
-          <wp:inline distT="0" distB="0" distL="0" distR="0" wp14:anchorId="33CE3008" wp14:editId="38D2FA6B">
+          <wp:inline distT="0" distB="0" distL="0" distR="0" wp14:anchorId="06F58FE4" wp14:editId="159DDECB">
             <wp:extent cx="4438650" cy="552450"/>
             <wp:effectExtent l="0" t="0" r="0" b="0"/>
             <wp:docPr id="49" name="Kép 49"/>
@@ -5893,34 +5881,21 @@
           <w:noProof/>
         </w:rPr>
       </w:pPr>
-      <w:r>
-        <w:fldChar w:fldCharType="begin"/>
-      </w:r>
-      <w:r>
-        <w:instrText xml:space="preserve"> SEQ ábra \* ARABIC </w:instrText>
-      </w:r>
-      <w:r>
-        <w:fldChar w:fldCharType="separate"/>
+      <w:fldSimple w:instr=" SEQ ábra \* ARABIC ">
+        <w:r>
+          <w:rPr>
+            <w:noProof/>
+          </w:rPr>
+          <w:t>50</w:t>
+        </w:r>
+      </w:fldSimple>
+      <w:r>
+        <w:t>. ábra</w:t>
       </w:r>
       <w:r>
         <w:rPr>
           <w:noProof/>
         </w:rPr>
-        <w:t>50</w:t>
-      </w:r>
-      <w:r>
-        <w:rPr>
-          <w:noProof/>
-        </w:rPr>
-        <w:fldChar w:fldCharType="end"/>
-      </w:r>
-      <w:r>
-        <w:t>. ábra</w:t>
-      </w:r>
-      <w:r>
-        <w:rPr>
-          <w:noProof/>
-        </w:rPr>
         <w:t xml:space="preserve"> Üzenet sikeres kitiltásról</w:t>
       </w:r>
     </w:p>
@@ -5954,8 +5929,6 @@
       <w:r>
         <w:t>,</w:t>
       </w:r>
-      <w:bookmarkStart w:id="16" w:name="_GoBack"/>
-      <w:bookmarkEnd w:id="16"/>
       <w:r>
         <w:t xml:space="preserve"> a program ezt egy hibaüzenettel jelzi a felhasználó felé.</w:t>
       </w:r>
@@ -5970,7 +5943,7 @@
           <w:lang w:eastAsia="hu-HU"/>
         </w:rPr>
         <w:drawing>
-          <wp:inline distT="0" distB="0" distL="0" distR="0" wp14:anchorId="69623CEF" wp14:editId="06C552C0">
+          <wp:inline distT="0" distB="0" distL="0" distR="0" wp14:anchorId="6478D7BA" wp14:editId="0AF8ED70">
             <wp:extent cx="5760720" cy="433705"/>
             <wp:effectExtent l="0" t="0" r="0" b="4445"/>
             <wp:docPr id="53" name="Kép 53"/>
@@ -6013,27 +5986,14 @@
           <w:noProof/>
         </w:rPr>
       </w:pPr>
-      <w:r>
-        <w:fldChar w:fldCharType="begin"/>
-      </w:r>
-      <w:r>
-        <w:instrText xml:space="preserve"> SEQ ábra \* ARABIC </w:instrText>
-      </w:r>
-      <w:r>
-        <w:fldChar w:fldCharType="separate"/>
-      </w:r>
-      <w:r>
-        <w:rPr>
-          <w:noProof/>
-        </w:rPr>
-        <w:t>51</w:t>
-      </w:r>
-      <w:r>
-        <w:rPr>
-          <w:noProof/>
-        </w:rPr>
-        <w:fldChar w:fldCharType="end"/>
-      </w:r>
+      <w:fldSimple w:instr=" SEQ ábra \* ARABIC ">
+        <w:r>
+          <w:rPr>
+            <w:noProof/>
+          </w:rPr>
+          <w:t>51</w:t>
+        </w:r>
+      </w:fldSimple>
       <w:r>
         <w:t>. ábra</w:t>
       </w:r>
@@ -6054,7 +6014,7 @@
           <w:lang w:eastAsia="hu-HU"/>
         </w:rPr>
         <w:drawing>
-          <wp:inline distT="0" distB="0" distL="0" distR="0" wp14:anchorId="3F8972A0" wp14:editId="02927CD2">
+          <wp:inline distT="0" distB="0" distL="0" distR="0" wp14:anchorId="0AB9A6A0" wp14:editId="0F39FFCD">
             <wp:extent cx="5760720" cy="433705"/>
             <wp:effectExtent l="0" t="0" r="0" b="4445"/>
             <wp:docPr id="54" name="Kép 54"/>
@@ -6094,27 +6054,14 @@
       <w:pPr>
         <w:pStyle w:val="Kpalrs"/>
       </w:pPr>
-      <w:r>
-        <w:fldChar w:fldCharType="begin"/>
-      </w:r>
-      <w:r>
-        <w:instrText xml:space="preserve"> SEQ ábra \* ARABIC </w:instrText>
-      </w:r>
-      <w:r>
-        <w:fldChar w:fldCharType="separate"/>
-      </w:r>
-      <w:r>
-        <w:rPr>
-          <w:noProof/>
-        </w:rPr>
-        <w:t>52</w:t>
-      </w:r>
-      <w:r>
-        <w:rPr>
-          <w:noProof/>
-        </w:rPr>
-        <w:fldChar w:fldCharType="end"/>
-      </w:r>
+      <w:fldSimple w:instr=" SEQ ábra \* ARABIC ">
+        <w:r>
+          <w:rPr>
+            <w:noProof/>
+          </w:rPr>
+          <w:t>52</w:t>
+        </w:r>
+      </w:fldSimple>
       <w:r>
         <w:t>. ábra</w:t>
       </w:r>
@@ -6136,7 +6083,7 @@
 </file>
 
 <file path=word/numbering.xml><?xml version="1.0" encoding="utf-8"?>
-<w:numbering xmlns:wpc="http://schemas.microsoft.com/office/word/2010/wordprocessingCanvas" xmlns:cx="http://schemas.microsoft.com/office/drawing/2014/chartex" xmlns:cx1="http://schemas.microsoft.com/office/drawing/2015/9/8/chartex" xmlns:mc="http://schemas.openxmlformats.org/markup-compatibility/2006" xmlns:o="urn:schemas-microsoft-com:office:office" xmlns:r="http://schemas.openxmlformats.org/officeDocument/2006/relationships" xmlns:m="http://schemas.openxmlformats.org/officeDocument/2006/math" xmlns:v="urn:schemas-microsoft-com:vml" xmlns:wp14="http://schemas.microsoft.com/office/word/2010/wordprocessingDrawing" xmlns:wp="http://schemas.openxmlformats.org/drawingml/2006/wordprocessingDrawing" xmlns:w10="urn:schemas-microsoft-com:office:word" xmlns:w="http://schemas.openxmlformats.org/wordprocessingml/2006/main" xmlns:w14="http://schemas.microsoft.com/office/word/2010/wordml" xmlns:w15="http://schemas.microsoft.com/office/word/2012/wordml" xmlns:w16se="http://schemas.microsoft.com/office/word/2015/wordml/symex" xmlns:wpg="http://schemas.microsoft.com/office/word/2010/wordprocessingGroup" xmlns:wpi="http://schemas.microsoft.com/office/word/2010/wordprocessingInk" xmlns:wne="http://schemas.microsoft.com/office/word/2006/wordml" xmlns:wps="http://schemas.microsoft.com/office/word/2010/wordprocessingShape" mc:Ignorable="w14 w15 w16se wp14">
+<w:numbering xmlns:wpc="http://schemas.microsoft.com/office/word/2010/wordprocessingCanvas" xmlns:cx="http://schemas.microsoft.com/office/drawing/2014/chartex" xmlns:cx1="http://schemas.microsoft.com/office/drawing/2015/9/8/chartex" xmlns:cx2="http://schemas.microsoft.com/office/drawing/2015/10/21/chartex" xmlns:cx3="http://schemas.microsoft.com/office/drawing/2016/5/9/chartex" xmlns:cx4="http://schemas.microsoft.com/office/drawing/2016/5/10/chartex" xmlns:cx5="http://schemas.microsoft.com/office/drawing/2016/5/11/chartex" xmlns:cx6="http://schemas.microsoft.com/office/drawing/2016/5/12/chartex" xmlns:cx7="http://schemas.microsoft.com/office/drawing/2016/5/13/chartex" xmlns:cx8="http://schemas.microsoft.com/office/drawing/2016/5/14/chartex" xmlns:mc="http://schemas.openxmlformats.org/markup-compatibility/2006" xmlns:aink="http://schemas.microsoft.com/office/drawing/2016/ink" xmlns:am3d="http://schemas.microsoft.com/office/drawing/2017/model3d" xmlns:o="urn:schemas-microsoft-com:office:office" xmlns:oel="http://schemas.microsoft.com/office/2019/extlst" xmlns:r="http://schemas.openxmlformats.org/officeDocument/2006/relationships" xmlns:m="http://schemas.openxmlformats.org/officeDocument/2006/math" xmlns:v="urn:schemas-microsoft-com:vml" xmlns:wp14="http://schemas.microsoft.com/office/word/2010/wordprocessingDrawing" xmlns:wp="http://schemas.openxmlformats.org/drawingml/2006/wordprocessingDrawing" xmlns:w10="urn:schemas-microsoft-com:office:word" xmlns:w="http://schemas.openxmlformats.org/wordprocessingml/2006/main" xmlns:w14="http://schemas.microsoft.com/office/word/2010/wordml" xmlns:w15="http://schemas.microsoft.com/office/word/2012/wordml" xmlns:w16cex="http://schemas.microsoft.com/office/word/2018/wordml/cex" xmlns:w16cid="http://schemas.microsoft.com/office/word/2016/wordml/cid" xmlns:w16="http://schemas.microsoft.com/office/word/2018/wordml" xmlns:w16du="http://schemas.microsoft.com/office/word/2023/wordml/word16du" xmlns:w16sdtdh="http://schemas.microsoft.com/office/word/2020/wordml/sdtdatahash" xmlns:w16se="http://schemas.microsoft.com/office/word/2015/wordml/symex" xmlns:wpg="http://schemas.microsoft.com/office/word/2010/wordprocessingGroup" xmlns:wpi="http://schemas.microsoft.com/office/word/2010/wordprocessingInk" xmlns:wne="http://schemas.microsoft.com/office/word/2006/wordml" xmlns:wps="http://schemas.microsoft.com/office/word/2010/wordprocessingShape" mc:Ignorable="w14 w15 w16se w16cid w16 w16cex w16sdtdh wp14">
   <w:abstractNum w:abstractNumId="0" w15:restartNumberingAfterBreak="0">
     <w:nsid w:val="071C5A71"/>
     <w:multiLevelType w:val="hybridMultilevel"/>
@@ -6702,26 +6649,26 @@
       </w:rPr>
     </w:lvl>
   </w:abstractNum>
-  <w:num w:numId="1">
+  <w:num w:numId="1" w16cid:durableId="1625430709">
     <w:abstractNumId w:val="2"/>
   </w:num>
-  <w:num w:numId="2">
+  <w:num w:numId="2" w16cid:durableId="1556042841">
     <w:abstractNumId w:val="0"/>
   </w:num>
-  <w:num w:numId="3">
+  <w:num w:numId="3" w16cid:durableId="1493175694">
     <w:abstractNumId w:val="1"/>
   </w:num>
-  <w:num w:numId="4">
+  <w:num w:numId="4" w16cid:durableId="375083642">
     <w:abstractNumId w:val="3"/>
   </w:num>
-  <w:num w:numId="5">
+  <w:num w:numId="5" w16cid:durableId="1430783047">
     <w:abstractNumId w:val="4"/>
   </w:num>
 </w:numbering>
 </file>
 
 <file path=word/styles.xml><?xml version="1.0" encoding="utf-8"?>
-<w:styles xmlns:mc="http://schemas.openxmlformats.org/markup-compatibility/2006" xmlns:r="http://schemas.openxmlformats.org/officeDocument/2006/relationships" xmlns:w="http://schemas.openxmlformats.org/wordprocessingml/2006/main" xmlns:w14="http://schemas.microsoft.com/office/word/2010/wordml" xmlns:w15="http://schemas.microsoft.com/office/word/2012/wordml" xmlns:w16se="http://schemas.microsoft.com/office/word/2015/wordml/symex" mc:Ignorable="w14 w15 w16se">
+<w:styles xmlns:mc="http://schemas.openxmlformats.org/markup-compatibility/2006" xmlns:r="http://schemas.openxmlformats.org/officeDocument/2006/relationships" xmlns:w="http://schemas.openxmlformats.org/wordprocessingml/2006/main" xmlns:w14="http://schemas.microsoft.com/office/word/2010/wordml" xmlns:w15="http://schemas.microsoft.com/office/word/2012/wordml" xmlns:w16cex="http://schemas.microsoft.com/office/word/2018/wordml/cex" xmlns:w16cid="http://schemas.microsoft.com/office/word/2016/wordml/cid" xmlns:w16="http://schemas.microsoft.com/office/word/2018/wordml" xmlns:w16sdtdh="http://schemas.microsoft.com/office/word/2020/wordml/sdtdatahash" xmlns:w16se="http://schemas.microsoft.com/office/word/2015/wordml/symex" mc:Ignorable="w14 w15 w16se w16cid w16 w16cex w16sdtdh">
   <w:docDefaults>
     <w:rPrDefault>
       <w:rPr>
@@ -6737,7 +6684,7 @@
       </w:pPr>
     </w:pPrDefault>
   </w:docDefaults>
-  <w:latentStyles w:defLockedState="0" w:defUIPriority="99" w:defSemiHidden="0" w:defUnhideWhenUsed="0" w:defQFormat="0" w:count="371">
+  <w:latentStyles w:defLockedState="0" w:defUIPriority="99" w:defSemiHidden="0" w:defUnhideWhenUsed="0" w:defQFormat="0" w:count="376">
     <w:lsdException w:name="Normal" w:uiPriority="0" w:qFormat="1"/>
     <w:lsdException w:name="heading 1" w:uiPriority="9" w:qFormat="1"/>
     <w:lsdException w:name="heading 2" w:semiHidden="1" w:uiPriority="9" w:unhideWhenUsed="1" w:qFormat="1"/>
@@ -6843,7 +6790,6 @@
     <w:lsdException w:name="HTML Sample" w:semiHidden="1" w:unhideWhenUsed="1"/>
     <w:lsdException w:name="HTML Typewriter" w:semiHidden="1" w:unhideWhenUsed="1"/>
     <w:lsdException w:name="HTML Variable" w:semiHidden="1" w:unhideWhenUsed="1"/>
-    <w:lsdException w:name="Normal Table" w:semiHidden="1" w:unhideWhenUsed="1"/>
     <w:lsdException w:name="annotation subject" w:semiHidden="1" w:unhideWhenUsed="1"/>
     <w:lsdException w:name="No List" w:semiHidden="1" w:unhideWhenUsed="1"/>
     <w:lsdException w:name="Outline List 1" w:semiHidden="1" w:unhideWhenUsed="1"/>
@@ -6886,11 +6832,8 @@
     <w:lsdException w:name="Table Contemporary" w:semiHidden="1" w:unhideWhenUsed="1"/>
     <w:lsdException w:name="Table Elegant" w:semiHidden="1" w:unhideWhenUsed="1"/>
     <w:lsdException w:name="Table Professional" w:semiHidden="1" w:unhideWhenUsed="1"/>
-    <w:lsdException w:name="Table Subtle 1" w:semiHidden="1" w:unhideWhenUsed="1"/>
     <w:lsdException w:name="Table Subtle 2" w:semiHidden="1" w:unhideWhenUsed="1"/>
     <w:lsdException w:name="Table Web 1" w:semiHidden="1" w:unhideWhenUsed="1"/>
-    <w:lsdException w:name="Table Web 2" w:semiHidden="1" w:unhideWhenUsed="1"/>
-    <w:lsdException w:name="Table Web 3" w:semiHidden="1" w:unhideWhenUsed="1"/>
     <w:lsdException w:name="Balloon Text" w:semiHidden="1" w:unhideWhenUsed="1"/>
     <w:lsdException w:name="Table Grid" w:uiPriority="39"/>
     <w:lsdException w:name="Table Theme" w:semiHidden="1" w:unhideWhenUsed="1"/>
@@ -7109,6 +7052,11 @@
     <w:lsdException w:name="List Table 5 Dark Accent 6" w:uiPriority="50"/>
     <w:lsdException w:name="List Table 6 Colorful Accent 6" w:uiPriority="51"/>
     <w:lsdException w:name="List Table 7 Colorful Accent 6" w:uiPriority="52"/>
+    <w:lsdException w:name="Mention" w:semiHidden="1" w:unhideWhenUsed="1"/>
+    <w:lsdException w:name="Smart Hyperlink" w:semiHidden="1" w:unhideWhenUsed="1"/>
+    <w:lsdException w:name="Hashtag" w:semiHidden="1" w:unhideWhenUsed="1"/>
+    <w:lsdException w:name="Unresolved Mention" w:semiHidden="1" w:unhideWhenUsed="1"/>
+    <w:lsdException w:name="Smart Link" w:semiHidden="1" w:unhideWhenUsed="1"/>
   </w:latentStyles>
   <w:style w:type="paragraph" w:default="1" w:styleId="Norml">
     <w:name w:val="Normal"/>
